--- a/Project Codebook.docx
+++ b/Project Codebook.docx
@@ -3,54 +3,108 @@
 <w:document xmlns:wpc="http://schemas.microsoft.com/office/word/2010/wordprocessingCanvas" xmlns:mc="http://schemas.openxmlformats.org/markup-compatibility/2006" xmlns:o="urn:schemas-microsoft-com:office:office" xmlns:r="http://schemas.openxmlformats.org/officeDocument/2006/relationships" xmlns:m="http://schemas.openxmlformats.org/officeDocument/2006/math" xmlns:v="urn:schemas-microsoft-com:vml" xmlns:wp14="http://schemas.microsoft.com/office/word/2010/wordprocessingDrawing" xmlns:wp="http://schemas.openxmlformats.org/drawingml/2006/wordprocessingDrawing" xmlns:w10="urn:schemas-microsoft-com:office:word" xmlns:w="http://schemas.openxmlformats.org/wordprocessingml/2006/main" xmlns:w14="http://schemas.microsoft.com/office/word/2010/wordml" xmlns:wpg="http://schemas.microsoft.com/office/word/2010/wordprocessingGroup" xmlns:wpi="http://schemas.microsoft.com/office/word/2010/wordprocessingInk" xmlns:wne="http://schemas.microsoft.com/office/word/2006/wordml" xmlns:wps="http://schemas.microsoft.com/office/word/2010/wordprocessingShape" mc:Ignorable="w14 wp14">
   <w:body>
     <w:p>
-      <w:r>
+      <w:pPr>
+        <w:rPr>
+          <w:rFonts w:ascii="Times New Roman" w:hAnsi="Times New Roman" w:cs="Times New Roman"/>
+          <w:sz w:val="24"/>
+          <w:szCs w:val="24"/>
+        </w:rPr>
+      </w:pPr>
+      <w:r>
+        <w:rPr>
+          <w:rFonts w:ascii="Times New Roman" w:hAnsi="Times New Roman" w:cs="Times New Roman"/>
+          <w:sz w:val="24"/>
+          <w:szCs w:val="24"/>
+        </w:rPr>
+        <w:t xml:space="preserve">Data Set </w:t>
+      </w:r>
+      <w:r>
+        <w:rPr>
+          <w:rFonts w:ascii="Times New Roman" w:hAnsi="Times New Roman" w:cs="Times New Roman"/>
+          <w:sz w:val="24"/>
+          <w:szCs w:val="24"/>
+        </w:rPr>
         <w:t>Codebook: Getting and Cleaning Data Course Project</w:t>
       </w:r>
     </w:p>
     <w:p>
-      <w:r>
-        <w:t xml:space="preserve">Data Set Codebook: </w:t>
-      </w:r>
-    </w:p>
-    <w:p>
-      <w:r>
+      <w:pPr>
+        <w:rPr>
+          <w:rFonts w:ascii="Times New Roman" w:hAnsi="Times New Roman" w:cs="Times New Roman"/>
+          <w:sz w:val="24"/>
+          <w:szCs w:val="24"/>
+        </w:rPr>
+      </w:pPr>
+      <w:r>
+        <w:rPr>
+          <w:rFonts w:ascii="Times New Roman" w:hAnsi="Times New Roman" w:cs="Times New Roman"/>
+          <w:sz w:val="24"/>
+          <w:szCs w:val="24"/>
+        </w:rPr>
         <w:t>Prepared by Paul H</w:t>
       </w:r>
     </w:p>
     <w:p>
-      <w:r>
+      <w:pPr>
+        <w:rPr>
+          <w:rFonts w:ascii="Times New Roman" w:hAnsi="Times New Roman" w:cs="Times New Roman"/>
+          <w:sz w:val="24"/>
+          <w:szCs w:val="24"/>
+        </w:rPr>
+      </w:pPr>
+      <w:r>
+        <w:rPr>
+          <w:rFonts w:ascii="Times New Roman" w:hAnsi="Times New Roman" w:cs="Times New Roman"/>
+          <w:sz w:val="24"/>
+          <w:szCs w:val="24"/>
+        </w:rPr>
         <w:t>A full description of the experiment and data collected can be found at:</w:t>
       </w:r>
     </w:p>
     <w:p>
+      <w:pPr>
+        <w:rPr>
+          <w:rFonts w:ascii="Times New Roman" w:hAnsi="Times New Roman" w:cs="Times New Roman"/>
+          <w:sz w:val="24"/>
+          <w:szCs w:val="24"/>
+        </w:rPr>
+      </w:pPr>
       <w:hyperlink r:id="rId5" w:history="1">
         <w:r>
           <w:rPr>
             <w:rStyle w:val="Hyperlink"/>
+            <w:rFonts w:ascii="Times New Roman" w:hAnsi="Times New Roman" w:cs="Times New Roman"/>
+            <w:sz w:val="24"/>
+            <w:szCs w:val="24"/>
           </w:rPr>
           <w:t>http://archive.ics.uci.edu/ml/datasets/Human+Activity+Recognition+Using+Smartphones#</w:t>
         </w:r>
       </w:hyperlink>
       <w:r>
+        <w:rPr>
+          <w:rFonts w:ascii="Times New Roman" w:hAnsi="Times New Roman" w:cs="Times New Roman"/>
+          <w:sz w:val="24"/>
+          <w:szCs w:val="24"/>
+        </w:rPr>
         <w:t>’</w:t>
       </w:r>
     </w:p>
     <w:p>
       <w:pPr>
         <w:rPr>
-          <w:rFonts w:ascii="Helvetica" w:hAnsi="Helvetica" w:cs="Helvetica"/>
-          <w:color w:val="333333"/>
-          <w:sz w:val="21"/>
-          <w:szCs w:val="21"/>
-          <w:shd w:val="clear" w:color="auto" w:fill="FFFFFF"/>
-        </w:rPr>
-      </w:pPr>
-      <w:r>
-        <w:rPr>
-          <w:rFonts w:ascii="Helvetica" w:hAnsi="Helvetica" w:cs="Helvetica"/>
-          <w:color w:val="333333"/>
-          <w:sz w:val="21"/>
-          <w:szCs w:val="21"/>
+          <w:rFonts w:ascii="Times New Roman" w:hAnsi="Times New Roman" w:cs="Times New Roman"/>
+          <w:color w:val="333333"/>
+          <w:sz w:val="24"/>
+          <w:szCs w:val="24"/>
+          <w:shd w:val="clear" w:color="auto" w:fill="FFFFFF"/>
+        </w:rPr>
+      </w:pPr>
+      <w:r>
+        <w:rPr>
+          <w:rFonts w:ascii="Times New Roman" w:hAnsi="Times New Roman" w:cs="Times New Roman"/>
+          <w:color w:val="333333"/>
+          <w:sz w:val="24"/>
+          <w:szCs w:val="24"/>
           <w:shd w:val="clear" w:color="auto" w:fill="FFFFFF"/>
         </w:rPr>
         <w:t>Summary</w:t>
@@ -59,110 +113,151 @@
     <w:p>
       <w:pPr>
         <w:rPr>
-          <w:rFonts w:ascii="Arial" w:hAnsi="Arial" w:cs="Arial"/>
+          <w:rFonts w:ascii="Times New Roman" w:hAnsi="Times New Roman" w:cs="Times New Roman"/>
           <w:color w:val="123654"/>
-          <w:sz w:val="20"/>
-          <w:szCs w:val="20"/>
-        </w:rPr>
-      </w:pPr>
-      <w:r>
-        <w:rPr>
-          <w:rFonts w:ascii="Helvetica" w:hAnsi="Helvetica" w:cs="Helvetica"/>
-          <w:color w:val="333333"/>
-          <w:sz w:val="21"/>
-          <w:szCs w:val="21"/>
+          <w:sz w:val="24"/>
+          <w:szCs w:val="24"/>
+        </w:rPr>
+      </w:pPr>
+      <w:r>
+        <w:rPr>
+          <w:rFonts w:ascii="Times New Roman" w:hAnsi="Times New Roman" w:cs="Times New Roman"/>
+          <w:color w:val="333333"/>
+          <w:sz w:val="24"/>
+          <w:szCs w:val="24"/>
           <w:shd w:val="clear" w:color="auto" w:fill="FFFFFF"/>
         </w:rPr>
         <w:t xml:space="preserve">Data was collected on 30 volunteers wearing a Samsung Galaxy S and data collected from the </w:t>
       </w:r>
       <w:r>
         <w:rPr>
-          <w:rFonts w:ascii="Arial" w:hAnsi="Arial" w:cs="Arial"/>
+          <w:rFonts w:ascii="Times New Roman" w:hAnsi="Times New Roman" w:cs="Times New Roman"/>
           <w:color w:val="123654"/>
-          <w:sz w:val="20"/>
-          <w:szCs w:val="20"/>
+          <w:sz w:val="24"/>
+          <w:szCs w:val="24"/>
         </w:rPr>
         <w:t>embedded accelerometer and gyroscope</w:t>
       </w:r>
       <w:r>
         <w:rPr>
-          <w:rFonts w:ascii="Arial" w:hAnsi="Arial" w:cs="Arial"/>
+          <w:rFonts w:ascii="Times New Roman" w:hAnsi="Times New Roman" w:cs="Times New Roman"/>
           <w:color w:val="123654"/>
-          <w:sz w:val="20"/>
-          <w:szCs w:val="20"/>
+          <w:sz w:val="24"/>
+          <w:szCs w:val="24"/>
         </w:rPr>
         <w:t xml:space="preserve">. Data was collected </w:t>
       </w:r>
       <w:r>
         <w:rPr>
-          <w:rFonts w:ascii="Helvetica" w:hAnsi="Helvetica" w:cs="Helvetica"/>
-          <w:color w:val="333333"/>
-          <w:sz w:val="21"/>
-          <w:szCs w:val="21"/>
+          <w:rFonts w:ascii="Times New Roman" w:hAnsi="Times New Roman" w:cs="Times New Roman"/>
+          <w:color w:val="333333"/>
+          <w:sz w:val="24"/>
+          <w:szCs w:val="24"/>
           <w:shd w:val="clear" w:color="auto" w:fill="FFFFFF"/>
         </w:rPr>
         <w:t xml:space="preserve">on six activities: </w:t>
       </w:r>
       <w:r>
         <w:rPr>
-          <w:rFonts w:ascii="Arial" w:hAnsi="Arial" w:cs="Arial"/>
+          <w:rFonts w:ascii="Times New Roman" w:hAnsi="Times New Roman" w:cs="Times New Roman"/>
           <w:color w:val="123654"/>
-          <w:sz w:val="20"/>
-          <w:szCs w:val="20"/>
+          <w:sz w:val="24"/>
+          <w:szCs w:val="24"/>
         </w:rPr>
         <w:t xml:space="preserve">WALKING, WALKING_UPSTAIRS, WALKING_DOWNSTAIRS, SITTING, STANDING, </w:t>
       </w:r>
       <w:proofErr w:type="gramStart"/>
       <w:r>
         <w:rPr>
-          <w:rFonts w:ascii="Arial" w:hAnsi="Arial" w:cs="Arial"/>
+          <w:rFonts w:ascii="Times New Roman" w:hAnsi="Times New Roman" w:cs="Times New Roman"/>
           <w:color w:val="123654"/>
-          <w:sz w:val="20"/>
-          <w:szCs w:val="20"/>
+          <w:sz w:val="24"/>
+          <w:szCs w:val="24"/>
         </w:rPr>
         <w:t>LAYING</w:t>
       </w:r>
       <w:proofErr w:type="gramEnd"/>
       <w:r>
         <w:rPr>
-          <w:rFonts w:ascii="Arial" w:hAnsi="Arial" w:cs="Arial"/>
+          <w:rFonts w:ascii="Times New Roman" w:hAnsi="Times New Roman" w:cs="Times New Roman"/>
           <w:color w:val="123654"/>
-          <w:sz w:val="20"/>
-          <w:szCs w:val="20"/>
+          <w:sz w:val="24"/>
+          <w:szCs w:val="24"/>
         </w:rPr>
         <w:t>.</w:t>
       </w:r>
       <w:r>
         <w:rPr>
-          <w:rFonts w:ascii="Arial" w:hAnsi="Arial" w:cs="Arial"/>
+          <w:rFonts w:ascii="Times New Roman" w:hAnsi="Times New Roman" w:cs="Times New Roman"/>
           <w:color w:val="123654"/>
-          <w:sz w:val="20"/>
-          <w:szCs w:val="20"/>
+          <w:sz w:val="24"/>
+          <w:szCs w:val="24"/>
         </w:rPr>
         <w:t xml:space="preserve"> Seventy percent of the volunteers were used for generating training data and 30% for testing. Further information can be found at above web site. 561 attributes were generated for each activity giving 10299 data points.</w:t>
       </w:r>
-    </w:p>
-    <w:p>
-      <w:r>
+      <w:r>
+        <w:rPr>
+          <w:rFonts w:ascii="Times New Roman" w:hAnsi="Times New Roman" w:cs="Times New Roman"/>
+          <w:color w:val="123654"/>
+          <w:sz w:val="24"/>
+          <w:szCs w:val="24"/>
+        </w:rPr>
+        <w:t xml:space="preserve"> The training and test datasets were combined into one dataset and the attributes filtered to 66 that had “mean” or “</w:t>
+      </w:r>
+      <w:proofErr w:type="spellStart"/>
+      <w:r>
+        <w:rPr>
+          <w:rFonts w:ascii="Times New Roman" w:hAnsi="Times New Roman" w:cs="Times New Roman"/>
+          <w:color w:val="123654"/>
+          <w:sz w:val="24"/>
+          <w:szCs w:val="24"/>
+        </w:rPr>
+        <w:t>std</w:t>
+      </w:r>
+      <w:proofErr w:type="spellEnd"/>
+      <w:r>
+        <w:rPr>
+          <w:rFonts w:ascii="Times New Roman" w:hAnsi="Times New Roman" w:cs="Times New Roman"/>
+          <w:color w:val="123654"/>
+          <w:sz w:val="24"/>
+          <w:szCs w:val="24"/>
+        </w:rPr>
+        <w:t xml:space="preserve">” (standard deviation) in the attribute name. </w:t>
+      </w:r>
+    </w:p>
+    <w:p>
+      <w:pPr>
+        <w:rPr>
+          <w:rFonts w:ascii="Times New Roman" w:hAnsi="Times New Roman" w:cs="Times New Roman"/>
+          <w:sz w:val="24"/>
+          <w:szCs w:val="24"/>
+        </w:rPr>
+      </w:pPr>
+      <w:r>
+        <w:rPr>
+          <w:rFonts w:ascii="Times New Roman" w:hAnsi="Times New Roman" w:cs="Times New Roman"/>
+          <w:sz w:val="24"/>
+          <w:szCs w:val="24"/>
+        </w:rPr>
         <w:t>The data was provided as a zip file available from:</w:t>
       </w:r>
     </w:p>
     <w:p>
       <w:pPr>
         <w:rPr>
-          <w:rFonts w:ascii="Arial" w:hAnsi="Arial" w:cs="Arial"/>
+          <w:rFonts w:ascii="Times New Roman" w:hAnsi="Times New Roman" w:cs="Times New Roman"/>
           <w:color w:val="123654"/>
-          <w:sz w:val="20"/>
-          <w:szCs w:val="20"/>
+          <w:sz w:val="24"/>
+          <w:szCs w:val="24"/>
         </w:rPr>
       </w:pPr>
       <w:hyperlink r:id="rId6" w:history="1">
         <w:r>
           <w:rPr>
-            <w:rFonts w:ascii="Helvetica" w:hAnsi="Helvetica" w:cs="Helvetica"/>
+            <w:rFonts w:ascii="Times New Roman" w:hAnsi="Times New Roman" w:cs="Times New Roman"/>
             <w:color w:val="51739D"/>
-            <w:sz w:val="21"/>
-            <w:szCs w:val="21"/>
+            <w:sz w:val="24"/>
+            <w:szCs w:val="24"/>
             <w:u w:val="single"/>
             <w:shd w:val="clear" w:color="auto" w:fill="FFFFFF"/>
           </w:rPr>
@@ -173,40 +268,40 @@
     <w:p>
       <w:pPr>
         <w:rPr>
-          <w:rFonts w:ascii="Helvetica" w:hAnsi="Helvetica" w:cs="Helvetica"/>
-          <w:color w:val="333333"/>
-          <w:sz w:val="21"/>
-          <w:szCs w:val="21"/>
-          <w:shd w:val="clear" w:color="auto" w:fill="FFFFFF"/>
-        </w:rPr>
-      </w:pPr>
-      <w:r>
-        <w:rPr>
-          <w:rFonts w:ascii="Helvetica" w:hAnsi="Helvetica" w:cs="Helvetica"/>
-          <w:color w:val="333333"/>
-          <w:sz w:val="21"/>
-          <w:szCs w:val="21"/>
-          <w:shd w:val="clear" w:color="auto" w:fill="FFFFFF"/>
-        </w:rPr>
-        <w:t>Files included with the zip include:</w:t>
-      </w:r>
-    </w:p>
-    <w:p>
-      <w:pPr>
-        <w:rPr>
-          <w:rFonts w:ascii="Times New Roman" w:hAnsi="Times New Roman" w:cs="Times New Roman"/>
-          <w:color w:val="333333"/>
-          <w:sz w:val="20"/>
-          <w:szCs w:val="20"/>
-          <w:shd w:val="clear" w:color="auto" w:fill="FFFFFF"/>
-        </w:rPr>
-      </w:pPr>
-      <w:r>
-        <w:rPr>
-          <w:rFonts w:ascii="Times New Roman" w:hAnsi="Times New Roman" w:cs="Times New Roman"/>
-          <w:color w:val="333333"/>
-          <w:sz w:val="20"/>
-          <w:szCs w:val="20"/>
+          <w:rFonts w:ascii="Times New Roman" w:hAnsi="Times New Roman" w:cs="Times New Roman"/>
+          <w:color w:val="333333"/>
+          <w:sz w:val="24"/>
+          <w:szCs w:val="24"/>
+          <w:shd w:val="clear" w:color="auto" w:fill="FFFFFF"/>
+        </w:rPr>
+      </w:pPr>
+      <w:r>
+        <w:rPr>
+          <w:rFonts w:ascii="Times New Roman" w:hAnsi="Times New Roman" w:cs="Times New Roman"/>
+          <w:color w:val="333333"/>
+          <w:sz w:val="24"/>
+          <w:szCs w:val="24"/>
+          <w:shd w:val="clear" w:color="auto" w:fill="FFFFFF"/>
+        </w:rPr>
+        <w:t>Files included with the zip:</w:t>
+      </w:r>
+    </w:p>
+    <w:p>
+      <w:pPr>
+        <w:rPr>
+          <w:rFonts w:ascii="Times New Roman" w:hAnsi="Times New Roman" w:cs="Times New Roman"/>
+          <w:color w:val="333333"/>
+          <w:sz w:val="24"/>
+          <w:szCs w:val="24"/>
+          <w:shd w:val="clear" w:color="auto" w:fill="FFFFFF"/>
+        </w:rPr>
+      </w:pPr>
+      <w:r>
+        <w:rPr>
+          <w:rFonts w:ascii="Times New Roman" w:hAnsi="Times New Roman" w:cs="Times New Roman"/>
+          <w:color w:val="333333"/>
+          <w:sz w:val="24"/>
+          <w:szCs w:val="24"/>
           <w:shd w:val="clear" w:color="auto" w:fill="FFFFFF"/>
         </w:rPr>
         <w:t>README.txt</w:t>
@@ -215,19 +310,19 @@
     <w:p>
       <w:pPr>
         <w:rPr>
-          <w:rFonts w:ascii="Helvetica" w:hAnsi="Helvetica" w:cs="Helvetica"/>
-          <w:color w:val="333333"/>
-          <w:sz w:val="21"/>
-          <w:szCs w:val="21"/>
-          <w:shd w:val="clear" w:color="auto" w:fill="FFFFFF"/>
-        </w:rPr>
-      </w:pPr>
-      <w:r>
-        <w:rPr>
-          <w:rFonts w:ascii="Helvetica" w:hAnsi="Helvetica" w:cs="Helvetica"/>
-          <w:color w:val="333333"/>
-          <w:sz w:val="21"/>
-          <w:szCs w:val="21"/>
+          <w:rFonts w:ascii="Times New Roman" w:hAnsi="Times New Roman" w:cs="Times New Roman"/>
+          <w:color w:val="333333"/>
+          <w:sz w:val="24"/>
+          <w:szCs w:val="24"/>
+          <w:shd w:val="clear" w:color="auto" w:fill="FFFFFF"/>
+        </w:rPr>
+      </w:pPr>
+      <w:r>
+        <w:rPr>
+          <w:rFonts w:ascii="Times New Roman" w:hAnsi="Times New Roman" w:cs="Times New Roman"/>
+          <w:color w:val="333333"/>
+          <w:sz w:val="24"/>
+          <w:szCs w:val="24"/>
           <w:shd w:val="clear" w:color="auto" w:fill="FFFFFF"/>
         </w:rPr>
         <w:t>Features_info.txt – brief description of the features vector variables</w:t>
@@ -236,19 +331,19 @@
     <w:p>
       <w:pPr>
         <w:rPr>
-          <w:rFonts w:ascii="Helvetica" w:hAnsi="Helvetica" w:cs="Helvetica"/>
-          <w:color w:val="333333"/>
-          <w:sz w:val="21"/>
-          <w:szCs w:val="21"/>
-          <w:shd w:val="clear" w:color="auto" w:fill="FFFFFF"/>
-        </w:rPr>
-      </w:pPr>
-      <w:r>
-        <w:rPr>
-          <w:rFonts w:ascii="Helvetica" w:hAnsi="Helvetica" w:cs="Helvetica"/>
-          <w:color w:val="333333"/>
-          <w:sz w:val="21"/>
-          <w:szCs w:val="21"/>
+          <w:rFonts w:ascii="Times New Roman" w:hAnsi="Times New Roman" w:cs="Times New Roman"/>
+          <w:color w:val="333333"/>
+          <w:sz w:val="24"/>
+          <w:szCs w:val="24"/>
+          <w:shd w:val="clear" w:color="auto" w:fill="FFFFFF"/>
+        </w:rPr>
+      </w:pPr>
+      <w:r>
+        <w:rPr>
+          <w:rFonts w:ascii="Times New Roman" w:hAnsi="Times New Roman" w:cs="Times New Roman"/>
+          <w:color w:val="333333"/>
+          <w:sz w:val="24"/>
+          <w:szCs w:val="24"/>
           <w:shd w:val="clear" w:color="auto" w:fill="FFFFFF"/>
         </w:rPr>
         <w:t>The following files were used to build the dataset.</w:t>
@@ -257,19 +352,19 @@
     <w:p>
       <w:pPr>
         <w:rPr>
-          <w:rFonts w:ascii="Helvetica" w:hAnsi="Helvetica" w:cs="Helvetica"/>
-          <w:color w:val="333333"/>
-          <w:sz w:val="21"/>
-          <w:szCs w:val="21"/>
-          <w:shd w:val="clear" w:color="auto" w:fill="FFFFFF"/>
-        </w:rPr>
-      </w:pPr>
-      <w:r>
-        <w:rPr>
-          <w:rFonts w:ascii="Helvetica" w:hAnsi="Helvetica" w:cs="Helvetica"/>
-          <w:color w:val="333333"/>
-          <w:sz w:val="21"/>
-          <w:szCs w:val="21"/>
+          <w:rFonts w:ascii="Times New Roman" w:hAnsi="Times New Roman" w:cs="Times New Roman"/>
+          <w:color w:val="333333"/>
+          <w:sz w:val="24"/>
+          <w:szCs w:val="24"/>
+          <w:shd w:val="clear" w:color="auto" w:fill="FFFFFF"/>
+        </w:rPr>
+      </w:pPr>
+      <w:r>
+        <w:rPr>
+          <w:rFonts w:ascii="Times New Roman" w:hAnsi="Times New Roman" w:cs="Times New Roman"/>
+          <w:color w:val="333333"/>
+          <w:sz w:val="24"/>
+          <w:szCs w:val="24"/>
           <w:shd w:val="clear" w:color="auto" w:fill="FFFFFF"/>
         </w:rPr>
         <w:t xml:space="preserve">Activity_labels.txt – the six activities and numeric </w:t>
@@ -277,10 +372,10 @@
       <w:proofErr w:type="gramStart"/>
       <w:r>
         <w:rPr>
-          <w:rFonts w:ascii="Helvetica" w:hAnsi="Helvetica" w:cs="Helvetica"/>
-          <w:color w:val="333333"/>
-          <w:sz w:val="21"/>
-          <w:szCs w:val="21"/>
+          <w:rFonts w:ascii="Times New Roman" w:hAnsi="Times New Roman" w:cs="Times New Roman"/>
+          <w:color w:val="333333"/>
+          <w:sz w:val="24"/>
+          <w:szCs w:val="24"/>
           <w:shd w:val="clear" w:color="auto" w:fill="FFFFFF"/>
         </w:rPr>
         <w:t>key(</w:t>
@@ -288,10 +383,10 @@
       <w:proofErr w:type="gramEnd"/>
       <w:r>
         <w:rPr>
-          <w:rFonts w:ascii="Helvetica" w:hAnsi="Helvetica" w:cs="Helvetica"/>
-          <w:color w:val="333333"/>
-          <w:sz w:val="21"/>
-          <w:szCs w:val="21"/>
+          <w:rFonts w:ascii="Times New Roman" w:hAnsi="Times New Roman" w:cs="Times New Roman"/>
+          <w:color w:val="333333"/>
+          <w:sz w:val="24"/>
+          <w:szCs w:val="24"/>
           <w:shd w:val="clear" w:color="auto" w:fill="FFFFFF"/>
         </w:rPr>
         <w:t>1-6)</w:t>
@@ -300,39 +395,39 @@
     <w:p>
       <w:pPr>
         <w:rPr>
-          <w:rFonts w:ascii="Helvetica" w:hAnsi="Helvetica" w:cs="Helvetica"/>
-          <w:color w:val="333333"/>
-          <w:sz w:val="21"/>
-          <w:szCs w:val="21"/>
-          <w:shd w:val="clear" w:color="auto" w:fill="FFFFFF"/>
-        </w:rPr>
-      </w:pPr>
-      <w:r>
-        <w:rPr>
-          <w:rFonts w:ascii="Helvetica" w:hAnsi="Helvetica" w:cs="Helvetica"/>
-          <w:color w:val="333333"/>
-          <w:sz w:val="21"/>
-          <w:szCs w:val="21"/>
+          <w:rFonts w:ascii="Times New Roman" w:hAnsi="Times New Roman" w:cs="Times New Roman"/>
+          <w:color w:val="333333"/>
+          <w:sz w:val="24"/>
+          <w:szCs w:val="24"/>
+          <w:shd w:val="clear" w:color="auto" w:fill="FFFFFF"/>
+        </w:rPr>
+      </w:pPr>
+      <w:r>
+        <w:rPr>
+          <w:rFonts w:ascii="Times New Roman" w:hAnsi="Times New Roman" w:cs="Times New Roman"/>
+          <w:color w:val="333333"/>
+          <w:sz w:val="24"/>
+          <w:szCs w:val="24"/>
           <w:shd w:val="clear" w:color="auto" w:fill="FFFFFF"/>
         </w:rPr>
         <w:t>Features</w:t>
       </w:r>
       <w:r>
         <w:rPr>
-          <w:rFonts w:ascii="Helvetica" w:hAnsi="Helvetica" w:cs="Helvetica"/>
-          <w:color w:val="333333"/>
-          <w:sz w:val="21"/>
-          <w:szCs w:val="21"/>
+          <w:rFonts w:ascii="Times New Roman" w:hAnsi="Times New Roman" w:cs="Times New Roman"/>
+          <w:color w:val="333333"/>
+          <w:sz w:val="24"/>
+          <w:szCs w:val="24"/>
           <w:shd w:val="clear" w:color="auto" w:fill="FFFFFF"/>
         </w:rPr>
         <w:t>.txt</w:t>
       </w:r>
       <w:r>
         <w:rPr>
-          <w:rFonts w:ascii="Helvetica" w:hAnsi="Helvetica" w:cs="Helvetica"/>
-          <w:color w:val="333333"/>
-          <w:sz w:val="21"/>
-          <w:szCs w:val="21"/>
+          <w:rFonts w:ascii="Times New Roman" w:hAnsi="Times New Roman" w:cs="Times New Roman"/>
+          <w:color w:val="333333"/>
+          <w:sz w:val="24"/>
+          <w:szCs w:val="24"/>
           <w:shd w:val="clear" w:color="auto" w:fill="FFFFFF"/>
         </w:rPr>
         <w:t xml:space="preserve"> – list of 561 attributes and numeric </w:t>
@@ -340,10 +435,10 @@
       <w:proofErr w:type="gramStart"/>
       <w:r>
         <w:rPr>
-          <w:rFonts w:ascii="Helvetica" w:hAnsi="Helvetica" w:cs="Helvetica"/>
-          <w:color w:val="333333"/>
-          <w:sz w:val="21"/>
-          <w:szCs w:val="21"/>
+          <w:rFonts w:ascii="Times New Roman" w:hAnsi="Times New Roman" w:cs="Times New Roman"/>
+          <w:color w:val="333333"/>
+          <w:sz w:val="24"/>
+          <w:szCs w:val="24"/>
           <w:shd w:val="clear" w:color="auto" w:fill="FFFFFF"/>
         </w:rPr>
         <w:t>key(</w:t>
@@ -351,10 +446,10 @@
       <w:proofErr w:type="gramEnd"/>
       <w:r>
         <w:rPr>
-          <w:rFonts w:ascii="Helvetica" w:hAnsi="Helvetica" w:cs="Helvetica"/>
-          <w:color w:val="333333"/>
-          <w:sz w:val="21"/>
-          <w:szCs w:val="21"/>
+          <w:rFonts w:ascii="Times New Roman" w:hAnsi="Times New Roman" w:cs="Times New Roman"/>
+          <w:color w:val="333333"/>
+          <w:sz w:val="24"/>
+          <w:szCs w:val="24"/>
           <w:shd w:val="clear" w:color="auto" w:fill="FFFFFF"/>
         </w:rPr>
         <w:t>1-561)</w:t>
@@ -365,29 +460,39 @@
         <w:rPr>
           <w:rFonts w:ascii="Times New Roman" w:hAnsi="Times New Roman" w:cs="Times New Roman"/>
           <w:color w:val="333333"/>
-          <w:sz w:val="20"/>
-          <w:szCs w:val="20"/>
-          <w:shd w:val="clear" w:color="auto" w:fill="FFFFFF"/>
-        </w:rPr>
-      </w:pPr>
-      <w:r>
-        <w:rPr>
-          <w:rFonts w:ascii="Times New Roman" w:hAnsi="Times New Roman" w:cs="Times New Roman"/>
-          <w:color w:val="333333"/>
-          <w:sz w:val="20"/>
-          <w:szCs w:val="20"/>
+          <w:sz w:val="24"/>
+          <w:szCs w:val="24"/>
+          <w:shd w:val="clear" w:color="auto" w:fill="FFFFFF"/>
+        </w:rPr>
+      </w:pPr>
+      <w:r>
+        <w:rPr>
+          <w:rFonts w:ascii="Times New Roman" w:hAnsi="Times New Roman" w:cs="Times New Roman"/>
+          <w:color w:val="333333"/>
+          <w:sz w:val="24"/>
+          <w:szCs w:val="24"/>
           <w:shd w:val="clear" w:color="auto" w:fill="FFFFFF"/>
         </w:rPr>
         <w:t>Subject_train.txt – Human subjects numeric key corresponding to rows in X_train.txt</w:t>
       </w:r>
-    </w:p>
-    <w:p>
-      <w:pPr>
-        <w:rPr>
-          <w:rFonts w:ascii="Times New Roman" w:hAnsi="Times New Roman" w:cs="Times New Roman"/>
-          <w:color w:val="333333"/>
-          <w:sz w:val="20"/>
-          <w:szCs w:val="20"/>
+      <w:r>
+        <w:rPr>
+          <w:rFonts w:ascii="Times New Roman" w:hAnsi="Times New Roman" w:cs="Times New Roman"/>
+          <w:color w:val="333333"/>
+          <w:sz w:val="24"/>
+          <w:szCs w:val="24"/>
+          <w:shd w:val="clear" w:color="auto" w:fill="FFFFFF"/>
+        </w:rPr>
+        <w:t>. There are thirty subjects numbered 1 – 30.</w:t>
+      </w:r>
+    </w:p>
+    <w:p>
+      <w:pPr>
+        <w:rPr>
+          <w:rFonts w:ascii="Times New Roman" w:hAnsi="Times New Roman" w:cs="Times New Roman"/>
+          <w:color w:val="333333"/>
+          <w:sz w:val="24"/>
+          <w:szCs w:val="24"/>
           <w:shd w:val="clear" w:color="auto" w:fill="FFFFFF"/>
         </w:rPr>
       </w:pPr>
@@ -396,8 +501,8 @@
         <w:rPr>
           <w:rFonts w:ascii="Times New Roman" w:hAnsi="Times New Roman" w:cs="Times New Roman"/>
           <w:color w:val="333333"/>
-          <w:sz w:val="20"/>
-          <w:szCs w:val="20"/>
+          <w:sz w:val="24"/>
+          <w:szCs w:val="24"/>
           <w:shd w:val="clear" w:color="auto" w:fill="FFFFFF"/>
         </w:rPr>
         <w:t>train/X_train.txt</w:t>
@@ -407,8 +512,8 @@
         <w:rPr>
           <w:rFonts w:ascii="Times New Roman" w:hAnsi="Times New Roman" w:cs="Times New Roman"/>
           <w:color w:val="333333"/>
-          <w:sz w:val="20"/>
-          <w:szCs w:val="20"/>
+          <w:sz w:val="24"/>
+          <w:szCs w:val="24"/>
           <w:shd w:val="clear" w:color="auto" w:fill="FFFFFF"/>
         </w:rPr>
         <w:t xml:space="preserve"> -</w:t>
@@ -417,8 +522,8 @@
         <w:rPr>
           <w:rFonts w:ascii="Times New Roman" w:hAnsi="Times New Roman" w:cs="Times New Roman"/>
           <w:color w:val="333333"/>
-          <w:sz w:val="20"/>
-          <w:szCs w:val="20"/>
+          <w:sz w:val="24"/>
+          <w:szCs w:val="24"/>
           <w:shd w:val="clear" w:color="auto" w:fill="FFFFFF"/>
         </w:rPr>
         <w:t>Training set</w:t>
@@ -427,8 +532,8 @@
         <w:rPr>
           <w:rFonts w:ascii="Times New Roman" w:hAnsi="Times New Roman" w:cs="Times New Roman"/>
           <w:color w:val="333333"/>
-          <w:sz w:val="20"/>
-          <w:szCs w:val="20"/>
+          <w:sz w:val="24"/>
+          <w:szCs w:val="24"/>
           <w:shd w:val="clear" w:color="auto" w:fill="FFFFFF"/>
         </w:rPr>
         <w:t xml:space="preserve"> of 561 attributes</w:t>
@@ -439,60 +544,91 @@
         <w:rPr>
           <w:rFonts w:ascii="Times New Roman" w:hAnsi="Times New Roman" w:cs="Times New Roman"/>
           <w:color w:val="333333"/>
-          <w:sz w:val="20"/>
-          <w:szCs w:val="20"/>
-          <w:shd w:val="clear" w:color="auto" w:fill="FFFFFF"/>
-        </w:rPr>
-      </w:pPr>
+          <w:sz w:val="24"/>
+          <w:szCs w:val="24"/>
+          <w:shd w:val="clear" w:color="auto" w:fill="FFFFFF"/>
+        </w:rPr>
+      </w:pPr>
+      <w:r>
+        <w:rPr>
+          <w:rFonts w:ascii="Times New Roman" w:hAnsi="Times New Roman" w:cs="Times New Roman"/>
+          <w:color w:val="333333"/>
+          <w:sz w:val="24"/>
+          <w:szCs w:val="24"/>
+          <w:shd w:val="clear" w:color="auto" w:fill="FFFFFF"/>
+        </w:rPr>
+        <w:t>train/y_</w:t>
+      </w:r>
       <w:proofErr w:type="gramStart"/>
       <w:r>
         <w:rPr>
           <w:rFonts w:ascii="Times New Roman" w:hAnsi="Times New Roman" w:cs="Times New Roman"/>
           <w:color w:val="333333"/>
-          <w:sz w:val="20"/>
-          <w:szCs w:val="20"/>
-          <w:shd w:val="clear" w:color="auto" w:fill="FFFFFF"/>
-        </w:rPr>
-        <w:t>train/y_train.txt</w:t>
+          <w:sz w:val="24"/>
+          <w:szCs w:val="24"/>
+          <w:shd w:val="clear" w:color="auto" w:fill="FFFFFF"/>
+        </w:rPr>
+        <w:t>train.txt</w:t>
+      </w:r>
+      <w:r>
+        <w:rPr>
+          <w:rFonts w:ascii="Times New Roman" w:hAnsi="Times New Roman" w:cs="Times New Roman"/>
+          <w:color w:val="333333"/>
+          <w:sz w:val="24"/>
+          <w:szCs w:val="24"/>
+          <w:shd w:val="clear" w:color="auto" w:fill="FFFFFF"/>
+        </w:rPr>
+        <w:t xml:space="preserve"> </w:t>
+      </w:r>
+      <w:r>
+        <w:rPr>
+          <w:rFonts w:ascii="Times New Roman" w:hAnsi="Times New Roman" w:cs="Times New Roman"/>
+          <w:color w:val="333333"/>
+          <w:sz w:val="24"/>
+          <w:szCs w:val="24"/>
+          <w:shd w:val="clear" w:color="auto" w:fill="FFFFFF"/>
+        </w:rPr>
+        <w:t xml:space="preserve"> Training</w:t>
       </w:r>
       <w:proofErr w:type="gramEnd"/>
       <w:r>
         <w:rPr>
           <w:rFonts w:ascii="Times New Roman" w:hAnsi="Times New Roman" w:cs="Times New Roman"/>
           <w:color w:val="333333"/>
-          <w:sz w:val="20"/>
-          <w:szCs w:val="20"/>
-          <w:shd w:val="clear" w:color="auto" w:fill="FFFFFF"/>
-        </w:rPr>
-        <w:t>: Training activities numeric key corresponding to rows in X_train.txt</w:t>
-      </w:r>
-    </w:p>
-    <w:p>
-      <w:pPr>
-        <w:rPr>
-          <w:rFonts w:ascii="Times New Roman" w:hAnsi="Times New Roman" w:cs="Times New Roman"/>
-          <w:color w:val="333333"/>
-          <w:sz w:val="20"/>
-          <w:szCs w:val="20"/>
-          <w:shd w:val="clear" w:color="auto" w:fill="FFFFFF"/>
-        </w:rPr>
-      </w:pPr>
-      <w:r>
-        <w:rPr>
-          <w:rFonts w:ascii="Times New Roman" w:hAnsi="Times New Roman" w:cs="Times New Roman"/>
-          <w:color w:val="333333"/>
-          <w:sz w:val="20"/>
-          <w:szCs w:val="20"/>
+          <w:sz w:val="24"/>
+          <w:szCs w:val="24"/>
+          <w:shd w:val="clear" w:color="auto" w:fill="FFFFFF"/>
+        </w:rPr>
+        <w:t xml:space="preserve"> activities numeric key corresponding to rows in X_train.txt</w:t>
+      </w:r>
+    </w:p>
+    <w:p>
+      <w:pPr>
+        <w:rPr>
+          <w:rFonts w:ascii="Times New Roman" w:hAnsi="Times New Roman" w:cs="Times New Roman"/>
+          <w:color w:val="333333"/>
+          <w:sz w:val="24"/>
+          <w:szCs w:val="24"/>
+          <w:shd w:val="clear" w:color="auto" w:fill="FFFFFF"/>
+        </w:rPr>
+      </w:pPr>
+      <w:r>
+        <w:rPr>
+          <w:rFonts w:ascii="Times New Roman" w:hAnsi="Times New Roman" w:cs="Times New Roman"/>
+          <w:color w:val="333333"/>
+          <w:sz w:val="24"/>
+          <w:szCs w:val="24"/>
           <w:shd w:val="clear" w:color="auto" w:fill="FFFFFF"/>
         </w:rPr>
         <w:t>Subject_</w:t>
       </w:r>
-      <w:r>
-        <w:rPr>
-          <w:rFonts w:ascii="Times New Roman" w:hAnsi="Times New Roman" w:cs="Times New Roman"/>
-          <w:color w:val="333333"/>
-          <w:sz w:val="20"/>
-          <w:szCs w:val="20"/>
+      <w:proofErr w:type="gramStart"/>
+      <w:r>
+        <w:rPr>
+          <w:rFonts w:ascii="Times New Roman" w:hAnsi="Times New Roman" w:cs="Times New Roman"/>
+          <w:color w:val="333333"/>
+          <w:sz w:val="24"/>
+          <w:szCs w:val="24"/>
           <w:shd w:val="clear" w:color="auto" w:fill="FFFFFF"/>
         </w:rPr>
         <w:t>test</w:t>
@@ -501,18 +637,49 @@
         <w:rPr>
           <w:rFonts w:ascii="Times New Roman" w:hAnsi="Times New Roman" w:cs="Times New Roman"/>
           <w:color w:val="333333"/>
-          <w:sz w:val="20"/>
-          <w:szCs w:val="20"/>
-          <w:shd w:val="clear" w:color="auto" w:fill="FFFFFF"/>
-        </w:rPr>
-        <w:t>.txt – Human subjects numeric key corresponding to rows in X_</w:t>
-      </w:r>
-      <w:r>
-        <w:rPr>
-          <w:rFonts w:ascii="Times New Roman" w:hAnsi="Times New Roman" w:cs="Times New Roman"/>
-          <w:color w:val="333333"/>
-          <w:sz w:val="20"/>
-          <w:szCs w:val="20"/>
+          <w:sz w:val="24"/>
+          <w:szCs w:val="24"/>
+          <w:shd w:val="clear" w:color="auto" w:fill="FFFFFF"/>
+        </w:rPr>
+        <w:t xml:space="preserve">.txt </w:t>
+      </w:r>
+      <w:r>
+        <w:rPr>
+          <w:rFonts w:ascii="Times New Roman" w:hAnsi="Times New Roman" w:cs="Times New Roman"/>
+          <w:color w:val="333333"/>
+          <w:sz w:val="24"/>
+          <w:szCs w:val="24"/>
+          <w:shd w:val="clear" w:color="auto" w:fill="FFFFFF"/>
+        </w:rPr>
+        <w:t xml:space="preserve"> </w:t>
+      </w:r>
+      <w:r>
+        <w:rPr>
+          <w:rFonts w:ascii="Times New Roman" w:hAnsi="Times New Roman" w:cs="Times New Roman"/>
+          <w:color w:val="333333"/>
+          <w:sz w:val="24"/>
+          <w:szCs w:val="24"/>
+          <w:shd w:val="clear" w:color="auto" w:fill="FFFFFF"/>
+        </w:rPr>
+        <w:t>Human</w:t>
+      </w:r>
+      <w:proofErr w:type="gramEnd"/>
+      <w:r>
+        <w:rPr>
+          <w:rFonts w:ascii="Times New Roman" w:hAnsi="Times New Roman" w:cs="Times New Roman"/>
+          <w:color w:val="333333"/>
+          <w:sz w:val="24"/>
+          <w:szCs w:val="24"/>
+          <w:shd w:val="clear" w:color="auto" w:fill="FFFFFF"/>
+        </w:rPr>
+        <w:t xml:space="preserve"> subjects numeric key corresponding to rows in X_</w:t>
+      </w:r>
+      <w:r>
+        <w:rPr>
+          <w:rFonts w:ascii="Times New Roman" w:hAnsi="Times New Roman" w:cs="Times New Roman"/>
+          <w:color w:val="333333"/>
+          <w:sz w:val="24"/>
+          <w:szCs w:val="24"/>
           <w:shd w:val="clear" w:color="auto" w:fill="FFFFFF"/>
         </w:rPr>
         <w:t>test</w:t>
@@ -521,8 +688,8 @@
         <w:rPr>
           <w:rFonts w:ascii="Times New Roman" w:hAnsi="Times New Roman" w:cs="Times New Roman"/>
           <w:color w:val="333333"/>
-          <w:sz w:val="20"/>
-          <w:szCs w:val="20"/>
+          <w:sz w:val="24"/>
+          <w:szCs w:val="24"/>
           <w:shd w:val="clear" w:color="auto" w:fill="FFFFFF"/>
         </w:rPr>
         <w:t>.txt</w:t>
@@ -533,39 +700,69 @@
         <w:rPr>
           <w:rFonts w:ascii="Times New Roman" w:hAnsi="Times New Roman" w:cs="Times New Roman"/>
           <w:color w:val="333333"/>
-          <w:sz w:val="20"/>
-          <w:szCs w:val="20"/>
-          <w:shd w:val="clear" w:color="auto" w:fill="FFFFFF"/>
-        </w:rPr>
-      </w:pPr>
+          <w:sz w:val="24"/>
+          <w:szCs w:val="24"/>
+          <w:shd w:val="clear" w:color="auto" w:fill="FFFFFF"/>
+        </w:rPr>
+      </w:pPr>
+      <w:r>
+        <w:rPr>
+          <w:rFonts w:ascii="Times New Roman" w:hAnsi="Times New Roman" w:cs="Times New Roman"/>
+          <w:color w:val="333333"/>
+          <w:sz w:val="24"/>
+          <w:szCs w:val="24"/>
+          <w:shd w:val="clear" w:color="auto" w:fill="FFFFFF"/>
+        </w:rPr>
+        <w:t>test/X_</w:t>
+      </w:r>
       <w:proofErr w:type="gramStart"/>
       <w:r>
         <w:rPr>
           <w:rFonts w:ascii="Times New Roman" w:hAnsi="Times New Roman" w:cs="Times New Roman"/>
           <w:color w:val="333333"/>
-          <w:sz w:val="20"/>
-          <w:szCs w:val="20"/>
-          <w:shd w:val="clear" w:color="auto" w:fill="FFFFFF"/>
-        </w:rPr>
-        <w:t>test/X_test.txt</w:t>
+          <w:sz w:val="24"/>
+          <w:szCs w:val="24"/>
+          <w:shd w:val="clear" w:color="auto" w:fill="FFFFFF"/>
+        </w:rPr>
+        <w:t>test.txt</w:t>
+      </w:r>
+      <w:r>
+        <w:rPr>
+          <w:rFonts w:ascii="Times New Roman" w:hAnsi="Times New Roman" w:cs="Times New Roman"/>
+          <w:color w:val="333333"/>
+          <w:sz w:val="24"/>
+          <w:szCs w:val="24"/>
+          <w:shd w:val="clear" w:color="auto" w:fill="FFFFFF"/>
+        </w:rPr>
+        <w:t xml:space="preserve"> </w:t>
+      </w:r>
+      <w:r>
+        <w:rPr>
+          <w:rFonts w:ascii="Times New Roman" w:hAnsi="Times New Roman" w:cs="Times New Roman"/>
+          <w:color w:val="333333"/>
+          <w:sz w:val="24"/>
+          <w:szCs w:val="24"/>
+          <w:shd w:val="clear" w:color="auto" w:fill="FFFFFF"/>
+        </w:rPr>
+        <w:t xml:space="preserve"> Test</w:t>
       </w:r>
       <w:proofErr w:type="gramEnd"/>
       <w:r>
         <w:rPr>
           <w:rFonts w:ascii="Times New Roman" w:hAnsi="Times New Roman" w:cs="Times New Roman"/>
           <w:color w:val="333333"/>
-          <w:sz w:val="20"/>
-          <w:szCs w:val="20"/>
-          <w:shd w:val="clear" w:color="auto" w:fill="FFFFFF"/>
-        </w:rPr>
-        <w:t>: Test set</w:t>
-      </w:r>
-      <w:r>
-        <w:rPr>
-          <w:rFonts w:ascii="Times New Roman" w:hAnsi="Times New Roman" w:cs="Times New Roman"/>
-          <w:color w:val="333333"/>
-          <w:sz w:val="20"/>
-          <w:szCs w:val="20"/>
+          <w:sz w:val="24"/>
+          <w:szCs w:val="24"/>
+          <w:shd w:val="clear" w:color="auto" w:fill="FFFFFF"/>
+        </w:rPr>
+        <w:t xml:space="preserve"> set</w:t>
+      </w:r>
+      <w:r>
+        <w:rPr>
+          <w:rFonts w:ascii="Times New Roman" w:hAnsi="Times New Roman" w:cs="Times New Roman"/>
+          <w:color w:val="333333"/>
+          <w:sz w:val="24"/>
+          <w:szCs w:val="24"/>
           <w:shd w:val="clear" w:color="auto" w:fill="FFFFFF"/>
         </w:rPr>
         <w:t xml:space="preserve"> </w:t>
@@ -574,8 +771,8 @@
         <w:rPr>
           <w:rFonts w:ascii="Times New Roman" w:hAnsi="Times New Roman" w:cs="Times New Roman"/>
           <w:color w:val="333333"/>
-          <w:sz w:val="20"/>
-          <w:szCs w:val="20"/>
+          <w:sz w:val="24"/>
+          <w:szCs w:val="24"/>
           <w:shd w:val="clear" w:color="auto" w:fill="FFFFFF"/>
         </w:rPr>
         <w:t>of 561 attributes</w:t>
@@ -584,8 +781,8 @@
         <w:rPr>
           <w:rFonts w:ascii="Times New Roman" w:hAnsi="Times New Roman" w:cs="Times New Roman"/>
           <w:color w:val="333333"/>
-          <w:sz w:val="20"/>
-          <w:szCs w:val="20"/>
+          <w:sz w:val="24"/>
+          <w:szCs w:val="24"/>
           <w:shd w:val="clear" w:color="auto" w:fill="FFFFFF"/>
         </w:rPr>
         <w:t xml:space="preserve"> </w:t>
@@ -594,8 +791,8 @@
         <w:rPr>
           <w:rFonts w:ascii="Times New Roman" w:hAnsi="Times New Roman" w:cs="Times New Roman"/>
           <w:color w:val="333333"/>
-          <w:sz w:val="20"/>
-          <w:szCs w:val="20"/>
+          <w:sz w:val="24"/>
+          <w:szCs w:val="24"/>
           <w:shd w:val="clear" w:color="auto" w:fill="FFFFFF"/>
         </w:rPr>
         <w:t>.</w:t>
@@ -606,8 +803,8 @@
         <w:rPr>
           <w:rFonts w:ascii="Times New Roman" w:hAnsi="Times New Roman" w:cs="Times New Roman"/>
           <w:color w:val="333333"/>
-          <w:sz w:val="20"/>
-          <w:szCs w:val="20"/>
+          <w:sz w:val="24"/>
+          <w:szCs w:val="24"/>
           <w:shd w:val="clear" w:color="auto" w:fill="FFFFFF"/>
         </w:rPr>
       </w:pPr>
@@ -616,125 +813,362 @@
         <w:rPr>
           <w:rFonts w:ascii="Times New Roman" w:hAnsi="Times New Roman" w:cs="Times New Roman"/>
           <w:color w:val="333333"/>
-          <w:sz w:val="20"/>
-          <w:szCs w:val="20"/>
-          <w:shd w:val="clear" w:color="auto" w:fill="FFFFFF"/>
-        </w:rPr>
-        <w:t>test/</w:t>
+          <w:sz w:val="24"/>
+          <w:szCs w:val="24"/>
+          <w:shd w:val="clear" w:color="auto" w:fill="FFFFFF"/>
+        </w:rPr>
+        <w:t>test/y_test.tx</w:t>
+      </w:r>
+      <w:r>
+        <w:rPr>
+          <w:rFonts w:ascii="Times New Roman" w:hAnsi="Times New Roman" w:cs="Times New Roman"/>
+          <w:color w:val="333333"/>
+          <w:sz w:val="24"/>
+          <w:szCs w:val="24"/>
+          <w:shd w:val="clear" w:color="auto" w:fill="FFFFFF"/>
+        </w:rPr>
+        <w:t>t</w:t>
+      </w:r>
+      <w:proofErr w:type="gramEnd"/>
+      <w:r>
+        <w:rPr>
+          <w:rFonts w:ascii="Times New Roman" w:hAnsi="Times New Roman" w:cs="Times New Roman"/>
+          <w:color w:val="333333"/>
+          <w:sz w:val="24"/>
+          <w:szCs w:val="24"/>
+          <w:shd w:val="clear" w:color="auto" w:fill="FFFFFF"/>
+        </w:rPr>
+        <w:t xml:space="preserve"> </w:t>
+      </w:r>
+      <w:r>
+        <w:rPr>
+          <w:rFonts w:ascii="Times New Roman" w:hAnsi="Times New Roman" w:cs="Times New Roman"/>
+          <w:color w:val="333333"/>
+          <w:sz w:val="24"/>
+          <w:szCs w:val="24"/>
+          <w:shd w:val="clear" w:color="auto" w:fill="FFFFFF"/>
+        </w:rPr>
+        <w:t xml:space="preserve">Test </w:t>
+      </w:r>
+      <w:r>
+        <w:rPr>
+          <w:rFonts w:ascii="Times New Roman" w:hAnsi="Times New Roman" w:cs="Times New Roman"/>
+          <w:color w:val="333333"/>
+          <w:sz w:val="24"/>
+          <w:szCs w:val="24"/>
+          <w:shd w:val="clear" w:color="auto" w:fill="FFFFFF"/>
+        </w:rPr>
+        <w:t>activities numeric key corresponding to rows in X_train.txt</w:t>
+      </w:r>
+      <w:r>
+        <w:rPr>
+          <w:rFonts w:ascii="Times New Roman" w:hAnsi="Times New Roman" w:cs="Times New Roman"/>
+          <w:color w:val="333333"/>
+          <w:sz w:val="24"/>
+          <w:szCs w:val="24"/>
+          <w:shd w:val="clear" w:color="auto" w:fill="FFFFFF"/>
+        </w:rPr>
+        <w:t xml:space="preserve"> </w:t>
+      </w:r>
+    </w:p>
+    <w:p>
+      <w:pPr>
+        <w:rPr>
+          <w:rFonts w:ascii="Times New Roman" w:hAnsi="Times New Roman" w:cs="Times New Roman"/>
+          <w:color w:val="333333"/>
+          <w:sz w:val="24"/>
+          <w:szCs w:val="24"/>
+          <w:shd w:val="clear" w:color="auto" w:fill="FFFFFF"/>
+        </w:rPr>
+      </w:pPr>
+      <w:r>
+        <w:rPr>
+          <w:rFonts w:ascii="Times New Roman" w:hAnsi="Times New Roman" w:cs="Times New Roman"/>
+          <w:color w:val="333333"/>
+          <w:sz w:val="24"/>
+          <w:szCs w:val="24"/>
+          <w:shd w:val="clear" w:color="auto" w:fill="FFFFFF"/>
+        </w:rPr>
+        <w:lastRenderedPageBreak/>
+        <w:t xml:space="preserve">Nine other files each for training and testing were available, but not required for </w:t>
+      </w:r>
+      <w:proofErr w:type="gramStart"/>
+      <w:r>
+        <w:rPr>
+          <w:rFonts w:ascii="Times New Roman" w:hAnsi="Times New Roman" w:cs="Times New Roman"/>
+          <w:color w:val="333333"/>
+          <w:sz w:val="24"/>
+          <w:szCs w:val="24"/>
+          <w:shd w:val="clear" w:color="auto" w:fill="FFFFFF"/>
+        </w:rPr>
+        <w:t>the this</w:t>
+      </w:r>
+      <w:proofErr w:type="gramEnd"/>
+      <w:r>
+        <w:rPr>
+          <w:rFonts w:ascii="Times New Roman" w:hAnsi="Times New Roman" w:cs="Times New Roman"/>
+          <w:color w:val="333333"/>
+          <w:sz w:val="24"/>
+          <w:szCs w:val="24"/>
+          <w:shd w:val="clear" w:color="auto" w:fill="FFFFFF"/>
+        </w:rPr>
+        <w:t xml:space="preserve"> project</w:t>
+      </w:r>
+      <w:r>
+        <w:rPr>
+          <w:rFonts w:ascii="Times New Roman" w:hAnsi="Times New Roman" w:cs="Times New Roman"/>
+          <w:color w:val="333333"/>
+          <w:sz w:val="24"/>
+          <w:szCs w:val="24"/>
+          <w:shd w:val="clear" w:color="auto" w:fill="FFFFFF"/>
+        </w:rPr>
+        <w:t xml:space="preserve">. </w:t>
+      </w:r>
+    </w:p>
+    <w:p>
+      <w:pPr>
+        <w:rPr>
+          <w:rFonts w:ascii="Times New Roman" w:hAnsi="Times New Roman" w:cs="Times New Roman"/>
+          <w:color w:val="333333"/>
+          <w:sz w:val="24"/>
+          <w:szCs w:val="24"/>
+          <w:shd w:val="clear" w:color="auto" w:fill="FFFFFF"/>
+        </w:rPr>
+      </w:pPr>
+    </w:p>
+    <w:p>
+      <w:pPr>
+        <w:rPr>
+          <w:rFonts w:ascii="Times New Roman" w:hAnsi="Times New Roman" w:cs="Times New Roman"/>
+          <w:color w:val="333333"/>
+          <w:sz w:val="24"/>
+          <w:szCs w:val="24"/>
+          <w:shd w:val="clear" w:color="auto" w:fill="FFFFFF"/>
+        </w:rPr>
+      </w:pPr>
+      <w:r>
+        <w:rPr>
+          <w:rFonts w:ascii="Times New Roman" w:hAnsi="Times New Roman" w:cs="Times New Roman"/>
+          <w:color w:val="333333"/>
+          <w:sz w:val="24"/>
+          <w:szCs w:val="24"/>
+          <w:shd w:val="clear" w:color="auto" w:fill="FFFFFF"/>
+        </w:rPr>
+        <w:t>Tidy Data Set variables</w:t>
+      </w:r>
+    </w:p>
+    <w:p>
+      <w:pPr>
+        <w:rPr>
+          <w:rFonts w:ascii="Times New Roman" w:hAnsi="Times New Roman" w:cs="Times New Roman"/>
+          <w:color w:val="333333"/>
+          <w:sz w:val="24"/>
+          <w:szCs w:val="24"/>
+          <w:shd w:val="clear" w:color="auto" w:fill="FFFFFF"/>
+        </w:rPr>
+      </w:pPr>
+      <w:r>
+        <w:rPr>
+          <w:rFonts w:ascii="Times New Roman" w:hAnsi="Times New Roman" w:cs="Times New Roman"/>
+          <w:color w:val="333333"/>
+          <w:sz w:val="24"/>
+          <w:szCs w:val="24"/>
+          <w:shd w:val="clear" w:color="auto" w:fill="FFFFFF"/>
+        </w:rPr>
+        <w:t>The tidy data set is 180 rows x 68 columns</w:t>
+      </w:r>
+      <w:r>
+        <w:rPr>
+          <w:rFonts w:ascii="Times New Roman" w:hAnsi="Times New Roman" w:cs="Times New Roman"/>
+          <w:color w:val="333333"/>
+          <w:sz w:val="24"/>
+          <w:szCs w:val="24"/>
+          <w:shd w:val="clear" w:color="auto" w:fill="FFFFFF"/>
+        </w:rPr>
+        <w:t xml:space="preserve">. </w:t>
+      </w:r>
+      <w:r>
+        <w:rPr>
+          <w:rFonts w:ascii="Times New Roman" w:hAnsi="Times New Roman" w:cs="Times New Roman"/>
+          <w:color w:val="333333"/>
+          <w:sz w:val="24"/>
+          <w:szCs w:val="24"/>
+          <w:shd w:val="clear" w:color="auto" w:fill="FFFFFF"/>
+        </w:rPr>
+        <w:t>Cols 1 and 2 are the Subject and Activity</w:t>
+      </w:r>
+      <w:r>
+        <w:rPr>
+          <w:rFonts w:ascii="Times New Roman" w:hAnsi="Times New Roman" w:cs="Times New Roman"/>
+          <w:color w:val="333333"/>
+          <w:sz w:val="24"/>
+          <w:szCs w:val="24"/>
+          <w:shd w:val="clear" w:color="auto" w:fill="FFFFFF"/>
+        </w:rPr>
+        <w:t xml:space="preserve"> Name</w:t>
+      </w:r>
+      <w:r>
+        <w:rPr>
+          <w:rFonts w:ascii="Times New Roman" w:hAnsi="Times New Roman" w:cs="Times New Roman"/>
+          <w:color w:val="333333"/>
+          <w:sz w:val="24"/>
+          <w:szCs w:val="24"/>
+          <w:shd w:val="clear" w:color="auto" w:fill="FFFFFF"/>
+        </w:rPr>
+        <w:t>, respectively. The remaining 66 columns</w:t>
+      </w:r>
+      <w:r>
+        <w:rPr>
+          <w:rFonts w:ascii="Times New Roman" w:hAnsi="Times New Roman" w:cs="Times New Roman"/>
+          <w:color w:val="333333"/>
+          <w:sz w:val="24"/>
+          <w:szCs w:val="24"/>
+          <w:shd w:val="clear" w:color="auto" w:fill="FFFFFF"/>
+        </w:rPr>
+        <w:t xml:space="preserve"> were </w:t>
+      </w:r>
+      <w:r>
+        <w:rPr>
+          <w:rFonts w:ascii="Times New Roman" w:hAnsi="Times New Roman" w:cs="Times New Roman"/>
+          <w:color w:val="333333"/>
+          <w:sz w:val="24"/>
+          <w:szCs w:val="24"/>
+          <w:shd w:val="clear" w:color="auto" w:fill="FFFFFF"/>
+        </w:rPr>
+        <w:t>selected from the original 561 columns to include only those columns dealing with “mean” or “</w:t>
       </w:r>
       <w:proofErr w:type="spellStart"/>
       <w:r>
         <w:rPr>
           <w:rFonts w:ascii="Times New Roman" w:hAnsi="Times New Roman" w:cs="Times New Roman"/>
           <w:color w:val="333333"/>
-          <w:sz w:val="20"/>
-          <w:szCs w:val="20"/>
-          <w:shd w:val="clear" w:color="auto" w:fill="FFFFFF"/>
-        </w:rPr>
-        <w:t>y_test.tx</w:t>
+          <w:sz w:val="24"/>
+          <w:szCs w:val="24"/>
+          <w:shd w:val="clear" w:color="auto" w:fill="FFFFFF"/>
+        </w:rPr>
+        <w:t>std</w:t>
       </w:r>
       <w:proofErr w:type="spellEnd"/>
+      <w:r>
+        <w:rPr>
+          <w:rFonts w:ascii="Times New Roman" w:hAnsi="Times New Roman" w:cs="Times New Roman"/>
+          <w:color w:val="333333"/>
+          <w:sz w:val="24"/>
+          <w:szCs w:val="24"/>
+          <w:shd w:val="clear" w:color="auto" w:fill="FFFFFF"/>
+        </w:rPr>
+        <w:t xml:space="preserve"> dev.”</w:t>
+      </w:r>
+      <w:r>
+        <w:rPr>
+          <w:rFonts w:ascii="Times New Roman" w:hAnsi="Times New Roman" w:cs="Times New Roman"/>
+          <w:color w:val="333333"/>
+          <w:sz w:val="24"/>
+          <w:szCs w:val="24"/>
+          <w:shd w:val="clear" w:color="auto" w:fill="FFFFFF"/>
+        </w:rPr>
+        <w:t xml:space="preserve"> </w:t>
+      </w:r>
+      <w:r>
+        <w:rPr>
+          <w:rFonts w:ascii="Times New Roman" w:hAnsi="Times New Roman" w:cs="Times New Roman"/>
+          <w:color w:val="333333"/>
+          <w:sz w:val="24"/>
+          <w:szCs w:val="24"/>
+          <w:shd w:val="clear" w:color="auto" w:fill="FFFFFF"/>
+        </w:rPr>
+        <w:t>The rows correspond to the 30 subjects x</w:t>
+      </w:r>
+      <w:r>
+        <w:rPr>
+          <w:rFonts w:ascii="Times New Roman" w:hAnsi="Times New Roman" w:cs="Times New Roman"/>
+          <w:color w:val="333333"/>
+          <w:sz w:val="24"/>
+          <w:szCs w:val="24"/>
+          <w:shd w:val="clear" w:color="auto" w:fill="FFFFFF"/>
+        </w:rPr>
+        <w:t xml:space="preserve"> 6 </w:t>
+      </w:r>
+      <w:proofErr w:type="gramStart"/>
+      <w:r>
+        <w:rPr>
+          <w:rFonts w:ascii="Times New Roman" w:hAnsi="Times New Roman" w:cs="Times New Roman"/>
+          <w:color w:val="333333"/>
+          <w:sz w:val="24"/>
+          <w:szCs w:val="24"/>
+          <w:shd w:val="clear" w:color="auto" w:fill="FFFFFF"/>
+        </w:rPr>
+        <w:t xml:space="preserve">activities </w:t>
+      </w:r>
+      <w:r>
+        <w:rPr>
+          <w:rFonts w:ascii="Times New Roman" w:hAnsi="Times New Roman" w:cs="Times New Roman"/>
+          <w:color w:val="333333"/>
+          <w:sz w:val="24"/>
+          <w:szCs w:val="24"/>
+          <w:shd w:val="clear" w:color="auto" w:fill="FFFFFF"/>
+        </w:rPr>
+        <w:t xml:space="preserve"> (</w:t>
+      </w:r>
       <w:proofErr w:type="gramEnd"/>
       <w:r>
         <w:rPr>
           <w:rFonts w:ascii="Times New Roman" w:hAnsi="Times New Roman" w:cs="Times New Roman"/>
           <w:color w:val="333333"/>
-          <w:sz w:val="20"/>
-          <w:szCs w:val="20"/>
-          <w:shd w:val="clear" w:color="auto" w:fill="FFFFFF"/>
-        </w:rPr>
-        <w:t xml:space="preserve">': Test </w:t>
-      </w:r>
-      <w:r>
-        <w:rPr>
-          <w:rFonts w:ascii="Times New Roman" w:hAnsi="Times New Roman" w:cs="Times New Roman"/>
-          <w:color w:val="333333"/>
-          <w:sz w:val="20"/>
-          <w:szCs w:val="20"/>
-          <w:shd w:val="clear" w:color="auto" w:fill="FFFFFF"/>
-        </w:rPr>
-        <w:t>activities numeric key corresponding to rows in X_train.txt</w:t>
-      </w:r>
-      <w:r>
-        <w:rPr>
-          <w:rFonts w:ascii="Times New Roman" w:hAnsi="Times New Roman" w:cs="Times New Roman"/>
-          <w:color w:val="333333"/>
-          <w:sz w:val="20"/>
-          <w:szCs w:val="20"/>
+          <w:sz w:val="24"/>
+          <w:szCs w:val="24"/>
+          <w:shd w:val="clear" w:color="auto" w:fill="FFFFFF"/>
+        </w:rPr>
+        <w:t>180 rows)</w:t>
+      </w:r>
+      <w:r>
+        <w:rPr>
+          <w:rFonts w:ascii="Times New Roman" w:hAnsi="Times New Roman" w:cs="Times New Roman"/>
+          <w:color w:val="333333"/>
+          <w:sz w:val="24"/>
+          <w:szCs w:val="24"/>
           <w:shd w:val="clear" w:color="auto" w:fill="FFFFFF"/>
         </w:rPr>
         <w:t xml:space="preserve"> </w:t>
       </w:r>
-    </w:p>
-    <w:p>
-      <w:pPr>
-        <w:rPr>
-          <w:rFonts w:ascii="Times New Roman" w:hAnsi="Times New Roman" w:cs="Times New Roman"/>
-          <w:color w:val="333333"/>
-          <w:sz w:val="20"/>
-          <w:szCs w:val="20"/>
-          <w:shd w:val="clear" w:color="auto" w:fill="FFFFFF"/>
-        </w:rPr>
-      </w:pPr>
-      <w:r>
-        <w:rPr>
-          <w:rFonts w:ascii="Times New Roman" w:hAnsi="Times New Roman" w:cs="Times New Roman"/>
-          <w:color w:val="333333"/>
-          <w:sz w:val="20"/>
-          <w:szCs w:val="20"/>
-          <w:shd w:val="clear" w:color="auto" w:fill="FFFFFF"/>
-        </w:rPr>
-        <w:t xml:space="preserve">Nine other files each for training and testing were available, but not required for </w:t>
-      </w:r>
-      <w:proofErr w:type="gramStart"/>
-      <w:r>
-        <w:rPr>
-          <w:rFonts w:ascii="Times New Roman" w:hAnsi="Times New Roman" w:cs="Times New Roman"/>
-          <w:color w:val="333333"/>
-          <w:sz w:val="20"/>
-          <w:szCs w:val="20"/>
-          <w:shd w:val="clear" w:color="auto" w:fill="FFFFFF"/>
-        </w:rPr>
-        <w:t>the this</w:t>
-      </w:r>
-      <w:proofErr w:type="gramEnd"/>
-      <w:r>
-        <w:rPr>
-          <w:rFonts w:ascii="Times New Roman" w:hAnsi="Times New Roman" w:cs="Times New Roman"/>
-          <w:color w:val="333333"/>
-          <w:sz w:val="20"/>
-          <w:szCs w:val="20"/>
-          <w:shd w:val="clear" w:color="auto" w:fill="FFFFFF"/>
-        </w:rPr>
-        <w:t xml:space="preserve"> project</w:t>
-      </w:r>
-      <w:r>
-        <w:rPr>
-          <w:rFonts w:ascii="Times New Roman" w:hAnsi="Times New Roman" w:cs="Times New Roman"/>
-          <w:color w:val="333333"/>
-          <w:sz w:val="20"/>
-          <w:szCs w:val="20"/>
-          <w:shd w:val="clear" w:color="auto" w:fill="FFFFFF"/>
-        </w:rPr>
-        <w:t xml:space="preserve">. </w:t>
-      </w:r>
-    </w:p>
-    <w:p>
-      <w:pPr>
-        <w:rPr>
-          <w:rFonts w:ascii="Helvetica" w:hAnsi="Helvetica" w:cs="Helvetica"/>
-          <w:color w:val="333333"/>
-          <w:sz w:val="21"/>
-          <w:szCs w:val="21"/>
-          <w:shd w:val="clear" w:color="auto" w:fill="FFFFFF"/>
-        </w:rPr>
-      </w:pPr>
-      <w:r>
-        <w:rPr>
-          <w:rFonts w:ascii="Helvetica" w:hAnsi="Helvetica" w:cs="Helvetica"/>
-          <w:color w:val="333333"/>
-          <w:sz w:val="21"/>
-          <w:szCs w:val="21"/>
+      <w:r>
+        <w:rPr>
+          <w:rFonts w:ascii="Times New Roman" w:hAnsi="Times New Roman" w:cs="Times New Roman"/>
+          <w:color w:val="333333"/>
+          <w:sz w:val="24"/>
+          <w:szCs w:val="24"/>
+          <w:shd w:val="clear" w:color="auto" w:fill="FFFFFF"/>
+        </w:rPr>
+        <w:t xml:space="preserve">with the data for each attribute averaged over the respective activity. </w:t>
+      </w:r>
+    </w:p>
+    <w:p>
+      <w:pPr>
+        <w:rPr>
+          <w:rFonts w:ascii="Times New Roman" w:hAnsi="Times New Roman" w:cs="Times New Roman"/>
+          <w:color w:val="333333"/>
+          <w:sz w:val="24"/>
+          <w:szCs w:val="24"/>
+          <w:shd w:val="clear" w:color="auto" w:fill="FFFFFF"/>
+        </w:rPr>
+      </w:pPr>
+    </w:p>
+    <w:p>
+      <w:pPr>
+        <w:rPr>
+          <w:rFonts w:ascii="Times New Roman" w:hAnsi="Times New Roman" w:cs="Times New Roman"/>
+          <w:color w:val="333333"/>
+          <w:sz w:val="24"/>
+          <w:szCs w:val="24"/>
+          <w:shd w:val="clear" w:color="auto" w:fill="FFFFFF"/>
+        </w:rPr>
+      </w:pPr>
+      <w:r>
+        <w:rPr>
+          <w:rFonts w:ascii="Times New Roman" w:hAnsi="Times New Roman" w:cs="Times New Roman"/>
+          <w:color w:val="333333"/>
+          <w:sz w:val="24"/>
+          <w:szCs w:val="24"/>
           <w:shd w:val="clear" w:color="auto" w:fill="FFFFFF"/>
         </w:rPr>
         <w:br w:type="page"/>
@@ -743,138 +1177,3714 @@
     <w:p>
       <w:pPr>
         <w:rPr>
-          <w:rFonts w:ascii="Helvetica" w:hAnsi="Helvetica" w:cs="Helvetica"/>
-          <w:color w:val="333333"/>
-          <w:sz w:val="21"/>
-          <w:szCs w:val="21"/>
-          <w:shd w:val="clear" w:color="auto" w:fill="FFFFFF"/>
-        </w:rPr>
-      </w:pPr>
-      <w:r>
-        <w:rPr>
-          <w:rFonts w:ascii="Helvetica" w:hAnsi="Helvetica" w:cs="Helvetica"/>
-          <w:color w:val="333333"/>
-          <w:sz w:val="21"/>
-          <w:szCs w:val="21"/>
-          <w:shd w:val="clear" w:color="auto" w:fill="FFFFFF"/>
-        </w:rPr>
-        <w:lastRenderedPageBreak/>
-        <w:t>Tidy Data Set variables</w:t>
-      </w:r>
-    </w:p>
-    <w:p>
-      <w:pPr>
-        <w:rPr>
-          <w:rFonts w:ascii="Helvetica" w:hAnsi="Helvetica" w:cs="Helvetica"/>
-          <w:color w:val="333333"/>
-          <w:sz w:val="21"/>
-          <w:szCs w:val="21"/>
-          <w:shd w:val="clear" w:color="auto" w:fill="FFFFFF"/>
-        </w:rPr>
-      </w:pPr>
-      <w:r>
-        <w:rPr>
-          <w:rFonts w:ascii="Helvetica" w:hAnsi="Helvetica" w:cs="Helvetica"/>
-          <w:color w:val="333333"/>
-          <w:sz w:val="21"/>
-          <w:szCs w:val="21"/>
-          <w:shd w:val="clear" w:color="auto" w:fill="FFFFFF"/>
-        </w:rPr>
-        <w:t>The tidy data set is 180 rows x 68 columns. Cols 1 and 2 are the Subject and Activity, respectively. The remaining 66 columns are the mean and standard deviation columns selected from the original 561 columns.</w:t>
-      </w:r>
-      <w:r>
-        <w:rPr>
-          <w:rFonts w:ascii="Helvetica" w:hAnsi="Helvetica" w:cs="Helvetica"/>
-          <w:color w:val="333333"/>
-          <w:sz w:val="21"/>
-          <w:szCs w:val="21"/>
-          <w:shd w:val="clear" w:color="auto" w:fill="FFFFFF"/>
-        </w:rPr>
-        <w:t xml:space="preserve"> </w:t>
-      </w:r>
-      <w:bookmarkStart w:id="0" w:name="_GoBack"/>
-      <w:bookmarkEnd w:id="0"/>
-      <w:r>
-        <w:rPr>
-          <w:rFonts w:ascii="Helvetica" w:hAnsi="Helvetica" w:cs="Helvetica"/>
-          <w:color w:val="333333"/>
-          <w:sz w:val="21"/>
-          <w:szCs w:val="21"/>
-          <w:shd w:val="clear" w:color="auto" w:fill="FFFFFF"/>
-        </w:rPr>
-        <w:t xml:space="preserve">The rows correspond to the 30 subjects x 6 activities with the data for each attribute averaged over the respective activity. </w:t>
-      </w:r>
-    </w:p>
-    <w:p>
-      <w:pPr>
-        <w:rPr>
-          <w:rFonts w:ascii="Helvetica" w:hAnsi="Helvetica" w:cs="Helvetica"/>
-          <w:color w:val="333333"/>
-          <w:sz w:val="21"/>
-          <w:szCs w:val="21"/>
-          <w:shd w:val="clear" w:color="auto" w:fill="FFFFFF"/>
-        </w:rPr>
-      </w:pPr>
-    </w:p>
-    <w:p>
-      <w:pPr>
-        <w:rPr>
-          <w:rFonts w:ascii="Helvetica" w:hAnsi="Helvetica" w:cs="Helvetica"/>
-          <w:color w:val="333333"/>
-          <w:sz w:val="21"/>
-          <w:szCs w:val="21"/>
-          <w:shd w:val="clear" w:color="auto" w:fill="FFFFFF"/>
-        </w:rPr>
-      </w:pPr>
-      <w:r>
-        <w:rPr>
-          <w:rFonts w:ascii="Helvetica" w:hAnsi="Helvetica" w:cs="Helvetica"/>
-          <w:color w:val="333333"/>
-          <w:sz w:val="21"/>
-          <w:szCs w:val="21"/>
-          <w:shd w:val="clear" w:color="auto" w:fill="FFFFFF"/>
-        </w:rPr>
-        <w:br w:type="page"/>
-      </w:r>
-    </w:p>
-    <w:p>
-      <w:pPr>
-        <w:rPr>
-          <w:rFonts w:ascii="Times New Roman" w:hAnsi="Times New Roman" w:cs="Times New Roman"/>
-          <w:color w:val="333333"/>
-          <w:sz w:val="20"/>
-          <w:szCs w:val="20"/>
-          <w:shd w:val="clear" w:color="auto" w:fill="FFFFFF"/>
-        </w:rPr>
-      </w:pPr>
-      <w:r>
-        <w:rPr>
-          <w:rFonts w:ascii="Times New Roman" w:hAnsi="Times New Roman" w:cs="Times New Roman"/>
-          <w:color w:val="333333"/>
-          <w:sz w:val="20"/>
-          <w:szCs w:val="20"/>
+          <w:rFonts w:ascii="Times New Roman" w:hAnsi="Times New Roman" w:cs="Times New Roman"/>
+          <w:color w:val="333333"/>
+          <w:sz w:val="24"/>
+          <w:szCs w:val="24"/>
+          <w:shd w:val="clear" w:color="auto" w:fill="FFFFFF"/>
+        </w:rPr>
+      </w:pPr>
+      <w:r>
+        <w:rPr>
+          <w:rFonts w:ascii="Times New Roman" w:hAnsi="Times New Roman" w:cs="Times New Roman"/>
+          <w:color w:val="333333"/>
+          <w:sz w:val="24"/>
+          <w:szCs w:val="24"/>
           <w:shd w:val="clear" w:color="auto" w:fill="FFFFFF"/>
         </w:rPr>
         <w:lastRenderedPageBreak/>
         <w:t>APPENDIX</w:t>
       </w:r>
-    </w:p>
-    <w:p>
-      <w:pPr>
-        <w:rPr>
-          <w:rFonts w:ascii="Times New Roman" w:hAnsi="Times New Roman" w:cs="Times New Roman"/>
-          <w:color w:val="333333"/>
-          <w:sz w:val="20"/>
-          <w:szCs w:val="20"/>
-          <w:shd w:val="clear" w:color="auto" w:fill="FFFFFF"/>
-        </w:rPr>
-      </w:pPr>
-      <w:r>
-        <w:rPr>
-          <w:rFonts w:ascii="Times New Roman" w:hAnsi="Times New Roman" w:cs="Times New Roman"/>
-          <w:color w:val="333333"/>
-          <w:sz w:val="20"/>
-          <w:szCs w:val="20"/>
+      <w:r>
+        <w:rPr>
+          <w:rFonts w:ascii="Times New Roman" w:hAnsi="Times New Roman" w:cs="Times New Roman"/>
+          <w:color w:val="333333"/>
+          <w:sz w:val="24"/>
+          <w:szCs w:val="24"/>
+          <w:shd w:val="clear" w:color="auto" w:fill="FFFFFF"/>
+        </w:rPr>
+        <w:t xml:space="preserve"> I </w:t>
+      </w:r>
+    </w:p>
+    <w:p>
+      <w:pPr>
+        <w:rPr>
+          <w:rFonts w:ascii="Times New Roman" w:hAnsi="Times New Roman" w:cs="Times New Roman"/>
+          <w:color w:val="333333"/>
+          <w:sz w:val="24"/>
+          <w:szCs w:val="24"/>
+          <w:shd w:val="clear" w:color="auto" w:fill="FFFFFF"/>
+        </w:rPr>
+      </w:pPr>
+      <w:r>
+        <w:rPr>
+          <w:rFonts w:ascii="Times New Roman" w:hAnsi="Times New Roman" w:cs="Times New Roman"/>
+          <w:color w:val="333333"/>
+          <w:sz w:val="24"/>
+          <w:szCs w:val="24"/>
+          <w:shd w:val="clear" w:color="auto" w:fill="FFFFFF"/>
+        </w:rPr>
+        <w:t>The 66 attributes included in the tidy data set.</w:t>
+      </w:r>
+    </w:p>
+    <w:tbl>
+      <w:tblPr>
+        <w:tblW w:w="7200" w:type="dxa"/>
+        <w:tblInd w:w="93" w:type="dxa"/>
+        <w:tblLook w:val="04A0" w:firstRow="1" w:lastRow="0" w:firstColumn="1" w:lastColumn="0" w:noHBand="0" w:noVBand="1"/>
+      </w:tblPr>
+      <w:tblGrid>
+        <w:gridCol w:w="4799"/>
+        <w:gridCol w:w="2401"/>
+      </w:tblGrid>
+      <w:tr>
+        <w:trPr>
+          <w:trHeight w:val="300"/>
+        </w:trPr>
+        <w:tc>
+          <w:tcPr>
+            <w:tcW w:w="1927" w:type="dxa"/>
+            <w:tcBorders>
+              <w:top w:val="nil"/>
+              <w:left w:val="nil"/>
+              <w:bottom w:val="nil"/>
+              <w:right w:val="nil"/>
+            </w:tcBorders>
+            <w:shd w:val="clear" w:color="auto" w:fill="auto"/>
+            <w:noWrap/>
+            <w:vAlign w:val="bottom"/>
+            <w:hideMark/>
+          </w:tcPr>
+          <w:p>
+            <w:pPr>
+              <w:spacing w:after="0" w:line="240" w:lineRule="auto"/>
+              <w:rPr>
+                <w:rFonts w:ascii="Calibri" w:eastAsia="Times New Roman" w:hAnsi="Calibri" w:cs="Times New Roman"/>
+                <w:color w:val="000000"/>
+              </w:rPr>
+            </w:pPr>
+          </w:p>
+          <w:p>
+            <w:pPr>
+              <w:spacing w:after="0" w:line="240" w:lineRule="auto"/>
+              <w:rPr>
+                <w:rFonts w:ascii="Calibri" w:eastAsia="Times New Roman" w:hAnsi="Calibri" w:cs="Times New Roman"/>
+                <w:color w:val="000000"/>
+              </w:rPr>
+            </w:pPr>
+            <w:proofErr w:type="spellStart"/>
+            <w:r>
+              <w:rPr>
+                <w:rFonts w:ascii="Calibri" w:eastAsia="Times New Roman" w:hAnsi="Calibri" w:cs="Times New Roman"/>
+                <w:color w:val="000000"/>
+              </w:rPr>
+              <w:t>tBodyAcc</w:t>
+            </w:r>
+            <w:proofErr w:type="spellEnd"/>
+            <w:r>
+              <w:rPr>
+                <w:rFonts w:ascii="Calibri" w:eastAsia="Times New Roman" w:hAnsi="Calibri" w:cs="Times New Roman"/>
+                <w:color w:val="000000"/>
+              </w:rPr>
+              <w:t>-mean()-X</w:t>
+            </w:r>
+          </w:p>
+        </w:tc>
+        <w:tc>
+          <w:tcPr>
+            <w:tcW w:w="964" w:type="dxa"/>
+            <w:tcBorders>
+              <w:top w:val="nil"/>
+              <w:left w:val="nil"/>
+              <w:bottom w:val="nil"/>
+              <w:right w:val="nil"/>
+            </w:tcBorders>
+            <w:shd w:val="clear" w:color="auto" w:fill="auto"/>
+            <w:noWrap/>
+            <w:vAlign w:val="bottom"/>
+            <w:hideMark/>
+          </w:tcPr>
+          <w:p>
+            <w:pPr>
+              <w:spacing w:after="0" w:line="240" w:lineRule="auto"/>
+              <w:rPr>
+                <w:rFonts w:ascii="Calibri" w:eastAsia="Times New Roman" w:hAnsi="Calibri" w:cs="Times New Roman"/>
+                <w:color w:val="000000"/>
+              </w:rPr>
+            </w:pPr>
+          </w:p>
+        </w:tc>
+      </w:tr>
+      <w:tr>
+        <w:trPr>
+          <w:trHeight w:val="300"/>
+        </w:trPr>
+        <w:tc>
+          <w:tcPr>
+            <w:tcW w:w="1927" w:type="dxa"/>
+            <w:tcBorders>
+              <w:top w:val="nil"/>
+              <w:left w:val="nil"/>
+              <w:bottom w:val="nil"/>
+              <w:right w:val="nil"/>
+            </w:tcBorders>
+            <w:shd w:val="clear" w:color="auto" w:fill="auto"/>
+            <w:noWrap/>
+            <w:vAlign w:val="bottom"/>
+            <w:hideMark/>
+          </w:tcPr>
+          <w:p>
+            <w:pPr>
+              <w:spacing w:after="0" w:line="240" w:lineRule="auto"/>
+              <w:rPr>
+                <w:rFonts w:ascii="Calibri" w:eastAsia="Times New Roman" w:hAnsi="Calibri" w:cs="Times New Roman"/>
+                <w:color w:val="000000"/>
+              </w:rPr>
+            </w:pPr>
+            <w:proofErr w:type="spellStart"/>
+            <w:r>
+              <w:rPr>
+                <w:rFonts w:ascii="Calibri" w:eastAsia="Times New Roman" w:hAnsi="Calibri" w:cs="Times New Roman"/>
+                <w:color w:val="000000"/>
+              </w:rPr>
+              <w:t>tBodyAcc</w:t>
+            </w:r>
+            <w:proofErr w:type="spellEnd"/>
+            <w:r>
+              <w:rPr>
+                <w:rFonts w:ascii="Calibri" w:eastAsia="Times New Roman" w:hAnsi="Calibri" w:cs="Times New Roman"/>
+                <w:color w:val="000000"/>
+              </w:rPr>
+              <w:t>-mean()-Y</w:t>
+            </w:r>
+          </w:p>
+        </w:tc>
+        <w:tc>
+          <w:tcPr>
+            <w:tcW w:w="964" w:type="dxa"/>
+            <w:tcBorders>
+              <w:top w:val="nil"/>
+              <w:left w:val="nil"/>
+              <w:bottom w:val="nil"/>
+              <w:right w:val="nil"/>
+            </w:tcBorders>
+            <w:shd w:val="clear" w:color="auto" w:fill="auto"/>
+            <w:noWrap/>
+            <w:vAlign w:val="bottom"/>
+            <w:hideMark/>
+          </w:tcPr>
+          <w:p>
+            <w:pPr>
+              <w:spacing w:after="0" w:line="240" w:lineRule="auto"/>
+              <w:rPr>
+                <w:rFonts w:ascii="Calibri" w:eastAsia="Times New Roman" w:hAnsi="Calibri" w:cs="Times New Roman"/>
+                <w:color w:val="000000"/>
+              </w:rPr>
+            </w:pPr>
+          </w:p>
+        </w:tc>
+      </w:tr>
+      <w:tr>
+        <w:trPr>
+          <w:trHeight w:val="300"/>
+        </w:trPr>
+        <w:tc>
+          <w:tcPr>
+            <w:tcW w:w="1927" w:type="dxa"/>
+            <w:tcBorders>
+              <w:top w:val="nil"/>
+              <w:left w:val="nil"/>
+              <w:bottom w:val="nil"/>
+              <w:right w:val="nil"/>
+            </w:tcBorders>
+            <w:shd w:val="clear" w:color="auto" w:fill="auto"/>
+            <w:noWrap/>
+            <w:vAlign w:val="bottom"/>
+            <w:hideMark/>
+          </w:tcPr>
+          <w:p>
+            <w:pPr>
+              <w:spacing w:after="0" w:line="240" w:lineRule="auto"/>
+              <w:rPr>
+                <w:rFonts w:ascii="Calibri" w:eastAsia="Times New Roman" w:hAnsi="Calibri" w:cs="Times New Roman"/>
+                <w:color w:val="000000"/>
+              </w:rPr>
+            </w:pPr>
+            <w:proofErr w:type="spellStart"/>
+            <w:r>
+              <w:rPr>
+                <w:rFonts w:ascii="Calibri" w:eastAsia="Times New Roman" w:hAnsi="Calibri" w:cs="Times New Roman"/>
+                <w:color w:val="000000"/>
+              </w:rPr>
+              <w:t>tBodyAcc</w:t>
+            </w:r>
+            <w:proofErr w:type="spellEnd"/>
+            <w:r>
+              <w:rPr>
+                <w:rFonts w:ascii="Calibri" w:eastAsia="Times New Roman" w:hAnsi="Calibri" w:cs="Times New Roman"/>
+                <w:color w:val="000000"/>
+              </w:rPr>
+              <w:t>-mean()-Z</w:t>
+            </w:r>
+          </w:p>
+        </w:tc>
+        <w:tc>
+          <w:tcPr>
+            <w:tcW w:w="964" w:type="dxa"/>
+            <w:tcBorders>
+              <w:top w:val="nil"/>
+              <w:left w:val="nil"/>
+              <w:bottom w:val="nil"/>
+              <w:right w:val="nil"/>
+            </w:tcBorders>
+            <w:shd w:val="clear" w:color="auto" w:fill="auto"/>
+            <w:noWrap/>
+            <w:vAlign w:val="bottom"/>
+            <w:hideMark/>
+          </w:tcPr>
+          <w:p>
+            <w:pPr>
+              <w:spacing w:after="0" w:line="240" w:lineRule="auto"/>
+              <w:rPr>
+                <w:rFonts w:ascii="Calibri" w:eastAsia="Times New Roman" w:hAnsi="Calibri" w:cs="Times New Roman"/>
+                <w:color w:val="000000"/>
+              </w:rPr>
+            </w:pPr>
+          </w:p>
+        </w:tc>
+      </w:tr>
+      <w:tr>
+        <w:trPr>
+          <w:trHeight w:val="300"/>
+        </w:trPr>
+        <w:tc>
+          <w:tcPr>
+            <w:tcW w:w="1927" w:type="dxa"/>
+            <w:tcBorders>
+              <w:top w:val="nil"/>
+              <w:left w:val="nil"/>
+              <w:bottom w:val="nil"/>
+              <w:right w:val="nil"/>
+            </w:tcBorders>
+            <w:shd w:val="clear" w:color="auto" w:fill="auto"/>
+            <w:noWrap/>
+            <w:vAlign w:val="bottom"/>
+            <w:hideMark/>
+          </w:tcPr>
+          <w:p>
+            <w:pPr>
+              <w:spacing w:after="0" w:line="240" w:lineRule="auto"/>
+              <w:rPr>
+                <w:rFonts w:ascii="Calibri" w:eastAsia="Times New Roman" w:hAnsi="Calibri" w:cs="Times New Roman"/>
+                <w:color w:val="000000"/>
+              </w:rPr>
+            </w:pPr>
+            <w:proofErr w:type="spellStart"/>
+            <w:r>
+              <w:rPr>
+                <w:rFonts w:ascii="Calibri" w:eastAsia="Times New Roman" w:hAnsi="Calibri" w:cs="Times New Roman"/>
+                <w:color w:val="000000"/>
+              </w:rPr>
+              <w:t>tBodyAcc-std</w:t>
+            </w:r>
+            <w:proofErr w:type="spellEnd"/>
+            <w:r>
+              <w:rPr>
+                <w:rFonts w:ascii="Calibri" w:eastAsia="Times New Roman" w:hAnsi="Calibri" w:cs="Times New Roman"/>
+                <w:color w:val="000000"/>
+              </w:rPr>
+              <w:t>()-X</w:t>
+            </w:r>
+          </w:p>
+        </w:tc>
+        <w:tc>
+          <w:tcPr>
+            <w:tcW w:w="964" w:type="dxa"/>
+            <w:tcBorders>
+              <w:top w:val="nil"/>
+              <w:left w:val="nil"/>
+              <w:bottom w:val="nil"/>
+              <w:right w:val="nil"/>
+            </w:tcBorders>
+            <w:shd w:val="clear" w:color="auto" w:fill="auto"/>
+            <w:noWrap/>
+            <w:vAlign w:val="bottom"/>
+            <w:hideMark/>
+          </w:tcPr>
+          <w:p>
+            <w:pPr>
+              <w:spacing w:after="0" w:line="240" w:lineRule="auto"/>
+              <w:rPr>
+                <w:rFonts w:ascii="Calibri" w:eastAsia="Times New Roman" w:hAnsi="Calibri" w:cs="Times New Roman"/>
+                <w:color w:val="000000"/>
+              </w:rPr>
+            </w:pPr>
+          </w:p>
+        </w:tc>
+      </w:tr>
+      <w:tr>
+        <w:trPr>
+          <w:trHeight w:val="300"/>
+        </w:trPr>
+        <w:tc>
+          <w:tcPr>
+            <w:tcW w:w="1927" w:type="dxa"/>
+            <w:tcBorders>
+              <w:top w:val="nil"/>
+              <w:left w:val="nil"/>
+              <w:bottom w:val="nil"/>
+              <w:right w:val="nil"/>
+            </w:tcBorders>
+            <w:shd w:val="clear" w:color="auto" w:fill="auto"/>
+            <w:noWrap/>
+            <w:vAlign w:val="bottom"/>
+            <w:hideMark/>
+          </w:tcPr>
+          <w:p>
+            <w:pPr>
+              <w:spacing w:after="0" w:line="240" w:lineRule="auto"/>
+              <w:rPr>
+                <w:rFonts w:ascii="Calibri" w:eastAsia="Times New Roman" w:hAnsi="Calibri" w:cs="Times New Roman"/>
+                <w:color w:val="000000"/>
+              </w:rPr>
+            </w:pPr>
+            <w:proofErr w:type="spellStart"/>
+            <w:r>
+              <w:rPr>
+                <w:rFonts w:ascii="Calibri" w:eastAsia="Times New Roman" w:hAnsi="Calibri" w:cs="Times New Roman"/>
+                <w:color w:val="000000"/>
+              </w:rPr>
+              <w:t>tBodyAcc-std</w:t>
+            </w:r>
+            <w:proofErr w:type="spellEnd"/>
+            <w:r>
+              <w:rPr>
+                <w:rFonts w:ascii="Calibri" w:eastAsia="Times New Roman" w:hAnsi="Calibri" w:cs="Times New Roman"/>
+                <w:color w:val="000000"/>
+              </w:rPr>
+              <w:t>()-Y</w:t>
+            </w:r>
+          </w:p>
+        </w:tc>
+        <w:tc>
+          <w:tcPr>
+            <w:tcW w:w="964" w:type="dxa"/>
+            <w:tcBorders>
+              <w:top w:val="nil"/>
+              <w:left w:val="nil"/>
+              <w:bottom w:val="nil"/>
+              <w:right w:val="nil"/>
+            </w:tcBorders>
+            <w:shd w:val="clear" w:color="auto" w:fill="auto"/>
+            <w:noWrap/>
+            <w:vAlign w:val="bottom"/>
+            <w:hideMark/>
+          </w:tcPr>
+          <w:p>
+            <w:pPr>
+              <w:spacing w:after="0" w:line="240" w:lineRule="auto"/>
+              <w:rPr>
+                <w:rFonts w:ascii="Calibri" w:eastAsia="Times New Roman" w:hAnsi="Calibri" w:cs="Times New Roman"/>
+                <w:color w:val="000000"/>
+              </w:rPr>
+            </w:pPr>
+          </w:p>
+        </w:tc>
+      </w:tr>
+      <w:tr>
+        <w:trPr>
+          <w:trHeight w:val="300"/>
+        </w:trPr>
+        <w:tc>
+          <w:tcPr>
+            <w:tcW w:w="1927" w:type="dxa"/>
+            <w:tcBorders>
+              <w:top w:val="nil"/>
+              <w:left w:val="nil"/>
+              <w:bottom w:val="nil"/>
+              <w:right w:val="nil"/>
+            </w:tcBorders>
+            <w:shd w:val="clear" w:color="auto" w:fill="auto"/>
+            <w:noWrap/>
+            <w:vAlign w:val="bottom"/>
+            <w:hideMark/>
+          </w:tcPr>
+          <w:p>
+            <w:pPr>
+              <w:spacing w:after="0" w:line="240" w:lineRule="auto"/>
+              <w:rPr>
+                <w:rFonts w:ascii="Calibri" w:eastAsia="Times New Roman" w:hAnsi="Calibri" w:cs="Times New Roman"/>
+                <w:color w:val="000000"/>
+              </w:rPr>
+            </w:pPr>
+            <w:proofErr w:type="spellStart"/>
+            <w:r>
+              <w:rPr>
+                <w:rFonts w:ascii="Calibri" w:eastAsia="Times New Roman" w:hAnsi="Calibri" w:cs="Times New Roman"/>
+                <w:color w:val="000000"/>
+              </w:rPr>
+              <w:t>tBodyAcc-std</w:t>
+            </w:r>
+            <w:proofErr w:type="spellEnd"/>
+            <w:r>
+              <w:rPr>
+                <w:rFonts w:ascii="Calibri" w:eastAsia="Times New Roman" w:hAnsi="Calibri" w:cs="Times New Roman"/>
+                <w:color w:val="000000"/>
+              </w:rPr>
+              <w:t>()-Z</w:t>
+            </w:r>
+          </w:p>
+        </w:tc>
+        <w:tc>
+          <w:tcPr>
+            <w:tcW w:w="964" w:type="dxa"/>
+            <w:tcBorders>
+              <w:top w:val="nil"/>
+              <w:left w:val="nil"/>
+              <w:bottom w:val="nil"/>
+              <w:right w:val="nil"/>
+            </w:tcBorders>
+            <w:shd w:val="clear" w:color="auto" w:fill="auto"/>
+            <w:noWrap/>
+            <w:vAlign w:val="bottom"/>
+            <w:hideMark/>
+          </w:tcPr>
+          <w:p>
+            <w:pPr>
+              <w:spacing w:after="0" w:line="240" w:lineRule="auto"/>
+              <w:rPr>
+                <w:rFonts w:ascii="Calibri" w:eastAsia="Times New Roman" w:hAnsi="Calibri" w:cs="Times New Roman"/>
+                <w:color w:val="000000"/>
+              </w:rPr>
+            </w:pPr>
+          </w:p>
+        </w:tc>
+      </w:tr>
+      <w:tr>
+        <w:trPr>
+          <w:trHeight w:val="300"/>
+        </w:trPr>
+        <w:tc>
+          <w:tcPr>
+            <w:tcW w:w="2891" w:type="dxa"/>
+            <w:gridSpan w:val="2"/>
+            <w:tcBorders>
+              <w:top w:val="nil"/>
+              <w:left w:val="nil"/>
+              <w:bottom w:val="nil"/>
+              <w:right w:val="nil"/>
+            </w:tcBorders>
+            <w:shd w:val="clear" w:color="auto" w:fill="auto"/>
+            <w:noWrap/>
+            <w:vAlign w:val="bottom"/>
+            <w:hideMark/>
+          </w:tcPr>
+          <w:p>
+            <w:pPr>
+              <w:spacing w:after="0" w:line="240" w:lineRule="auto"/>
+              <w:rPr>
+                <w:rFonts w:ascii="Calibri" w:eastAsia="Times New Roman" w:hAnsi="Calibri" w:cs="Times New Roman"/>
+                <w:color w:val="000000"/>
+              </w:rPr>
+            </w:pPr>
+            <w:proofErr w:type="spellStart"/>
+            <w:r>
+              <w:rPr>
+                <w:rFonts w:ascii="Calibri" w:eastAsia="Times New Roman" w:hAnsi="Calibri" w:cs="Times New Roman"/>
+                <w:color w:val="000000"/>
+              </w:rPr>
+              <w:t>tGravityAcc</w:t>
+            </w:r>
+            <w:proofErr w:type="spellEnd"/>
+            <w:r>
+              <w:rPr>
+                <w:rFonts w:ascii="Calibri" w:eastAsia="Times New Roman" w:hAnsi="Calibri" w:cs="Times New Roman"/>
+                <w:color w:val="000000"/>
+              </w:rPr>
+              <w:t>-mean()-X</w:t>
+            </w:r>
+          </w:p>
+        </w:tc>
+      </w:tr>
+      <w:tr>
+        <w:trPr>
+          <w:trHeight w:val="300"/>
+        </w:trPr>
+        <w:tc>
+          <w:tcPr>
+            <w:tcW w:w="2891" w:type="dxa"/>
+            <w:gridSpan w:val="2"/>
+            <w:tcBorders>
+              <w:top w:val="nil"/>
+              <w:left w:val="nil"/>
+              <w:bottom w:val="nil"/>
+              <w:right w:val="nil"/>
+            </w:tcBorders>
+            <w:shd w:val="clear" w:color="auto" w:fill="auto"/>
+            <w:noWrap/>
+            <w:vAlign w:val="bottom"/>
+            <w:hideMark/>
+          </w:tcPr>
+          <w:p>
+            <w:pPr>
+              <w:spacing w:after="0" w:line="240" w:lineRule="auto"/>
+              <w:rPr>
+                <w:rFonts w:ascii="Calibri" w:eastAsia="Times New Roman" w:hAnsi="Calibri" w:cs="Times New Roman"/>
+                <w:color w:val="000000"/>
+              </w:rPr>
+            </w:pPr>
+            <w:proofErr w:type="spellStart"/>
+            <w:r>
+              <w:rPr>
+                <w:rFonts w:ascii="Calibri" w:eastAsia="Times New Roman" w:hAnsi="Calibri" w:cs="Times New Roman"/>
+                <w:color w:val="000000"/>
+              </w:rPr>
+              <w:t>tGravityAcc</w:t>
+            </w:r>
+            <w:proofErr w:type="spellEnd"/>
+            <w:r>
+              <w:rPr>
+                <w:rFonts w:ascii="Calibri" w:eastAsia="Times New Roman" w:hAnsi="Calibri" w:cs="Times New Roman"/>
+                <w:color w:val="000000"/>
+              </w:rPr>
+              <w:t>-mean()-Y</w:t>
+            </w:r>
+          </w:p>
+        </w:tc>
+      </w:tr>
+      <w:tr>
+        <w:trPr>
+          <w:trHeight w:val="300"/>
+        </w:trPr>
+        <w:tc>
+          <w:tcPr>
+            <w:tcW w:w="2891" w:type="dxa"/>
+            <w:gridSpan w:val="2"/>
+            <w:tcBorders>
+              <w:top w:val="nil"/>
+              <w:left w:val="nil"/>
+              <w:bottom w:val="nil"/>
+              <w:right w:val="nil"/>
+            </w:tcBorders>
+            <w:shd w:val="clear" w:color="auto" w:fill="auto"/>
+            <w:noWrap/>
+            <w:vAlign w:val="bottom"/>
+            <w:hideMark/>
+          </w:tcPr>
+          <w:p>
+            <w:pPr>
+              <w:spacing w:after="0" w:line="240" w:lineRule="auto"/>
+              <w:rPr>
+                <w:rFonts w:ascii="Calibri" w:eastAsia="Times New Roman" w:hAnsi="Calibri" w:cs="Times New Roman"/>
+                <w:color w:val="000000"/>
+              </w:rPr>
+            </w:pPr>
+            <w:proofErr w:type="spellStart"/>
+            <w:r>
+              <w:rPr>
+                <w:rFonts w:ascii="Calibri" w:eastAsia="Times New Roman" w:hAnsi="Calibri" w:cs="Times New Roman"/>
+                <w:color w:val="000000"/>
+              </w:rPr>
+              <w:t>tGravityAcc</w:t>
+            </w:r>
+            <w:proofErr w:type="spellEnd"/>
+            <w:r>
+              <w:rPr>
+                <w:rFonts w:ascii="Calibri" w:eastAsia="Times New Roman" w:hAnsi="Calibri" w:cs="Times New Roman"/>
+                <w:color w:val="000000"/>
+              </w:rPr>
+              <w:t>-mean()-Z</w:t>
+            </w:r>
+          </w:p>
+        </w:tc>
+      </w:tr>
+      <w:tr>
+        <w:trPr>
+          <w:trHeight w:val="300"/>
+        </w:trPr>
+        <w:tc>
+          <w:tcPr>
+            <w:tcW w:w="1927" w:type="dxa"/>
+            <w:tcBorders>
+              <w:top w:val="nil"/>
+              <w:left w:val="nil"/>
+              <w:bottom w:val="nil"/>
+              <w:right w:val="nil"/>
+            </w:tcBorders>
+            <w:shd w:val="clear" w:color="auto" w:fill="auto"/>
+            <w:noWrap/>
+            <w:vAlign w:val="bottom"/>
+            <w:hideMark/>
+          </w:tcPr>
+          <w:p>
+            <w:pPr>
+              <w:spacing w:after="0" w:line="240" w:lineRule="auto"/>
+              <w:rPr>
+                <w:rFonts w:ascii="Calibri" w:eastAsia="Times New Roman" w:hAnsi="Calibri" w:cs="Times New Roman"/>
+                <w:color w:val="000000"/>
+              </w:rPr>
+            </w:pPr>
+            <w:proofErr w:type="spellStart"/>
+            <w:r>
+              <w:rPr>
+                <w:rFonts w:ascii="Calibri" w:eastAsia="Times New Roman" w:hAnsi="Calibri" w:cs="Times New Roman"/>
+                <w:color w:val="000000"/>
+              </w:rPr>
+              <w:t>tGravityAcc-std</w:t>
+            </w:r>
+            <w:proofErr w:type="spellEnd"/>
+            <w:r>
+              <w:rPr>
+                <w:rFonts w:ascii="Calibri" w:eastAsia="Times New Roman" w:hAnsi="Calibri" w:cs="Times New Roman"/>
+                <w:color w:val="000000"/>
+              </w:rPr>
+              <w:t>()-X</w:t>
+            </w:r>
+          </w:p>
+        </w:tc>
+        <w:tc>
+          <w:tcPr>
+            <w:tcW w:w="964" w:type="dxa"/>
+            <w:tcBorders>
+              <w:top w:val="nil"/>
+              <w:left w:val="nil"/>
+              <w:bottom w:val="nil"/>
+              <w:right w:val="nil"/>
+            </w:tcBorders>
+            <w:shd w:val="clear" w:color="auto" w:fill="auto"/>
+            <w:noWrap/>
+            <w:vAlign w:val="bottom"/>
+            <w:hideMark/>
+          </w:tcPr>
+          <w:p>
+            <w:pPr>
+              <w:spacing w:after="0" w:line="240" w:lineRule="auto"/>
+              <w:rPr>
+                <w:rFonts w:ascii="Calibri" w:eastAsia="Times New Roman" w:hAnsi="Calibri" w:cs="Times New Roman"/>
+                <w:color w:val="000000"/>
+              </w:rPr>
+            </w:pPr>
+          </w:p>
+        </w:tc>
+      </w:tr>
+      <w:tr>
+        <w:trPr>
+          <w:trHeight w:val="300"/>
+        </w:trPr>
+        <w:tc>
+          <w:tcPr>
+            <w:tcW w:w="1927" w:type="dxa"/>
+            <w:tcBorders>
+              <w:top w:val="nil"/>
+              <w:left w:val="nil"/>
+              <w:bottom w:val="nil"/>
+              <w:right w:val="nil"/>
+            </w:tcBorders>
+            <w:shd w:val="clear" w:color="auto" w:fill="auto"/>
+            <w:noWrap/>
+            <w:vAlign w:val="bottom"/>
+            <w:hideMark/>
+          </w:tcPr>
+          <w:p>
+            <w:pPr>
+              <w:spacing w:after="0" w:line="240" w:lineRule="auto"/>
+              <w:rPr>
+                <w:rFonts w:ascii="Calibri" w:eastAsia="Times New Roman" w:hAnsi="Calibri" w:cs="Times New Roman"/>
+                <w:color w:val="000000"/>
+              </w:rPr>
+            </w:pPr>
+            <w:proofErr w:type="spellStart"/>
+            <w:r>
+              <w:rPr>
+                <w:rFonts w:ascii="Calibri" w:eastAsia="Times New Roman" w:hAnsi="Calibri" w:cs="Times New Roman"/>
+                <w:color w:val="000000"/>
+              </w:rPr>
+              <w:t>tGravityAcc-std</w:t>
+            </w:r>
+            <w:proofErr w:type="spellEnd"/>
+            <w:r>
+              <w:rPr>
+                <w:rFonts w:ascii="Calibri" w:eastAsia="Times New Roman" w:hAnsi="Calibri" w:cs="Times New Roman"/>
+                <w:color w:val="000000"/>
+              </w:rPr>
+              <w:t>()-Y</w:t>
+            </w:r>
+          </w:p>
+        </w:tc>
+        <w:tc>
+          <w:tcPr>
+            <w:tcW w:w="964" w:type="dxa"/>
+            <w:tcBorders>
+              <w:top w:val="nil"/>
+              <w:left w:val="nil"/>
+              <w:bottom w:val="nil"/>
+              <w:right w:val="nil"/>
+            </w:tcBorders>
+            <w:shd w:val="clear" w:color="auto" w:fill="auto"/>
+            <w:noWrap/>
+            <w:vAlign w:val="bottom"/>
+            <w:hideMark/>
+          </w:tcPr>
+          <w:p>
+            <w:pPr>
+              <w:spacing w:after="0" w:line="240" w:lineRule="auto"/>
+              <w:rPr>
+                <w:rFonts w:ascii="Calibri" w:eastAsia="Times New Roman" w:hAnsi="Calibri" w:cs="Times New Roman"/>
+                <w:color w:val="000000"/>
+              </w:rPr>
+            </w:pPr>
+          </w:p>
+        </w:tc>
+      </w:tr>
+      <w:tr>
+        <w:trPr>
+          <w:trHeight w:val="300"/>
+        </w:trPr>
+        <w:tc>
+          <w:tcPr>
+            <w:tcW w:w="1927" w:type="dxa"/>
+            <w:tcBorders>
+              <w:top w:val="nil"/>
+              <w:left w:val="nil"/>
+              <w:bottom w:val="nil"/>
+              <w:right w:val="nil"/>
+            </w:tcBorders>
+            <w:shd w:val="clear" w:color="auto" w:fill="auto"/>
+            <w:noWrap/>
+            <w:vAlign w:val="bottom"/>
+            <w:hideMark/>
+          </w:tcPr>
+          <w:p>
+            <w:pPr>
+              <w:spacing w:after="0" w:line="240" w:lineRule="auto"/>
+              <w:rPr>
+                <w:rFonts w:ascii="Calibri" w:eastAsia="Times New Roman" w:hAnsi="Calibri" w:cs="Times New Roman"/>
+                <w:color w:val="000000"/>
+              </w:rPr>
+            </w:pPr>
+            <w:proofErr w:type="spellStart"/>
+            <w:r>
+              <w:rPr>
+                <w:rFonts w:ascii="Calibri" w:eastAsia="Times New Roman" w:hAnsi="Calibri" w:cs="Times New Roman"/>
+                <w:color w:val="000000"/>
+              </w:rPr>
+              <w:t>tGravityAcc-std</w:t>
+            </w:r>
+            <w:proofErr w:type="spellEnd"/>
+            <w:r>
+              <w:rPr>
+                <w:rFonts w:ascii="Calibri" w:eastAsia="Times New Roman" w:hAnsi="Calibri" w:cs="Times New Roman"/>
+                <w:color w:val="000000"/>
+              </w:rPr>
+              <w:t>()-Z</w:t>
+            </w:r>
+          </w:p>
+        </w:tc>
+        <w:tc>
+          <w:tcPr>
+            <w:tcW w:w="964" w:type="dxa"/>
+            <w:tcBorders>
+              <w:top w:val="nil"/>
+              <w:left w:val="nil"/>
+              <w:bottom w:val="nil"/>
+              <w:right w:val="nil"/>
+            </w:tcBorders>
+            <w:shd w:val="clear" w:color="auto" w:fill="auto"/>
+            <w:noWrap/>
+            <w:vAlign w:val="bottom"/>
+            <w:hideMark/>
+          </w:tcPr>
+          <w:p>
+            <w:pPr>
+              <w:spacing w:after="0" w:line="240" w:lineRule="auto"/>
+              <w:rPr>
+                <w:rFonts w:ascii="Calibri" w:eastAsia="Times New Roman" w:hAnsi="Calibri" w:cs="Times New Roman"/>
+                <w:color w:val="000000"/>
+              </w:rPr>
+            </w:pPr>
+          </w:p>
+        </w:tc>
+      </w:tr>
+      <w:tr>
+        <w:trPr>
+          <w:trHeight w:val="300"/>
+        </w:trPr>
+        <w:tc>
+          <w:tcPr>
+            <w:tcW w:w="2891" w:type="dxa"/>
+            <w:gridSpan w:val="2"/>
+            <w:tcBorders>
+              <w:top w:val="nil"/>
+              <w:left w:val="nil"/>
+              <w:bottom w:val="nil"/>
+              <w:right w:val="nil"/>
+            </w:tcBorders>
+            <w:shd w:val="clear" w:color="auto" w:fill="auto"/>
+            <w:noWrap/>
+            <w:vAlign w:val="bottom"/>
+            <w:hideMark/>
+          </w:tcPr>
+          <w:p>
+            <w:pPr>
+              <w:spacing w:after="0" w:line="240" w:lineRule="auto"/>
+              <w:rPr>
+                <w:rFonts w:ascii="Calibri" w:eastAsia="Times New Roman" w:hAnsi="Calibri" w:cs="Times New Roman"/>
+                <w:color w:val="000000"/>
+              </w:rPr>
+            </w:pPr>
+            <w:proofErr w:type="spellStart"/>
+            <w:r>
+              <w:rPr>
+                <w:rFonts w:ascii="Calibri" w:eastAsia="Times New Roman" w:hAnsi="Calibri" w:cs="Times New Roman"/>
+                <w:color w:val="000000"/>
+              </w:rPr>
+              <w:t>tBodyAccJerk</w:t>
+            </w:r>
+            <w:proofErr w:type="spellEnd"/>
+            <w:r>
+              <w:rPr>
+                <w:rFonts w:ascii="Calibri" w:eastAsia="Times New Roman" w:hAnsi="Calibri" w:cs="Times New Roman"/>
+                <w:color w:val="000000"/>
+              </w:rPr>
+              <w:t>-mean()-X</w:t>
+            </w:r>
+          </w:p>
+        </w:tc>
+      </w:tr>
+      <w:tr>
+        <w:trPr>
+          <w:trHeight w:val="300"/>
+        </w:trPr>
+        <w:tc>
+          <w:tcPr>
+            <w:tcW w:w="2891" w:type="dxa"/>
+            <w:gridSpan w:val="2"/>
+            <w:tcBorders>
+              <w:top w:val="nil"/>
+              <w:left w:val="nil"/>
+              <w:bottom w:val="nil"/>
+              <w:right w:val="nil"/>
+            </w:tcBorders>
+            <w:shd w:val="clear" w:color="auto" w:fill="auto"/>
+            <w:noWrap/>
+            <w:vAlign w:val="bottom"/>
+            <w:hideMark/>
+          </w:tcPr>
+          <w:p>
+            <w:pPr>
+              <w:spacing w:after="0" w:line="240" w:lineRule="auto"/>
+              <w:rPr>
+                <w:rFonts w:ascii="Calibri" w:eastAsia="Times New Roman" w:hAnsi="Calibri" w:cs="Times New Roman"/>
+                <w:color w:val="000000"/>
+              </w:rPr>
+            </w:pPr>
+            <w:proofErr w:type="spellStart"/>
+            <w:r>
+              <w:rPr>
+                <w:rFonts w:ascii="Calibri" w:eastAsia="Times New Roman" w:hAnsi="Calibri" w:cs="Times New Roman"/>
+                <w:color w:val="000000"/>
+              </w:rPr>
+              <w:t>tBodyAccJerk</w:t>
+            </w:r>
+            <w:proofErr w:type="spellEnd"/>
+            <w:r>
+              <w:rPr>
+                <w:rFonts w:ascii="Calibri" w:eastAsia="Times New Roman" w:hAnsi="Calibri" w:cs="Times New Roman"/>
+                <w:color w:val="000000"/>
+              </w:rPr>
+              <w:t>-mean()-Y</w:t>
+            </w:r>
+          </w:p>
+        </w:tc>
+      </w:tr>
+      <w:tr>
+        <w:trPr>
+          <w:trHeight w:val="300"/>
+        </w:trPr>
+        <w:tc>
+          <w:tcPr>
+            <w:tcW w:w="2891" w:type="dxa"/>
+            <w:gridSpan w:val="2"/>
+            <w:tcBorders>
+              <w:top w:val="nil"/>
+              <w:left w:val="nil"/>
+              <w:bottom w:val="nil"/>
+              <w:right w:val="nil"/>
+            </w:tcBorders>
+            <w:shd w:val="clear" w:color="auto" w:fill="auto"/>
+            <w:noWrap/>
+            <w:vAlign w:val="bottom"/>
+            <w:hideMark/>
+          </w:tcPr>
+          <w:p>
+            <w:pPr>
+              <w:spacing w:after="0" w:line="240" w:lineRule="auto"/>
+              <w:rPr>
+                <w:rFonts w:ascii="Calibri" w:eastAsia="Times New Roman" w:hAnsi="Calibri" w:cs="Times New Roman"/>
+                <w:color w:val="000000"/>
+              </w:rPr>
+            </w:pPr>
+            <w:proofErr w:type="spellStart"/>
+            <w:r>
+              <w:rPr>
+                <w:rFonts w:ascii="Calibri" w:eastAsia="Times New Roman" w:hAnsi="Calibri" w:cs="Times New Roman"/>
+                <w:color w:val="000000"/>
+              </w:rPr>
+              <w:t>tBodyAccJerk</w:t>
+            </w:r>
+            <w:proofErr w:type="spellEnd"/>
+            <w:r>
+              <w:rPr>
+                <w:rFonts w:ascii="Calibri" w:eastAsia="Times New Roman" w:hAnsi="Calibri" w:cs="Times New Roman"/>
+                <w:color w:val="000000"/>
+              </w:rPr>
+              <w:t>-mean()-Z</w:t>
+            </w:r>
+          </w:p>
+        </w:tc>
+      </w:tr>
+      <w:tr>
+        <w:trPr>
+          <w:trHeight w:val="300"/>
+        </w:trPr>
+        <w:tc>
+          <w:tcPr>
+            <w:tcW w:w="2891" w:type="dxa"/>
+            <w:gridSpan w:val="2"/>
+            <w:tcBorders>
+              <w:top w:val="nil"/>
+              <w:left w:val="nil"/>
+              <w:bottom w:val="nil"/>
+              <w:right w:val="nil"/>
+            </w:tcBorders>
+            <w:shd w:val="clear" w:color="auto" w:fill="auto"/>
+            <w:noWrap/>
+            <w:vAlign w:val="bottom"/>
+            <w:hideMark/>
+          </w:tcPr>
+          <w:p>
+            <w:pPr>
+              <w:spacing w:after="0" w:line="240" w:lineRule="auto"/>
+              <w:rPr>
+                <w:rFonts w:ascii="Calibri" w:eastAsia="Times New Roman" w:hAnsi="Calibri" w:cs="Times New Roman"/>
+                <w:color w:val="000000"/>
+              </w:rPr>
+            </w:pPr>
+            <w:proofErr w:type="spellStart"/>
+            <w:r>
+              <w:rPr>
+                <w:rFonts w:ascii="Calibri" w:eastAsia="Times New Roman" w:hAnsi="Calibri" w:cs="Times New Roman"/>
+                <w:color w:val="000000"/>
+              </w:rPr>
+              <w:t>tBodyAccJerk-std</w:t>
+            </w:r>
+            <w:proofErr w:type="spellEnd"/>
+            <w:r>
+              <w:rPr>
+                <w:rFonts w:ascii="Calibri" w:eastAsia="Times New Roman" w:hAnsi="Calibri" w:cs="Times New Roman"/>
+                <w:color w:val="000000"/>
+              </w:rPr>
+              <w:t>()-X</w:t>
+            </w:r>
+          </w:p>
+        </w:tc>
+      </w:tr>
+      <w:tr>
+        <w:trPr>
+          <w:trHeight w:val="300"/>
+        </w:trPr>
+        <w:tc>
+          <w:tcPr>
+            <w:tcW w:w="2891" w:type="dxa"/>
+            <w:gridSpan w:val="2"/>
+            <w:tcBorders>
+              <w:top w:val="nil"/>
+              <w:left w:val="nil"/>
+              <w:bottom w:val="nil"/>
+              <w:right w:val="nil"/>
+            </w:tcBorders>
+            <w:shd w:val="clear" w:color="auto" w:fill="auto"/>
+            <w:noWrap/>
+            <w:vAlign w:val="bottom"/>
+            <w:hideMark/>
+          </w:tcPr>
+          <w:p>
+            <w:pPr>
+              <w:spacing w:after="0" w:line="240" w:lineRule="auto"/>
+              <w:rPr>
+                <w:rFonts w:ascii="Calibri" w:eastAsia="Times New Roman" w:hAnsi="Calibri" w:cs="Times New Roman"/>
+                <w:color w:val="000000"/>
+              </w:rPr>
+            </w:pPr>
+            <w:proofErr w:type="spellStart"/>
+            <w:r>
+              <w:rPr>
+                <w:rFonts w:ascii="Calibri" w:eastAsia="Times New Roman" w:hAnsi="Calibri" w:cs="Times New Roman"/>
+                <w:color w:val="000000"/>
+              </w:rPr>
+              <w:t>tBodyAccJerk-std</w:t>
+            </w:r>
+            <w:proofErr w:type="spellEnd"/>
+            <w:r>
+              <w:rPr>
+                <w:rFonts w:ascii="Calibri" w:eastAsia="Times New Roman" w:hAnsi="Calibri" w:cs="Times New Roman"/>
+                <w:color w:val="000000"/>
+              </w:rPr>
+              <w:t>()-Y</w:t>
+            </w:r>
+          </w:p>
+        </w:tc>
+      </w:tr>
+      <w:tr>
+        <w:trPr>
+          <w:trHeight w:val="300"/>
+        </w:trPr>
+        <w:tc>
+          <w:tcPr>
+            <w:tcW w:w="2891" w:type="dxa"/>
+            <w:gridSpan w:val="2"/>
+            <w:tcBorders>
+              <w:top w:val="nil"/>
+              <w:left w:val="nil"/>
+              <w:bottom w:val="nil"/>
+              <w:right w:val="nil"/>
+            </w:tcBorders>
+            <w:shd w:val="clear" w:color="auto" w:fill="auto"/>
+            <w:noWrap/>
+            <w:vAlign w:val="bottom"/>
+            <w:hideMark/>
+          </w:tcPr>
+          <w:p>
+            <w:pPr>
+              <w:spacing w:after="0" w:line="240" w:lineRule="auto"/>
+              <w:rPr>
+                <w:rFonts w:ascii="Calibri" w:eastAsia="Times New Roman" w:hAnsi="Calibri" w:cs="Times New Roman"/>
+                <w:color w:val="000000"/>
+              </w:rPr>
+            </w:pPr>
+            <w:proofErr w:type="spellStart"/>
+            <w:r>
+              <w:rPr>
+                <w:rFonts w:ascii="Calibri" w:eastAsia="Times New Roman" w:hAnsi="Calibri" w:cs="Times New Roman"/>
+                <w:color w:val="000000"/>
+              </w:rPr>
+              <w:t>tBodyAccJerk-std</w:t>
+            </w:r>
+            <w:proofErr w:type="spellEnd"/>
+            <w:r>
+              <w:rPr>
+                <w:rFonts w:ascii="Calibri" w:eastAsia="Times New Roman" w:hAnsi="Calibri" w:cs="Times New Roman"/>
+                <w:color w:val="000000"/>
+              </w:rPr>
+              <w:t>()-Z</w:t>
+            </w:r>
+          </w:p>
+        </w:tc>
+      </w:tr>
+      <w:tr>
+        <w:trPr>
+          <w:trHeight w:val="300"/>
+        </w:trPr>
+        <w:tc>
+          <w:tcPr>
+            <w:tcW w:w="2891" w:type="dxa"/>
+            <w:gridSpan w:val="2"/>
+            <w:tcBorders>
+              <w:top w:val="nil"/>
+              <w:left w:val="nil"/>
+              <w:bottom w:val="nil"/>
+              <w:right w:val="nil"/>
+            </w:tcBorders>
+            <w:shd w:val="clear" w:color="auto" w:fill="auto"/>
+            <w:noWrap/>
+            <w:vAlign w:val="bottom"/>
+            <w:hideMark/>
+          </w:tcPr>
+          <w:p>
+            <w:pPr>
+              <w:spacing w:after="0" w:line="240" w:lineRule="auto"/>
+              <w:rPr>
+                <w:rFonts w:ascii="Calibri" w:eastAsia="Times New Roman" w:hAnsi="Calibri" w:cs="Times New Roman"/>
+                <w:color w:val="000000"/>
+              </w:rPr>
+            </w:pPr>
+            <w:proofErr w:type="spellStart"/>
+            <w:r>
+              <w:rPr>
+                <w:rFonts w:ascii="Calibri" w:eastAsia="Times New Roman" w:hAnsi="Calibri" w:cs="Times New Roman"/>
+                <w:color w:val="000000"/>
+              </w:rPr>
+              <w:t>tBodyGyro</w:t>
+            </w:r>
+            <w:proofErr w:type="spellEnd"/>
+            <w:r>
+              <w:rPr>
+                <w:rFonts w:ascii="Calibri" w:eastAsia="Times New Roman" w:hAnsi="Calibri" w:cs="Times New Roman"/>
+                <w:color w:val="000000"/>
+              </w:rPr>
+              <w:t>-mean()-X</w:t>
+            </w:r>
+          </w:p>
+        </w:tc>
+      </w:tr>
+      <w:tr>
+        <w:trPr>
+          <w:trHeight w:val="300"/>
+        </w:trPr>
+        <w:tc>
+          <w:tcPr>
+            <w:tcW w:w="2891" w:type="dxa"/>
+            <w:gridSpan w:val="2"/>
+            <w:tcBorders>
+              <w:top w:val="nil"/>
+              <w:left w:val="nil"/>
+              <w:bottom w:val="nil"/>
+              <w:right w:val="nil"/>
+            </w:tcBorders>
+            <w:shd w:val="clear" w:color="auto" w:fill="auto"/>
+            <w:noWrap/>
+            <w:vAlign w:val="bottom"/>
+            <w:hideMark/>
+          </w:tcPr>
+          <w:p>
+            <w:pPr>
+              <w:spacing w:after="0" w:line="240" w:lineRule="auto"/>
+              <w:rPr>
+                <w:rFonts w:ascii="Calibri" w:eastAsia="Times New Roman" w:hAnsi="Calibri" w:cs="Times New Roman"/>
+                <w:color w:val="000000"/>
+              </w:rPr>
+            </w:pPr>
+            <w:proofErr w:type="spellStart"/>
+            <w:r>
+              <w:rPr>
+                <w:rFonts w:ascii="Calibri" w:eastAsia="Times New Roman" w:hAnsi="Calibri" w:cs="Times New Roman"/>
+                <w:color w:val="000000"/>
+              </w:rPr>
+              <w:t>tBodyGyro</w:t>
+            </w:r>
+            <w:proofErr w:type="spellEnd"/>
+            <w:r>
+              <w:rPr>
+                <w:rFonts w:ascii="Calibri" w:eastAsia="Times New Roman" w:hAnsi="Calibri" w:cs="Times New Roman"/>
+                <w:color w:val="000000"/>
+              </w:rPr>
+              <w:t>-mean()-Y</w:t>
+            </w:r>
+          </w:p>
+        </w:tc>
+      </w:tr>
+      <w:tr>
+        <w:trPr>
+          <w:trHeight w:val="300"/>
+        </w:trPr>
+        <w:tc>
+          <w:tcPr>
+            <w:tcW w:w="2891" w:type="dxa"/>
+            <w:gridSpan w:val="2"/>
+            <w:tcBorders>
+              <w:top w:val="nil"/>
+              <w:left w:val="nil"/>
+              <w:bottom w:val="nil"/>
+              <w:right w:val="nil"/>
+            </w:tcBorders>
+            <w:shd w:val="clear" w:color="auto" w:fill="auto"/>
+            <w:noWrap/>
+            <w:vAlign w:val="bottom"/>
+            <w:hideMark/>
+          </w:tcPr>
+          <w:p>
+            <w:pPr>
+              <w:spacing w:after="0" w:line="240" w:lineRule="auto"/>
+              <w:rPr>
+                <w:rFonts w:ascii="Calibri" w:eastAsia="Times New Roman" w:hAnsi="Calibri" w:cs="Times New Roman"/>
+                <w:color w:val="000000"/>
+              </w:rPr>
+            </w:pPr>
+            <w:proofErr w:type="spellStart"/>
+            <w:r>
+              <w:rPr>
+                <w:rFonts w:ascii="Calibri" w:eastAsia="Times New Roman" w:hAnsi="Calibri" w:cs="Times New Roman"/>
+                <w:color w:val="000000"/>
+              </w:rPr>
+              <w:t>tBodyGyro</w:t>
+            </w:r>
+            <w:proofErr w:type="spellEnd"/>
+            <w:r>
+              <w:rPr>
+                <w:rFonts w:ascii="Calibri" w:eastAsia="Times New Roman" w:hAnsi="Calibri" w:cs="Times New Roman"/>
+                <w:color w:val="000000"/>
+              </w:rPr>
+              <w:t>-mean()-Z</w:t>
+            </w:r>
+          </w:p>
+        </w:tc>
+      </w:tr>
+      <w:tr>
+        <w:trPr>
+          <w:trHeight w:val="300"/>
+        </w:trPr>
+        <w:tc>
+          <w:tcPr>
+            <w:tcW w:w="1927" w:type="dxa"/>
+            <w:tcBorders>
+              <w:top w:val="nil"/>
+              <w:left w:val="nil"/>
+              <w:bottom w:val="nil"/>
+              <w:right w:val="nil"/>
+            </w:tcBorders>
+            <w:shd w:val="clear" w:color="auto" w:fill="auto"/>
+            <w:noWrap/>
+            <w:vAlign w:val="bottom"/>
+            <w:hideMark/>
+          </w:tcPr>
+          <w:p>
+            <w:pPr>
+              <w:spacing w:after="0" w:line="240" w:lineRule="auto"/>
+              <w:rPr>
+                <w:rFonts w:ascii="Calibri" w:eastAsia="Times New Roman" w:hAnsi="Calibri" w:cs="Times New Roman"/>
+                <w:color w:val="000000"/>
+              </w:rPr>
+            </w:pPr>
+            <w:proofErr w:type="spellStart"/>
+            <w:r>
+              <w:rPr>
+                <w:rFonts w:ascii="Calibri" w:eastAsia="Times New Roman" w:hAnsi="Calibri" w:cs="Times New Roman"/>
+                <w:color w:val="000000"/>
+              </w:rPr>
+              <w:t>tBodyGyro-std</w:t>
+            </w:r>
+            <w:proofErr w:type="spellEnd"/>
+            <w:r>
+              <w:rPr>
+                <w:rFonts w:ascii="Calibri" w:eastAsia="Times New Roman" w:hAnsi="Calibri" w:cs="Times New Roman"/>
+                <w:color w:val="000000"/>
+              </w:rPr>
+              <w:t>()-X</w:t>
+            </w:r>
+          </w:p>
+        </w:tc>
+        <w:tc>
+          <w:tcPr>
+            <w:tcW w:w="964" w:type="dxa"/>
+            <w:tcBorders>
+              <w:top w:val="nil"/>
+              <w:left w:val="nil"/>
+              <w:bottom w:val="nil"/>
+              <w:right w:val="nil"/>
+            </w:tcBorders>
+            <w:shd w:val="clear" w:color="auto" w:fill="auto"/>
+            <w:noWrap/>
+            <w:vAlign w:val="bottom"/>
+            <w:hideMark/>
+          </w:tcPr>
+          <w:p>
+            <w:pPr>
+              <w:spacing w:after="0" w:line="240" w:lineRule="auto"/>
+              <w:rPr>
+                <w:rFonts w:ascii="Calibri" w:eastAsia="Times New Roman" w:hAnsi="Calibri" w:cs="Times New Roman"/>
+                <w:color w:val="000000"/>
+              </w:rPr>
+            </w:pPr>
+            <w:bookmarkStart w:id="0" w:name="_GoBack"/>
+            <w:bookmarkEnd w:id="0"/>
+          </w:p>
+        </w:tc>
+      </w:tr>
+      <w:tr>
+        <w:trPr>
+          <w:trHeight w:val="300"/>
+        </w:trPr>
+        <w:tc>
+          <w:tcPr>
+            <w:tcW w:w="1927" w:type="dxa"/>
+            <w:tcBorders>
+              <w:top w:val="nil"/>
+              <w:left w:val="nil"/>
+              <w:bottom w:val="nil"/>
+              <w:right w:val="nil"/>
+            </w:tcBorders>
+            <w:shd w:val="clear" w:color="auto" w:fill="auto"/>
+            <w:noWrap/>
+            <w:vAlign w:val="bottom"/>
+            <w:hideMark/>
+          </w:tcPr>
+          <w:p>
+            <w:pPr>
+              <w:spacing w:after="0" w:line="240" w:lineRule="auto"/>
+              <w:rPr>
+                <w:rFonts w:ascii="Calibri" w:eastAsia="Times New Roman" w:hAnsi="Calibri" w:cs="Times New Roman"/>
+                <w:color w:val="000000"/>
+              </w:rPr>
+            </w:pPr>
+            <w:proofErr w:type="spellStart"/>
+            <w:r>
+              <w:rPr>
+                <w:rFonts w:ascii="Calibri" w:eastAsia="Times New Roman" w:hAnsi="Calibri" w:cs="Times New Roman"/>
+                <w:color w:val="000000"/>
+              </w:rPr>
+              <w:t>tBodyGyro-std</w:t>
+            </w:r>
+            <w:proofErr w:type="spellEnd"/>
+            <w:r>
+              <w:rPr>
+                <w:rFonts w:ascii="Calibri" w:eastAsia="Times New Roman" w:hAnsi="Calibri" w:cs="Times New Roman"/>
+                <w:color w:val="000000"/>
+              </w:rPr>
+              <w:t>()-Y</w:t>
+            </w:r>
+          </w:p>
+        </w:tc>
+        <w:tc>
+          <w:tcPr>
+            <w:tcW w:w="964" w:type="dxa"/>
+            <w:tcBorders>
+              <w:top w:val="nil"/>
+              <w:left w:val="nil"/>
+              <w:bottom w:val="nil"/>
+              <w:right w:val="nil"/>
+            </w:tcBorders>
+            <w:shd w:val="clear" w:color="auto" w:fill="auto"/>
+            <w:noWrap/>
+            <w:vAlign w:val="bottom"/>
+            <w:hideMark/>
+          </w:tcPr>
+          <w:p>
+            <w:pPr>
+              <w:spacing w:after="0" w:line="240" w:lineRule="auto"/>
+              <w:rPr>
+                <w:rFonts w:ascii="Calibri" w:eastAsia="Times New Roman" w:hAnsi="Calibri" w:cs="Times New Roman"/>
+                <w:color w:val="000000"/>
+              </w:rPr>
+            </w:pPr>
+          </w:p>
+        </w:tc>
+      </w:tr>
+      <w:tr>
+        <w:trPr>
+          <w:trHeight w:val="300"/>
+        </w:trPr>
+        <w:tc>
+          <w:tcPr>
+            <w:tcW w:w="1927" w:type="dxa"/>
+            <w:tcBorders>
+              <w:top w:val="nil"/>
+              <w:left w:val="nil"/>
+              <w:bottom w:val="nil"/>
+              <w:right w:val="nil"/>
+            </w:tcBorders>
+            <w:shd w:val="clear" w:color="auto" w:fill="auto"/>
+            <w:noWrap/>
+            <w:vAlign w:val="bottom"/>
+            <w:hideMark/>
+          </w:tcPr>
+          <w:p>
+            <w:pPr>
+              <w:spacing w:after="0" w:line="240" w:lineRule="auto"/>
+              <w:rPr>
+                <w:rFonts w:ascii="Calibri" w:eastAsia="Times New Roman" w:hAnsi="Calibri" w:cs="Times New Roman"/>
+                <w:color w:val="000000"/>
+              </w:rPr>
+            </w:pPr>
+            <w:proofErr w:type="spellStart"/>
+            <w:r>
+              <w:rPr>
+                <w:rFonts w:ascii="Calibri" w:eastAsia="Times New Roman" w:hAnsi="Calibri" w:cs="Times New Roman"/>
+                <w:color w:val="000000"/>
+              </w:rPr>
+              <w:t>tBodyGyro-std</w:t>
+            </w:r>
+            <w:proofErr w:type="spellEnd"/>
+            <w:r>
+              <w:rPr>
+                <w:rFonts w:ascii="Calibri" w:eastAsia="Times New Roman" w:hAnsi="Calibri" w:cs="Times New Roman"/>
+                <w:color w:val="000000"/>
+              </w:rPr>
+              <w:t>()-Z</w:t>
+            </w:r>
+          </w:p>
+        </w:tc>
+        <w:tc>
+          <w:tcPr>
+            <w:tcW w:w="964" w:type="dxa"/>
+            <w:tcBorders>
+              <w:top w:val="nil"/>
+              <w:left w:val="nil"/>
+              <w:bottom w:val="nil"/>
+              <w:right w:val="nil"/>
+            </w:tcBorders>
+            <w:shd w:val="clear" w:color="auto" w:fill="auto"/>
+            <w:noWrap/>
+            <w:vAlign w:val="bottom"/>
+            <w:hideMark/>
+          </w:tcPr>
+          <w:p>
+            <w:pPr>
+              <w:spacing w:after="0" w:line="240" w:lineRule="auto"/>
+              <w:rPr>
+                <w:rFonts w:ascii="Calibri" w:eastAsia="Times New Roman" w:hAnsi="Calibri" w:cs="Times New Roman"/>
+                <w:color w:val="000000"/>
+              </w:rPr>
+            </w:pPr>
+          </w:p>
+        </w:tc>
+      </w:tr>
+      <w:tr>
+        <w:trPr>
+          <w:trHeight w:val="300"/>
+        </w:trPr>
+        <w:tc>
+          <w:tcPr>
+            <w:tcW w:w="2891" w:type="dxa"/>
+            <w:gridSpan w:val="2"/>
+            <w:tcBorders>
+              <w:top w:val="nil"/>
+              <w:left w:val="nil"/>
+              <w:bottom w:val="nil"/>
+              <w:right w:val="nil"/>
+            </w:tcBorders>
+            <w:shd w:val="clear" w:color="auto" w:fill="auto"/>
+            <w:noWrap/>
+            <w:vAlign w:val="bottom"/>
+            <w:hideMark/>
+          </w:tcPr>
+          <w:p>
+            <w:pPr>
+              <w:spacing w:after="0" w:line="240" w:lineRule="auto"/>
+              <w:rPr>
+                <w:rFonts w:ascii="Calibri" w:eastAsia="Times New Roman" w:hAnsi="Calibri" w:cs="Times New Roman"/>
+                <w:color w:val="000000"/>
+              </w:rPr>
+            </w:pPr>
+            <w:proofErr w:type="spellStart"/>
+            <w:r>
+              <w:rPr>
+                <w:rFonts w:ascii="Calibri" w:eastAsia="Times New Roman" w:hAnsi="Calibri" w:cs="Times New Roman"/>
+                <w:color w:val="000000"/>
+              </w:rPr>
+              <w:t>tBodyGyroJerk</w:t>
+            </w:r>
+            <w:proofErr w:type="spellEnd"/>
+            <w:r>
+              <w:rPr>
+                <w:rFonts w:ascii="Calibri" w:eastAsia="Times New Roman" w:hAnsi="Calibri" w:cs="Times New Roman"/>
+                <w:color w:val="000000"/>
+              </w:rPr>
+              <w:t>-mean()-X</w:t>
+            </w:r>
+          </w:p>
+        </w:tc>
+      </w:tr>
+      <w:tr>
+        <w:trPr>
+          <w:trHeight w:val="300"/>
+        </w:trPr>
+        <w:tc>
+          <w:tcPr>
+            <w:tcW w:w="2891" w:type="dxa"/>
+            <w:gridSpan w:val="2"/>
+            <w:tcBorders>
+              <w:top w:val="nil"/>
+              <w:left w:val="nil"/>
+              <w:bottom w:val="nil"/>
+              <w:right w:val="nil"/>
+            </w:tcBorders>
+            <w:shd w:val="clear" w:color="auto" w:fill="auto"/>
+            <w:noWrap/>
+            <w:vAlign w:val="bottom"/>
+            <w:hideMark/>
+          </w:tcPr>
+          <w:p>
+            <w:pPr>
+              <w:spacing w:after="0" w:line="240" w:lineRule="auto"/>
+              <w:rPr>
+                <w:rFonts w:ascii="Calibri" w:eastAsia="Times New Roman" w:hAnsi="Calibri" w:cs="Times New Roman"/>
+                <w:color w:val="000000"/>
+              </w:rPr>
+            </w:pPr>
+            <w:proofErr w:type="spellStart"/>
+            <w:r>
+              <w:rPr>
+                <w:rFonts w:ascii="Calibri" w:eastAsia="Times New Roman" w:hAnsi="Calibri" w:cs="Times New Roman"/>
+                <w:color w:val="000000"/>
+              </w:rPr>
+              <w:t>tBodyGyroJerk</w:t>
+            </w:r>
+            <w:proofErr w:type="spellEnd"/>
+            <w:r>
+              <w:rPr>
+                <w:rFonts w:ascii="Calibri" w:eastAsia="Times New Roman" w:hAnsi="Calibri" w:cs="Times New Roman"/>
+                <w:color w:val="000000"/>
+              </w:rPr>
+              <w:t>-mean()-Y</w:t>
+            </w:r>
+          </w:p>
+        </w:tc>
+      </w:tr>
+      <w:tr>
+        <w:trPr>
+          <w:trHeight w:val="300"/>
+        </w:trPr>
+        <w:tc>
+          <w:tcPr>
+            <w:tcW w:w="2891" w:type="dxa"/>
+            <w:gridSpan w:val="2"/>
+            <w:tcBorders>
+              <w:top w:val="nil"/>
+              <w:left w:val="nil"/>
+              <w:bottom w:val="nil"/>
+              <w:right w:val="nil"/>
+            </w:tcBorders>
+            <w:shd w:val="clear" w:color="auto" w:fill="auto"/>
+            <w:noWrap/>
+            <w:vAlign w:val="bottom"/>
+            <w:hideMark/>
+          </w:tcPr>
+          <w:p>
+            <w:pPr>
+              <w:spacing w:after="0" w:line="240" w:lineRule="auto"/>
+              <w:rPr>
+                <w:rFonts w:ascii="Calibri" w:eastAsia="Times New Roman" w:hAnsi="Calibri" w:cs="Times New Roman"/>
+                <w:color w:val="000000"/>
+              </w:rPr>
+            </w:pPr>
+            <w:proofErr w:type="spellStart"/>
+            <w:r>
+              <w:rPr>
+                <w:rFonts w:ascii="Calibri" w:eastAsia="Times New Roman" w:hAnsi="Calibri" w:cs="Times New Roman"/>
+                <w:color w:val="000000"/>
+              </w:rPr>
+              <w:t>tBodyGyroJerk</w:t>
+            </w:r>
+            <w:proofErr w:type="spellEnd"/>
+            <w:r>
+              <w:rPr>
+                <w:rFonts w:ascii="Calibri" w:eastAsia="Times New Roman" w:hAnsi="Calibri" w:cs="Times New Roman"/>
+                <w:color w:val="000000"/>
+              </w:rPr>
+              <w:t>-mean()-Z</w:t>
+            </w:r>
+          </w:p>
+        </w:tc>
+      </w:tr>
+      <w:tr>
+        <w:trPr>
+          <w:trHeight w:val="300"/>
+        </w:trPr>
+        <w:tc>
+          <w:tcPr>
+            <w:tcW w:w="2891" w:type="dxa"/>
+            <w:gridSpan w:val="2"/>
+            <w:tcBorders>
+              <w:top w:val="nil"/>
+              <w:left w:val="nil"/>
+              <w:bottom w:val="nil"/>
+              <w:right w:val="nil"/>
+            </w:tcBorders>
+            <w:shd w:val="clear" w:color="auto" w:fill="auto"/>
+            <w:noWrap/>
+            <w:vAlign w:val="bottom"/>
+            <w:hideMark/>
+          </w:tcPr>
+          <w:p>
+            <w:pPr>
+              <w:spacing w:after="0" w:line="240" w:lineRule="auto"/>
+              <w:rPr>
+                <w:rFonts w:ascii="Calibri" w:eastAsia="Times New Roman" w:hAnsi="Calibri" w:cs="Times New Roman"/>
+                <w:color w:val="000000"/>
+              </w:rPr>
+            </w:pPr>
+            <w:proofErr w:type="spellStart"/>
+            <w:r>
+              <w:rPr>
+                <w:rFonts w:ascii="Calibri" w:eastAsia="Times New Roman" w:hAnsi="Calibri" w:cs="Times New Roman"/>
+                <w:color w:val="000000"/>
+              </w:rPr>
+              <w:t>tBodyGyroJerk-std</w:t>
+            </w:r>
+            <w:proofErr w:type="spellEnd"/>
+            <w:r>
+              <w:rPr>
+                <w:rFonts w:ascii="Calibri" w:eastAsia="Times New Roman" w:hAnsi="Calibri" w:cs="Times New Roman"/>
+                <w:color w:val="000000"/>
+              </w:rPr>
+              <w:t>()-X</w:t>
+            </w:r>
+          </w:p>
+        </w:tc>
+      </w:tr>
+      <w:tr>
+        <w:trPr>
+          <w:trHeight w:val="300"/>
+        </w:trPr>
+        <w:tc>
+          <w:tcPr>
+            <w:tcW w:w="2891" w:type="dxa"/>
+            <w:gridSpan w:val="2"/>
+            <w:tcBorders>
+              <w:top w:val="nil"/>
+              <w:left w:val="nil"/>
+              <w:bottom w:val="nil"/>
+              <w:right w:val="nil"/>
+            </w:tcBorders>
+            <w:shd w:val="clear" w:color="auto" w:fill="auto"/>
+            <w:noWrap/>
+            <w:vAlign w:val="bottom"/>
+            <w:hideMark/>
+          </w:tcPr>
+          <w:p>
+            <w:pPr>
+              <w:spacing w:after="0" w:line="240" w:lineRule="auto"/>
+              <w:rPr>
+                <w:rFonts w:ascii="Calibri" w:eastAsia="Times New Roman" w:hAnsi="Calibri" w:cs="Times New Roman"/>
+                <w:color w:val="000000"/>
+              </w:rPr>
+            </w:pPr>
+            <w:proofErr w:type="spellStart"/>
+            <w:r>
+              <w:rPr>
+                <w:rFonts w:ascii="Calibri" w:eastAsia="Times New Roman" w:hAnsi="Calibri" w:cs="Times New Roman"/>
+                <w:color w:val="000000"/>
+              </w:rPr>
+              <w:t>tBodyGyroJerk-std</w:t>
+            </w:r>
+            <w:proofErr w:type="spellEnd"/>
+            <w:r>
+              <w:rPr>
+                <w:rFonts w:ascii="Calibri" w:eastAsia="Times New Roman" w:hAnsi="Calibri" w:cs="Times New Roman"/>
+                <w:color w:val="000000"/>
+              </w:rPr>
+              <w:t>()-Y</w:t>
+            </w:r>
+          </w:p>
+        </w:tc>
+      </w:tr>
+      <w:tr>
+        <w:trPr>
+          <w:trHeight w:val="300"/>
+        </w:trPr>
+        <w:tc>
+          <w:tcPr>
+            <w:tcW w:w="2891" w:type="dxa"/>
+            <w:gridSpan w:val="2"/>
+            <w:tcBorders>
+              <w:top w:val="nil"/>
+              <w:left w:val="nil"/>
+              <w:bottom w:val="nil"/>
+              <w:right w:val="nil"/>
+            </w:tcBorders>
+            <w:shd w:val="clear" w:color="auto" w:fill="auto"/>
+            <w:noWrap/>
+            <w:vAlign w:val="bottom"/>
+            <w:hideMark/>
+          </w:tcPr>
+          <w:p>
+            <w:pPr>
+              <w:spacing w:after="0" w:line="240" w:lineRule="auto"/>
+              <w:rPr>
+                <w:rFonts w:ascii="Calibri" w:eastAsia="Times New Roman" w:hAnsi="Calibri" w:cs="Times New Roman"/>
+                <w:color w:val="000000"/>
+              </w:rPr>
+            </w:pPr>
+            <w:proofErr w:type="spellStart"/>
+            <w:r>
+              <w:rPr>
+                <w:rFonts w:ascii="Calibri" w:eastAsia="Times New Roman" w:hAnsi="Calibri" w:cs="Times New Roman"/>
+                <w:color w:val="000000"/>
+              </w:rPr>
+              <w:t>tBodyGyroJerk-std</w:t>
+            </w:r>
+            <w:proofErr w:type="spellEnd"/>
+            <w:r>
+              <w:rPr>
+                <w:rFonts w:ascii="Calibri" w:eastAsia="Times New Roman" w:hAnsi="Calibri" w:cs="Times New Roman"/>
+                <w:color w:val="000000"/>
+              </w:rPr>
+              <w:t>()-Z</w:t>
+            </w:r>
+          </w:p>
+        </w:tc>
+      </w:tr>
+      <w:tr>
+        <w:trPr>
+          <w:trHeight w:val="300"/>
+        </w:trPr>
+        <w:tc>
+          <w:tcPr>
+            <w:tcW w:w="2891" w:type="dxa"/>
+            <w:gridSpan w:val="2"/>
+            <w:tcBorders>
+              <w:top w:val="nil"/>
+              <w:left w:val="nil"/>
+              <w:bottom w:val="nil"/>
+              <w:right w:val="nil"/>
+            </w:tcBorders>
+            <w:shd w:val="clear" w:color="auto" w:fill="auto"/>
+            <w:noWrap/>
+            <w:vAlign w:val="bottom"/>
+            <w:hideMark/>
+          </w:tcPr>
+          <w:p>
+            <w:pPr>
+              <w:spacing w:after="0" w:line="240" w:lineRule="auto"/>
+              <w:rPr>
+                <w:rFonts w:ascii="Calibri" w:eastAsia="Times New Roman" w:hAnsi="Calibri" w:cs="Times New Roman"/>
+                <w:color w:val="000000"/>
+              </w:rPr>
+            </w:pPr>
+            <w:proofErr w:type="spellStart"/>
+            <w:r>
+              <w:rPr>
+                <w:rFonts w:ascii="Calibri" w:eastAsia="Times New Roman" w:hAnsi="Calibri" w:cs="Times New Roman"/>
+                <w:color w:val="000000"/>
+              </w:rPr>
+              <w:t>tBodyAccMag</w:t>
+            </w:r>
+            <w:proofErr w:type="spellEnd"/>
+            <w:r>
+              <w:rPr>
+                <w:rFonts w:ascii="Calibri" w:eastAsia="Times New Roman" w:hAnsi="Calibri" w:cs="Times New Roman"/>
+                <w:color w:val="000000"/>
+              </w:rPr>
+              <w:t>-mean()</w:t>
+            </w:r>
+          </w:p>
+        </w:tc>
+      </w:tr>
+      <w:tr>
+        <w:trPr>
+          <w:trHeight w:val="300"/>
+        </w:trPr>
+        <w:tc>
+          <w:tcPr>
+            <w:tcW w:w="1927" w:type="dxa"/>
+            <w:tcBorders>
+              <w:top w:val="nil"/>
+              <w:left w:val="nil"/>
+              <w:bottom w:val="nil"/>
+              <w:right w:val="nil"/>
+            </w:tcBorders>
+            <w:shd w:val="clear" w:color="auto" w:fill="auto"/>
+            <w:noWrap/>
+            <w:vAlign w:val="bottom"/>
+            <w:hideMark/>
+          </w:tcPr>
+          <w:p>
+            <w:pPr>
+              <w:spacing w:after="0" w:line="240" w:lineRule="auto"/>
+              <w:rPr>
+                <w:rFonts w:ascii="Calibri" w:eastAsia="Times New Roman" w:hAnsi="Calibri" w:cs="Times New Roman"/>
+                <w:color w:val="000000"/>
+              </w:rPr>
+            </w:pPr>
+            <w:proofErr w:type="spellStart"/>
+            <w:r>
+              <w:rPr>
+                <w:rFonts w:ascii="Calibri" w:eastAsia="Times New Roman" w:hAnsi="Calibri" w:cs="Times New Roman"/>
+                <w:color w:val="000000"/>
+              </w:rPr>
+              <w:t>tBodyAccMag-std</w:t>
+            </w:r>
+            <w:proofErr w:type="spellEnd"/>
+            <w:r>
+              <w:rPr>
+                <w:rFonts w:ascii="Calibri" w:eastAsia="Times New Roman" w:hAnsi="Calibri" w:cs="Times New Roman"/>
+                <w:color w:val="000000"/>
+              </w:rPr>
+              <w:t>()</w:t>
+            </w:r>
+          </w:p>
+        </w:tc>
+        <w:tc>
+          <w:tcPr>
+            <w:tcW w:w="964" w:type="dxa"/>
+            <w:tcBorders>
+              <w:top w:val="nil"/>
+              <w:left w:val="nil"/>
+              <w:bottom w:val="nil"/>
+              <w:right w:val="nil"/>
+            </w:tcBorders>
+            <w:shd w:val="clear" w:color="auto" w:fill="auto"/>
+            <w:noWrap/>
+            <w:vAlign w:val="bottom"/>
+            <w:hideMark/>
+          </w:tcPr>
+          <w:p>
+            <w:pPr>
+              <w:spacing w:after="0" w:line="240" w:lineRule="auto"/>
+              <w:rPr>
+                <w:rFonts w:ascii="Calibri" w:eastAsia="Times New Roman" w:hAnsi="Calibri" w:cs="Times New Roman"/>
+                <w:color w:val="000000"/>
+              </w:rPr>
+            </w:pPr>
+          </w:p>
+        </w:tc>
+      </w:tr>
+      <w:tr>
+        <w:trPr>
+          <w:trHeight w:val="300"/>
+        </w:trPr>
+        <w:tc>
+          <w:tcPr>
+            <w:tcW w:w="2891" w:type="dxa"/>
+            <w:gridSpan w:val="2"/>
+            <w:tcBorders>
+              <w:top w:val="nil"/>
+              <w:left w:val="nil"/>
+              <w:bottom w:val="nil"/>
+              <w:right w:val="nil"/>
+            </w:tcBorders>
+            <w:shd w:val="clear" w:color="auto" w:fill="auto"/>
+            <w:noWrap/>
+            <w:vAlign w:val="bottom"/>
+            <w:hideMark/>
+          </w:tcPr>
+          <w:p>
+            <w:pPr>
+              <w:spacing w:after="0" w:line="240" w:lineRule="auto"/>
+              <w:rPr>
+                <w:rFonts w:ascii="Calibri" w:eastAsia="Times New Roman" w:hAnsi="Calibri" w:cs="Times New Roman"/>
+                <w:color w:val="000000"/>
+              </w:rPr>
+            </w:pPr>
+            <w:proofErr w:type="spellStart"/>
+            <w:r>
+              <w:rPr>
+                <w:rFonts w:ascii="Calibri" w:eastAsia="Times New Roman" w:hAnsi="Calibri" w:cs="Times New Roman"/>
+                <w:color w:val="000000"/>
+              </w:rPr>
+              <w:t>tGravityAccMag</w:t>
+            </w:r>
+            <w:proofErr w:type="spellEnd"/>
+            <w:r>
+              <w:rPr>
+                <w:rFonts w:ascii="Calibri" w:eastAsia="Times New Roman" w:hAnsi="Calibri" w:cs="Times New Roman"/>
+                <w:color w:val="000000"/>
+              </w:rPr>
+              <w:t>-mean()</w:t>
+            </w:r>
+          </w:p>
+        </w:tc>
+      </w:tr>
+      <w:tr>
+        <w:trPr>
+          <w:trHeight w:val="300"/>
+        </w:trPr>
+        <w:tc>
+          <w:tcPr>
+            <w:tcW w:w="2891" w:type="dxa"/>
+            <w:gridSpan w:val="2"/>
+            <w:tcBorders>
+              <w:top w:val="nil"/>
+              <w:left w:val="nil"/>
+              <w:bottom w:val="nil"/>
+              <w:right w:val="nil"/>
+            </w:tcBorders>
+            <w:shd w:val="clear" w:color="auto" w:fill="auto"/>
+            <w:noWrap/>
+            <w:vAlign w:val="bottom"/>
+            <w:hideMark/>
+          </w:tcPr>
+          <w:p>
+            <w:pPr>
+              <w:spacing w:after="0" w:line="240" w:lineRule="auto"/>
+              <w:rPr>
+                <w:rFonts w:ascii="Calibri" w:eastAsia="Times New Roman" w:hAnsi="Calibri" w:cs="Times New Roman"/>
+                <w:color w:val="000000"/>
+              </w:rPr>
+            </w:pPr>
+            <w:proofErr w:type="spellStart"/>
+            <w:r>
+              <w:rPr>
+                <w:rFonts w:ascii="Calibri" w:eastAsia="Times New Roman" w:hAnsi="Calibri" w:cs="Times New Roman"/>
+                <w:color w:val="000000"/>
+              </w:rPr>
+              <w:t>tGravityAccMag-std</w:t>
+            </w:r>
+            <w:proofErr w:type="spellEnd"/>
+            <w:r>
+              <w:rPr>
+                <w:rFonts w:ascii="Calibri" w:eastAsia="Times New Roman" w:hAnsi="Calibri" w:cs="Times New Roman"/>
+                <w:color w:val="000000"/>
+              </w:rPr>
+              <w:t>()</w:t>
+            </w:r>
+          </w:p>
+        </w:tc>
+      </w:tr>
+      <w:tr>
+        <w:trPr>
+          <w:trHeight w:val="300"/>
+        </w:trPr>
+        <w:tc>
+          <w:tcPr>
+            <w:tcW w:w="2891" w:type="dxa"/>
+            <w:gridSpan w:val="2"/>
+            <w:tcBorders>
+              <w:top w:val="nil"/>
+              <w:left w:val="nil"/>
+              <w:bottom w:val="nil"/>
+              <w:right w:val="nil"/>
+            </w:tcBorders>
+            <w:shd w:val="clear" w:color="auto" w:fill="auto"/>
+            <w:noWrap/>
+            <w:vAlign w:val="bottom"/>
+            <w:hideMark/>
+          </w:tcPr>
+          <w:p>
+            <w:pPr>
+              <w:spacing w:after="0" w:line="240" w:lineRule="auto"/>
+              <w:rPr>
+                <w:rFonts w:ascii="Calibri" w:eastAsia="Times New Roman" w:hAnsi="Calibri" w:cs="Times New Roman"/>
+                <w:color w:val="000000"/>
+              </w:rPr>
+            </w:pPr>
+            <w:proofErr w:type="spellStart"/>
+            <w:r>
+              <w:rPr>
+                <w:rFonts w:ascii="Calibri" w:eastAsia="Times New Roman" w:hAnsi="Calibri" w:cs="Times New Roman"/>
+                <w:color w:val="000000"/>
+              </w:rPr>
+              <w:t>tBodyAccJerkMag</w:t>
+            </w:r>
+            <w:proofErr w:type="spellEnd"/>
+            <w:r>
+              <w:rPr>
+                <w:rFonts w:ascii="Calibri" w:eastAsia="Times New Roman" w:hAnsi="Calibri" w:cs="Times New Roman"/>
+                <w:color w:val="000000"/>
+              </w:rPr>
+              <w:t>-mean()</w:t>
+            </w:r>
+          </w:p>
+        </w:tc>
+      </w:tr>
+      <w:tr>
+        <w:trPr>
+          <w:trHeight w:val="300"/>
+        </w:trPr>
+        <w:tc>
+          <w:tcPr>
+            <w:tcW w:w="2891" w:type="dxa"/>
+            <w:gridSpan w:val="2"/>
+            <w:tcBorders>
+              <w:top w:val="nil"/>
+              <w:left w:val="nil"/>
+              <w:bottom w:val="nil"/>
+              <w:right w:val="nil"/>
+            </w:tcBorders>
+            <w:shd w:val="clear" w:color="auto" w:fill="auto"/>
+            <w:noWrap/>
+            <w:vAlign w:val="bottom"/>
+            <w:hideMark/>
+          </w:tcPr>
+          <w:p>
+            <w:pPr>
+              <w:spacing w:after="0" w:line="240" w:lineRule="auto"/>
+              <w:rPr>
+                <w:rFonts w:ascii="Calibri" w:eastAsia="Times New Roman" w:hAnsi="Calibri" w:cs="Times New Roman"/>
+                <w:color w:val="000000"/>
+              </w:rPr>
+            </w:pPr>
+            <w:proofErr w:type="spellStart"/>
+            <w:r>
+              <w:rPr>
+                <w:rFonts w:ascii="Calibri" w:eastAsia="Times New Roman" w:hAnsi="Calibri" w:cs="Times New Roman"/>
+                <w:color w:val="000000"/>
+              </w:rPr>
+              <w:t>tBodyAccJerkMag-std</w:t>
+            </w:r>
+            <w:proofErr w:type="spellEnd"/>
+            <w:r>
+              <w:rPr>
+                <w:rFonts w:ascii="Calibri" w:eastAsia="Times New Roman" w:hAnsi="Calibri" w:cs="Times New Roman"/>
+                <w:color w:val="000000"/>
+              </w:rPr>
+              <w:t>()</w:t>
+            </w:r>
+          </w:p>
+        </w:tc>
+      </w:tr>
+      <w:tr>
+        <w:trPr>
+          <w:trHeight w:val="300"/>
+        </w:trPr>
+        <w:tc>
+          <w:tcPr>
+            <w:tcW w:w="2891" w:type="dxa"/>
+            <w:gridSpan w:val="2"/>
+            <w:tcBorders>
+              <w:top w:val="nil"/>
+              <w:left w:val="nil"/>
+              <w:bottom w:val="nil"/>
+              <w:right w:val="nil"/>
+            </w:tcBorders>
+            <w:shd w:val="clear" w:color="auto" w:fill="auto"/>
+            <w:noWrap/>
+            <w:vAlign w:val="bottom"/>
+            <w:hideMark/>
+          </w:tcPr>
+          <w:p>
+            <w:pPr>
+              <w:spacing w:after="0" w:line="240" w:lineRule="auto"/>
+              <w:rPr>
+                <w:rFonts w:ascii="Calibri" w:eastAsia="Times New Roman" w:hAnsi="Calibri" w:cs="Times New Roman"/>
+                <w:color w:val="000000"/>
+              </w:rPr>
+            </w:pPr>
+            <w:proofErr w:type="spellStart"/>
+            <w:r>
+              <w:rPr>
+                <w:rFonts w:ascii="Calibri" w:eastAsia="Times New Roman" w:hAnsi="Calibri" w:cs="Times New Roman"/>
+                <w:color w:val="000000"/>
+              </w:rPr>
+              <w:t>tBodyGyroMag</w:t>
+            </w:r>
+            <w:proofErr w:type="spellEnd"/>
+            <w:r>
+              <w:rPr>
+                <w:rFonts w:ascii="Calibri" w:eastAsia="Times New Roman" w:hAnsi="Calibri" w:cs="Times New Roman"/>
+                <w:color w:val="000000"/>
+              </w:rPr>
+              <w:t>-mean()</w:t>
+            </w:r>
+          </w:p>
+        </w:tc>
+      </w:tr>
+      <w:tr>
+        <w:trPr>
+          <w:trHeight w:val="300"/>
+        </w:trPr>
+        <w:tc>
+          <w:tcPr>
+            <w:tcW w:w="2891" w:type="dxa"/>
+            <w:gridSpan w:val="2"/>
+            <w:tcBorders>
+              <w:top w:val="nil"/>
+              <w:left w:val="nil"/>
+              <w:bottom w:val="nil"/>
+              <w:right w:val="nil"/>
+            </w:tcBorders>
+            <w:shd w:val="clear" w:color="auto" w:fill="auto"/>
+            <w:noWrap/>
+            <w:vAlign w:val="bottom"/>
+            <w:hideMark/>
+          </w:tcPr>
+          <w:p>
+            <w:pPr>
+              <w:spacing w:after="0" w:line="240" w:lineRule="auto"/>
+              <w:rPr>
+                <w:rFonts w:ascii="Calibri" w:eastAsia="Times New Roman" w:hAnsi="Calibri" w:cs="Times New Roman"/>
+                <w:color w:val="000000"/>
+              </w:rPr>
+            </w:pPr>
+            <w:proofErr w:type="spellStart"/>
+            <w:r>
+              <w:rPr>
+                <w:rFonts w:ascii="Calibri" w:eastAsia="Times New Roman" w:hAnsi="Calibri" w:cs="Times New Roman"/>
+                <w:color w:val="000000"/>
+              </w:rPr>
+              <w:t>tBodyGyroMag-std</w:t>
+            </w:r>
+            <w:proofErr w:type="spellEnd"/>
+            <w:r>
+              <w:rPr>
+                <w:rFonts w:ascii="Calibri" w:eastAsia="Times New Roman" w:hAnsi="Calibri" w:cs="Times New Roman"/>
+                <w:color w:val="000000"/>
+              </w:rPr>
+              <w:t>()</w:t>
+            </w:r>
+          </w:p>
+        </w:tc>
+      </w:tr>
+      <w:tr>
+        <w:trPr>
+          <w:trHeight w:val="300"/>
+        </w:trPr>
+        <w:tc>
+          <w:tcPr>
+            <w:tcW w:w="2891" w:type="dxa"/>
+            <w:gridSpan w:val="2"/>
+            <w:tcBorders>
+              <w:top w:val="nil"/>
+              <w:left w:val="nil"/>
+              <w:bottom w:val="nil"/>
+              <w:right w:val="nil"/>
+            </w:tcBorders>
+            <w:shd w:val="clear" w:color="auto" w:fill="auto"/>
+            <w:noWrap/>
+            <w:vAlign w:val="bottom"/>
+            <w:hideMark/>
+          </w:tcPr>
+          <w:p>
+            <w:pPr>
+              <w:spacing w:after="0" w:line="240" w:lineRule="auto"/>
+              <w:rPr>
+                <w:rFonts w:ascii="Calibri" w:eastAsia="Times New Roman" w:hAnsi="Calibri" w:cs="Times New Roman"/>
+                <w:color w:val="000000"/>
+              </w:rPr>
+            </w:pPr>
+            <w:proofErr w:type="spellStart"/>
+            <w:r>
+              <w:rPr>
+                <w:rFonts w:ascii="Calibri" w:eastAsia="Times New Roman" w:hAnsi="Calibri" w:cs="Times New Roman"/>
+                <w:color w:val="000000"/>
+              </w:rPr>
+              <w:lastRenderedPageBreak/>
+              <w:t>tBodyGyroJerkMag</w:t>
+            </w:r>
+            <w:proofErr w:type="spellEnd"/>
+            <w:r>
+              <w:rPr>
+                <w:rFonts w:ascii="Calibri" w:eastAsia="Times New Roman" w:hAnsi="Calibri" w:cs="Times New Roman"/>
+                <w:color w:val="000000"/>
+              </w:rPr>
+              <w:t>-mean()</w:t>
+            </w:r>
+          </w:p>
+        </w:tc>
+      </w:tr>
+      <w:tr>
+        <w:trPr>
+          <w:trHeight w:val="300"/>
+        </w:trPr>
+        <w:tc>
+          <w:tcPr>
+            <w:tcW w:w="2891" w:type="dxa"/>
+            <w:gridSpan w:val="2"/>
+            <w:tcBorders>
+              <w:top w:val="nil"/>
+              <w:left w:val="nil"/>
+              <w:bottom w:val="nil"/>
+              <w:right w:val="nil"/>
+            </w:tcBorders>
+            <w:shd w:val="clear" w:color="auto" w:fill="auto"/>
+            <w:noWrap/>
+            <w:vAlign w:val="bottom"/>
+            <w:hideMark/>
+          </w:tcPr>
+          <w:p>
+            <w:pPr>
+              <w:spacing w:after="0" w:line="240" w:lineRule="auto"/>
+              <w:rPr>
+                <w:rFonts w:ascii="Calibri" w:eastAsia="Times New Roman" w:hAnsi="Calibri" w:cs="Times New Roman"/>
+                <w:color w:val="000000"/>
+              </w:rPr>
+            </w:pPr>
+            <w:proofErr w:type="spellStart"/>
+            <w:r>
+              <w:rPr>
+                <w:rFonts w:ascii="Calibri" w:eastAsia="Times New Roman" w:hAnsi="Calibri" w:cs="Times New Roman"/>
+                <w:color w:val="000000"/>
+              </w:rPr>
+              <w:t>tBodyGyroJerkMag-std</w:t>
+            </w:r>
+            <w:proofErr w:type="spellEnd"/>
+            <w:r>
+              <w:rPr>
+                <w:rFonts w:ascii="Calibri" w:eastAsia="Times New Roman" w:hAnsi="Calibri" w:cs="Times New Roman"/>
+                <w:color w:val="000000"/>
+              </w:rPr>
+              <w:t>()</w:t>
+            </w:r>
+          </w:p>
+        </w:tc>
+      </w:tr>
+      <w:tr>
+        <w:trPr>
+          <w:trHeight w:val="300"/>
+        </w:trPr>
+        <w:tc>
+          <w:tcPr>
+            <w:tcW w:w="1927" w:type="dxa"/>
+            <w:tcBorders>
+              <w:top w:val="nil"/>
+              <w:left w:val="nil"/>
+              <w:bottom w:val="nil"/>
+              <w:right w:val="nil"/>
+            </w:tcBorders>
+            <w:shd w:val="clear" w:color="auto" w:fill="auto"/>
+            <w:noWrap/>
+            <w:vAlign w:val="bottom"/>
+            <w:hideMark/>
+          </w:tcPr>
+          <w:p>
+            <w:pPr>
+              <w:spacing w:after="0" w:line="240" w:lineRule="auto"/>
+              <w:rPr>
+                <w:rFonts w:ascii="Calibri" w:eastAsia="Times New Roman" w:hAnsi="Calibri" w:cs="Times New Roman"/>
+                <w:color w:val="000000"/>
+              </w:rPr>
+            </w:pPr>
+            <w:proofErr w:type="spellStart"/>
+            <w:r>
+              <w:rPr>
+                <w:rFonts w:ascii="Calibri" w:eastAsia="Times New Roman" w:hAnsi="Calibri" w:cs="Times New Roman"/>
+                <w:color w:val="000000"/>
+              </w:rPr>
+              <w:t>fBodyAcc</w:t>
+            </w:r>
+            <w:proofErr w:type="spellEnd"/>
+            <w:r>
+              <w:rPr>
+                <w:rFonts w:ascii="Calibri" w:eastAsia="Times New Roman" w:hAnsi="Calibri" w:cs="Times New Roman"/>
+                <w:color w:val="000000"/>
+              </w:rPr>
+              <w:t>-mean()-X</w:t>
+            </w:r>
+          </w:p>
+        </w:tc>
+        <w:tc>
+          <w:tcPr>
+            <w:tcW w:w="964" w:type="dxa"/>
+            <w:tcBorders>
+              <w:top w:val="nil"/>
+              <w:left w:val="nil"/>
+              <w:bottom w:val="nil"/>
+              <w:right w:val="nil"/>
+            </w:tcBorders>
+            <w:shd w:val="clear" w:color="auto" w:fill="auto"/>
+            <w:noWrap/>
+            <w:vAlign w:val="bottom"/>
+            <w:hideMark/>
+          </w:tcPr>
+          <w:p>
+            <w:pPr>
+              <w:spacing w:after="0" w:line="240" w:lineRule="auto"/>
+              <w:rPr>
+                <w:rFonts w:ascii="Calibri" w:eastAsia="Times New Roman" w:hAnsi="Calibri" w:cs="Times New Roman"/>
+                <w:color w:val="000000"/>
+              </w:rPr>
+            </w:pPr>
+          </w:p>
+        </w:tc>
+      </w:tr>
+      <w:tr>
+        <w:trPr>
+          <w:trHeight w:val="300"/>
+        </w:trPr>
+        <w:tc>
+          <w:tcPr>
+            <w:tcW w:w="1927" w:type="dxa"/>
+            <w:tcBorders>
+              <w:top w:val="nil"/>
+              <w:left w:val="nil"/>
+              <w:bottom w:val="nil"/>
+              <w:right w:val="nil"/>
+            </w:tcBorders>
+            <w:shd w:val="clear" w:color="auto" w:fill="auto"/>
+            <w:noWrap/>
+            <w:vAlign w:val="bottom"/>
+            <w:hideMark/>
+          </w:tcPr>
+          <w:p>
+            <w:pPr>
+              <w:spacing w:after="0" w:line="240" w:lineRule="auto"/>
+              <w:rPr>
+                <w:rFonts w:ascii="Calibri" w:eastAsia="Times New Roman" w:hAnsi="Calibri" w:cs="Times New Roman"/>
+                <w:color w:val="000000"/>
+              </w:rPr>
+            </w:pPr>
+            <w:proofErr w:type="spellStart"/>
+            <w:r>
+              <w:rPr>
+                <w:rFonts w:ascii="Calibri" w:eastAsia="Times New Roman" w:hAnsi="Calibri" w:cs="Times New Roman"/>
+                <w:color w:val="000000"/>
+              </w:rPr>
+              <w:t>fBodyAcc</w:t>
+            </w:r>
+            <w:proofErr w:type="spellEnd"/>
+            <w:r>
+              <w:rPr>
+                <w:rFonts w:ascii="Calibri" w:eastAsia="Times New Roman" w:hAnsi="Calibri" w:cs="Times New Roman"/>
+                <w:color w:val="000000"/>
+              </w:rPr>
+              <w:t>-mean()-Y</w:t>
+            </w:r>
+          </w:p>
+        </w:tc>
+        <w:tc>
+          <w:tcPr>
+            <w:tcW w:w="964" w:type="dxa"/>
+            <w:tcBorders>
+              <w:top w:val="nil"/>
+              <w:left w:val="nil"/>
+              <w:bottom w:val="nil"/>
+              <w:right w:val="nil"/>
+            </w:tcBorders>
+            <w:shd w:val="clear" w:color="auto" w:fill="auto"/>
+            <w:noWrap/>
+            <w:vAlign w:val="bottom"/>
+            <w:hideMark/>
+          </w:tcPr>
+          <w:p>
+            <w:pPr>
+              <w:spacing w:after="0" w:line="240" w:lineRule="auto"/>
+              <w:rPr>
+                <w:rFonts w:ascii="Calibri" w:eastAsia="Times New Roman" w:hAnsi="Calibri" w:cs="Times New Roman"/>
+                <w:color w:val="000000"/>
+              </w:rPr>
+            </w:pPr>
+          </w:p>
+        </w:tc>
+      </w:tr>
+      <w:tr>
+        <w:trPr>
+          <w:trHeight w:val="300"/>
+        </w:trPr>
+        <w:tc>
+          <w:tcPr>
+            <w:tcW w:w="1927" w:type="dxa"/>
+            <w:tcBorders>
+              <w:top w:val="nil"/>
+              <w:left w:val="nil"/>
+              <w:bottom w:val="nil"/>
+              <w:right w:val="nil"/>
+            </w:tcBorders>
+            <w:shd w:val="clear" w:color="auto" w:fill="auto"/>
+            <w:noWrap/>
+            <w:vAlign w:val="bottom"/>
+            <w:hideMark/>
+          </w:tcPr>
+          <w:p>
+            <w:pPr>
+              <w:spacing w:after="0" w:line="240" w:lineRule="auto"/>
+              <w:rPr>
+                <w:rFonts w:ascii="Calibri" w:eastAsia="Times New Roman" w:hAnsi="Calibri" w:cs="Times New Roman"/>
+                <w:color w:val="000000"/>
+              </w:rPr>
+            </w:pPr>
+            <w:proofErr w:type="spellStart"/>
+            <w:r>
+              <w:rPr>
+                <w:rFonts w:ascii="Calibri" w:eastAsia="Times New Roman" w:hAnsi="Calibri" w:cs="Times New Roman"/>
+                <w:color w:val="000000"/>
+              </w:rPr>
+              <w:t>fBodyAcc</w:t>
+            </w:r>
+            <w:proofErr w:type="spellEnd"/>
+            <w:r>
+              <w:rPr>
+                <w:rFonts w:ascii="Calibri" w:eastAsia="Times New Roman" w:hAnsi="Calibri" w:cs="Times New Roman"/>
+                <w:color w:val="000000"/>
+              </w:rPr>
+              <w:t>-mean()-Z</w:t>
+            </w:r>
+          </w:p>
+        </w:tc>
+        <w:tc>
+          <w:tcPr>
+            <w:tcW w:w="964" w:type="dxa"/>
+            <w:tcBorders>
+              <w:top w:val="nil"/>
+              <w:left w:val="nil"/>
+              <w:bottom w:val="nil"/>
+              <w:right w:val="nil"/>
+            </w:tcBorders>
+            <w:shd w:val="clear" w:color="auto" w:fill="auto"/>
+            <w:noWrap/>
+            <w:vAlign w:val="bottom"/>
+            <w:hideMark/>
+          </w:tcPr>
+          <w:p>
+            <w:pPr>
+              <w:spacing w:after="0" w:line="240" w:lineRule="auto"/>
+              <w:rPr>
+                <w:rFonts w:ascii="Calibri" w:eastAsia="Times New Roman" w:hAnsi="Calibri" w:cs="Times New Roman"/>
+                <w:color w:val="000000"/>
+              </w:rPr>
+            </w:pPr>
+          </w:p>
+        </w:tc>
+      </w:tr>
+      <w:tr>
+        <w:trPr>
+          <w:trHeight w:val="300"/>
+        </w:trPr>
+        <w:tc>
+          <w:tcPr>
+            <w:tcW w:w="1927" w:type="dxa"/>
+            <w:tcBorders>
+              <w:top w:val="nil"/>
+              <w:left w:val="nil"/>
+              <w:bottom w:val="nil"/>
+              <w:right w:val="nil"/>
+            </w:tcBorders>
+            <w:shd w:val="clear" w:color="auto" w:fill="auto"/>
+            <w:noWrap/>
+            <w:vAlign w:val="bottom"/>
+            <w:hideMark/>
+          </w:tcPr>
+          <w:p>
+            <w:pPr>
+              <w:spacing w:after="0" w:line="240" w:lineRule="auto"/>
+              <w:rPr>
+                <w:rFonts w:ascii="Calibri" w:eastAsia="Times New Roman" w:hAnsi="Calibri" w:cs="Times New Roman"/>
+                <w:color w:val="000000"/>
+              </w:rPr>
+            </w:pPr>
+            <w:proofErr w:type="spellStart"/>
+            <w:r>
+              <w:rPr>
+                <w:rFonts w:ascii="Calibri" w:eastAsia="Times New Roman" w:hAnsi="Calibri" w:cs="Times New Roman"/>
+                <w:color w:val="000000"/>
+              </w:rPr>
+              <w:t>fBodyAcc-std</w:t>
+            </w:r>
+            <w:proofErr w:type="spellEnd"/>
+            <w:r>
+              <w:rPr>
+                <w:rFonts w:ascii="Calibri" w:eastAsia="Times New Roman" w:hAnsi="Calibri" w:cs="Times New Roman"/>
+                <w:color w:val="000000"/>
+              </w:rPr>
+              <w:t>()-X</w:t>
+            </w:r>
+          </w:p>
+        </w:tc>
+        <w:tc>
+          <w:tcPr>
+            <w:tcW w:w="964" w:type="dxa"/>
+            <w:tcBorders>
+              <w:top w:val="nil"/>
+              <w:left w:val="nil"/>
+              <w:bottom w:val="nil"/>
+              <w:right w:val="nil"/>
+            </w:tcBorders>
+            <w:shd w:val="clear" w:color="auto" w:fill="auto"/>
+            <w:noWrap/>
+            <w:vAlign w:val="bottom"/>
+            <w:hideMark/>
+          </w:tcPr>
+          <w:p>
+            <w:pPr>
+              <w:spacing w:after="0" w:line="240" w:lineRule="auto"/>
+              <w:rPr>
+                <w:rFonts w:ascii="Calibri" w:eastAsia="Times New Roman" w:hAnsi="Calibri" w:cs="Times New Roman"/>
+                <w:color w:val="000000"/>
+              </w:rPr>
+            </w:pPr>
+          </w:p>
+        </w:tc>
+      </w:tr>
+      <w:tr>
+        <w:trPr>
+          <w:trHeight w:val="300"/>
+        </w:trPr>
+        <w:tc>
+          <w:tcPr>
+            <w:tcW w:w="1927" w:type="dxa"/>
+            <w:tcBorders>
+              <w:top w:val="nil"/>
+              <w:left w:val="nil"/>
+              <w:bottom w:val="nil"/>
+              <w:right w:val="nil"/>
+            </w:tcBorders>
+            <w:shd w:val="clear" w:color="auto" w:fill="auto"/>
+            <w:noWrap/>
+            <w:vAlign w:val="bottom"/>
+            <w:hideMark/>
+          </w:tcPr>
+          <w:p>
+            <w:pPr>
+              <w:spacing w:after="0" w:line="240" w:lineRule="auto"/>
+              <w:rPr>
+                <w:rFonts w:ascii="Calibri" w:eastAsia="Times New Roman" w:hAnsi="Calibri" w:cs="Times New Roman"/>
+                <w:color w:val="000000"/>
+              </w:rPr>
+            </w:pPr>
+            <w:proofErr w:type="spellStart"/>
+            <w:r>
+              <w:rPr>
+                <w:rFonts w:ascii="Calibri" w:eastAsia="Times New Roman" w:hAnsi="Calibri" w:cs="Times New Roman"/>
+                <w:color w:val="000000"/>
+              </w:rPr>
+              <w:t>fBodyAcc-std</w:t>
+            </w:r>
+            <w:proofErr w:type="spellEnd"/>
+            <w:r>
+              <w:rPr>
+                <w:rFonts w:ascii="Calibri" w:eastAsia="Times New Roman" w:hAnsi="Calibri" w:cs="Times New Roman"/>
+                <w:color w:val="000000"/>
+              </w:rPr>
+              <w:t>()-Y</w:t>
+            </w:r>
+          </w:p>
+        </w:tc>
+        <w:tc>
+          <w:tcPr>
+            <w:tcW w:w="964" w:type="dxa"/>
+            <w:tcBorders>
+              <w:top w:val="nil"/>
+              <w:left w:val="nil"/>
+              <w:bottom w:val="nil"/>
+              <w:right w:val="nil"/>
+            </w:tcBorders>
+            <w:shd w:val="clear" w:color="auto" w:fill="auto"/>
+            <w:noWrap/>
+            <w:vAlign w:val="bottom"/>
+            <w:hideMark/>
+          </w:tcPr>
+          <w:p>
+            <w:pPr>
+              <w:spacing w:after="0" w:line="240" w:lineRule="auto"/>
+              <w:rPr>
+                <w:rFonts w:ascii="Calibri" w:eastAsia="Times New Roman" w:hAnsi="Calibri" w:cs="Times New Roman"/>
+                <w:color w:val="000000"/>
+              </w:rPr>
+            </w:pPr>
+          </w:p>
+        </w:tc>
+      </w:tr>
+      <w:tr>
+        <w:trPr>
+          <w:trHeight w:val="300"/>
+        </w:trPr>
+        <w:tc>
+          <w:tcPr>
+            <w:tcW w:w="1927" w:type="dxa"/>
+            <w:tcBorders>
+              <w:top w:val="nil"/>
+              <w:left w:val="nil"/>
+              <w:bottom w:val="nil"/>
+              <w:right w:val="nil"/>
+            </w:tcBorders>
+            <w:shd w:val="clear" w:color="auto" w:fill="auto"/>
+            <w:noWrap/>
+            <w:vAlign w:val="bottom"/>
+            <w:hideMark/>
+          </w:tcPr>
+          <w:p>
+            <w:pPr>
+              <w:spacing w:after="0" w:line="240" w:lineRule="auto"/>
+              <w:rPr>
+                <w:rFonts w:ascii="Calibri" w:eastAsia="Times New Roman" w:hAnsi="Calibri" w:cs="Times New Roman"/>
+                <w:color w:val="000000"/>
+              </w:rPr>
+            </w:pPr>
+            <w:proofErr w:type="spellStart"/>
+            <w:r>
+              <w:rPr>
+                <w:rFonts w:ascii="Calibri" w:eastAsia="Times New Roman" w:hAnsi="Calibri" w:cs="Times New Roman"/>
+                <w:color w:val="000000"/>
+              </w:rPr>
+              <w:t>fBodyAcc-std</w:t>
+            </w:r>
+            <w:proofErr w:type="spellEnd"/>
+            <w:r>
+              <w:rPr>
+                <w:rFonts w:ascii="Calibri" w:eastAsia="Times New Roman" w:hAnsi="Calibri" w:cs="Times New Roman"/>
+                <w:color w:val="000000"/>
+              </w:rPr>
+              <w:t>()-Z</w:t>
+            </w:r>
+          </w:p>
+        </w:tc>
+        <w:tc>
+          <w:tcPr>
+            <w:tcW w:w="964" w:type="dxa"/>
+            <w:tcBorders>
+              <w:top w:val="nil"/>
+              <w:left w:val="nil"/>
+              <w:bottom w:val="nil"/>
+              <w:right w:val="nil"/>
+            </w:tcBorders>
+            <w:shd w:val="clear" w:color="auto" w:fill="auto"/>
+            <w:noWrap/>
+            <w:vAlign w:val="bottom"/>
+            <w:hideMark/>
+          </w:tcPr>
+          <w:p>
+            <w:pPr>
+              <w:spacing w:after="0" w:line="240" w:lineRule="auto"/>
+              <w:rPr>
+                <w:rFonts w:ascii="Calibri" w:eastAsia="Times New Roman" w:hAnsi="Calibri" w:cs="Times New Roman"/>
+                <w:color w:val="000000"/>
+              </w:rPr>
+            </w:pPr>
+          </w:p>
+        </w:tc>
+      </w:tr>
+      <w:tr>
+        <w:trPr>
+          <w:trHeight w:val="300"/>
+        </w:trPr>
+        <w:tc>
+          <w:tcPr>
+            <w:tcW w:w="2891" w:type="dxa"/>
+            <w:gridSpan w:val="2"/>
+            <w:tcBorders>
+              <w:top w:val="nil"/>
+              <w:left w:val="nil"/>
+              <w:bottom w:val="nil"/>
+              <w:right w:val="nil"/>
+            </w:tcBorders>
+            <w:shd w:val="clear" w:color="auto" w:fill="auto"/>
+            <w:noWrap/>
+            <w:vAlign w:val="bottom"/>
+            <w:hideMark/>
+          </w:tcPr>
+          <w:p>
+            <w:pPr>
+              <w:spacing w:after="0" w:line="240" w:lineRule="auto"/>
+              <w:rPr>
+                <w:rFonts w:ascii="Calibri" w:eastAsia="Times New Roman" w:hAnsi="Calibri" w:cs="Times New Roman"/>
+                <w:color w:val="000000"/>
+              </w:rPr>
+            </w:pPr>
+            <w:proofErr w:type="spellStart"/>
+            <w:r>
+              <w:rPr>
+                <w:rFonts w:ascii="Calibri" w:eastAsia="Times New Roman" w:hAnsi="Calibri" w:cs="Times New Roman"/>
+                <w:color w:val="000000"/>
+              </w:rPr>
+              <w:t>fBodyAccJerk</w:t>
+            </w:r>
+            <w:proofErr w:type="spellEnd"/>
+            <w:r>
+              <w:rPr>
+                <w:rFonts w:ascii="Calibri" w:eastAsia="Times New Roman" w:hAnsi="Calibri" w:cs="Times New Roman"/>
+                <w:color w:val="000000"/>
+              </w:rPr>
+              <w:t>-mean()-X</w:t>
+            </w:r>
+          </w:p>
+        </w:tc>
+      </w:tr>
+      <w:tr>
+        <w:trPr>
+          <w:trHeight w:val="300"/>
+        </w:trPr>
+        <w:tc>
+          <w:tcPr>
+            <w:tcW w:w="2891" w:type="dxa"/>
+            <w:gridSpan w:val="2"/>
+            <w:tcBorders>
+              <w:top w:val="nil"/>
+              <w:left w:val="nil"/>
+              <w:bottom w:val="nil"/>
+              <w:right w:val="nil"/>
+            </w:tcBorders>
+            <w:shd w:val="clear" w:color="auto" w:fill="auto"/>
+            <w:noWrap/>
+            <w:vAlign w:val="bottom"/>
+            <w:hideMark/>
+          </w:tcPr>
+          <w:p>
+            <w:pPr>
+              <w:spacing w:after="0" w:line="240" w:lineRule="auto"/>
+              <w:rPr>
+                <w:rFonts w:ascii="Calibri" w:eastAsia="Times New Roman" w:hAnsi="Calibri" w:cs="Times New Roman"/>
+                <w:color w:val="000000"/>
+              </w:rPr>
+            </w:pPr>
+            <w:proofErr w:type="spellStart"/>
+            <w:r>
+              <w:rPr>
+                <w:rFonts w:ascii="Calibri" w:eastAsia="Times New Roman" w:hAnsi="Calibri" w:cs="Times New Roman"/>
+                <w:color w:val="000000"/>
+              </w:rPr>
+              <w:t>fBodyAccJerk</w:t>
+            </w:r>
+            <w:proofErr w:type="spellEnd"/>
+            <w:r>
+              <w:rPr>
+                <w:rFonts w:ascii="Calibri" w:eastAsia="Times New Roman" w:hAnsi="Calibri" w:cs="Times New Roman"/>
+                <w:color w:val="000000"/>
+              </w:rPr>
+              <w:t>-mean()-Y</w:t>
+            </w:r>
+          </w:p>
+        </w:tc>
+      </w:tr>
+      <w:tr>
+        <w:trPr>
+          <w:trHeight w:val="300"/>
+        </w:trPr>
+        <w:tc>
+          <w:tcPr>
+            <w:tcW w:w="2891" w:type="dxa"/>
+            <w:gridSpan w:val="2"/>
+            <w:tcBorders>
+              <w:top w:val="nil"/>
+              <w:left w:val="nil"/>
+              <w:bottom w:val="nil"/>
+              <w:right w:val="nil"/>
+            </w:tcBorders>
+            <w:shd w:val="clear" w:color="auto" w:fill="auto"/>
+            <w:noWrap/>
+            <w:vAlign w:val="bottom"/>
+            <w:hideMark/>
+          </w:tcPr>
+          <w:p>
+            <w:pPr>
+              <w:spacing w:after="0" w:line="240" w:lineRule="auto"/>
+              <w:rPr>
+                <w:rFonts w:ascii="Calibri" w:eastAsia="Times New Roman" w:hAnsi="Calibri" w:cs="Times New Roman"/>
+                <w:color w:val="000000"/>
+              </w:rPr>
+            </w:pPr>
+            <w:proofErr w:type="spellStart"/>
+            <w:r>
+              <w:rPr>
+                <w:rFonts w:ascii="Calibri" w:eastAsia="Times New Roman" w:hAnsi="Calibri" w:cs="Times New Roman"/>
+                <w:color w:val="000000"/>
+              </w:rPr>
+              <w:t>fBodyAccJerk</w:t>
+            </w:r>
+            <w:proofErr w:type="spellEnd"/>
+            <w:r>
+              <w:rPr>
+                <w:rFonts w:ascii="Calibri" w:eastAsia="Times New Roman" w:hAnsi="Calibri" w:cs="Times New Roman"/>
+                <w:color w:val="000000"/>
+              </w:rPr>
+              <w:t>-mean()-Z</w:t>
+            </w:r>
+          </w:p>
+        </w:tc>
+      </w:tr>
+      <w:tr>
+        <w:trPr>
+          <w:trHeight w:val="300"/>
+        </w:trPr>
+        <w:tc>
+          <w:tcPr>
+            <w:tcW w:w="2891" w:type="dxa"/>
+            <w:gridSpan w:val="2"/>
+            <w:tcBorders>
+              <w:top w:val="nil"/>
+              <w:left w:val="nil"/>
+              <w:bottom w:val="nil"/>
+              <w:right w:val="nil"/>
+            </w:tcBorders>
+            <w:shd w:val="clear" w:color="auto" w:fill="auto"/>
+            <w:noWrap/>
+            <w:vAlign w:val="bottom"/>
+            <w:hideMark/>
+          </w:tcPr>
+          <w:p>
+            <w:pPr>
+              <w:spacing w:after="0" w:line="240" w:lineRule="auto"/>
+              <w:rPr>
+                <w:rFonts w:ascii="Calibri" w:eastAsia="Times New Roman" w:hAnsi="Calibri" w:cs="Times New Roman"/>
+                <w:color w:val="000000"/>
+              </w:rPr>
+            </w:pPr>
+            <w:proofErr w:type="spellStart"/>
+            <w:r>
+              <w:rPr>
+                <w:rFonts w:ascii="Calibri" w:eastAsia="Times New Roman" w:hAnsi="Calibri" w:cs="Times New Roman"/>
+                <w:color w:val="000000"/>
+              </w:rPr>
+              <w:t>fBodyAccJerk-std</w:t>
+            </w:r>
+            <w:proofErr w:type="spellEnd"/>
+            <w:r>
+              <w:rPr>
+                <w:rFonts w:ascii="Calibri" w:eastAsia="Times New Roman" w:hAnsi="Calibri" w:cs="Times New Roman"/>
+                <w:color w:val="000000"/>
+              </w:rPr>
+              <w:t>()-X</w:t>
+            </w:r>
+          </w:p>
+        </w:tc>
+      </w:tr>
+      <w:tr>
+        <w:trPr>
+          <w:trHeight w:val="300"/>
+        </w:trPr>
+        <w:tc>
+          <w:tcPr>
+            <w:tcW w:w="2891" w:type="dxa"/>
+            <w:gridSpan w:val="2"/>
+            <w:tcBorders>
+              <w:top w:val="nil"/>
+              <w:left w:val="nil"/>
+              <w:bottom w:val="nil"/>
+              <w:right w:val="nil"/>
+            </w:tcBorders>
+            <w:shd w:val="clear" w:color="auto" w:fill="auto"/>
+            <w:noWrap/>
+            <w:vAlign w:val="bottom"/>
+            <w:hideMark/>
+          </w:tcPr>
+          <w:p>
+            <w:pPr>
+              <w:spacing w:after="0" w:line="240" w:lineRule="auto"/>
+              <w:rPr>
+                <w:rFonts w:ascii="Calibri" w:eastAsia="Times New Roman" w:hAnsi="Calibri" w:cs="Times New Roman"/>
+                <w:color w:val="000000"/>
+              </w:rPr>
+            </w:pPr>
+            <w:proofErr w:type="spellStart"/>
+            <w:r>
+              <w:rPr>
+                <w:rFonts w:ascii="Calibri" w:eastAsia="Times New Roman" w:hAnsi="Calibri" w:cs="Times New Roman"/>
+                <w:color w:val="000000"/>
+              </w:rPr>
+              <w:t>fBodyAccJerk-std</w:t>
+            </w:r>
+            <w:proofErr w:type="spellEnd"/>
+            <w:r>
+              <w:rPr>
+                <w:rFonts w:ascii="Calibri" w:eastAsia="Times New Roman" w:hAnsi="Calibri" w:cs="Times New Roman"/>
+                <w:color w:val="000000"/>
+              </w:rPr>
+              <w:t>()-Y</w:t>
+            </w:r>
+          </w:p>
+        </w:tc>
+      </w:tr>
+      <w:tr>
+        <w:trPr>
+          <w:trHeight w:val="300"/>
+        </w:trPr>
+        <w:tc>
+          <w:tcPr>
+            <w:tcW w:w="2891" w:type="dxa"/>
+            <w:gridSpan w:val="2"/>
+            <w:tcBorders>
+              <w:top w:val="nil"/>
+              <w:left w:val="nil"/>
+              <w:bottom w:val="nil"/>
+              <w:right w:val="nil"/>
+            </w:tcBorders>
+            <w:shd w:val="clear" w:color="auto" w:fill="auto"/>
+            <w:noWrap/>
+            <w:vAlign w:val="bottom"/>
+            <w:hideMark/>
+          </w:tcPr>
+          <w:p>
+            <w:pPr>
+              <w:spacing w:after="0" w:line="240" w:lineRule="auto"/>
+              <w:rPr>
+                <w:rFonts w:ascii="Calibri" w:eastAsia="Times New Roman" w:hAnsi="Calibri" w:cs="Times New Roman"/>
+                <w:color w:val="000000"/>
+              </w:rPr>
+            </w:pPr>
+            <w:proofErr w:type="spellStart"/>
+            <w:r>
+              <w:rPr>
+                <w:rFonts w:ascii="Calibri" w:eastAsia="Times New Roman" w:hAnsi="Calibri" w:cs="Times New Roman"/>
+                <w:color w:val="000000"/>
+              </w:rPr>
+              <w:t>fBodyAccJerk-std</w:t>
+            </w:r>
+            <w:proofErr w:type="spellEnd"/>
+            <w:r>
+              <w:rPr>
+                <w:rFonts w:ascii="Calibri" w:eastAsia="Times New Roman" w:hAnsi="Calibri" w:cs="Times New Roman"/>
+                <w:color w:val="000000"/>
+              </w:rPr>
+              <w:t>()-Z</w:t>
+            </w:r>
+          </w:p>
+        </w:tc>
+      </w:tr>
+      <w:tr>
+        <w:trPr>
+          <w:trHeight w:val="300"/>
+        </w:trPr>
+        <w:tc>
+          <w:tcPr>
+            <w:tcW w:w="2891" w:type="dxa"/>
+            <w:gridSpan w:val="2"/>
+            <w:tcBorders>
+              <w:top w:val="nil"/>
+              <w:left w:val="nil"/>
+              <w:bottom w:val="nil"/>
+              <w:right w:val="nil"/>
+            </w:tcBorders>
+            <w:shd w:val="clear" w:color="auto" w:fill="auto"/>
+            <w:noWrap/>
+            <w:vAlign w:val="bottom"/>
+            <w:hideMark/>
+          </w:tcPr>
+          <w:p>
+            <w:pPr>
+              <w:spacing w:after="0" w:line="240" w:lineRule="auto"/>
+              <w:rPr>
+                <w:rFonts w:ascii="Calibri" w:eastAsia="Times New Roman" w:hAnsi="Calibri" w:cs="Times New Roman"/>
+                <w:color w:val="000000"/>
+              </w:rPr>
+            </w:pPr>
+            <w:proofErr w:type="spellStart"/>
+            <w:r>
+              <w:rPr>
+                <w:rFonts w:ascii="Calibri" w:eastAsia="Times New Roman" w:hAnsi="Calibri" w:cs="Times New Roman"/>
+                <w:color w:val="000000"/>
+              </w:rPr>
+              <w:t>fBodyGyro</w:t>
+            </w:r>
+            <w:proofErr w:type="spellEnd"/>
+            <w:r>
+              <w:rPr>
+                <w:rFonts w:ascii="Calibri" w:eastAsia="Times New Roman" w:hAnsi="Calibri" w:cs="Times New Roman"/>
+                <w:color w:val="000000"/>
+              </w:rPr>
+              <w:t>-mean()-X</w:t>
+            </w:r>
+          </w:p>
+        </w:tc>
+      </w:tr>
+      <w:tr>
+        <w:trPr>
+          <w:trHeight w:val="300"/>
+        </w:trPr>
+        <w:tc>
+          <w:tcPr>
+            <w:tcW w:w="2891" w:type="dxa"/>
+            <w:gridSpan w:val="2"/>
+            <w:tcBorders>
+              <w:top w:val="nil"/>
+              <w:left w:val="nil"/>
+              <w:bottom w:val="nil"/>
+              <w:right w:val="nil"/>
+            </w:tcBorders>
+            <w:shd w:val="clear" w:color="auto" w:fill="auto"/>
+            <w:noWrap/>
+            <w:vAlign w:val="bottom"/>
+            <w:hideMark/>
+          </w:tcPr>
+          <w:p>
+            <w:pPr>
+              <w:spacing w:after="0" w:line="240" w:lineRule="auto"/>
+              <w:rPr>
+                <w:rFonts w:ascii="Calibri" w:eastAsia="Times New Roman" w:hAnsi="Calibri" w:cs="Times New Roman"/>
+                <w:color w:val="000000"/>
+              </w:rPr>
+            </w:pPr>
+            <w:proofErr w:type="spellStart"/>
+            <w:r>
+              <w:rPr>
+                <w:rFonts w:ascii="Calibri" w:eastAsia="Times New Roman" w:hAnsi="Calibri" w:cs="Times New Roman"/>
+                <w:color w:val="000000"/>
+              </w:rPr>
+              <w:t>fBodyGyro</w:t>
+            </w:r>
+            <w:proofErr w:type="spellEnd"/>
+            <w:r>
+              <w:rPr>
+                <w:rFonts w:ascii="Calibri" w:eastAsia="Times New Roman" w:hAnsi="Calibri" w:cs="Times New Roman"/>
+                <w:color w:val="000000"/>
+              </w:rPr>
+              <w:t>-mean()-Y</w:t>
+            </w:r>
+          </w:p>
+        </w:tc>
+      </w:tr>
+      <w:tr>
+        <w:trPr>
+          <w:trHeight w:val="300"/>
+        </w:trPr>
+        <w:tc>
+          <w:tcPr>
+            <w:tcW w:w="2891" w:type="dxa"/>
+            <w:gridSpan w:val="2"/>
+            <w:tcBorders>
+              <w:top w:val="nil"/>
+              <w:left w:val="nil"/>
+              <w:bottom w:val="nil"/>
+              <w:right w:val="nil"/>
+            </w:tcBorders>
+            <w:shd w:val="clear" w:color="auto" w:fill="auto"/>
+            <w:noWrap/>
+            <w:vAlign w:val="bottom"/>
+            <w:hideMark/>
+          </w:tcPr>
+          <w:p>
+            <w:pPr>
+              <w:spacing w:after="0" w:line="240" w:lineRule="auto"/>
+              <w:rPr>
+                <w:rFonts w:ascii="Calibri" w:eastAsia="Times New Roman" w:hAnsi="Calibri" w:cs="Times New Roman"/>
+                <w:color w:val="000000"/>
+              </w:rPr>
+            </w:pPr>
+            <w:proofErr w:type="spellStart"/>
+            <w:r>
+              <w:rPr>
+                <w:rFonts w:ascii="Calibri" w:eastAsia="Times New Roman" w:hAnsi="Calibri" w:cs="Times New Roman"/>
+                <w:color w:val="000000"/>
+              </w:rPr>
+              <w:t>fBodyGyro</w:t>
+            </w:r>
+            <w:proofErr w:type="spellEnd"/>
+            <w:r>
+              <w:rPr>
+                <w:rFonts w:ascii="Calibri" w:eastAsia="Times New Roman" w:hAnsi="Calibri" w:cs="Times New Roman"/>
+                <w:color w:val="000000"/>
+              </w:rPr>
+              <w:t>-mean()-Z</w:t>
+            </w:r>
+          </w:p>
+        </w:tc>
+      </w:tr>
+      <w:tr>
+        <w:trPr>
+          <w:trHeight w:val="300"/>
+        </w:trPr>
+        <w:tc>
+          <w:tcPr>
+            <w:tcW w:w="1927" w:type="dxa"/>
+            <w:tcBorders>
+              <w:top w:val="nil"/>
+              <w:left w:val="nil"/>
+              <w:bottom w:val="nil"/>
+              <w:right w:val="nil"/>
+            </w:tcBorders>
+            <w:shd w:val="clear" w:color="auto" w:fill="auto"/>
+            <w:noWrap/>
+            <w:vAlign w:val="bottom"/>
+            <w:hideMark/>
+          </w:tcPr>
+          <w:p>
+            <w:pPr>
+              <w:spacing w:after="0" w:line="240" w:lineRule="auto"/>
+              <w:rPr>
+                <w:rFonts w:ascii="Calibri" w:eastAsia="Times New Roman" w:hAnsi="Calibri" w:cs="Times New Roman"/>
+                <w:color w:val="000000"/>
+              </w:rPr>
+            </w:pPr>
+            <w:proofErr w:type="spellStart"/>
+            <w:r>
+              <w:rPr>
+                <w:rFonts w:ascii="Calibri" w:eastAsia="Times New Roman" w:hAnsi="Calibri" w:cs="Times New Roman"/>
+                <w:color w:val="000000"/>
+              </w:rPr>
+              <w:t>fBodyGyro-std</w:t>
+            </w:r>
+            <w:proofErr w:type="spellEnd"/>
+            <w:r>
+              <w:rPr>
+                <w:rFonts w:ascii="Calibri" w:eastAsia="Times New Roman" w:hAnsi="Calibri" w:cs="Times New Roman"/>
+                <w:color w:val="000000"/>
+              </w:rPr>
+              <w:t>()-X</w:t>
+            </w:r>
+          </w:p>
+        </w:tc>
+        <w:tc>
+          <w:tcPr>
+            <w:tcW w:w="964" w:type="dxa"/>
+            <w:tcBorders>
+              <w:top w:val="nil"/>
+              <w:left w:val="nil"/>
+              <w:bottom w:val="nil"/>
+              <w:right w:val="nil"/>
+            </w:tcBorders>
+            <w:shd w:val="clear" w:color="auto" w:fill="auto"/>
+            <w:noWrap/>
+            <w:vAlign w:val="bottom"/>
+            <w:hideMark/>
+          </w:tcPr>
+          <w:p>
+            <w:pPr>
+              <w:spacing w:after="0" w:line="240" w:lineRule="auto"/>
+              <w:rPr>
+                <w:rFonts w:ascii="Calibri" w:eastAsia="Times New Roman" w:hAnsi="Calibri" w:cs="Times New Roman"/>
+                <w:color w:val="000000"/>
+              </w:rPr>
+            </w:pPr>
+          </w:p>
+        </w:tc>
+      </w:tr>
+      <w:tr>
+        <w:trPr>
+          <w:trHeight w:val="300"/>
+        </w:trPr>
+        <w:tc>
+          <w:tcPr>
+            <w:tcW w:w="1927" w:type="dxa"/>
+            <w:tcBorders>
+              <w:top w:val="nil"/>
+              <w:left w:val="nil"/>
+              <w:bottom w:val="nil"/>
+              <w:right w:val="nil"/>
+            </w:tcBorders>
+            <w:shd w:val="clear" w:color="auto" w:fill="auto"/>
+            <w:noWrap/>
+            <w:vAlign w:val="bottom"/>
+            <w:hideMark/>
+          </w:tcPr>
+          <w:p>
+            <w:pPr>
+              <w:spacing w:after="0" w:line="240" w:lineRule="auto"/>
+              <w:rPr>
+                <w:rFonts w:ascii="Calibri" w:eastAsia="Times New Roman" w:hAnsi="Calibri" w:cs="Times New Roman"/>
+                <w:color w:val="000000"/>
+              </w:rPr>
+            </w:pPr>
+            <w:proofErr w:type="spellStart"/>
+            <w:r>
+              <w:rPr>
+                <w:rFonts w:ascii="Calibri" w:eastAsia="Times New Roman" w:hAnsi="Calibri" w:cs="Times New Roman"/>
+                <w:color w:val="000000"/>
+              </w:rPr>
+              <w:t>fBodyGyro-std</w:t>
+            </w:r>
+            <w:proofErr w:type="spellEnd"/>
+            <w:r>
+              <w:rPr>
+                <w:rFonts w:ascii="Calibri" w:eastAsia="Times New Roman" w:hAnsi="Calibri" w:cs="Times New Roman"/>
+                <w:color w:val="000000"/>
+              </w:rPr>
+              <w:t>()-Y</w:t>
+            </w:r>
+          </w:p>
+        </w:tc>
+        <w:tc>
+          <w:tcPr>
+            <w:tcW w:w="964" w:type="dxa"/>
+            <w:tcBorders>
+              <w:top w:val="nil"/>
+              <w:left w:val="nil"/>
+              <w:bottom w:val="nil"/>
+              <w:right w:val="nil"/>
+            </w:tcBorders>
+            <w:shd w:val="clear" w:color="auto" w:fill="auto"/>
+            <w:noWrap/>
+            <w:vAlign w:val="bottom"/>
+            <w:hideMark/>
+          </w:tcPr>
+          <w:p>
+            <w:pPr>
+              <w:spacing w:after="0" w:line="240" w:lineRule="auto"/>
+              <w:rPr>
+                <w:rFonts w:ascii="Calibri" w:eastAsia="Times New Roman" w:hAnsi="Calibri" w:cs="Times New Roman"/>
+                <w:color w:val="000000"/>
+              </w:rPr>
+            </w:pPr>
+          </w:p>
+        </w:tc>
+      </w:tr>
+      <w:tr>
+        <w:trPr>
+          <w:trHeight w:val="300"/>
+        </w:trPr>
+        <w:tc>
+          <w:tcPr>
+            <w:tcW w:w="1927" w:type="dxa"/>
+            <w:tcBorders>
+              <w:top w:val="nil"/>
+              <w:left w:val="nil"/>
+              <w:bottom w:val="nil"/>
+              <w:right w:val="nil"/>
+            </w:tcBorders>
+            <w:shd w:val="clear" w:color="auto" w:fill="auto"/>
+            <w:noWrap/>
+            <w:vAlign w:val="bottom"/>
+            <w:hideMark/>
+          </w:tcPr>
+          <w:p>
+            <w:pPr>
+              <w:spacing w:after="0" w:line="240" w:lineRule="auto"/>
+              <w:rPr>
+                <w:rFonts w:ascii="Calibri" w:eastAsia="Times New Roman" w:hAnsi="Calibri" w:cs="Times New Roman"/>
+                <w:color w:val="000000"/>
+              </w:rPr>
+            </w:pPr>
+            <w:proofErr w:type="spellStart"/>
+            <w:r>
+              <w:rPr>
+                <w:rFonts w:ascii="Calibri" w:eastAsia="Times New Roman" w:hAnsi="Calibri" w:cs="Times New Roman"/>
+                <w:color w:val="000000"/>
+              </w:rPr>
+              <w:t>fBodyGyro-std</w:t>
+            </w:r>
+            <w:proofErr w:type="spellEnd"/>
+            <w:r>
+              <w:rPr>
+                <w:rFonts w:ascii="Calibri" w:eastAsia="Times New Roman" w:hAnsi="Calibri" w:cs="Times New Roman"/>
+                <w:color w:val="000000"/>
+              </w:rPr>
+              <w:t>()-Z</w:t>
+            </w:r>
+          </w:p>
+        </w:tc>
+        <w:tc>
+          <w:tcPr>
+            <w:tcW w:w="964" w:type="dxa"/>
+            <w:tcBorders>
+              <w:top w:val="nil"/>
+              <w:left w:val="nil"/>
+              <w:bottom w:val="nil"/>
+              <w:right w:val="nil"/>
+            </w:tcBorders>
+            <w:shd w:val="clear" w:color="auto" w:fill="auto"/>
+            <w:noWrap/>
+            <w:vAlign w:val="bottom"/>
+            <w:hideMark/>
+          </w:tcPr>
+          <w:p>
+            <w:pPr>
+              <w:spacing w:after="0" w:line="240" w:lineRule="auto"/>
+              <w:rPr>
+                <w:rFonts w:ascii="Calibri" w:eastAsia="Times New Roman" w:hAnsi="Calibri" w:cs="Times New Roman"/>
+                <w:color w:val="000000"/>
+              </w:rPr>
+            </w:pPr>
+          </w:p>
+        </w:tc>
+      </w:tr>
+      <w:tr>
+        <w:trPr>
+          <w:trHeight w:val="300"/>
+        </w:trPr>
+        <w:tc>
+          <w:tcPr>
+            <w:tcW w:w="2891" w:type="dxa"/>
+            <w:gridSpan w:val="2"/>
+            <w:tcBorders>
+              <w:top w:val="nil"/>
+              <w:left w:val="nil"/>
+              <w:bottom w:val="nil"/>
+              <w:right w:val="nil"/>
+            </w:tcBorders>
+            <w:shd w:val="clear" w:color="auto" w:fill="auto"/>
+            <w:noWrap/>
+            <w:vAlign w:val="bottom"/>
+            <w:hideMark/>
+          </w:tcPr>
+          <w:p>
+            <w:pPr>
+              <w:spacing w:after="0" w:line="240" w:lineRule="auto"/>
+              <w:rPr>
+                <w:rFonts w:ascii="Calibri" w:eastAsia="Times New Roman" w:hAnsi="Calibri" w:cs="Times New Roman"/>
+                <w:color w:val="000000"/>
+              </w:rPr>
+            </w:pPr>
+            <w:proofErr w:type="spellStart"/>
+            <w:r>
+              <w:rPr>
+                <w:rFonts w:ascii="Calibri" w:eastAsia="Times New Roman" w:hAnsi="Calibri" w:cs="Times New Roman"/>
+                <w:color w:val="000000"/>
+              </w:rPr>
+              <w:t>fBodyAccMag</w:t>
+            </w:r>
+            <w:proofErr w:type="spellEnd"/>
+            <w:r>
+              <w:rPr>
+                <w:rFonts w:ascii="Calibri" w:eastAsia="Times New Roman" w:hAnsi="Calibri" w:cs="Times New Roman"/>
+                <w:color w:val="000000"/>
+              </w:rPr>
+              <w:t>-mean()</w:t>
+            </w:r>
+          </w:p>
+        </w:tc>
+      </w:tr>
+      <w:tr>
+        <w:trPr>
+          <w:trHeight w:val="300"/>
+        </w:trPr>
+        <w:tc>
+          <w:tcPr>
+            <w:tcW w:w="1927" w:type="dxa"/>
+            <w:tcBorders>
+              <w:top w:val="nil"/>
+              <w:left w:val="nil"/>
+              <w:bottom w:val="nil"/>
+              <w:right w:val="nil"/>
+            </w:tcBorders>
+            <w:shd w:val="clear" w:color="auto" w:fill="auto"/>
+            <w:noWrap/>
+            <w:vAlign w:val="bottom"/>
+            <w:hideMark/>
+          </w:tcPr>
+          <w:p>
+            <w:pPr>
+              <w:spacing w:after="0" w:line="240" w:lineRule="auto"/>
+              <w:rPr>
+                <w:rFonts w:ascii="Calibri" w:eastAsia="Times New Roman" w:hAnsi="Calibri" w:cs="Times New Roman"/>
+                <w:color w:val="000000"/>
+              </w:rPr>
+            </w:pPr>
+            <w:proofErr w:type="spellStart"/>
+            <w:r>
+              <w:rPr>
+                <w:rFonts w:ascii="Calibri" w:eastAsia="Times New Roman" w:hAnsi="Calibri" w:cs="Times New Roman"/>
+                <w:color w:val="000000"/>
+              </w:rPr>
+              <w:t>fBodyAccMag-std</w:t>
+            </w:r>
+            <w:proofErr w:type="spellEnd"/>
+            <w:r>
+              <w:rPr>
+                <w:rFonts w:ascii="Calibri" w:eastAsia="Times New Roman" w:hAnsi="Calibri" w:cs="Times New Roman"/>
+                <w:color w:val="000000"/>
+              </w:rPr>
+              <w:t>()</w:t>
+            </w:r>
+          </w:p>
+        </w:tc>
+        <w:tc>
+          <w:tcPr>
+            <w:tcW w:w="964" w:type="dxa"/>
+            <w:tcBorders>
+              <w:top w:val="nil"/>
+              <w:left w:val="nil"/>
+              <w:bottom w:val="nil"/>
+              <w:right w:val="nil"/>
+            </w:tcBorders>
+            <w:shd w:val="clear" w:color="auto" w:fill="auto"/>
+            <w:noWrap/>
+            <w:vAlign w:val="bottom"/>
+            <w:hideMark/>
+          </w:tcPr>
+          <w:p>
+            <w:pPr>
+              <w:spacing w:after="0" w:line="240" w:lineRule="auto"/>
+              <w:rPr>
+                <w:rFonts w:ascii="Calibri" w:eastAsia="Times New Roman" w:hAnsi="Calibri" w:cs="Times New Roman"/>
+                <w:color w:val="000000"/>
+              </w:rPr>
+            </w:pPr>
+          </w:p>
+        </w:tc>
+      </w:tr>
+      <w:tr>
+        <w:trPr>
+          <w:trHeight w:val="300"/>
+        </w:trPr>
+        <w:tc>
+          <w:tcPr>
+            <w:tcW w:w="2891" w:type="dxa"/>
+            <w:gridSpan w:val="2"/>
+            <w:tcBorders>
+              <w:top w:val="nil"/>
+              <w:left w:val="nil"/>
+              <w:bottom w:val="nil"/>
+              <w:right w:val="nil"/>
+            </w:tcBorders>
+            <w:shd w:val="clear" w:color="auto" w:fill="auto"/>
+            <w:noWrap/>
+            <w:vAlign w:val="bottom"/>
+            <w:hideMark/>
+          </w:tcPr>
+          <w:p>
+            <w:pPr>
+              <w:spacing w:after="0" w:line="240" w:lineRule="auto"/>
+              <w:rPr>
+                <w:rFonts w:ascii="Calibri" w:eastAsia="Times New Roman" w:hAnsi="Calibri" w:cs="Times New Roman"/>
+                <w:color w:val="000000"/>
+              </w:rPr>
+            </w:pPr>
+            <w:proofErr w:type="spellStart"/>
+            <w:r>
+              <w:rPr>
+                <w:rFonts w:ascii="Calibri" w:eastAsia="Times New Roman" w:hAnsi="Calibri" w:cs="Times New Roman"/>
+                <w:color w:val="000000"/>
+              </w:rPr>
+              <w:t>fBodyBodyAccJerkMag</w:t>
+            </w:r>
+            <w:proofErr w:type="spellEnd"/>
+            <w:r>
+              <w:rPr>
+                <w:rFonts w:ascii="Calibri" w:eastAsia="Times New Roman" w:hAnsi="Calibri" w:cs="Times New Roman"/>
+                <w:color w:val="000000"/>
+              </w:rPr>
+              <w:t>-mean()</w:t>
+            </w:r>
+          </w:p>
+        </w:tc>
+      </w:tr>
+      <w:tr>
+        <w:trPr>
+          <w:trHeight w:val="300"/>
+        </w:trPr>
+        <w:tc>
+          <w:tcPr>
+            <w:tcW w:w="2891" w:type="dxa"/>
+            <w:gridSpan w:val="2"/>
+            <w:tcBorders>
+              <w:top w:val="nil"/>
+              <w:left w:val="nil"/>
+              <w:bottom w:val="nil"/>
+              <w:right w:val="nil"/>
+            </w:tcBorders>
+            <w:shd w:val="clear" w:color="auto" w:fill="auto"/>
+            <w:noWrap/>
+            <w:vAlign w:val="bottom"/>
+            <w:hideMark/>
+          </w:tcPr>
+          <w:p>
+            <w:pPr>
+              <w:spacing w:after="0" w:line="240" w:lineRule="auto"/>
+              <w:rPr>
+                <w:rFonts w:ascii="Calibri" w:eastAsia="Times New Roman" w:hAnsi="Calibri" w:cs="Times New Roman"/>
+                <w:color w:val="000000"/>
+              </w:rPr>
+            </w:pPr>
+            <w:proofErr w:type="spellStart"/>
+            <w:r>
+              <w:rPr>
+                <w:rFonts w:ascii="Calibri" w:eastAsia="Times New Roman" w:hAnsi="Calibri" w:cs="Times New Roman"/>
+                <w:color w:val="000000"/>
+              </w:rPr>
+              <w:t>fBodyBodyAccJerkMag-std</w:t>
+            </w:r>
+            <w:proofErr w:type="spellEnd"/>
+            <w:r>
+              <w:rPr>
+                <w:rFonts w:ascii="Calibri" w:eastAsia="Times New Roman" w:hAnsi="Calibri" w:cs="Times New Roman"/>
+                <w:color w:val="000000"/>
+              </w:rPr>
+              <w:t>()</w:t>
+            </w:r>
+          </w:p>
+        </w:tc>
+      </w:tr>
+      <w:tr>
+        <w:trPr>
+          <w:trHeight w:val="300"/>
+        </w:trPr>
+        <w:tc>
+          <w:tcPr>
+            <w:tcW w:w="2891" w:type="dxa"/>
+            <w:gridSpan w:val="2"/>
+            <w:tcBorders>
+              <w:top w:val="nil"/>
+              <w:left w:val="nil"/>
+              <w:bottom w:val="nil"/>
+              <w:right w:val="nil"/>
+            </w:tcBorders>
+            <w:shd w:val="clear" w:color="auto" w:fill="auto"/>
+            <w:noWrap/>
+            <w:vAlign w:val="bottom"/>
+            <w:hideMark/>
+          </w:tcPr>
+          <w:p>
+            <w:pPr>
+              <w:spacing w:after="0" w:line="240" w:lineRule="auto"/>
+              <w:rPr>
+                <w:rFonts w:ascii="Calibri" w:eastAsia="Times New Roman" w:hAnsi="Calibri" w:cs="Times New Roman"/>
+                <w:color w:val="000000"/>
+              </w:rPr>
+            </w:pPr>
+            <w:proofErr w:type="spellStart"/>
+            <w:r>
+              <w:rPr>
+                <w:rFonts w:ascii="Calibri" w:eastAsia="Times New Roman" w:hAnsi="Calibri" w:cs="Times New Roman"/>
+                <w:color w:val="000000"/>
+              </w:rPr>
+              <w:t>fBodyBodyGyroMag</w:t>
+            </w:r>
+            <w:proofErr w:type="spellEnd"/>
+            <w:r>
+              <w:rPr>
+                <w:rFonts w:ascii="Calibri" w:eastAsia="Times New Roman" w:hAnsi="Calibri" w:cs="Times New Roman"/>
+                <w:color w:val="000000"/>
+              </w:rPr>
+              <w:t>-mean()</w:t>
+            </w:r>
+          </w:p>
+        </w:tc>
+      </w:tr>
+      <w:tr>
+        <w:trPr>
+          <w:trHeight w:val="300"/>
+        </w:trPr>
+        <w:tc>
+          <w:tcPr>
+            <w:tcW w:w="2891" w:type="dxa"/>
+            <w:gridSpan w:val="2"/>
+            <w:tcBorders>
+              <w:top w:val="nil"/>
+              <w:left w:val="nil"/>
+              <w:bottom w:val="nil"/>
+              <w:right w:val="nil"/>
+            </w:tcBorders>
+            <w:shd w:val="clear" w:color="auto" w:fill="auto"/>
+            <w:noWrap/>
+            <w:vAlign w:val="bottom"/>
+            <w:hideMark/>
+          </w:tcPr>
+          <w:p>
+            <w:pPr>
+              <w:spacing w:after="0" w:line="240" w:lineRule="auto"/>
+              <w:rPr>
+                <w:rFonts w:ascii="Calibri" w:eastAsia="Times New Roman" w:hAnsi="Calibri" w:cs="Times New Roman"/>
+                <w:color w:val="000000"/>
+              </w:rPr>
+            </w:pPr>
+            <w:proofErr w:type="spellStart"/>
+            <w:r>
+              <w:rPr>
+                <w:rFonts w:ascii="Calibri" w:eastAsia="Times New Roman" w:hAnsi="Calibri" w:cs="Times New Roman"/>
+                <w:color w:val="000000"/>
+              </w:rPr>
+              <w:t>fBodyBodyGyroMag-std</w:t>
+            </w:r>
+            <w:proofErr w:type="spellEnd"/>
+            <w:r>
+              <w:rPr>
+                <w:rFonts w:ascii="Calibri" w:eastAsia="Times New Roman" w:hAnsi="Calibri" w:cs="Times New Roman"/>
+                <w:color w:val="000000"/>
+              </w:rPr>
+              <w:t>()</w:t>
+            </w:r>
+          </w:p>
+        </w:tc>
+      </w:tr>
+      <w:tr>
+        <w:trPr>
+          <w:trHeight w:val="300"/>
+        </w:trPr>
+        <w:tc>
+          <w:tcPr>
+            <w:tcW w:w="2891" w:type="dxa"/>
+            <w:gridSpan w:val="2"/>
+            <w:tcBorders>
+              <w:top w:val="nil"/>
+              <w:left w:val="nil"/>
+              <w:bottom w:val="nil"/>
+              <w:right w:val="nil"/>
+            </w:tcBorders>
+            <w:shd w:val="clear" w:color="auto" w:fill="auto"/>
+            <w:noWrap/>
+            <w:vAlign w:val="bottom"/>
+            <w:hideMark/>
+          </w:tcPr>
+          <w:p>
+            <w:pPr>
+              <w:spacing w:after="0" w:line="240" w:lineRule="auto"/>
+              <w:rPr>
+                <w:rFonts w:ascii="Calibri" w:eastAsia="Times New Roman" w:hAnsi="Calibri" w:cs="Times New Roman"/>
+                <w:color w:val="000000"/>
+              </w:rPr>
+            </w:pPr>
+            <w:proofErr w:type="spellStart"/>
+            <w:r>
+              <w:rPr>
+                <w:rFonts w:ascii="Calibri" w:eastAsia="Times New Roman" w:hAnsi="Calibri" w:cs="Times New Roman"/>
+                <w:color w:val="000000"/>
+              </w:rPr>
+              <w:t>fBodyBodyGyroJerkMag</w:t>
+            </w:r>
+            <w:proofErr w:type="spellEnd"/>
+            <w:r>
+              <w:rPr>
+                <w:rFonts w:ascii="Calibri" w:eastAsia="Times New Roman" w:hAnsi="Calibri" w:cs="Times New Roman"/>
+                <w:color w:val="000000"/>
+              </w:rPr>
+              <w:t>-mean()</w:t>
+            </w:r>
+          </w:p>
+        </w:tc>
+      </w:tr>
+      <w:tr>
+        <w:trPr>
+          <w:trHeight w:val="300"/>
+        </w:trPr>
+        <w:tc>
+          <w:tcPr>
+            <w:tcW w:w="2891" w:type="dxa"/>
+            <w:gridSpan w:val="2"/>
+            <w:tcBorders>
+              <w:top w:val="nil"/>
+              <w:left w:val="nil"/>
+              <w:bottom w:val="nil"/>
+              <w:right w:val="nil"/>
+            </w:tcBorders>
+            <w:shd w:val="clear" w:color="auto" w:fill="auto"/>
+            <w:noWrap/>
+            <w:vAlign w:val="bottom"/>
+            <w:hideMark/>
+          </w:tcPr>
+          <w:p>
+            <w:pPr>
+              <w:spacing w:after="0" w:line="240" w:lineRule="auto"/>
+              <w:rPr>
+                <w:rFonts w:ascii="Calibri" w:eastAsia="Times New Roman" w:hAnsi="Calibri" w:cs="Times New Roman"/>
+                <w:color w:val="000000"/>
+              </w:rPr>
+            </w:pPr>
+            <w:proofErr w:type="spellStart"/>
+            <w:r>
+              <w:rPr>
+                <w:rFonts w:ascii="Calibri" w:eastAsia="Times New Roman" w:hAnsi="Calibri" w:cs="Times New Roman"/>
+                <w:color w:val="000000"/>
+              </w:rPr>
+              <w:t>fBodyBodyGyroJerkMag-std</w:t>
+            </w:r>
+            <w:proofErr w:type="spellEnd"/>
+            <w:r>
+              <w:rPr>
+                <w:rFonts w:ascii="Calibri" w:eastAsia="Times New Roman" w:hAnsi="Calibri" w:cs="Times New Roman"/>
+                <w:color w:val="000000"/>
+              </w:rPr>
+              <w:t>()</w:t>
+            </w:r>
+          </w:p>
+        </w:tc>
+      </w:tr>
+    </w:tbl>
+    <w:p>
+      <w:pPr>
+        <w:rPr>
+          <w:rFonts w:ascii="Times New Roman" w:hAnsi="Times New Roman" w:cs="Times New Roman"/>
+          <w:color w:val="333333"/>
+          <w:sz w:val="24"/>
+          <w:szCs w:val="24"/>
+          <w:shd w:val="clear" w:color="auto" w:fill="FFFFFF"/>
+        </w:rPr>
+      </w:pPr>
+    </w:p>
+    <w:p>
+      <w:pPr>
+        <w:rPr>
+          <w:rFonts w:ascii="Times New Roman" w:hAnsi="Times New Roman" w:cs="Times New Roman"/>
+          <w:color w:val="333333"/>
+          <w:sz w:val="24"/>
+          <w:szCs w:val="24"/>
+          <w:shd w:val="clear" w:color="auto" w:fill="FFFFFF"/>
+        </w:rPr>
+      </w:pPr>
+      <w:r>
+        <w:rPr>
+          <w:rFonts w:ascii="Times New Roman" w:hAnsi="Times New Roman" w:cs="Times New Roman"/>
+          <w:color w:val="333333"/>
+          <w:sz w:val="24"/>
+          <w:szCs w:val="24"/>
+          <w:shd w:val="clear" w:color="auto" w:fill="FFFFFF"/>
+        </w:rPr>
+        <w:br w:type="page"/>
+      </w:r>
+    </w:p>
+    <w:p>
+      <w:pPr>
+        <w:rPr>
+          <w:rFonts w:ascii="Times New Roman" w:hAnsi="Times New Roman" w:cs="Times New Roman"/>
+          <w:color w:val="333333"/>
+          <w:sz w:val="24"/>
+          <w:szCs w:val="24"/>
+          <w:shd w:val="clear" w:color="auto" w:fill="FFFFFF"/>
+        </w:rPr>
+      </w:pPr>
+      <w:r>
+        <w:rPr>
+          <w:rFonts w:ascii="Times New Roman" w:hAnsi="Times New Roman" w:cs="Times New Roman"/>
+          <w:color w:val="333333"/>
+          <w:sz w:val="24"/>
+          <w:szCs w:val="24"/>
+          <w:shd w:val="clear" w:color="auto" w:fill="FFFFFF"/>
+        </w:rPr>
+        <w:lastRenderedPageBreak/>
+        <w:t>APPENDIX II</w:t>
+      </w:r>
+    </w:p>
+    <w:p>
+      <w:pPr>
+        <w:rPr>
+          <w:rFonts w:ascii="Times New Roman" w:hAnsi="Times New Roman" w:cs="Times New Roman"/>
+          <w:color w:val="333333"/>
+          <w:sz w:val="24"/>
+          <w:szCs w:val="24"/>
+          <w:shd w:val="clear" w:color="auto" w:fill="FFFFFF"/>
+        </w:rPr>
+      </w:pPr>
+      <w:r>
+        <w:rPr>
+          <w:rFonts w:ascii="Times New Roman" w:hAnsi="Times New Roman" w:cs="Times New Roman"/>
+          <w:color w:val="333333"/>
+          <w:sz w:val="24"/>
+          <w:szCs w:val="24"/>
           <w:shd w:val="clear" w:color="auto" w:fill="FFFFFF"/>
         </w:rPr>
         <w:t>R</w:t>
@@ -883,8 +4893,8 @@
         <w:rPr>
           <w:rFonts w:ascii="Times New Roman" w:hAnsi="Times New Roman" w:cs="Times New Roman"/>
           <w:color w:val="333333"/>
-          <w:sz w:val="20"/>
-          <w:szCs w:val="20"/>
+          <w:sz w:val="24"/>
+          <w:szCs w:val="24"/>
           <w:shd w:val="clear" w:color="auto" w:fill="FFFFFF"/>
         </w:rPr>
         <w:t>eadme</w:t>
@@ -893,8 +4903,8 @@
         <w:rPr>
           <w:rFonts w:ascii="Times New Roman" w:hAnsi="Times New Roman" w:cs="Times New Roman"/>
           <w:color w:val="333333"/>
-          <w:sz w:val="20"/>
-          <w:szCs w:val="20"/>
+          <w:sz w:val="24"/>
+          <w:szCs w:val="24"/>
           <w:shd w:val="clear" w:color="auto" w:fill="FFFFFF"/>
         </w:rPr>
         <w:t>.txt</w:t>
@@ -905,17 +4915,17 @@
         <w:rPr>
           <w:rFonts w:ascii="Times New Roman" w:hAnsi="Times New Roman" w:cs="Times New Roman"/>
           <w:color w:val="333333"/>
-          <w:sz w:val="20"/>
-          <w:szCs w:val="20"/>
-          <w:shd w:val="clear" w:color="auto" w:fill="FFFFFF"/>
-        </w:rPr>
-      </w:pPr>
-      <w:r>
-        <w:rPr>
-          <w:rFonts w:ascii="Times New Roman" w:hAnsi="Times New Roman" w:cs="Times New Roman"/>
-          <w:color w:val="333333"/>
-          <w:sz w:val="20"/>
-          <w:szCs w:val="20"/>
+          <w:sz w:val="24"/>
+          <w:szCs w:val="24"/>
+          <w:shd w:val="clear" w:color="auto" w:fill="FFFFFF"/>
+        </w:rPr>
+      </w:pPr>
+      <w:r>
+        <w:rPr>
+          <w:rFonts w:ascii="Times New Roman" w:hAnsi="Times New Roman" w:cs="Times New Roman"/>
+          <w:color w:val="333333"/>
+          <w:sz w:val="24"/>
+          <w:szCs w:val="24"/>
           <w:shd w:val="clear" w:color="auto" w:fill="FFFFFF"/>
         </w:rPr>
         <w:t>==================================================================</w:t>
@@ -926,17 +4936,17 @@
         <w:rPr>
           <w:rFonts w:ascii="Times New Roman" w:hAnsi="Times New Roman" w:cs="Times New Roman"/>
           <w:color w:val="333333"/>
-          <w:sz w:val="20"/>
-          <w:szCs w:val="20"/>
-          <w:shd w:val="clear" w:color="auto" w:fill="FFFFFF"/>
-        </w:rPr>
-      </w:pPr>
-      <w:r>
-        <w:rPr>
-          <w:rFonts w:ascii="Times New Roman" w:hAnsi="Times New Roman" w:cs="Times New Roman"/>
-          <w:color w:val="333333"/>
-          <w:sz w:val="20"/>
-          <w:szCs w:val="20"/>
+          <w:sz w:val="24"/>
+          <w:szCs w:val="24"/>
+          <w:shd w:val="clear" w:color="auto" w:fill="FFFFFF"/>
+        </w:rPr>
+      </w:pPr>
+      <w:r>
+        <w:rPr>
+          <w:rFonts w:ascii="Times New Roman" w:hAnsi="Times New Roman" w:cs="Times New Roman"/>
+          <w:color w:val="333333"/>
+          <w:sz w:val="24"/>
+          <w:szCs w:val="24"/>
           <w:shd w:val="clear" w:color="auto" w:fill="FFFFFF"/>
         </w:rPr>
         <w:t>Human Activity Recognition Using Smartphones Dataset</w:t>
@@ -947,17 +4957,17 @@
         <w:rPr>
           <w:rFonts w:ascii="Times New Roman" w:hAnsi="Times New Roman" w:cs="Times New Roman"/>
           <w:color w:val="333333"/>
-          <w:sz w:val="20"/>
-          <w:szCs w:val="20"/>
-          <w:shd w:val="clear" w:color="auto" w:fill="FFFFFF"/>
-        </w:rPr>
-      </w:pPr>
-      <w:r>
-        <w:rPr>
-          <w:rFonts w:ascii="Times New Roman" w:hAnsi="Times New Roman" w:cs="Times New Roman"/>
-          <w:color w:val="333333"/>
-          <w:sz w:val="20"/>
-          <w:szCs w:val="20"/>
+          <w:sz w:val="24"/>
+          <w:szCs w:val="24"/>
+          <w:shd w:val="clear" w:color="auto" w:fill="FFFFFF"/>
+        </w:rPr>
+      </w:pPr>
+      <w:r>
+        <w:rPr>
+          <w:rFonts w:ascii="Times New Roman" w:hAnsi="Times New Roman" w:cs="Times New Roman"/>
+          <w:color w:val="333333"/>
+          <w:sz w:val="24"/>
+          <w:szCs w:val="24"/>
           <w:shd w:val="clear" w:color="auto" w:fill="FFFFFF"/>
         </w:rPr>
         <w:t>Version 1.0</w:t>
@@ -968,17 +4978,17 @@
         <w:rPr>
           <w:rFonts w:ascii="Times New Roman" w:hAnsi="Times New Roman" w:cs="Times New Roman"/>
           <w:color w:val="333333"/>
-          <w:sz w:val="20"/>
-          <w:szCs w:val="20"/>
-          <w:shd w:val="clear" w:color="auto" w:fill="FFFFFF"/>
-        </w:rPr>
-      </w:pPr>
-      <w:r>
-        <w:rPr>
-          <w:rFonts w:ascii="Times New Roman" w:hAnsi="Times New Roman" w:cs="Times New Roman"/>
-          <w:color w:val="333333"/>
-          <w:sz w:val="20"/>
-          <w:szCs w:val="20"/>
+          <w:sz w:val="24"/>
+          <w:szCs w:val="24"/>
+          <w:shd w:val="clear" w:color="auto" w:fill="FFFFFF"/>
+        </w:rPr>
+      </w:pPr>
+      <w:r>
+        <w:rPr>
+          <w:rFonts w:ascii="Times New Roman" w:hAnsi="Times New Roman" w:cs="Times New Roman"/>
+          <w:color w:val="333333"/>
+          <w:sz w:val="24"/>
+          <w:szCs w:val="24"/>
           <w:shd w:val="clear" w:color="auto" w:fill="FFFFFF"/>
         </w:rPr>
         <w:t>==================================================================</w:t>
@@ -989,17 +4999,17 @@
         <w:rPr>
           <w:rFonts w:ascii="Times New Roman" w:hAnsi="Times New Roman" w:cs="Times New Roman"/>
           <w:color w:val="333333"/>
-          <w:sz w:val="20"/>
-          <w:szCs w:val="20"/>
-          <w:shd w:val="clear" w:color="auto" w:fill="FFFFFF"/>
-        </w:rPr>
-      </w:pPr>
-      <w:r>
-        <w:rPr>
-          <w:rFonts w:ascii="Times New Roman" w:hAnsi="Times New Roman" w:cs="Times New Roman"/>
-          <w:color w:val="333333"/>
-          <w:sz w:val="20"/>
-          <w:szCs w:val="20"/>
+          <w:sz w:val="24"/>
+          <w:szCs w:val="24"/>
+          <w:shd w:val="clear" w:color="auto" w:fill="FFFFFF"/>
+        </w:rPr>
+      </w:pPr>
+      <w:r>
+        <w:rPr>
+          <w:rFonts w:ascii="Times New Roman" w:hAnsi="Times New Roman" w:cs="Times New Roman"/>
+          <w:color w:val="333333"/>
+          <w:sz w:val="24"/>
+          <w:szCs w:val="24"/>
           <w:shd w:val="clear" w:color="auto" w:fill="FFFFFF"/>
         </w:rPr>
         <w:t xml:space="preserve">Jorge L. Reyes-Ortiz, </w:t>
@@ -1009,8 +5019,8 @@
         <w:rPr>
           <w:rFonts w:ascii="Times New Roman" w:hAnsi="Times New Roman" w:cs="Times New Roman"/>
           <w:color w:val="333333"/>
-          <w:sz w:val="20"/>
-          <w:szCs w:val="20"/>
+          <w:sz w:val="24"/>
+          <w:szCs w:val="24"/>
           <w:shd w:val="clear" w:color="auto" w:fill="FFFFFF"/>
         </w:rPr>
         <w:t>Davide</w:t>
@@ -1020,8 +5030,8 @@
         <w:rPr>
           <w:rFonts w:ascii="Times New Roman" w:hAnsi="Times New Roman" w:cs="Times New Roman"/>
           <w:color w:val="333333"/>
-          <w:sz w:val="20"/>
-          <w:szCs w:val="20"/>
+          <w:sz w:val="24"/>
+          <w:szCs w:val="24"/>
           <w:shd w:val="clear" w:color="auto" w:fill="FFFFFF"/>
         </w:rPr>
         <w:t xml:space="preserve"> </w:t>
@@ -1031,8 +5041,8 @@
         <w:rPr>
           <w:rFonts w:ascii="Times New Roman" w:hAnsi="Times New Roman" w:cs="Times New Roman"/>
           <w:color w:val="333333"/>
-          <w:sz w:val="20"/>
-          <w:szCs w:val="20"/>
+          <w:sz w:val="24"/>
+          <w:szCs w:val="24"/>
           <w:shd w:val="clear" w:color="auto" w:fill="FFFFFF"/>
         </w:rPr>
         <w:t>Anguita</w:t>
@@ -1042,8 +5052,8 @@
         <w:rPr>
           <w:rFonts w:ascii="Times New Roman" w:hAnsi="Times New Roman" w:cs="Times New Roman"/>
           <w:color w:val="333333"/>
-          <w:sz w:val="20"/>
-          <w:szCs w:val="20"/>
+          <w:sz w:val="24"/>
+          <w:szCs w:val="24"/>
           <w:shd w:val="clear" w:color="auto" w:fill="FFFFFF"/>
         </w:rPr>
         <w:t xml:space="preserve">, Alessandro </w:t>
@@ -1053,8 +5063,8 @@
         <w:rPr>
           <w:rFonts w:ascii="Times New Roman" w:hAnsi="Times New Roman" w:cs="Times New Roman"/>
           <w:color w:val="333333"/>
-          <w:sz w:val="20"/>
-          <w:szCs w:val="20"/>
+          <w:sz w:val="24"/>
+          <w:szCs w:val="24"/>
           <w:shd w:val="clear" w:color="auto" w:fill="FFFFFF"/>
         </w:rPr>
         <w:t>Ghio</w:t>
@@ -1064,8 +5074,8 @@
         <w:rPr>
           <w:rFonts w:ascii="Times New Roman" w:hAnsi="Times New Roman" w:cs="Times New Roman"/>
           <w:color w:val="333333"/>
-          <w:sz w:val="20"/>
-          <w:szCs w:val="20"/>
+          <w:sz w:val="24"/>
+          <w:szCs w:val="24"/>
           <w:shd w:val="clear" w:color="auto" w:fill="FFFFFF"/>
         </w:rPr>
         <w:t xml:space="preserve">, Luca </w:t>
@@ -1075,8 +5085,8 @@
         <w:rPr>
           <w:rFonts w:ascii="Times New Roman" w:hAnsi="Times New Roman" w:cs="Times New Roman"/>
           <w:color w:val="333333"/>
-          <w:sz w:val="20"/>
-          <w:szCs w:val="20"/>
+          <w:sz w:val="24"/>
+          <w:szCs w:val="24"/>
           <w:shd w:val="clear" w:color="auto" w:fill="FFFFFF"/>
         </w:rPr>
         <w:t>Oneto</w:t>
@@ -1086,8 +5096,8 @@
         <w:rPr>
           <w:rFonts w:ascii="Times New Roman" w:hAnsi="Times New Roman" w:cs="Times New Roman"/>
           <w:color w:val="333333"/>
-          <w:sz w:val="20"/>
-          <w:szCs w:val="20"/>
+          <w:sz w:val="24"/>
+          <w:szCs w:val="24"/>
           <w:shd w:val="clear" w:color="auto" w:fill="FFFFFF"/>
         </w:rPr>
         <w:t>.</w:t>
@@ -1098,8 +5108,8 @@
         <w:rPr>
           <w:rFonts w:ascii="Times New Roman" w:hAnsi="Times New Roman" w:cs="Times New Roman"/>
           <w:color w:val="333333"/>
-          <w:sz w:val="20"/>
-          <w:szCs w:val="20"/>
+          <w:sz w:val="24"/>
+          <w:szCs w:val="24"/>
           <w:shd w:val="clear" w:color="auto" w:fill="FFFFFF"/>
         </w:rPr>
       </w:pPr>
@@ -1108,8 +5118,8 @@
         <w:rPr>
           <w:rFonts w:ascii="Times New Roman" w:hAnsi="Times New Roman" w:cs="Times New Roman"/>
           <w:color w:val="333333"/>
-          <w:sz w:val="20"/>
-          <w:szCs w:val="20"/>
+          <w:sz w:val="24"/>
+          <w:szCs w:val="24"/>
           <w:shd w:val="clear" w:color="auto" w:fill="FFFFFF"/>
         </w:rPr>
         <w:t>Smartlab</w:t>
@@ -1119,8 +5129,8 @@
         <w:rPr>
           <w:rFonts w:ascii="Times New Roman" w:hAnsi="Times New Roman" w:cs="Times New Roman"/>
           <w:color w:val="333333"/>
-          <w:sz w:val="20"/>
-          <w:szCs w:val="20"/>
+          <w:sz w:val="24"/>
+          <w:szCs w:val="24"/>
           <w:shd w:val="clear" w:color="auto" w:fill="FFFFFF"/>
         </w:rPr>
         <w:t xml:space="preserve"> - Non Linear Complex Systems Laboratory</w:t>
@@ -1131,8 +5141,8 @@
         <w:rPr>
           <w:rFonts w:ascii="Times New Roman" w:hAnsi="Times New Roman" w:cs="Times New Roman"/>
           <w:color w:val="333333"/>
-          <w:sz w:val="20"/>
-          <w:szCs w:val="20"/>
+          <w:sz w:val="24"/>
+          <w:szCs w:val="24"/>
           <w:shd w:val="clear" w:color="auto" w:fill="FFFFFF"/>
         </w:rPr>
       </w:pPr>
@@ -1141,8 +5151,8 @@
         <w:rPr>
           <w:rFonts w:ascii="Times New Roman" w:hAnsi="Times New Roman" w:cs="Times New Roman"/>
           <w:color w:val="333333"/>
-          <w:sz w:val="20"/>
-          <w:szCs w:val="20"/>
+          <w:sz w:val="24"/>
+          <w:szCs w:val="24"/>
           <w:shd w:val="clear" w:color="auto" w:fill="FFFFFF"/>
         </w:rPr>
         <w:t xml:space="preserve">DITEN - </w:t>
@@ -1152,8 +5162,8 @@
         <w:rPr>
           <w:rFonts w:ascii="Times New Roman" w:hAnsi="Times New Roman" w:cs="Times New Roman"/>
           <w:color w:val="333333"/>
-          <w:sz w:val="20"/>
-          <w:szCs w:val="20"/>
+          <w:sz w:val="24"/>
+          <w:szCs w:val="24"/>
           <w:shd w:val="clear" w:color="auto" w:fill="FFFFFF"/>
         </w:rPr>
         <w:t>Università</w:t>
@@ -1163,8 +5173,8 @@
         <w:rPr>
           <w:rFonts w:ascii="Times New Roman" w:hAnsi="Times New Roman" w:cs="Times New Roman"/>
           <w:color w:val="333333"/>
-          <w:sz w:val="20"/>
-          <w:szCs w:val="20"/>
+          <w:sz w:val="24"/>
+          <w:szCs w:val="24"/>
           <w:shd w:val="clear" w:color="auto" w:fill="FFFFFF"/>
         </w:rPr>
         <w:t xml:space="preserve"> </w:t>
@@ -1174,8 +5184,8 @@
         <w:rPr>
           <w:rFonts w:ascii="Times New Roman" w:hAnsi="Times New Roman" w:cs="Times New Roman"/>
           <w:color w:val="333333"/>
-          <w:sz w:val="20"/>
-          <w:szCs w:val="20"/>
+          <w:sz w:val="24"/>
+          <w:szCs w:val="24"/>
           <w:shd w:val="clear" w:color="auto" w:fill="FFFFFF"/>
         </w:rPr>
         <w:t>degli</w:t>
@@ -1185,8 +5195,8 @@
         <w:rPr>
           <w:rFonts w:ascii="Times New Roman" w:hAnsi="Times New Roman" w:cs="Times New Roman"/>
           <w:color w:val="333333"/>
-          <w:sz w:val="20"/>
-          <w:szCs w:val="20"/>
+          <w:sz w:val="24"/>
+          <w:szCs w:val="24"/>
           <w:shd w:val="clear" w:color="auto" w:fill="FFFFFF"/>
         </w:rPr>
         <w:t xml:space="preserve"> </w:t>
@@ -1196,8 +5206,8 @@
         <w:rPr>
           <w:rFonts w:ascii="Times New Roman" w:hAnsi="Times New Roman" w:cs="Times New Roman"/>
           <w:color w:val="333333"/>
-          <w:sz w:val="20"/>
-          <w:szCs w:val="20"/>
+          <w:sz w:val="24"/>
+          <w:szCs w:val="24"/>
           <w:shd w:val="clear" w:color="auto" w:fill="FFFFFF"/>
         </w:rPr>
         <w:t>Studi</w:t>
@@ -1207,8 +5217,8 @@
         <w:rPr>
           <w:rFonts w:ascii="Times New Roman" w:hAnsi="Times New Roman" w:cs="Times New Roman"/>
           <w:color w:val="333333"/>
-          <w:sz w:val="20"/>
-          <w:szCs w:val="20"/>
+          <w:sz w:val="24"/>
+          <w:szCs w:val="24"/>
           <w:shd w:val="clear" w:color="auto" w:fill="FFFFFF"/>
         </w:rPr>
         <w:t xml:space="preserve"> di Genova.</w:t>
@@ -1220,8 +5230,8 @@
         <w:rPr>
           <w:rFonts w:ascii="Times New Roman" w:hAnsi="Times New Roman" w:cs="Times New Roman"/>
           <w:color w:val="333333"/>
-          <w:sz w:val="20"/>
-          <w:szCs w:val="20"/>
+          <w:sz w:val="24"/>
+          <w:szCs w:val="24"/>
           <w:shd w:val="clear" w:color="auto" w:fill="FFFFFF"/>
         </w:rPr>
       </w:pPr>
@@ -1230,8 +5240,8 @@
         <w:rPr>
           <w:rFonts w:ascii="Times New Roman" w:hAnsi="Times New Roman" w:cs="Times New Roman"/>
           <w:color w:val="333333"/>
-          <w:sz w:val="20"/>
-          <w:szCs w:val="20"/>
+          <w:sz w:val="24"/>
+          <w:szCs w:val="24"/>
           <w:shd w:val="clear" w:color="auto" w:fill="FFFFFF"/>
         </w:rPr>
         <w:t>Via Opera Pia 11A, I-16145, Genoa, Italy.</w:t>
@@ -1243,17 +5253,17 @@
         <w:rPr>
           <w:rFonts w:ascii="Times New Roman" w:hAnsi="Times New Roman" w:cs="Times New Roman"/>
           <w:color w:val="333333"/>
-          <w:sz w:val="20"/>
-          <w:szCs w:val="20"/>
-          <w:shd w:val="clear" w:color="auto" w:fill="FFFFFF"/>
-        </w:rPr>
-      </w:pPr>
-      <w:r>
-        <w:rPr>
-          <w:rFonts w:ascii="Times New Roman" w:hAnsi="Times New Roman" w:cs="Times New Roman"/>
-          <w:color w:val="333333"/>
-          <w:sz w:val="20"/>
-          <w:szCs w:val="20"/>
+          <w:sz w:val="24"/>
+          <w:szCs w:val="24"/>
+          <w:shd w:val="clear" w:color="auto" w:fill="FFFFFF"/>
+        </w:rPr>
+      </w:pPr>
+      <w:r>
+        <w:rPr>
+          <w:rFonts w:ascii="Times New Roman" w:hAnsi="Times New Roman" w:cs="Times New Roman"/>
+          <w:color w:val="333333"/>
+          <w:sz w:val="24"/>
+          <w:szCs w:val="24"/>
           <w:shd w:val="clear" w:color="auto" w:fill="FFFFFF"/>
         </w:rPr>
         <w:t>activityrecognition@smartlab.ws</w:t>
@@ -1264,17 +5274,17 @@
         <w:rPr>
           <w:rFonts w:ascii="Times New Roman" w:hAnsi="Times New Roman" w:cs="Times New Roman"/>
           <w:color w:val="333333"/>
-          <w:sz w:val="20"/>
-          <w:szCs w:val="20"/>
-          <w:shd w:val="clear" w:color="auto" w:fill="FFFFFF"/>
-        </w:rPr>
-      </w:pPr>
-      <w:r>
-        <w:rPr>
-          <w:rFonts w:ascii="Times New Roman" w:hAnsi="Times New Roman" w:cs="Times New Roman"/>
-          <w:color w:val="333333"/>
-          <w:sz w:val="20"/>
-          <w:szCs w:val="20"/>
+          <w:sz w:val="24"/>
+          <w:szCs w:val="24"/>
+          <w:shd w:val="clear" w:color="auto" w:fill="FFFFFF"/>
+        </w:rPr>
+      </w:pPr>
+      <w:r>
+        <w:rPr>
+          <w:rFonts w:ascii="Times New Roman" w:hAnsi="Times New Roman" w:cs="Times New Roman"/>
+          <w:color w:val="333333"/>
+          <w:sz w:val="24"/>
+          <w:szCs w:val="24"/>
           <w:shd w:val="clear" w:color="auto" w:fill="FFFFFF"/>
         </w:rPr>
         <w:t>www.smartlab.ws</w:t>
@@ -1285,17 +5295,17 @@
         <w:rPr>
           <w:rFonts w:ascii="Times New Roman" w:hAnsi="Times New Roman" w:cs="Times New Roman"/>
           <w:color w:val="333333"/>
-          <w:sz w:val="20"/>
-          <w:szCs w:val="20"/>
-          <w:shd w:val="clear" w:color="auto" w:fill="FFFFFF"/>
-        </w:rPr>
-      </w:pPr>
-      <w:r>
-        <w:rPr>
-          <w:rFonts w:ascii="Times New Roman" w:hAnsi="Times New Roman" w:cs="Times New Roman"/>
-          <w:color w:val="333333"/>
-          <w:sz w:val="20"/>
-          <w:szCs w:val="20"/>
+          <w:sz w:val="24"/>
+          <w:szCs w:val="24"/>
+          <w:shd w:val="clear" w:color="auto" w:fill="FFFFFF"/>
+        </w:rPr>
+      </w:pPr>
+      <w:r>
+        <w:rPr>
+          <w:rFonts w:ascii="Times New Roman" w:hAnsi="Times New Roman" w:cs="Times New Roman"/>
+          <w:color w:val="333333"/>
+          <w:sz w:val="24"/>
+          <w:szCs w:val="24"/>
           <w:shd w:val="clear" w:color="auto" w:fill="FFFFFF"/>
         </w:rPr>
         <w:t>==================================================================</w:t>
@@ -1306,17 +5316,17 @@
         <w:rPr>
           <w:rFonts w:ascii="Times New Roman" w:hAnsi="Times New Roman" w:cs="Times New Roman"/>
           <w:color w:val="333333"/>
-          <w:sz w:val="20"/>
-          <w:szCs w:val="20"/>
-          <w:shd w:val="clear" w:color="auto" w:fill="FFFFFF"/>
-        </w:rPr>
-      </w:pPr>
-      <w:r>
-        <w:rPr>
-          <w:rFonts w:ascii="Times New Roman" w:hAnsi="Times New Roman" w:cs="Times New Roman"/>
-          <w:color w:val="333333"/>
-          <w:sz w:val="20"/>
-          <w:szCs w:val="20"/>
+          <w:sz w:val="24"/>
+          <w:szCs w:val="24"/>
+          <w:shd w:val="clear" w:color="auto" w:fill="FFFFFF"/>
+        </w:rPr>
+      </w:pPr>
+      <w:r>
+        <w:rPr>
+          <w:rFonts w:ascii="Times New Roman" w:hAnsi="Times New Roman" w:cs="Times New Roman"/>
+          <w:color w:val="333333"/>
+          <w:sz w:val="24"/>
+          <w:szCs w:val="24"/>
           <w:shd w:val="clear" w:color="auto" w:fill="FFFFFF"/>
         </w:rPr>
         <w:t xml:space="preserve">The experiments have been carried out with a group of 30 volunteers within an age bracket of 19-48 years. Each person performed six activities (WALKING, WALKING_UPSTAIRS, WALKING_DOWNSTAIRS, SITTING, STANDING, LAYING) wearing a smartphone (Samsung Galaxy S II) on the waist. Using its embedded accelerometer and gyroscope, we captured 3-axial linear acceleration and 3-axial angular velocity at a constant rate of 50Hz. The experiments have been video-recorded to label the data manually. The obtained dataset has been randomly partitioned into two sets, where 70% of the volunteers </w:t>
@@ -1326,8 +5336,8 @@
         <w:rPr>
           <w:rFonts w:ascii="Times New Roman" w:hAnsi="Times New Roman" w:cs="Times New Roman"/>
           <w:color w:val="333333"/>
-          <w:sz w:val="20"/>
-          <w:szCs w:val="20"/>
+          <w:sz w:val="24"/>
+          <w:szCs w:val="24"/>
           <w:shd w:val="clear" w:color="auto" w:fill="FFFFFF"/>
         </w:rPr>
         <w:t>was</w:t>
@@ -1337,8 +5347,8 @@
         <w:rPr>
           <w:rFonts w:ascii="Times New Roman" w:hAnsi="Times New Roman" w:cs="Times New Roman"/>
           <w:color w:val="333333"/>
-          <w:sz w:val="20"/>
-          <w:szCs w:val="20"/>
+          <w:sz w:val="24"/>
+          <w:szCs w:val="24"/>
           <w:shd w:val="clear" w:color="auto" w:fill="FFFFFF"/>
         </w:rPr>
         <w:t xml:space="preserve"> selected for generating the training data and 30% the test data. </w:t>
@@ -1349,17 +5359,17 @@
         <w:rPr>
           <w:rFonts w:ascii="Times New Roman" w:hAnsi="Times New Roman" w:cs="Times New Roman"/>
           <w:color w:val="333333"/>
-          <w:sz w:val="20"/>
-          <w:szCs w:val="20"/>
-          <w:shd w:val="clear" w:color="auto" w:fill="FFFFFF"/>
-        </w:rPr>
-      </w:pPr>
-      <w:r>
-        <w:rPr>
-          <w:rFonts w:ascii="Times New Roman" w:hAnsi="Times New Roman" w:cs="Times New Roman"/>
-          <w:color w:val="333333"/>
-          <w:sz w:val="20"/>
-          <w:szCs w:val="20"/>
+          <w:sz w:val="24"/>
+          <w:szCs w:val="24"/>
+          <w:shd w:val="clear" w:color="auto" w:fill="FFFFFF"/>
+        </w:rPr>
+      </w:pPr>
+      <w:r>
+        <w:rPr>
+          <w:rFonts w:ascii="Times New Roman" w:hAnsi="Times New Roman" w:cs="Times New Roman"/>
+          <w:color w:val="333333"/>
+          <w:sz w:val="24"/>
+          <w:szCs w:val="24"/>
           <w:shd w:val="clear" w:color="auto" w:fill="FFFFFF"/>
         </w:rPr>
         <w:t xml:space="preserve">The sensor signals (accelerometer and gyroscope) were pre-processed by applying noise filters and then sampled in fixed-width sliding windows of 2.56 sec and 50% overlap </w:t>
@@ -1369,8 +5379,8 @@
         <w:rPr>
           <w:rFonts w:ascii="Times New Roman" w:hAnsi="Times New Roman" w:cs="Times New Roman"/>
           <w:color w:val="333333"/>
-          <w:sz w:val="20"/>
-          <w:szCs w:val="20"/>
+          <w:sz w:val="24"/>
+          <w:szCs w:val="24"/>
           <w:shd w:val="clear" w:color="auto" w:fill="FFFFFF"/>
         </w:rPr>
         <w:t>(128 readings/window)</w:t>
@@ -1380,8 +5390,8 @@
         <w:rPr>
           <w:rFonts w:ascii="Times New Roman" w:hAnsi="Times New Roman" w:cs="Times New Roman"/>
           <w:color w:val="333333"/>
-          <w:sz w:val="20"/>
-          <w:szCs w:val="20"/>
+          <w:sz w:val="24"/>
+          <w:szCs w:val="24"/>
           <w:shd w:val="clear" w:color="auto" w:fill="FFFFFF"/>
         </w:rPr>
         <w:t xml:space="preserve">. </w:t>
@@ -1391,8 +5401,8 @@
         <w:rPr>
           <w:rFonts w:ascii="Times New Roman" w:hAnsi="Times New Roman" w:cs="Times New Roman"/>
           <w:color w:val="333333"/>
-          <w:sz w:val="20"/>
-          <w:szCs w:val="20"/>
+          <w:sz w:val="24"/>
+          <w:szCs w:val="24"/>
           <w:shd w:val="clear" w:color="auto" w:fill="FFFFFF"/>
         </w:rPr>
         <w:t>The sensor acceleration signal, which has gravitational and body motion components, was separated using a Butterworth low-pass filter into body acceleration and gravity.</w:t>
@@ -1402,8 +5412,8 @@
         <w:rPr>
           <w:rFonts w:ascii="Times New Roman" w:hAnsi="Times New Roman" w:cs="Times New Roman"/>
           <w:color w:val="333333"/>
-          <w:sz w:val="20"/>
-          <w:szCs w:val="20"/>
+          <w:sz w:val="24"/>
+          <w:szCs w:val="24"/>
           <w:shd w:val="clear" w:color="auto" w:fill="FFFFFF"/>
         </w:rPr>
         <w:t xml:space="preserve"> The gravitational force is assumed to have only low frequency </w:t>
@@ -1413,8 +5423,8 @@
         <w:rPr>
           <w:rFonts w:ascii="Times New Roman" w:hAnsi="Times New Roman" w:cs="Times New Roman"/>
           <w:color w:val="333333"/>
-          <w:sz w:val="20"/>
-          <w:szCs w:val="20"/>
+          <w:sz w:val="24"/>
+          <w:szCs w:val="24"/>
           <w:shd w:val="clear" w:color="auto" w:fill="FFFFFF"/>
         </w:rPr>
         <w:t>components,</w:t>
@@ -1424,8 +5434,8 @@
         <w:rPr>
           <w:rFonts w:ascii="Times New Roman" w:hAnsi="Times New Roman" w:cs="Times New Roman"/>
           <w:color w:val="333333"/>
-          <w:sz w:val="20"/>
-          <w:szCs w:val="20"/>
+          <w:sz w:val="24"/>
+          <w:szCs w:val="24"/>
           <w:shd w:val="clear" w:color="auto" w:fill="FFFFFF"/>
         </w:rPr>
         <w:t xml:space="preserve"> therefore a filter with 0.3 Hz cutoff frequency was used. From each window, a vector of features was obtained by calculating variables from the time and frequency domain. See 'features_info.txt' for more details. </w:t>
@@ -1436,17 +5446,17 @@
         <w:rPr>
           <w:rFonts w:ascii="Times New Roman" w:hAnsi="Times New Roman" w:cs="Times New Roman"/>
           <w:color w:val="333333"/>
-          <w:sz w:val="20"/>
-          <w:szCs w:val="20"/>
-          <w:shd w:val="clear" w:color="auto" w:fill="FFFFFF"/>
-        </w:rPr>
-      </w:pPr>
-      <w:r>
-        <w:rPr>
-          <w:rFonts w:ascii="Times New Roman" w:hAnsi="Times New Roman" w:cs="Times New Roman"/>
-          <w:color w:val="333333"/>
-          <w:sz w:val="20"/>
-          <w:szCs w:val="20"/>
+          <w:sz w:val="24"/>
+          <w:szCs w:val="24"/>
+          <w:shd w:val="clear" w:color="auto" w:fill="FFFFFF"/>
+        </w:rPr>
+      </w:pPr>
+      <w:r>
+        <w:rPr>
+          <w:rFonts w:ascii="Times New Roman" w:hAnsi="Times New Roman" w:cs="Times New Roman"/>
+          <w:color w:val="333333"/>
+          <w:sz w:val="24"/>
+          <w:szCs w:val="24"/>
           <w:shd w:val="clear" w:color="auto" w:fill="FFFFFF"/>
         </w:rPr>
         <w:t>For each record it is provided:</w:t>
@@ -1457,19 +5467,20 @@
         <w:rPr>
           <w:rFonts w:ascii="Times New Roman" w:hAnsi="Times New Roman" w:cs="Times New Roman"/>
           <w:color w:val="333333"/>
-          <w:sz w:val="20"/>
-          <w:szCs w:val="20"/>
-          <w:shd w:val="clear" w:color="auto" w:fill="FFFFFF"/>
-        </w:rPr>
-      </w:pPr>
-      <w:r>
-        <w:rPr>
-          <w:rFonts w:ascii="Times New Roman" w:hAnsi="Times New Roman" w:cs="Times New Roman"/>
-          <w:color w:val="333333"/>
-          <w:sz w:val="20"/>
-          <w:szCs w:val="20"/>
-          <w:shd w:val="clear" w:color="auto" w:fill="FFFFFF"/>
-        </w:rPr>
+          <w:sz w:val="24"/>
+          <w:szCs w:val="24"/>
+          <w:shd w:val="clear" w:color="auto" w:fill="FFFFFF"/>
+        </w:rPr>
+      </w:pPr>
+      <w:r>
+        <w:rPr>
+          <w:rFonts w:ascii="Times New Roman" w:hAnsi="Times New Roman" w:cs="Times New Roman"/>
+          <w:color w:val="333333"/>
+          <w:sz w:val="24"/>
+          <w:szCs w:val="24"/>
+          <w:shd w:val="clear" w:color="auto" w:fill="FFFFFF"/>
+        </w:rPr>
+        <w:lastRenderedPageBreak/>
         <w:t>======================================</w:t>
       </w:r>
     </w:p>
@@ -1478,17 +5489,17 @@
         <w:rPr>
           <w:rFonts w:ascii="Times New Roman" w:hAnsi="Times New Roman" w:cs="Times New Roman"/>
           <w:color w:val="333333"/>
-          <w:sz w:val="20"/>
-          <w:szCs w:val="20"/>
-          <w:shd w:val="clear" w:color="auto" w:fill="FFFFFF"/>
-        </w:rPr>
-      </w:pPr>
-      <w:r>
-        <w:rPr>
-          <w:rFonts w:ascii="Times New Roman" w:hAnsi="Times New Roman" w:cs="Times New Roman"/>
-          <w:color w:val="333333"/>
-          <w:sz w:val="20"/>
-          <w:szCs w:val="20"/>
+          <w:sz w:val="24"/>
+          <w:szCs w:val="24"/>
+          <w:shd w:val="clear" w:color="auto" w:fill="FFFFFF"/>
+        </w:rPr>
+      </w:pPr>
+      <w:r>
+        <w:rPr>
+          <w:rFonts w:ascii="Times New Roman" w:hAnsi="Times New Roman" w:cs="Times New Roman"/>
+          <w:color w:val="333333"/>
+          <w:sz w:val="24"/>
+          <w:szCs w:val="24"/>
           <w:shd w:val="clear" w:color="auto" w:fill="FFFFFF"/>
         </w:rPr>
         <w:t xml:space="preserve">- </w:t>
@@ -1498,8 +5509,8 @@
         <w:rPr>
           <w:rFonts w:ascii="Times New Roman" w:hAnsi="Times New Roman" w:cs="Times New Roman"/>
           <w:color w:val="333333"/>
-          <w:sz w:val="20"/>
-          <w:szCs w:val="20"/>
+          <w:sz w:val="24"/>
+          <w:szCs w:val="24"/>
           <w:shd w:val="clear" w:color="auto" w:fill="FFFFFF"/>
         </w:rPr>
         <w:t>Triaxial</w:t>
@@ -1509,8 +5520,8 @@
         <w:rPr>
           <w:rFonts w:ascii="Times New Roman" w:hAnsi="Times New Roman" w:cs="Times New Roman"/>
           <w:color w:val="333333"/>
-          <w:sz w:val="20"/>
-          <w:szCs w:val="20"/>
+          <w:sz w:val="24"/>
+          <w:szCs w:val="24"/>
           <w:shd w:val="clear" w:color="auto" w:fill="FFFFFF"/>
         </w:rPr>
         <w:t xml:space="preserve"> acceleration from the accelerometer (total acceleration) and the estimated body acceleration.</w:t>
@@ -1521,17 +5532,17 @@
         <w:rPr>
           <w:rFonts w:ascii="Times New Roman" w:hAnsi="Times New Roman" w:cs="Times New Roman"/>
           <w:color w:val="333333"/>
-          <w:sz w:val="20"/>
-          <w:szCs w:val="20"/>
-          <w:shd w:val="clear" w:color="auto" w:fill="FFFFFF"/>
-        </w:rPr>
-      </w:pPr>
-      <w:r>
-        <w:rPr>
-          <w:rFonts w:ascii="Times New Roman" w:hAnsi="Times New Roman" w:cs="Times New Roman"/>
-          <w:color w:val="333333"/>
-          <w:sz w:val="20"/>
-          <w:szCs w:val="20"/>
+          <w:sz w:val="24"/>
+          <w:szCs w:val="24"/>
+          <w:shd w:val="clear" w:color="auto" w:fill="FFFFFF"/>
+        </w:rPr>
+      </w:pPr>
+      <w:r>
+        <w:rPr>
+          <w:rFonts w:ascii="Times New Roman" w:hAnsi="Times New Roman" w:cs="Times New Roman"/>
+          <w:color w:val="333333"/>
+          <w:sz w:val="24"/>
+          <w:szCs w:val="24"/>
           <w:shd w:val="clear" w:color="auto" w:fill="FFFFFF"/>
         </w:rPr>
         <w:t xml:space="preserve">- </w:t>
@@ -1541,8 +5552,8 @@
         <w:rPr>
           <w:rFonts w:ascii="Times New Roman" w:hAnsi="Times New Roman" w:cs="Times New Roman"/>
           <w:color w:val="333333"/>
-          <w:sz w:val="20"/>
-          <w:szCs w:val="20"/>
+          <w:sz w:val="24"/>
+          <w:szCs w:val="24"/>
           <w:shd w:val="clear" w:color="auto" w:fill="FFFFFF"/>
         </w:rPr>
         <w:t>Triaxial</w:t>
@@ -1552,8 +5563,8 @@
         <w:rPr>
           <w:rFonts w:ascii="Times New Roman" w:hAnsi="Times New Roman" w:cs="Times New Roman"/>
           <w:color w:val="333333"/>
-          <w:sz w:val="20"/>
-          <w:szCs w:val="20"/>
+          <w:sz w:val="24"/>
+          <w:szCs w:val="24"/>
           <w:shd w:val="clear" w:color="auto" w:fill="FFFFFF"/>
         </w:rPr>
         <w:t xml:space="preserve"> Angular velocity from the gyroscope. </w:t>
@@ -1564,17 +5575,17 @@
         <w:rPr>
           <w:rFonts w:ascii="Times New Roman" w:hAnsi="Times New Roman" w:cs="Times New Roman"/>
           <w:color w:val="333333"/>
-          <w:sz w:val="20"/>
-          <w:szCs w:val="20"/>
-          <w:shd w:val="clear" w:color="auto" w:fill="FFFFFF"/>
-        </w:rPr>
-      </w:pPr>
-      <w:r>
-        <w:rPr>
-          <w:rFonts w:ascii="Times New Roman" w:hAnsi="Times New Roman" w:cs="Times New Roman"/>
-          <w:color w:val="333333"/>
-          <w:sz w:val="20"/>
-          <w:szCs w:val="20"/>
+          <w:sz w:val="24"/>
+          <w:szCs w:val="24"/>
+          <w:shd w:val="clear" w:color="auto" w:fill="FFFFFF"/>
+        </w:rPr>
+      </w:pPr>
+      <w:r>
+        <w:rPr>
+          <w:rFonts w:ascii="Times New Roman" w:hAnsi="Times New Roman" w:cs="Times New Roman"/>
+          <w:color w:val="333333"/>
+          <w:sz w:val="24"/>
+          <w:szCs w:val="24"/>
           <w:shd w:val="clear" w:color="auto" w:fill="FFFFFF"/>
         </w:rPr>
         <w:t xml:space="preserve">- A 561-feature vector with time and frequency domain variables. </w:t>
@@ -1585,17 +5596,17 @@
         <w:rPr>
           <w:rFonts w:ascii="Times New Roman" w:hAnsi="Times New Roman" w:cs="Times New Roman"/>
           <w:color w:val="333333"/>
-          <w:sz w:val="20"/>
-          <w:szCs w:val="20"/>
-          <w:shd w:val="clear" w:color="auto" w:fill="FFFFFF"/>
-        </w:rPr>
-      </w:pPr>
-      <w:r>
-        <w:rPr>
-          <w:rFonts w:ascii="Times New Roman" w:hAnsi="Times New Roman" w:cs="Times New Roman"/>
-          <w:color w:val="333333"/>
-          <w:sz w:val="20"/>
-          <w:szCs w:val="20"/>
+          <w:sz w:val="24"/>
+          <w:szCs w:val="24"/>
+          <w:shd w:val="clear" w:color="auto" w:fill="FFFFFF"/>
+        </w:rPr>
+      </w:pPr>
+      <w:r>
+        <w:rPr>
+          <w:rFonts w:ascii="Times New Roman" w:hAnsi="Times New Roman" w:cs="Times New Roman"/>
+          <w:color w:val="333333"/>
+          <w:sz w:val="24"/>
+          <w:szCs w:val="24"/>
           <w:shd w:val="clear" w:color="auto" w:fill="FFFFFF"/>
         </w:rPr>
         <w:t xml:space="preserve">- Its activity label. </w:t>
@@ -1606,17 +5617,17 @@
         <w:rPr>
           <w:rFonts w:ascii="Times New Roman" w:hAnsi="Times New Roman" w:cs="Times New Roman"/>
           <w:color w:val="333333"/>
-          <w:sz w:val="20"/>
-          <w:szCs w:val="20"/>
-          <w:shd w:val="clear" w:color="auto" w:fill="FFFFFF"/>
-        </w:rPr>
-      </w:pPr>
-      <w:r>
-        <w:rPr>
-          <w:rFonts w:ascii="Times New Roman" w:hAnsi="Times New Roman" w:cs="Times New Roman"/>
-          <w:color w:val="333333"/>
-          <w:sz w:val="20"/>
-          <w:szCs w:val="20"/>
+          <w:sz w:val="24"/>
+          <w:szCs w:val="24"/>
+          <w:shd w:val="clear" w:color="auto" w:fill="FFFFFF"/>
+        </w:rPr>
+      </w:pPr>
+      <w:r>
+        <w:rPr>
+          <w:rFonts w:ascii="Times New Roman" w:hAnsi="Times New Roman" w:cs="Times New Roman"/>
+          <w:color w:val="333333"/>
+          <w:sz w:val="24"/>
+          <w:szCs w:val="24"/>
           <w:shd w:val="clear" w:color="auto" w:fill="FFFFFF"/>
         </w:rPr>
         <w:t>- An</w:t>
@@ -1625,8 +5636,8 @@
         <w:rPr>
           <w:rFonts w:ascii="Times New Roman" w:hAnsi="Times New Roman" w:cs="Times New Roman"/>
           <w:color w:val="333333"/>
-          <w:sz w:val="20"/>
-          <w:szCs w:val="20"/>
+          <w:sz w:val="24"/>
+          <w:szCs w:val="24"/>
           <w:shd w:val="clear" w:color="auto" w:fill="FFFFFF"/>
         </w:rPr>
         <w:t xml:space="preserve"> </w:t>
@@ -1635,8 +5646,8 @@
         <w:rPr>
           <w:rFonts w:ascii="Times New Roman" w:hAnsi="Times New Roman" w:cs="Times New Roman"/>
           <w:color w:val="333333"/>
-          <w:sz w:val="20"/>
-          <w:szCs w:val="20"/>
+          <w:sz w:val="24"/>
+          <w:szCs w:val="24"/>
           <w:shd w:val="clear" w:color="auto" w:fill="FFFFFF"/>
         </w:rPr>
         <w:t>identifier of the subject who carried out the experiment.</w:t>
@@ -1647,335 +5658,335 @@
         <w:rPr>
           <w:rFonts w:ascii="Times New Roman" w:hAnsi="Times New Roman" w:cs="Times New Roman"/>
           <w:color w:val="333333"/>
-          <w:sz w:val="20"/>
-          <w:szCs w:val="20"/>
-          <w:shd w:val="clear" w:color="auto" w:fill="FFFFFF"/>
-        </w:rPr>
-      </w:pPr>
-      <w:r>
-        <w:rPr>
-          <w:rFonts w:ascii="Times New Roman" w:hAnsi="Times New Roman" w:cs="Times New Roman"/>
-          <w:color w:val="333333"/>
-          <w:sz w:val="20"/>
-          <w:szCs w:val="20"/>
+          <w:sz w:val="24"/>
+          <w:szCs w:val="24"/>
+          <w:shd w:val="clear" w:color="auto" w:fill="FFFFFF"/>
+        </w:rPr>
+      </w:pPr>
+      <w:r>
+        <w:rPr>
+          <w:rFonts w:ascii="Times New Roman" w:hAnsi="Times New Roman" w:cs="Times New Roman"/>
+          <w:color w:val="333333"/>
+          <w:sz w:val="24"/>
+          <w:szCs w:val="24"/>
+          <w:shd w:val="clear" w:color="auto" w:fill="FFFFFF"/>
+        </w:rPr>
+        <w:t>The dataset includes the following files:</w:t>
+      </w:r>
+    </w:p>
+    <w:p>
+      <w:pPr>
+        <w:rPr>
+          <w:rFonts w:ascii="Times New Roman" w:hAnsi="Times New Roman" w:cs="Times New Roman"/>
+          <w:color w:val="333333"/>
+          <w:sz w:val="24"/>
+          <w:szCs w:val="24"/>
+          <w:shd w:val="clear" w:color="auto" w:fill="FFFFFF"/>
+        </w:rPr>
+      </w:pPr>
+      <w:r>
+        <w:rPr>
+          <w:rFonts w:ascii="Times New Roman" w:hAnsi="Times New Roman" w:cs="Times New Roman"/>
+          <w:color w:val="333333"/>
+          <w:sz w:val="24"/>
+          <w:szCs w:val="24"/>
+          <w:shd w:val="clear" w:color="auto" w:fill="FFFFFF"/>
+        </w:rPr>
+        <w:t>=========================================</w:t>
+      </w:r>
+    </w:p>
+    <w:p>
+      <w:pPr>
+        <w:rPr>
+          <w:rFonts w:ascii="Times New Roman" w:hAnsi="Times New Roman" w:cs="Times New Roman"/>
+          <w:color w:val="333333"/>
+          <w:sz w:val="24"/>
+          <w:szCs w:val="24"/>
+          <w:shd w:val="clear" w:color="auto" w:fill="FFFFFF"/>
+        </w:rPr>
+      </w:pPr>
+      <w:r>
+        <w:rPr>
+          <w:rFonts w:ascii="Times New Roman" w:hAnsi="Times New Roman" w:cs="Times New Roman"/>
+          <w:color w:val="333333"/>
+          <w:sz w:val="24"/>
+          <w:szCs w:val="24"/>
+          <w:shd w:val="clear" w:color="auto" w:fill="FFFFFF"/>
+        </w:rPr>
+        <w:t>- 'README.txt'</w:t>
+      </w:r>
+    </w:p>
+    <w:p>
+      <w:pPr>
+        <w:rPr>
+          <w:rFonts w:ascii="Times New Roman" w:hAnsi="Times New Roman" w:cs="Times New Roman"/>
+          <w:color w:val="333333"/>
+          <w:sz w:val="24"/>
+          <w:szCs w:val="24"/>
+          <w:shd w:val="clear" w:color="auto" w:fill="FFFFFF"/>
+        </w:rPr>
+      </w:pPr>
+      <w:r>
+        <w:rPr>
+          <w:rFonts w:ascii="Times New Roman" w:hAnsi="Times New Roman" w:cs="Times New Roman"/>
+          <w:color w:val="333333"/>
+          <w:sz w:val="24"/>
+          <w:szCs w:val="24"/>
+          <w:shd w:val="clear" w:color="auto" w:fill="FFFFFF"/>
+        </w:rPr>
+        <w:t>- 'features_info.txt': Shows information about the variables used on the feature vector.</w:t>
+      </w:r>
+    </w:p>
+    <w:p>
+      <w:pPr>
+        <w:rPr>
+          <w:rFonts w:ascii="Times New Roman" w:hAnsi="Times New Roman" w:cs="Times New Roman"/>
+          <w:color w:val="333333"/>
+          <w:sz w:val="24"/>
+          <w:szCs w:val="24"/>
+          <w:shd w:val="clear" w:color="auto" w:fill="FFFFFF"/>
+        </w:rPr>
+      </w:pPr>
+      <w:r>
+        <w:rPr>
+          <w:rFonts w:ascii="Times New Roman" w:hAnsi="Times New Roman" w:cs="Times New Roman"/>
+          <w:color w:val="333333"/>
+          <w:sz w:val="24"/>
+          <w:szCs w:val="24"/>
+          <w:shd w:val="clear" w:color="auto" w:fill="FFFFFF"/>
+        </w:rPr>
+        <w:t>- 'features.txt': List of all features.</w:t>
+      </w:r>
+    </w:p>
+    <w:p>
+      <w:pPr>
+        <w:rPr>
+          <w:rFonts w:ascii="Times New Roman" w:hAnsi="Times New Roman" w:cs="Times New Roman"/>
+          <w:color w:val="333333"/>
+          <w:sz w:val="24"/>
+          <w:szCs w:val="24"/>
+          <w:shd w:val="clear" w:color="auto" w:fill="FFFFFF"/>
+        </w:rPr>
+      </w:pPr>
+      <w:r>
+        <w:rPr>
+          <w:rFonts w:ascii="Times New Roman" w:hAnsi="Times New Roman" w:cs="Times New Roman"/>
+          <w:color w:val="333333"/>
+          <w:sz w:val="24"/>
+          <w:szCs w:val="24"/>
+          <w:shd w:val="clear" w:color="auto" w:fill="FFFFFF"/>
+        </w:rPr>
+        <w:t>- 'activity_labels.txt': Links the class labels with their activity name.</w:t>
+      </w:r>
+    </w:p>
+    <w:p>
+      <w:pPr>
+        <w:rPr>
+          <w:rFonts w:ascii="Times New Roman" w:hAnsi="Times New Roman" w:cs="Times New Roman"/>
+          <w:color w:val="333333"/>
+          <w:sz w:val="24"/>
+          <w:szCs w:val="24"/>
+          <w:shd w:val="clear" w:color="auto" w:fill="FFFFFF"/>
+        </w:rPr>
+      </w:pPr>
+      <w:r>
+        <w:rPr>
+          <w:rFonts w:ascii="Times New Roman" w:hAnsi="Times New Roman" w:cs="Times New Roman"/>
+          <w:color w:val="333333"/>
+          <w:sz w:val="24"/>
+          <w:szCs w:val="24"/>
+          <w:shd w:val="clear" w:color="auto" w:fill="FFFFFF"/>
+        </w:rPr>
+        <w:t>- 'train/X_train.txt': Training set.</w:t>
+      </w:r>
+    </w:p>
+    <w:p>
+      <w:pPr>
+        <w:rPr>
+          <w:rFonts w:ascii="Times New Roman" w:hAnsi="Times New Roman" w:cs="Times New Roman"/>
+          <w:color w:val="333333"/>
+          <w:sz w:val="24"/>
+          <w:szCs w:val="24"/>
+          <w:shd w:val="clear" w:color="auto" w:fill="FFFFFF"/>
+        </w:rPr>
+      </w:pPr>
+      <w:r>
+        <w:rPr>
+          <w:rFonts w:ascii="Times New Roman" w:hAnsi="Times New Roman" w:cs="Times New Roman"/>
+          <w:color w:val="333333"/>
+          <w:sz w:val="24"/>
+          <w:szCs w:val="24"/>
+          <w:shd w:val="clear" w:color="auto" w:fill="FFFFFF"/>
+        </w:rPr>
+        <w:t>- 'train/y_train.txt': Training labels.</w:t>
+      </w:r>
+    </w:p>
+    <w:p>
+      <w:pPr>
+        <w:rPr>
+          <w:rFonts w:ascii="Times New Roman" w:hAnsi="Times New Roman" w:cs="Times New Roman"/>
+          <w:color w:val="333333"/>
+          <w:sz w:val="24"/>
+          <w:szCs w:val="24"/>
+          <w:shd w:val="clear" w:color="auto" w:fill="FFFFFF"/>
+        </w:rPr>
+      </w:pPr>
+      <w:r>
+        <w:rPr>
+          <w:rFonts w:ascii="Times New Roman" w:hAnsi="Times New Roman" w:cs="Times New Roman"/>
+          <w:color w:val="333333"/>
+          <w:sz w:val="24"/>
+          <w:szCs w:val="24"/>
+          <w:shd w:val="clear" w:color="auto" w:fill="FFFFFF"/>
+        </w:rPr>
+        <w:t>- 'test/X_test.txt': Test set.</w:t>
+      </w:r>
+    </w:p>
+    <w:p>
+      <w:pPr>
+        <w:rPr>
+          <w:rFonts w:ascii="Times New Roman" w:hAnsi="Times New Roman" w:cs="Times New Roman"/>
+          <w:color w:val="333333"/>
+          <w:sz w:val="24"/>
+          <w:szCs w:val="24"/>
+          <w:shd w:val="clear" w:color="auto" w:fill="FFFFFF"/>
+        </w:rPr>
+      </w:pPr>
+      <w:r>
+        <w:rPr>
+          <w:rFonts w:ascii="Times New Roman" w:hAnsi="Times New Roman" w:cs="Times New Roman"/>
+          <w:color w:val="333333"/>
+          <w:sz w:val="24"/>
+          <w:szCs w:val="24"/>
+          <w:shd w:val="clear" w:color="auto" w:fill="FFFFFF"/>
+        </w:rPr>
+        <w:t>- 'test/y_test.txt': Test labels.</w:t>
+      </w:r>
+    </w:p>
+    <w:p>
+      <w:pPr>
+        <w:rPr>
+          <w:rFonts w:ascii="Times New Roman" w:hAnsi="Times New Roman" w:cs="Times New Roman"/>
+          <w:color w:val="333333"/>
+          <w:sz w:val="24"/>
+          <w:szCs w:val="24"/>
+          <w:shd w:val="clear" w:color="auto" w:fill="FFFFFF"/>
+        </w:rPr>
+      </w:pPr>
+      <w:r>
+        <w:rPr>
+          <w:rFonts w:ascii="Times New Roman" w:hAnsi="Times New Roman" w:cs="Times New Roman"/>
+          <w:color w:val="333333"/>
+          <w:sz w:val="24"/>
+          <w:szCs w:val="24"/>
+          <w:shd w:val="clear" w:color="auto" w:fill="FFFFFF"/>
+        </w:rPr>
+        <w:t xml:space="preserve">The following files are available for the train and test data. Their descriptions are equivalent. </w:t>
+      </w:r>
+    </w:p>
+    <w:p>
+      <w:pPr>
+        <w:rPr>
+          <w:rFonts w:ascii="Times New Roman" w:hAnsi="Times New Roman" w:cs="Times New Roman"/>
+          <w:color w:val="333333"/>
+          <w:sz w:val="24"/>
+          <w:szCs w:val="24"/>
+          <w:shd w:val="clear" w:color="auto" w:fill="FFFFFF"/>
+        </w:rPr>
+      </w:pPr>
+      <w:r>
+        <w:rPr>
+          <w:rFonts w:ascii="Times New Roman" w:hAnsi="Times New Roman" w:cs="Times New Roman"/>
+          <w:color w:val="333333"/>
+          <w:sz w:val="24"/>
+          <w:szCs w:val="24"/>
+          <w:shd w:val="clear" w:color="auto" w:fill="FFFFFF"/>
+        </w:rPr>
+        <w:t xml:space="preserve">- 'train/subject_train.txt': Each row identifies the subject who performed the activity for each window sample. Its range is from 1 to 30. </w:t>
+      </w:r>
+    </w:p>
+    <w:p>
+      <w:pPr>
+        <w:rPr>
+          <w:rFonts w:ascii="Times New Roman" w:hAnsi="Times New Roman" w:cs="Times New Roman"/>
+          <w:color w:val="333333"/>
+          <w:sz w:val="24"/>
+          <w:szCs w:val="24"/>
+          <w:shd w:val="clear" w:color="auto" w:fill="FFFFFF"/>
+        </w:rPr>
+      </w:pPr>
+      <w:r>
+        <w:rPr>
+          <w:rFonts w:ascii="Times New Roman" w:hAnsi="Times New Roman" w:cs="Times New Roman"/>
+          <w:color w:val="333333"/>
+          <w:sz w:val="24"/>
+          <w:szCs w:val="24"/>
+          <w:shd w:val="clear" w:color="auto" w:fill="FFFFFF"/>
+        </w:rPr>
+        <w:t xml:space="preserve">- 'train/Inertial Signals/total_acc_x_train.txt': The acceleration signal from the smartphone accelerometer X axis in standard gravity units 'g'. Every row shows a 128 element vector. The same description applies for the 'total_acc_x_train.txt' and 'total_acc_z_train.txt' files for the Y and Z axis. </w:t>
+      </w:r>
+    </w:p>
+    <w:p>
+      <w:pPr>
+        <w:rPr>
+          <w:rFonts w:ascii="Times New Roman" w:hAnsi="Times New Roman" w:cs="Times New Roman"/>
+          <w:color w:val="333333"/>
+          <w:sz w:val="24"/>
+          <w:szCs w:val="24"/>
+          <w:shd w:val="clear" w:color="auto" w:fill="FFFFFF"/>
+        </w:rPr>
+      </w:pPr>
+      <w:r>
+        <w:rPr>
+          <w:rFonts w:ascii="Times New Roman" w:hAnsi="Times New Roman" w:cs="Times New Roman"/>
+          <w:color w:val="333333"/>
+          <w:sz w:val="24"/>
+          <w:szCs w:val="24"/>
+          <w:shd w:val="clear" w:color="auto" w:fill="FFFFFF"/>
+        </w:rPr>
+        <w:t xml:space="preserve">- 'train/Inertial Signals/body_acc_x_train.txt': The body acceleration signal obtained by subtracting the gravity from the total acceleration. </w:t>
+      </w:r>
+    </w:p>
+    <w:p>
+      <w:pPr>
+        <w:rPr>
+          <w:rFonts w:ascii="Times New Roman" w:hAnsi="Times New Roman" w:cs="Times New Roman"/>
+          <w:color w:val="333333"/>
+          <w:sz w:val="24"/>
+          <w:szCs w:val="24"/>
+          <w:shd w:val="clear" w:color="auto" w:fill="FFFFFF"/>
+        </w:rPr>
+      </w:pPr>
+      <w:r>
+        <w:rPr>
+          <w:rFonts w:ascii="Times New Roman" w:hAnsi="Times New Roman" w:cs="Times New Roman"/>
+          <w:color w:val="333333"/>
+          <w:sz w:val="24"/>
+          <w:szCs w:val="24"/>
+          <w:shd w:val="clear" w:color="auto" w:fill="FFFFFF"/>
+        </w:rPr>
+        <w:t xml:space="preserve">- 'train/Inertial Signals/body_gyro_x_train.txt': The angular velocity vector measured by the gyroscope for each window sample. The units are radians/second. </w:t>
+      </w:r>
+    </w:p>
+    <w:p>
+      <w:pPr>
+        <w:rPr>
+          <w:rFonts w:ascii="Times New Roman" w:hAnsi="Times New Roman" w:cs="Times New Roman"/>
+          <w:color w:val="333333"/>
+          <w:sz w:val="24"/>
+          <w:szCs w:val="24"/>
+          <w:shd w:val="clear" w:color="auto" w:fill="FFFFFF"/>
+        </w:rPr>
+      </w:pPr>
+      <w:r>
+        <w:rPr>
+          <w:rFonts w:ascii="Times New Roman" w:hAnsi="Times New Roman" w:cs="Times New Roman"/>
+          <w:color w:val="333333"/>
+          <w:sz w:val="24"/>
+          <w:szCs w:val="24"/>
           <w:shd w:val="clear" w:color="auto" w:fill="FFFFFF"/>
         </w:rPr>
         <w:lastRenderedPageBreak/>
-        <w:t>The dataset includes the following files:</w:t>
-      </w:r>
-    </w:p>
-    <w:p>
-      <w:pPr>
-        <w:rPr>
-          <w:rFonts w:ascii="Times New Roman" w:hAnsi="Times New Roman" w:cs="Times New Roman"/>
-          <w:color w:val="333333"/>
-          <w:sz w:val="20"/>
-          <w:szCs w:val="20"/>
-          <w:shd w:val="clear" w:color="auto" w:fill="FFFFFF"/>
-        </w:rPr>
-      </w:pPr>
-      <w:r>
-        <w:rPr>
-          <w:rFonts w:ascii="Times New Roman" w:hAnsi="Times New Roman" w:cs="Times New Roman"/>
-          <w:color w:val="333333"/>
-          <w:sz w:val="20"/>
-          <w:szCs w:val="20"/>
-          <w:shd w:val="clear" w:color="auto" w:fill="FFFFFF"/>
-        </w:rPr>
-        <w:t>=========================================</w:t>
-      </w:r>
-    </w:p>
-    <w:p>
-      <w:pPr>
-        <w:rPr>
-          <w:rFonts w:ascii="Times New Roman" w:hAnsi="Times New Roman" w:cs="Times New Roman"/>
-          <w:color w:val="333333"/>
-          <w:sz w:val="20"/>
-          <w:szCs w:val="20"/>
-          <w:shd w:val="clear" w:color="auto" w:fill="FFFFFF"/>
-        </w:rPr>
-      </w:pPr>
-      <w:r>
-        <w:rPr>
-          <w:rFonts w:ascii="Times New Roman" w:hAnsi="Times New Roman" w:cs="Times New Roman"/>
-          <w:color w:val="333333"/>
-          <w:sz w:val="20"/>
-          <w:szCs w:val="20"/>
-          <w:shd w:val="clear" w:color="auto" w:fill="FFFFFF"/>
-        </w:rPr>
-        <w:t>- 'README.txt'</w:t>
-      </w:r>
-    </w:p>
-    <w:p>
-      <w:pPr>
-        <w:rPr>
-          <w:rFonts w:ascii="Times New Roman" w:hAnsi="Times New Roman" w:cs="Times New Roman"/>
-          <w:color w:val="333333"/>
-          <w:sz w:val="20"/>
-          <w:szCs w:val="20"/>
-          <w:shd w:val="clear" w:color="auto" w:fill="FFFFFF"/>
-        </w:rPr>
-      </w:pPr>
-      <w:r>
-        <w:rPr>
-          <w:rFonts w:ascii="Times New Roman" w:hAnsi="Times New Roman" w:cs="Times New Roman"/>
-          <w:color w:val="333333"/>
-          <w:sz w:val="20"/>
-          <w:szCs w:val="20"/>
-          <w:shd w:val="clear" w:color="auto" w:fill="FFFFFF"/>
-        </w:rPr>
-        <w:t>- 'features_info.txt': Shows information about the variables used on the feature vector.</w:t>
-      </w:r>
-    </w:p>
-    <w:p>
-      <w:pPr>
-        <w:rPr>
-          <w:rFonts w:ascii="Times New Roman" w:hAnsi="Times New Roman" w:cs="Times New Roman"/>
-          <w:color w:val="333333"/>
-          <w:sz w:val="20"/>
-          <w:szCs w:val="20"/>
-          <w:shd w:val="clear" w:color="auto" w:fill="FFFFFF"/>
-        </w:rPr>
-      </w:pPr>
-      <w:r>
-        <w:rPr>
-          <w:rFonts w:ascii="Times New Roman" w:hAnsi="Times New Roman" w:cs="Times New Roman"/>
-          <w:color w:val="333333"/>
-          <w:sz w:val="20"/>
-          <w:szCs w:val="20"/>
-          <w:shd w:val="clear" w:color="auto" w:fill="FFFFFF"/>
-        </w:rPr>
-        <w:t>- 'features.txt': List of all features.</w:t>
-      </w:r>
-    </w:p>
-    <w:p>
-      <w:pPr>
-        <w:rPr>
-          <w:rFonts w:ascii="Times New Roman" w:hAnsi="Times New Roman" w:cs="Times New Roman"/>
-          <w:color w:val="333333"/>
-          <w:sz w:val="20"/>
-          <w:szCs w:val="20"/>
-          <w:shd w:val="clear" w:color="auto" w:fill="FFFFFF"/>
-        </w:rPr>
-      </w:pPr>
-      <w:r>
-        <w:rPr>
-          <w:rFonts w:ascii="Times New Roman" w:hAnsi="Times New Roman" w:cs="Times New Roman"/>
-          <w:color w:val="333333"/>
-          <w:sz w:val="20"/>
-          <w:szCs w:val="20"/>
-          <w:shd w:val="clear" w:color="auto" w:fill="FFFFFF"/>
-        </w:rPr>
-        <w:t>- 'activity_labels.txt': Links the class labels with their activity name.</w:t>
-      </w:r>
-    </w:p>
-    <w:p>
-      <w:pPr>
-        <w:rPr>
-          <w:rFonts w:ascii="Times New Roman" w:hAnsi="Times New Roman" w:cs="Times New Roman"/>
-          <w:color w:val="333333"/>
-          <w:sz w:val="20"/>
-          <w:szCs w:val="20"/>
-          <w:shd w:val="clear" w:color="auto" w:fill="FFFFFF"/>
-        </w:rPr>
-      </w:pPr>
-      <w:r>
-        <w:rPr>
-          <w:rFonts w:ascii="Times New Roman" w:hAnsi="Times New Roman" w:cs="Times New Roman"/>
-          <w:color w:val="333333"/>
-          <w:sz w:val="20"/>
-          <w:szCs w:val="20"/>
-          <w:shd w:val="clear" w:color="auto" w:fill="FFFFFF"/>
-        </w:rPr>
-        <w:t>- 'train/X_train.txt': Training set.</w:t>
-      </w:r>
-    </w:p>
-    <w:p>
-      <w:pPr>
-        <w:rPr>
-          <w:rFonts w:ascii="Times New Roman" w:hAnsi="Times New Roman" w:cs="Times New Roman"/>
-          <w:color w:val="333333"/>
-          <w:sz w:val="20"/>
-          <w:szCs w:val="20"/>
-          <w:shd w:val="clear" w:color="auto" w:fill="FFFFFF"/>
-        </w:rPr>
-      </w:pPr>
-      <w:r>
-        <w:rPr>
-          <w:rFonts w:ascii="Times New Roman" w:hAnsi="Times New Roman" w:cs="Times New Roman"/>
-          <w:color w:val="333333"/>
-          <w:sz w:val="20"/>
-          <w:szCs w:val="20"/>
-          <w:shd w:val="clear" w:color="auto" w:fill="FFFFFF"/>
-        </w:rPr>
-        <w:t>- 'train/y_train.txt': Training labels.</w:t>
-      </w:r>
-    </w:p>
-    <w:p>
-      <w:pPr>
-        <w:rPr>
-          <w:rFonts w:ascii="Times New Roman" w:hAnsi="Times New Roman" w:cs="Times New Roman"/>
-          <w:color w:val="333333"/>
-          <w:sz w:val="20"/>
-          <w:szCs w:val="20"/>
-          <w:shd w:val="clear" w:color="auto" w:fill="FFFFFF"/>
-        </w:rPr>
-      </w:pPr>
-      <w:r>
-        <w:rPr>
-          <w:rFonts w:ascii="Times New Roman" w:hAnsi="Times New Roman" w:cs="Times New Roman"/>
-          <w:color w:val="333333"/>
-          <w:sz w:val="20"/>
-          <w:szCs w:val="20"/>
-          <w:shd w:val="clear" w:color="auto" w:fill="FFFFFF"/>
-        </w:rPr>
-        <w:t>- 'test/X_test.txt': Test set.</w:t>
-      </w:r>
-    </w:p>
-    <w:p>
-      <w:pPr>
-        <w:rPr>
-          <w:rFonts w:ascii="Times New Roman" w:hAnsi="Times New Roman" w:cs="Times New Roman"/>
-          <w:color w:val="333333"/>
-          <w:sz w:val="20"/>
-          <w:szCs w:val="20"/>
-          <w:shd w:val="clear" w:color="auto" w:fill="FFFFFF"/>
-        </w:rPr>
-      </w:pPr>
-      <w:r>
-        <w:rPr>
-          <w:rFonts w:ascii="Times New Roman" w:hAnsi="Times New Roman" w:cs="Times New Roman"/>
-          <w:color w:val="333333"/>
-          <w:sz w:val="20"/>
-          <w:szCs w:val="20"/>
-          <w:shd w:val="clear" w:color="auto" w:fill="FFFFFF"/>
-        </w:rPr>
-        <w:t>- 'test/y_test.txt': Test labels.</w:t>
-      </w:r>
-    </w:p>
-    <w:p>
-      <w:pPr>
-        <w:rPr>
-          <w:rFonts w:ascii="Times New Roman" w:hAnsi="Times New Roman" w:cs="Times New Roman"/>
-          <w:color w:val="333333"/>
-          <w:sz w:val="20"/>
-          <w:szCs w:val="20"/>
-          <w:shd w:val="clear" w:color="auto" w:fill="FFFFFF"/>
-        </w:rPr>
-      </w:pPr>
-      <w:r>
-        <w:rPr>
-          <w:rFonts w:ascii="Times New Roman" w:hAnsi="Times New Roman" w:cs="Times New Roman"/>
-          <w:color w:val="333333"/>
-          <w:sz w:val="20"/>
-          <w:szCs w:val="20"/>
-          <w:shd w:val="clear" w:color="auto" w:fill="FFFFFF"/>
-        </w:rPr>
-        <w:t xml:space="preserve">The following files are available for the train and test data. Their descriptions are equivalent. </w:t>
-      </w:r>
-    </w:p>
-    <w:p>
-      <w:pPr>
-        <w:rPr>
-          <w:rFonts w:ascii="Times New Roman" w:hAnsi="Times New Roman" w:cs="Times New Roman"/>
-          <w:color w:val="333333"/>
-          <w:sz w:val="20"/>
-          <w:szCs w:val="20"/>
-          <w:shd w:val="clear" w:color="auto" w:fill="FFFFFF"/>
-        </w:rPr>
-      </w:pPr>
-      <w:r>
-        <w:rPr>
-          <w:rFonts w:ascii="Times New Roman" w:hAnsi="Times New Roman" w:cs="Times New Roman"/>
-          <w:color w:val="333333"/>
-          <w:sz w:val="20"/>
-          <w:szCs w:val="20"/>
-          <w:shd w:val="clear" w:color="auto" w:fill="FFFFFF"/>
-        </w:rPr>
-        <w:t xml:space="preserve">- 'train/subject_train.txt': Each row identifies the subject who performed the activity for each window sample. Its range is from 1 to 30. </w:t>
-      </w:r>
-    </w:p>
-    <w:p>
-      <w:pPr>
-        <w:rPr>
-          <w:rFonts w:ascii="Times New Roman" w:hAnsi="Times New Roman" w:cs="Times New Roman"/>
-          <w:color w:val="333333"/>
-          <w:sz w:val="20"/>
-          <w:szCs w:val="20"/>
-          <w:shd w:val="clear" w:color="auto" w:fill="FFFFFF"/>
-        </w:rPr>
-      </w:pPr>
-      <w:r>
-        <w:rPr>
-          <w:rFonts w:ascii="Times New Roman" w:hAnsi="Times New Roman" w:cs="Times New Roman"/>
-          <w:color w:val="333333"/>
-          <w:sz w:val="20"/>
-          <w:szCs w:val="20"/>
-          <w:shd w:val="clear" w:color="auto" w:fill="FFFFFF"/>
-        </w:rPr>
-        <w:t xml:space="preserve">- 'train/Inertial Signals/total_acc_x_train.txt': The acceleration signal from the smartphone accelerometer X axis in standard gravity units 'g'. Every row shows a 128 element vector. The same description applies for the 'total_acc_x_train.txt' and 'total_acc_z_train.txt' files for the Y and Z axis. </w:t>
-      </w:r>
-    </w:p>
-    <w:p>
-      <w:pPr>
-        <w:rPr>
-          <w:rFonts w:ascii="Times New Roman" w:hAnsi="Times New Roman" w:cs="Times New Roman"/>
-          <w:color w:val="333333"/>
-          <w:sz w:val="20"/>
-          <w:szCs w:val="20"/>
-          <w:shd w:val="clear" w:color="auto" w:fill="FFFFFF"/>
-        </w:rPr>
-      </w:pPr>
-      <w:r>
-        <w:rPr>
-          <w:rFonts w:ascii="Times New Roman" w:hAnsi="Times New Roman" w:cs="Times New Roman"/>
-          <w:color w:val="333333"/>
-          <w:sz w:val="20"/>
-          <w:szCs w:val="20"/>
-          <w:shd w:val="clear" w:color="auto" w:fill="FFFFFF"/>
-        </w:rPr>
-        <w:t xml:space="preserve">- 'train/Inertial Signals/body_acc_x_train.txt': The body acceleration signal obtained by subtracting the gravity from the total acceleration. </w:t>
-      </w:r>
-    </w:p>
-    <w:p>
-      <w:pPr>
-        <w:rPr>
-          <w:rFonts w:ascii="Times New Roman" w:hAnsi="Times New Roman" w:cs="Times New Roman"/>
-          <w:color w:val="333333"/>
-          <w:sz w:val="20"/>
-          <w:szCs w:val="20"/>
-          <w:shd w:val="clear" w:color="auto" w:fill="FFFFFF"/>
-        </w:rPr>
-      </w:pPr>
-      <w:r>
-        <w:rPr>
-          <w:rFonts w:ascii="Times New Roman" w:hAnsi="Times New Roman" w:cs="Times New Roman"/>
-          <w:color w:val="333333"/>
-          <w:sz w:val="20"/>
-          <w:szCs w:val="20"/>
-          <w:shd w:val="clear" w:color="auto" w:fill="FFFFFF"/>
-        </w:rPr>
-        <w:t xml:space="preserve">- 'train/Inertial Signals/body_gyro_x_train.txt': The angular velocity vector measured by the gyroscope for each window sample. The units are radians/second. </w:t>
-      </w:r>
-    </w:p>
-    <w:p>
-      <w:pPr>
-        <w:rPr>
-          <w:rFonts w:ascii="Times New Roman" w:hAnsi="Times New Roman" w:cs="Times New Roman"/>
-          <w:color w:val="333333"/>
-          <w:sz w:val="20"/>
-          <w:szCs w:val="20"/>
-          <w:shd w:val="clear" w:color="auto" w:fill="FFFFFF"/>
-        </w:rPr>
-      </w:pPr>
-      <w:r>
-        <w:rPr>
-          <w:rFonts w:ascii="Times New Roman" w:hAnsi="Times New Roman" w:cs="Times New Roman"/>
-          <w:color w:val="333333"/>
-          <w:sz w:val="20"/>
-          <w:szCs w:val="20"/>
-          <w:shd w:val="clear" w:color="auto" w:fill="FFFFFF"/>
-        </w:rPr>
         <w:t xml:space="preserve">Notes: </w:t>
       </w:r>
     </w:p>
@@ -1984,17 +5995,17 @@
         <w:rPr>
           <w:rFonts w:ascii="Times New Roman" w:hAnsi="Times New Roman" w:cs="Times New Roman"/>
           <w:color w:val="333333"/>
-          <w:sz w:val="20"/>
-          <w:szCs w:val="20"/>
-          <w:shd w:val="clear" w:color="auto" w:fill="FFFFFF"/>
-        </w:rPr>
-      </w:pPr>
-      <w:r>
-        <w:rPr>
-          <w:rFonts w:ascii="Times New Roman" w:hAnsi="Times New Roman" w:cs="Times New Roman"/>
-          <w:color w:val="333333"/>
-          <w:sz w:val="20"/>
-          <w:szCs w:val="20"/>
+          <w:sz w:val="24"/>
+          <w:szCs w:val="24"/>
+          <w:shd w:val="clear" w:color="auto" w:fill="FFFFFF"/>
+        </w:rPr>
+      </w:pPr>
+      <w:r>
+        <w:rPr>
+          <w:rFonts w:ascii="Times New Roman" w:hAnsi="Times New Roman" w:cs="Times New Roman"/>
+          <w:color w:val="333333"/>
+          <w:sz w:val="24"/>
+          <w:szCs w:val="24"/>
           <w:shd w:val="clear" w:color="auto" w:fill="FFFFFF"/>
         </w:rPr>
         <w:t>- Features are normalized and bounded within [-1</w:t>
@@ -2004,8 +6015,8 @@
         <w:rPr>
           <w:rFonts w:ascii="Times New Roman" w:hAnsi="Times New Roman" w:cs="Times New Roman"/>
           <w:color w:val="333333"/>
-          <w:sz w:val="20"/>
-          <w:szCs w:val="20"/>
+          <w:sz w:val="24"/>
+          <w:szCs w:val="24"/>
           <w:shd w:val="clear" w:color="auto" w:fill="FFFFFF"/>
         </w:rPr>
         <w:t>,1</w:t>
@@ -2015,8 +6026,8 @@
         <w:rPr>
           <w:rFonts w:ascii="Times New Roman" w:hAnsi="Times New Roman" w:cs="Times New Roman"/>
           <w:color w:val="333333"/>
-          <w:sz w:val="20"/>
-          <w:szCs w:val="20"/>
+          <w:sz w:val="24"/>
+          <w:szCs w:val="24"/>
           <w:shd w:val="clear" w:color="auto" w:fill="FFFFFF"/>
         </w:rPr>
         <w:t>].</w:t>
@@ -2027,17 +6038,17 @@
         <w:rPr>
           <w:rFonts w:ascii="Times New Roman" w:hAnsi="Times New Roman" w:cs="Times New Roman"/>
           <w:color w:val="333333"/>
-          <w:sz w:val="20"/>
-          <w:szCs w:val="20"/>
-          <w:shd w:val="clear" w:color="auto" w:fill="FFFFFF"/>
-        </w:rPr>
-      </w:pPr>
-      <w:r>
-        <w:rPr>
-          <w:rFonts w:ascii="Times New Roman" w:hAnsi="Times New Roman" w:cs="Times New Roman"/>
-          <w:color w:val="333333"/>
-          <w:sz w:val="20"/>
-          <w:szCs w:val="20"/>
+          <w:sz w:val="24"/>
+          <w:szCs w:val="24"/>
+          <w:shd w:val="clear" w:color="auto" w:fill="FFFFFF"/>
+        </w:rPr>
+      </w:pPr>
+      <w:r>
+        <w:rPr>
+          <w:rFonts w:ascii="Times New Roman" w:hAnsi="Times New Roman" w:cs="Times New Roman"/>
+          <w:color w:val="333333"/>
+          <w:sz w:val="24"/>
+          <w:szCs w:val="24"/>
           <w:shd w:val="clear" w:color="auto" w:fill="FFFFFF"/>
         </w:rPr>
         <w:t>- Each feature vector is a row on the text file.</w:t>
@@ -2048,17 +6059,17 @@
         <w:rPr>
           <w:rFonts w:ascii="Times New Roman" w:hAnsi="Times New Roman" w:cs="Times New Roman"/>
           <w:color w:val="333333"/>
-          <w:sz w:val="20"/>
-          <w:szCs w:val="20"/>
-          <w:shd w:val="clear" w:color="auto" w:fill="FFFFFF"/>
-        </w:rPr>
-      </w:pPr>
-      <w:r>
-        <w:rPr>
-          <w:rFonts w:ascii="Times New Roman" w:hAnsi="Times New Roman" w:cs="Times New Roman"/>
-          <w:color w:val="333333"/>
-          <w:sz w:val="20"/>
-          <w:szCs w:val="20"/>
+          <w:sz w:val="24"/>
+          <w:szCs w:val="24"/>
+          <w:shd w:val="clear" w:color="auto" w:fill="FFFFFF"/>
+        </w:rPr>
+      </w:pPr>
+      <w:r>
+        <w:rPr>
+          <w:rFonts w:ascii="Times New Roman" w:hAnsi="Times New Roman" w:cs="Times New Roman"/>
+          <w:color w:val="333333"/>
+          <w:sz w:val="24"/>
+          <w:szCs w:val="24"/>
           <w:shd w:val="clear" w:color="auto" w:fill="FFFFFF"/>
         </w:rPr>
         <w:t>For more information about this dataset contact: activityrecognition@smartlab.ws</w:t>
@@ -2069,17 +6080,17 @@
         <w:rPr>
           <w:rFonts w:ascii="Times New Roman" w:hAnsi="Times New Roman" w:cs="Times New Roman"/>
           <w:color w:val="333333"/>
-          <w:sz w:val="20"/>
-          <w:szCs w:val="20"/>
-          <w:shd w:val="clear" w:color="auto" w:fill="FFFFFF"/>
-        </w:rPr>
-      </w:pPr>
-      <w:r>
-        <w:rPr>
-          <w:rFonts w:ascii="Times New Roman" w:hAnsi="Times New Roman" w:cs="Times New Roman"/>
-          <w:color w:val="333333"/>
-          <w:sz w:val="20"/>
-          <w:szCs w:val="20"/>
+          <w:sz w:val="24"/>
+          <w:szCs w:val="24"/>
+          <w:shd w:val="clear" w:color="auto" w:fill="FFFFFF"/>
+        </w:rPr>
+      </w:pPr>
+      <w:r>
+        <w:rPr>
+          <w:rFonts w:ascii="Times New Roman" w:hAnsi="Times New Roman" w:cs="Times New Roman"/>
+          <w:color w:val="333333"/>
+          <w:sz w:val="24"/>
+          <w:szCs w:val="24"/>
           <w:shd w:val="clear" w:color="auto" w:fill="FFFFFF"/>
         </w:rPr>
         <w:t>License:</w:t>
@@ -2090,17 +6101,17 @@
         <w:rPr>
           <w:rFonts w:ascii="Times New Roman" w:hAnsi="Times New Roman" w:cs="Times New Roman"/>
           <w:color w:val="333333"/>
-          <w:sz w:val="20"/>
-          <w:szCs w:val="20"/>
-          <w:shd w:val="clear" w:color="auto" w:fill="FFFFFF"/>
-        </w:rPr>
-      </w:pPr>
-      <w:r>
-        <w:rPr>
-          <w:rFonts w:ascii="Times New Roman" w:hAnsi="Times New Roman" w:cs="Times New Roman"/>
-          <w:color w:val="333333"/>
-          <w:sz w:val="20"/>
-          <w:szCs w:val="20"/>
+          <w:sz w:val="24"/>
+          <w:szCs w:val="24"/>
+          <w:shd w:val="clear" w:color="auto" w:fill="FFFFFF"/>
+        </w:rPr>
+      </w:pPr>
+      <w:r>
+        <w:rPr>
+          <w:rFonts w:ascii="Times New Roman" w:hAnsi="Times New Roman" w:cs="Times New Roman"/>
+          <w:color w:val="333333"/>
+          <w:sz w:val="24"/>
+          <w:szCs w:val="24"/>
           <w:shd w:val="clear" w:color="auto" w:fill="FFFFFF"/>
         </w:rPr>
         <w:t xml:space="preserve">Use of this dataset in publications must be acknowledged by referencing the following publication [1] </w:t>
@@ -2111,8 +6122,8 @@
         <w:rPr>
           <w:rFonts w:ascii="Times New Roman" w:hAnsi="Times New Roman" w:cs="Times New Roman"/>
           <w:color w:val="333333"/>
-          <w:sz w:val="20"/>
-          <w:szCs w:val="20"/>
+          <w:sz w:val="24"/>
+          <w:szCs w:val="24"/>
           <w:shd w:val="clear" w:color="auto" w:fill="FFFFFF"/>
         </w:rPr>
       </w:pPr>
@@ -2121,8 +6132,8 @@
         <w:rPr>
           <w:rFonts w:ascii="Times New Roman" w:hAnsi="Times New Roman" w:cs="Times New Roman"/>
           <w:color w:val="333333"/>
-          <w:sz w:val="20"/>
-          <w:szCs w:val="20"/>
+          <w:sz w:val="24"/>
+          <w:szCs w:val="24"/>
           <w:shd w:val="clear" w:color="auto" w:fill="FFFFFF"/>
         </w:rPr>
         <w:t xml:space="preserve">[1] </w:t>
@@ -2132,8 +6143,8 @@
         <w:rPr>
           <w:rFonts w:ascii="Times New Roman" w:hAnsi="Times New Roman" w:cs="Times New Roman"/>
           <w:color w:val="333333"/>
-          <w:sz w:val="20"/>
-          <w:szCs w:val="20"/>
+          <w:sz w:val="24"/>
+          <w:szCs w:val="24"/>
           <w:shd w:val="clear" w:color="auto" w:fill="FFFFFF"/>
         </w:rPr>
         <w:t>Davide</w:t>
@@ -2143,8 +6154,8 @@
         <w:rPr>
           <w:rFonts w:ascii="Times New Roman" w:hAnsi="Times New Roman" w:cs="Times New Roman"/>
           <w:color w:val="333333"/>
-          <w:sz w:val="20"/>
-          <w:szCs w:val="20"/>
+          <w:sz w:val="24"/>
+          <w:szCs w:val="24"/>
           <w:shd w:val="clear" w:color="auto" w:fill="FFFFFF"/>
         </w:rPr>
         <w:t xml:space="preserve"> </w:t>
@@ -2154,8 +6165,8 @@
         <w:rPr>
           <w:rFonts w:ascii="Times New Roman" w:hAnsi="Times New Roman" w:cs="Times New Roman"/>
           <w:color w:val="333333"/>
-          <w:sz w:val="20"/>
-          <w:szCs w:val="20"/>
+          <w:sz w:val="24"/>
+          <w:szCs w:val="24"/>
           <w:shd w:val="clear" w:color="auto" w:fill="FFFFFF"/>
         </w:rPr>
         <w:t>Anguita</w:t>
@@ -2165,8 +6176,8 @@
         <w:rPr>
           <w:rFonts w:ascii="Times New Roman" w:hAnsi="Times New Roman" w:cs="Times New Roman"/>
           <w:color w:val="333333"/>
-          <w:sz w:val="20"/>
-          <w:szCs w:val="20"/>
+          <w:sz w:val="24"/>
+          <w:szCs w:val="24"/>
           <w:shd w:val="clear" w:color="auto" w:fill="FFFFFF"/>
         </w:rPr>
         <w:t xml:space="preserve">, Alessandro </w:t>
@@ -2176,8 +6187,8 @@
         <w:rPr>
           <w:rFonts w:ascii="Times New Roman" w:hAnsi="Times New Roman" w:cs="Times New Roman"/>
           <w:color w:val="333333"/>
-          <w:sz w:val="20"/>
-          <w:szCs w:val="20"/>
+          <w:sz w:val="24"/>
+          <w:szCs w:val="24"/>
           <w:shd w:val="clear" w:color="auto" w:fill="FFFFFF"/>
         </w:rPr>
         <w:t>Ghio</w:t>
@@ -2187,8 +6198,8 @@
         <w:rPr>
           <w:rFonts w:ascii="Times New Roman" w:hAnsi="Times New Roman" w:cs="Times New Roman"/>
           <w:color w:val="333333"/>
-          <w:sz w:val="20"/>
-          <w:szCs w:val="20"/>
+          <w:sz w:val="24"/>
+          <w:szCs w:val="24"/>
           <w:shd w:val="clear" w:color="auto" w:fill="FFFFFF"/>
         </w:rPr>
         <w:t xml:space="preserve">, Luca </w:t>
@@ -2198,8 +6209,8 @@
         <w:rPr>
           <w:rFonts w:ascii="Times New Roman" w:hAnsi="Times New Roman" w:cs="Times New Roman"/>
           <w:color w:val="333333"/>
-          <w:sz w:val="20"/>
-          <w:szCs w:val="20"/>
+          <w:sz w:val="24"/>
+          <w:szCs w:val="24"/>
           <w:shd w:val="clear" w:color="auto" w:fill="FFFFFF"/>
         </w:rPr>
         <w:t>Oneto</w:t>
@@ -2209,8 +6220,8 @@
         <w:rPr>
           <w:rFonts w:ascii="Times New Roman" w:hAnsi="Times New Roman" w:cs="Times New Roman"/>
           <w:color w:val="333333"/>
-          <w:sz w:val="20"/>
-          <w:szCs w:val="20"/>
+          <w:sz w:val="24"/>
+          <w:szCs w:val="24"/>
           <w:shd w:val="clear" w:color="auto" w:fill="FFFFFF"/>
         </w:rPr>
         <w:t>, Xavier Parra and Jorge L. Reyes-Ortiz.</w:t>
@@ -2220,8 +6231,8 @@
         <w:rPr>
           <w:rFonts w:ascii="Times New Roman" w:hAnsi="Times New Roman" w:cs="Times New Roman"/>
           <w:color w:val="333333"/>
-          <w:sz w:val="20"/>
-          <w:szCs w:val="20"/>
+          <w:sz w:val="24"/>
+          <w:szCs w:val="24"/>
           <w:shd w:val="clear" w:color="auto" w:fill="FFFFFF"/>
         </w:rPr>
         <w:t xml:space="preserve"> Human Activity Recognition on Smartphones using a Multiclass Hardware-Friendly Support Vector Machine. </w:t>
@@ -2231,8 +6242,8 @@
         <w:rPr>
           <w:rFonts w:ascii="Times New Roman" w:hAnsi="Times New Roman" w:cs="Times New Roman"/>
           <w:color w:val="333333"/>
-          <w:sz w:val="20"/>
-          <w:szCs w:val="20"/>
+          <w:sz w:val="24"/>
+          <w:szCs w:val="24"/>
           <w:shd w:val="clear" w:color="auto" w:fill="FFFFFF"/>
         </w:rPr>
         <w:t>International Workshop of Ambient Assisted Living (IWAAL 2012).</w:t>
@@ -2242,8 +6253,8 @@
         <w:rPr>
           <w:rFonts w:ascii="Times New Roman" w:hAnsi="Times New Roman" w:cs="Times New Roman"/>
           <w:color w:val="333333"/>
-          <w:sz w:val="20"/>
-          <w:szCs w:val="20"/>
+          <w:sz w:val="24"/>
+          <w:szCs w:val="24"/>
           <w:shd w:val="clear" w:color="auto" w:fill="FFFFFF"/>
         </w:rPr>
         <w:t xml:space="preserve"> Vitoria-</w:t>
@@ -2253,8 +6264,8 @@
         <w:rPr>
           <w:rFonts w:ascii="Times New Roman" w:hAnsi="Times New Roman" w:cs="Times New Roman"/>
           <w:color w:val="333333"/>
-          <w:sz w:val="20"/>
-          <w:szCs w:val="20"/>
+          <w:sz w:val="24"/>
+          <w:szCs w:val="24"/>
           <w:shd w:val="clear" w:color="auto" w:fill="FFFFFF"/>
         </w:rPr>
         <w:t>Gasteiz</w:t>
@@ -2264,8 +6275,8 @@
         <w:rPr>
           <w:rFonts w:ascii="Times New Roman" w:hAnsi="Times New Roman" w:cs="Times New Roman"/>
           <w:color w:val="333333"/>
-          <w:sz w:val="20"/>
-          <w:szCs w:val="20"/>
+          <w:sz w:val="24"/>
+          <w:szCs w:val="24"/>
           <w:shd w:val="clear" w:color="auto" w:fill="FFFFFF"/>
         </w:rPr>
         <w:t>, Spain. Dec 2012</w:t>
@@ -2276,17 +6287,17 @@
         <w:rPr>
           <w:rFonts w:ascii="Times New Roman" w:hAnsi="Times New Roman" w:cs="Times New Roman"/>
           <w:color w:val="333333"/>
-          <w:sz w:val="20"/>
-          <w:szCs w:val="20"/>
-          <w:shd w:val="clear" w:color="auto" w:fill="FFFFFF"/>
-        </w:rPr>
-      </w:pPr>
-      <w:r>
-        <w:rPr>
-          <w:rFonts w:ascii="Times New Roman" w:hAnsi="Times New Roman" w:cs="Times New Roman"/>
-          <w:color w:val="333333"/>
-          <w:sz w:val="20"/>
-          <w:szCs w:val="20"/>
+          <w:sz w:val="24"/>
+          <w:szCs w:val="24"/>
+          <w:shd w:val="clear" w:color="auto" w:fill="FFFFFF"/>
+        </w:rPr>
+      </w:pPr>
+      <w:r>
+        <w:rPr>
+          <w:rFonts w:ascii="Times New Roman" w:hAnsi="Times New Roman" w:cs="Times New Roman"/>
+          <w:color w:val="333333"/>
+          <w:sz w:val="24"/>
+          <w:szCs w:val="24"/>
           <w:shd w:val="clear" w:color="auto" w:fill="FFFFFF"/>
         </w:rPr>
         <w:t>This dataset is distributed AS-IS and no responsibility implied or explicit can be addressed to the authors or their institutions for its use or misuse. Any commercial use is prohibited.</w:t>
@@ -2297,20 +6308,19 @@
         <w:rPr>
           <w:rFonts w:ascii="Times New Roman" w:hAnsi="Times New Roman" w:cs="Times New Roman"/>
           <w:color w:val="333333"/>
-          <w:sz w:val="20"/>
-          <w:szCs w:val="20"/>
-          <w:shd w:val="clear" w:color="auto" w:fill="FFFFFF"/>
-        </w:rPr>
-      </w:pPr>
-      <w:r>
-        <w:rPr>
-          <w:rFonts w:ascii="Times New Roman" w:hAnsi="Times New Roman" w:cs="Times New Roman"/>
-          <w:color w:val="333333"/>
-          <w:sz w:val="20"/>
-          <w:szCs w:val="20"/>
-          <w:shd w:val="clear" w:color="auto" w:fill="FFFFFF"/>
-        </w:rPr>
-        <w:lastRenderedPageBreak/>
+          <w:sz w:val="24"/>
+          <w:szCs w:val="24"/>
+          <w:shd w:val="clear" w:color="auto" w:fill="FFFFFF"/>
+        </w:rPr>
+      </w:pPr>
+      <w:r>
+        <w:rPr>
+          <w:rFonts w:ascii="Times New Roman" w:hAnsi="Times New Roman" w:cs="Times New Roman"/>
+          <w:color w:val="333333"/>
+          <w:sz w:val="24"/>
+          <w:szCs w:val="24"/>
+          <w:shd w:val="clear" w:color="auto" w:fill="FFFFFF"/>
+        </w:rPr>
         <w:t xml:space="preserve">Jorge L. Reyes-Ortiz, Alessandro </w:t>
       </w:r>
       <w:proofErr w:type="spellStart"/>
@@ -2318,8 +6328,8 @@
         <w:rPr>
           <w:rFonts w:ascii="Times New Roman" w:hAnsi="Times New Roman" w:cs="Times New Roman"/>
           <w:color w:val="333333"/>
-          <w:sz w:val="20"/>
-          <w:szCs w:val="20"/>
+          <w:sz w:val="24"/>
+          <w:szCs w:val="24"/>
           <w:shd w:val="clear" w:color="auto" w:fill="FFFFFF"/>
         </w:rPr>
         <w:t>Ghio</w:t>
@@ -2329,8 +6339,8 @@
         <w:rPr>
           <w:rFonts w:ascii="Times New Roman" w:hAnsi="Times New Roman" w:cs="Times New Roman"/>
           <w:color w:val="333333"/>
-          <w:sz w:val="20"/>
-          <w:szCs w:val="20"/>
+          <w:sz w:val="24"/>
+          <w:szCs w:val="24"/>
           <w:shd w:val="clear" w:color="auto" w:fill="FFFFFF"/>
         </w:rPr>
         <w:t xml:space="preserve">, Luca </w:t>
@@ -2340,8 +6350,8 @@
         <w:rPr>
           <w:rFonts w:ascii="Times New Roman" w:hAnsi="Times New Roman" w:cs="Times New Roman"/>
           <w:color w:val="333333"/>
-          <w:sz w:val="20"/>
-          <w:szCs w:val="20"/>
+          <w:sz w:val="24"/>
+          <w:szCs w:val="24"/>
           <w:shd w:val="clear" w:color="auto" w:fill="FFFFFF"/>
         </w:rPr>
         <w:t>Oneto</w:t>
@@ -2351,8 +6361,8 @@
         <w:rPr>
           <w:rFonts w:ascii="Times New Roman" w:hAnsi="Times New Roman" w:cs="Times New Roman"/>
           <w:color w:val="333333"/>
-          <w:sz w:val="20"/>
-          <w:szCs w:val="20"/>
+          <w:sz w:val="24"/>
+          <w:szCs w:val="24"/>
           <w:shd w:val="clear" w:color="auto" w:fill="FFFFFF"/>
         </w:rPr>
         <w:t xml:space="preserve">, </w:t>
@@ -2362,8 +6372,8 @@
         <w:rPr>
           <w:rFonts w:ascii="Times New Roman" w:hAnsi="Times New Roman" w:cs="Times New Roman"/>
           <w:color w:val="333333"/>
-          <w:sz w:val="20"/>
-          <w:szCs w:val="20"/>
+          <w:sz w:val="24"/>
+          <w:szCs w:val="24"/>
           <w:shd w:val="clear" w:color="auto" w:fill="FFFFFF"/>
         </w:rPr>
         <w:t>Davide</w:t>
@@ -2373,8 +6383,8 @@
         <w:rPr>
           <w:rFonts w:ascii="Times New Roman" w:hAnsi="Times New Roman" w:cs="Times New Roman"/>
           <w:color w:val="333333"/>
-          <w:sz w:val="20"/>
-          <w:szCs w:val="20"/>
+          <w:sz w:val="24"/>
+          <w:szCs w:val="24"/>
           <w:shd w:val="clear" w:color="auto" w:fill="FFFFFF"/>
         </w:rPr>
         <w:t xml:space="preserve"> </w:t>
@@ -2384,8 +6394,8 @@
         <w:rPr>
           <w:rFonts w:ascii="Times New Roman" w:hAnsi="Times New Roman" w:cs="Times New Roman"/>
           <w:color w:val="333333"/>
-          <w:sz w:val="20"/>
-          <w:szCs w:val="20"/>
+          <w:sz w:val="24"/>
+          <w:szCs w:val="24"/>
           <w:shd w:val="clear" w:color="auto" w:fill="FFFFFF"/>
         </w:rPr>
         <w:t>Anguita</w:t>
@@ -2395,8 +6405,8 @@
         <w:rPr>
           <w:rFonts w:ascii="Times New Roman" w:hAnsi="Times New Roman" w:cs="Times New Roman"/>
           <w:color w:val="333333"/>
-          <w:sz w:val="20"/>
-          <w:szCs w:val="20"/>
+          <w:sz w:val="24"/>
+          <w:szCs w:val="24"/>
           <w:shd w:val="clear" w:color="auto" w:fill="FFFFFF"/>
         </w:rPr>
         <w:t>. November 2012.</w:t>

--- a/Project Codebook.docx
+++ b/Project Codebook.docx
@@ -31,1138 +31,14 @@
       <w:pPr>
         <w:rPr>
           <w:rFonts w:ascii="Times New Roman" w:hAnsi="Times New Roman" w:cs="Times New Roman"/>
-          <w:sz w:val="24"/>
-          <w:szCs w:val="24"/>
+          <w:color w:val="333333"/>
+          <w:sz w:val="24"/>
+          <w:szCs w:val="24"/>
+          <w:shd w:val="clear" w:color="auto" w:fill="FFFFFF"/>
         </w:rPr>
       </w:pPr>
-      <w:r>
-        <w:rPr>
-          <w:rFonts w:ascii="Times New Roman" w:hAnsi="Times New Roman" w:cs="Times New Roman"/>
-          <w:sz w:val="24"/>
-          <w:szCs w:val="24"/>
-        </w:rPr>
-        <w:t>Prepared by Paul H</w:t>
-      </w:r>
-    </w:p>
-    <w:p>
-      <w:pPr>
-        <w:rPr>
-          <w:rFonts w:ascii="Times New Roman" w:hAnsi="Times New Roman" w:cs="Times New Roman"/>
-          <w:sz w:val="24"/>
-          <w:szCs w:val="24"/>
-        </w:rPr>
-      </w:pPr>
-      <w:r>
-        <w:rPr>
-          <w:rFonts w:ascii="Times New Roman" w:hAnsi="Times New Roman" w:cs="Times New Roman"/>
-          <w:sz w:val="24"/>
-          <w:szCs w:val="24"/>
-        </w:rPr>
-        <w:t>A full description of the experiment and data collected can be found at:</w:t>
-      </w:r>
-    </w:p>
-    <w:p>
-      <w:pPr>
-        <w:rPr>
-          <w:rFonts w:ascii="Times New Roman" w:hAnsi="Times New Roman" w:cs="Times New Roman"/>
-          <w:sz w:val="24"/>
-          <w:szCs w:val="24"/>
-        </w:rPr>
-      </w:pPr>
-      <w:hyperlink r:id="rId5" w:history="1">
-        <w:r>
-          <w:rPr>
-            <w:rStyle w:val="Hyperlink"/>
-            <w:rFonts w:ascii="Times New Roman" w:hAnsi="Times New Roman" w:cs="Times New Roman"/>
-            <w:sz w:val="24"/>
-            <w:szCs w:val="24"/>
-          </w:rPr>
-          <w:t>http://archive.ics.uci.edu/ml/datasets/Human+Activity+Recognition+Using+Smartphones#</w:t>
-        </w:r>
-      </w:hyperlink>
-      <w:r>
-        <w:rPr>
-          <w:rFonts w:ascii="Times New Roman" w:hAnsi="Times New Roman" w:cs="Times New Roman"/>
-          <w:sz w:val="24"/>
-          <w:szCs w:val="24"/>
-        </w:rPr>
-        <w:t>’</w:t>
-      </w:r>
-    </w:p>
-    <w:p>
-      <w:pPr>
-        <w:rPr>
-          <w:rFonts w:ascii="Times New Roman" w:hAnsi="Times New Roman" w:cs="Times New Roman"/>
-          <w:color w:val="333333"/>
-          <w:sz w:val="24"/>
-          <w:szCs w:val="24"/>
-          <w:shd w:val="clear" w:color="auto" w:fill="FFFFFF"/>
-        </w:rPr>
-      </w:pPr>
-      <w:r>
-        <w:rPr>
-          <w:rFonts w:ascii="Times New Roman" w:hAnsi="Times New Roman" w:cs="Times New Roman"/>
-          <w:color w:val="333333"/>
-          <w:sz w:val="24"/>
-          <w:szCs w:val="24"/>
-          <w:shd w:val="clear" w:color="auto" w:fill="FFFFFF"/>
-        </w:rPr>
-        <w:t>Summary</w:t>
-      </w:r>
-    </w:p>
-    <w:p>
-      <w:pPr>
-        <w:rPr>
-          <w:rFonts w:ascii="Times New Roman" w:hAnsi="Times New Roman" w:cs="Times New Roman"/>
-          <w:color w:val="123654"/>
-          <w:sz w:val="24"/>
-          <w:szCs w:val="24"/>
-        </w:rPr>
-      </w:pPr>
-      <w:r>
-        <w:rPr>
-          <w:rFonts w:ascii="Times New Roman" w:hAnsi="Times New Roman" w:cs="Times New Roman"/>
-          <w:color w:val="333333"/>
-          <w:sz w:val="24"/>
-          <w:szCs w:val="24"/>
-          <w:shd w:val="clear" w:color="auto" w:fill="FFFFFF"/>
-        </w:rPr>
-        <w:t xml:space="preserve">Data was collected on 30 volunteers wearing a Samsung Galaxy S and data collected from the </w:t>
-      </w:r>
-      <w:r>
-        <w:rPr>
-          <w:rFonts w:ascii="Times New Roman" w:hAnsi="Times New Roman" w:cs="Times New Roman"/>
-          <w:color w:val="123654"/>
-          <w:sz w:val="24"/>
-          <w:szCs w:val="24"/>
-        </w:rPr>
-        <w:t>embedded accelerometer and gyroscope</w:t>
-      </w:r>
-      <w:r>
-        <w:rPr>
-          <w:rFonts w:ascii="Times New Roman" w:hAnsi="Times New Roman" w:cs="Times New Roman"/>
-          <w:color w:val="123654"/>
-          <w:sz w:val="24"/>
-          <w:szCs w:val="24"/>
-        </w:rPr>
-        <w:t xml:space="preserve">. Data was collected </w:t>
-      </w:r>
-      <w:r>
-        <w:rPr>
-          <w:rFonts w:ascii="Times New Roman" w:hAnsi="Times New Roman" w:cs="Times New Roman"/>
-          <w:color w:val="333333"/>
-          <w:sz w:val="24"/>
-          <w:szCs w:val="24"/>
-          <w:shd w:val="clear" w:color="auto" w:fill="FFFFFF"/>
-        </w:rPr>
-        <w:t xml:space="preserve">on six activities: </w:t>
-      </w:r>
-      <w:r>
-        <w:rPr>
-          <w:rFonts w:ascii="Times New Roman" w:hAnsi="Times New Roman" w:cs="Times New Roman"/>
-          <w:color w:val="123654"/>
-          <w:sz w:val="24"/>
-          <w:szCs w:val="24"/>
-        </w:rPr>
-        <w:t xml:space="preserve">WALKING, WALKING_UPSTAIRS, WALKING_DOWNSTAIRS, SITTING, STANDING, </w:t>
-      </w:r>
-      <w:proofErr w:type="gramStart"/>
-      <w:r>
-        <w:rPr>
-          <w:rFonts w:ascii="Times New Roman" w:hAnsi="Times New Roman" w:cs="Times New Roman"/>
-          <w:color w:val="123654"/>
-          <w:sz w:val="24"/>
-          <w:szCs w:val="24"/>
-        </w:rPr>
-        <w:t>LAYING</w:t>
-      </w:r>
-      <w:proofErr w:type="gramEnd"/>
-      <w:r>
-        <w:rPr>
-          <w:rFonts w:ascii="Times New Roman" w:hAnsi="Times New Roman" w:cs="Times New Roman"/>
-          <w:color w:val="123654"/>
-          <w:sz w:val="24"/>
-          <w:szCs w:val="24"/>
-        </w:rPr>
-        <w:t>.</w:t>
-      </w:r>
-      <w:r>
-        <w:rPr>
-          <w:rFonts w:ascii="Times New Roman" w:hAnsi="Times New Roman" w:cs="Times New Roman"/>
-          <w:color w:val="123654"/>
-          <w:sz w:val="24"/>
-          <w:szCs w:val="24"/>
-        </w:rPr>
-        <w:t xml:space="preserve"> Seventy percent of the volunteers were used for generating training data and 30% for testing. Further information can be found at above web site. 561 attributes were generated for each activity giving 10299 data points.</w:t>
-      </w:r>
-      <w:r>
-        <w:rPr>
-          <w:rFonts w:ascii="Times New Roman" w:hAnsi="Times New Roman" w:cs="Times New Roman"/>
-          <w:color w:val="123654"/>
-          <w:sz w:val="24"/>
-          <w:szCs w:val="24"/>
-        </w:rPr>
-        <w:t xml:space="preserve"> The training and test datasets were combined into one dataset and the attributes filtered to 66 that had “mean” or “</w:t>
-      </w:r>
-      <w:proofErr w:type="spellStart"/>
-      <w:r>
-        <w:rPr>
-          <w:rFonts w:ascii="Times New Roman" w:hAnsi="Times New Roman" w:cs="Times New Roman"/>
-          <w:color w:val="123654"/>
-          <w:sz w:val="24"/>
-          <w:szCs w:val="24"/>
-        </w:rPr>
-        <w:t>std</w:t>
-      </w:r>
-      <w:proofErr w:type="spellEnd"/>
-      <w:r>
-        <w:rPr>
-          <w:rFonts w:ascii="Times New Roman" w:hAnsi="Times New Roman" w:cs="Times New Roman"/>
-          <w:color w:val="123654"/>
-          <w:sz w:val="24"/>
-          <w:szCs w:val="24"/>
-        </w:rPr>
-        <w:t xml:space="preserve">” (standard deviation) in the attribute name. </w:t>
-      </w:r>
-    </w:p>
-    <w:p>
-      <w:pPr>
-        <w:rPr>
-          <w:rFonts w:ascii="Times New Roman" w:hAnsi="Times New Roman" w:cs="Times New Roman"/>
-          <w:sz w:val="24"/>
-          <w:szCs w:val="24"/>
-        </w:rPr>
-      </w:pPr>
-      <w:r>
-        <w:rPr>
-          <w:rFonts w:ascii="Times New Roman" w:hAnsi="Times New Roman" w:cs="Times New Roman"/>
-          <w:sz w:val="24"/>
-          <w:szCs w:val="24"/>
-        </w:rPr>
-        <w:t>The data was provided as a zip file available from:</w:t>
-      </w:r>
-    </w:p>
-    <w:p>
-      <w:pPr>
-        <w:rPr>
-          <w:rFonts w:ascii="Times New Roman" w:hAnsi="Times New Roman" w:cs="Times New Roman"/>
-          <w:color w:val="123654"/>
-          <w:sz w:val="24"/>
-          <w:szCs w:val="24"/>
-        </w:rPr>
-      </w:pPr>
-      <w:hyperlink r:id="rId6" w:history="1">
-        <w:r>
-          <w:rPr>
-            <w:rFonts w:ascii="Times New Roman" w:hAnsi="Times New Roman" w:cs="Times New Roman"/>
-            <w:color w:val="51739D"/>
-            <w:sz w:val="24"/>
-            <w:szCs w:val="24"/>
-            <w:u w:val="single"/>
-            <w:shd w:val="clear" w:color="auto" w:fill="FFFFFF"/>
-          </w:rPr>
-          <w:t>https://d396qusza40orc.cloudfront.net/getdata%2Fprojectfiles%2FUCI%20HAR%20Dataset.zip</w:t>
-        </w:r>
-      </w:hyperlink>
-    </w:p>
-    <w:p>
-      <w:pPr>
-        <w:rPr>
-          <w:rFonts w:ascii="Times New Roman" w:hAnsi="Times New Roman" w:cs="Times New Roman"/>
-          <w:color w:val="333333"/>
-          <w:sz w:val="24"/>
-          <w:szCs w:val="24"/>
-          <w:shd w:val="clear" w:color="auto" w:fill="FFFFFF"/>
-        </w:rPr>
-      </w:pPr>
-      <w:r>
-        <w:rPr>
-          <w:rFonts w:ascii="Times New Roman" w:hAnsi="Times New Roman" w:cs="Times New Roman"/>
-          <w:color w:val="333333"/>
-          <w:sz w:val="24"/>
-          <w:szCs w:val="24"/>
-          <w:shd w:val="clear" w:color="auto" w:fill="FFFFFF"/>
-        </w:rPr>
-        <w:t>Files included with the zip:</w:t>
-      </w:r>
-    </w:p>
-    <w:p>
-      <w:pPr>
-        <w:rPr>
-          <w:rFonts w:ascii="Times New Roman" w:hAnsi="Times New Roman" w:cs="Times New Roman"/>
-          <w:color w:val="333333"/>
-          <w:sz w:val="24"/>
-          <w:szCs w:val="24"/>
-          <w:shd w:val="clear" w:color="auto" w:fill="FFFFFF"/>
-        </w:rPr>
-      </w:pPr>
-      <w:r>
-        <w:rPr>
-          <w:rFonts w:ascii="Times New Roman" w:hAnsi="Times New Roman" w:cs="Times New Roman"/>
-          <w:color w:val="333333"/>
-          <w:sz w:val="24"/>
-          <w:szCs w:val="24"/>
-          <w:shd w:val="clear" w:color="auto" w:fill="FFFFFF"/>
-        </w:rPr>
-        <w:t>README.txt</w:t>
-      </w:r>
-    </w:p>
-    <w:p>
-      <w:pPr>
-        <w:rPr>
-          <w:rFonts w:ascii="Times New Roman" w:hAnsi="Times New Roman" w:cs="Times New Roman"/>
-          <w:color w:val="333333"/>
-          <w:sz w:val="24"/>
-          <w:szCs w:val="24"/>
-          <w:shd w:val="clear" w:color="auto" w:fill="FFFFFF"/>
-        </w:rPr>
-      </w:pPr>
-      <w:r>
-        <w:rPr>
-          <w:rFonts w:ascii="Times New Roman" w:hAnsi="Times New Roman" w:cs="Times New Roman"/>
-          <w:color w:val="333333"/>
-          <w:sz w:val="24"/>
-          <w:szCs w:val="24"/>
-          <w:shd w:val="clear" w:color="auto" w:fill="FFFFFF"/>
-        </w:rPr>
-        <w:t>Features_info.txt – brief description of the features vector variables</w:t>
-      </w:r>
-    </w:p>
-    <w:p>
-      <w:pPr>
-        <w:rPr>
-          <w:rFonts w:ascii="Times New Roman" w:hAnsi="Times New Roman" w:cs="Times New Roman"/>
-          <w:color w:val="333333"/>
-          <w:sz w:val="24"/>
-          <w:szCs w:val="24"/>
-          <w:shd w:val="clear" w:color="auto" w:fill="FFFFFF"/>
-        </w:rPr>
-      </w:pPr>
-      <w:r>
-        <w:rPr>
-          <w:rFonts w:ascii="Times New Roman" w:hAnsi="Times New Roman" w:cs="Times New Roman"/>
-          <w:color w:val="333333"/>
-          <w:sz w:val="24"/>
-          <w:szCs w:val="24"/>
-          <w:shd w:val="clear" w:color="auto" w:fill="FFFFFF"/>
-        </w:rPr>
-        <w:t>The following files were used to build the dataset.</w:t>
-      </w:r>
-    </w:p>
-    <w:p>
-      <w:pPr>
-        <w:rPr>
-          <w:rFonts w:ascii="Times New Roman" w:hAnsi="Times New Roman" w:cs="Times New Roman"/>
-          <w:color w:val="333333"/>
-          <w:sz w:val="24"/>
-          <w:szCs w:val="24"/>
-          <w:shd w:val="clear" w:color="auto" w:fill="FFFFFF"/>
-        </w:rPr>
-      </w:pPr>
-      <w:r>
-        <w:rPr>
-          <w:rFonts w:ascii="Times New Roman" w:hAnsi="Times New Roman" w:cs="Times New Roman"/>
-          <w:color w:val="333333"/>
-          <w:sz w:val="24"/>
-          <w:szCs w:val="24"/>
-          <w:shd w:val="clear" w:color="auto" w:fill="FFFFFF"/>
-        </w:rPr>
-        <w:t xml:space="preserve">Activity_labels.txt – the six activities and numeric </w:t>
-      </w:r>
-      <w:proofErr w:type="gramStart"/>
-      <w:r>
-        <w:rPr>
-          <w:rFonts w:ascii="Times New Roman" w:hAnsi="Times New Roman" w:cs="Times New Roman"/>
-          <w:color w:val="333333"/>
-          <w:sz w:val="24"/>
-          <w:szCs w:val="24"/>
-          <w:shd w:val="clear" w:color="auto" w:fill="FFFFFF"/>
-        </w:rPr>
-        <w:t>key(</w:t>
-      </w:r>
-      <w:proofErr w:type="gramEnd"/>
-      <w:r>
-        <w:rPr>
-          <w:rFonts w:ascii="Times New Roman" w:hAnsi="Times New Roman" w:cs="Times New Roman"/>
-          <w:color w:val="333333"/>
-          <w:sz w:val="24"/>
-          <w:szCs w:val="24"/>
-          <w:shd w:val="clear" w:color="auto" w:fill="FFFFFF"/>
-        </w:rPr>
-        <w:t>1-6)</w:t>
-      </w:r>
-    </w:p>
-    <w:p>
-      <w:pPr>
-        <w:rPr>
-          <w:rFonts w:ascii="Times New Roman" w:hAnsi="Times New Roman" w:cs="Times New Roman"/>
-          <w:color w:val="333333"/>
-          <w:sz w:val="24"/>
-          <w:szCs w:val="24"/>
-          <w:shd w:val="clear" w:color="auto" w:fill="FFFFFF"/>
-        </w:rPr>
-      </w:pPr>
-      <w:r>
-        <w:rPr>
-          <w:rFonts w:ascii="Times New Roman" w:hAnsi="Times New Roman" w:cs="Times New Roman"/>
-          <w:color w:val="333333"/>
-          <w:sz w:val="24"/>
-          <w:szCs w:val="24"/>
-          <w:shd w:val="clear" w:color="auto" w:fill="FFFFFF"/>
-        </w:rPr>
-        <w:t>Features</w:t>
-      </w:r>
-      <w:r>
-        <w:rPr>
-          <w:rFonts w:ascii="Times New Roman" w:hAnsi="Times New Roman" w:cs="Times New Roman"/>
-          <w:color w:val="333333"/>
-          <w:sz w:val="24"/>
-          <w:szCs w:val="24"/>
-          <w:shd w:val="clear" w:color="auto" w:fill="FFFFFF"/>
-        </w:rPr>
-        <w:t>.txt</w:t>
-      </w:r>
-      <w:r>
-        <w:rPr>
-          <w:rFonts w:ascii="Times New Roman" w:hAnsi="Times New Roman" w:cs="Times New Roman"/>
-          <w:color w:val="333333"/>
-          <w:sz w:val="24"/>
-          <w:szCs w:val="24"/>
-          <w:shd w:val="clear" w:color="auto" w:fill="FFFFFF"/>
-        </w:rPr>
-        <w:t xml:space="preserve"> – list of 561 attributes and numeric </w:t>
-      </w:r>
-      <w:proofErr w:type="gramStart"/>
-      <w:r>
-        <w:rPr>
-          <w:rFonts w:ascii="Times New Roman" w:hAnsi="Times New Roman" w:cs="Times New Roman"/>
-          <w:color w:val="333333"/>
-          <w:sz w:val="24"/>
-          <w:szCs w:val="24"/>
-          <w:shd w:val="clear" w:color="auto" w:fill="FFFFFF"/>
-        </w:rPr>
-        <w:t>key(</w:t>
-      </w:r>
-      <w:proofErr w:type="gramEnd"/>
-      <w:r>
-        <w:rPr>
-          <w:rFonts w:ascii="Times New Roman" w:hAnsi="Times New Roman" w:cs="Times New Roman"/>
-          <w:color w:val="333333"/>
-          <w:sz w:val="24"/>
-          <w:szCs w:val="24"/>
-          <w:shd w:val="clear" w:color="auto" w:fill="FFFFFF"/>
-        </w:rPr>
-        <w:t>1-561)</w:t>
-      </w:r>
-    </w:p>
-    <w:p>
-      <w:pPr>
-        <w:rPr>
-          <w:rFonts w:ascii="Times New Roman" w:hAnsi="Times New Roman" w:cs="Times New Roman"/>
-          <w:color w:val="333333"/>
-          <w:sz w:val="24"/>
-          <w:szCs w:val="24"/>
-          <w:shd w:val="clear" w:color="auto" w:fill="FFFFFF"/>
-        </w:rPr>
-      </w:pPr>
-      <w:r>
-        <w:rPr>
-          <w:rFonts w:ascii="Times New Roman" w:hAnsi="Times New Roman" w:cs="Times New Roman"/>
-          <w:color w:val="333333"/>
-          <w:sz w:val="24"/>
-          <w:szCs w:val="24"/>
-          <w:shd w:val="clear" w:color="auto" w:fill="FFFFFF"/>
-        </w:rPr>
-        <w:t>Subject_train.txt – Human subjects numeric key corresponding to rows in X_train.txt</w:t>
-      </w:r>
-      <w:r>
-        <w:rPr>
-          <w:rFonts w:ascii="Times New Roman" w:hAnsi="Times New Roman" w:cs="Times New Roman"/>
-          <w:color w:val="333333"/>
-          <w:sz w:val="24"/>
-          <w:szCs w:val="24"/>
-          <w:shd w:val="clear" w:color="auto" w:fill="FFFFFF"/>
-        </w:rPr>
-        <w:t>. There are thirty subjects numbered 1 – 30.</w:t>
-      </w:r>
-    </w:p>
-    <w:p>
-      <w:pPr>
-        <w:rPr>
-          <w:rFonts w:ascii="Times New Roman" w:hAnsi="Times New Roman" w:cs="Times New Roman"/>
-          <w:color w:val="333333"/>
-          <w:sz w:val="24"/>
-          <w:szCs w:val="24"/>
-          <w:shd w:val="clear" w:color="auto" w:fill="FFFFFF"/>
-        </w:rPr>
-      </w:pPr>
-      <w:proofErr w:type="gramStart"/>
-      <w:r>
-        <w:rPr>
-          <w:rFonts w:ascii="Times New Roman" w:hAnsi="Times New Roman" w:cs="Times New Roman"/>
-          <w:color w:val="333333"/>
-          <w:sz w:val="24"/>
-          <w:szCs w:val="24"/>
-          <w:shd w:val="clear" w:color="auto" w:fill="FFFFFF"/>
-        </w:rPr>
-        <w:t>train/X_train.txt</w:t>
-      </w:r>
-      <w:proofErr w:type="gramEnd"/>
-      <w:r>
-        <w:rPr>
-          <w:rFonts w:ascii="Times New Roman" w:hAnsi="Times New Roman" w:cs="Times New Roman"/>
-          <w:color w:val="333333"/>
-          <w:sz w:val="24"/>
-          <w:szCs w:val="24"/>
-          <w:shd w:val="clear" w:color="auto" w:fill="FFFFFF"/>
-        </w:rPr>
-        <w:t xml:space="preserve"> -</w:t>
-      </w:r>
-      <w:r>
-        <w:rPr>
-          <w:rFonts w:ascii="Times New Roman" w:hAnsi="Times New Roman" w:cs="Times New Roman"/>
-          <w:color w:val="333333"/>
-          <w:sz w:val="24"/>
-          <w:szCs w:val="24"/>
-          <w:shd w:val="clear" w:color="auto" w:fill="FFFFFF"/>
-        </w:rPr>
-        <w:t>Training set</w:t>
-      </w:r>
-      <w:r>
-        <w:rPr>
-          <w:rFonts w:ascii="Times New Roman" w:hAnsi="Times New Roman" w:cs="Times New Roman"/>
-          <w:color w:val="333333"/>
-          <w:sz w:val="24"/>
-          <w:szCs w:val="24"/>
-          <w:shd w:val="clear" w:color="auto" w:fill="FFFFFF"/>
-        </w:rPr>
-        <w:t xml:space="preserve"> of 561 attributes</w:t>
-      </w:r>
-    </w:p>
-    <w:p>
-      <w:pPr>
-        <w:rPr>
-          <w:rFonts w:ascii="Times New Roman" w:hAnsi="Times New Roman" w:cs="Times New Roman"/>
-          <w:color w:val="333333"/>
-          <w:sz w:val="24"/>
-          <w:szCs w:val="24"/>
-          <w:shd w:val="clear" w:color="auto" w:fill="FFFFFF"/>
-        </w:rPr>
-      </w:pPr>
-      <w:r>
-        <w:rPr>
-          <w:rFonts w:ascii="Times New Roman" w:hAnsi="Times New Roman" w:cs="Times New Roman"/>
-          <w:color w:val="333333"/>
-          <w:sz w:val="24"/>
-          <w:szCs w:val="24"/>
-          <w:shd w:val="clear" w:color="auto" w:fill="FFFFFF"/>
-        </w:rPr>
-        <w:t>train/y_</w:t>
-      </w:r>
-      <w:proofErr w:type="gramStart"/>
-      <w:r>
-        <w:rPr>
-          <w:rFonts w:ascii="Times New Roman" w:hAnsi="Times New Roman" w:cs="Times New Roman"/>
-          <w:color w:val="333333"/>
-          <w:sz w:val="24"/>
-          <w:szCs w:val="24"/>
-          <w:shd w:val="clear" w:color="auto" w:fill="FFFFFF"/>
-        </w:rPr>
-        <w:t>train.txt</w:t>
-      </w:r>
-      <w:r>
-        <w:rPr>
-          <w:rFonts w:ascii="Times New Roman" w:hAnsi="Times New Roman" w:cs="Times New Roman"/>
-          <w:color w:val="333333"/>
-          <w:sz w:val="24"/>
-          <w:szCs w:val="24"/>
-          <w:shd w:val="clear" w:color="auto" w:fill="FFFFFF"/>
-        </w:rPr>
-        <w:t xml:space="preserve"> </w:t>
-      </w:r>
-      <w:r>
-        <w:rPr>
-          <w:rFonts w:ascii="Times New Roman" w:hAnsi="Times New Roman" w:cs="Times New Roman"/>
-          <w:color w:val="333333"/>
-          <w:sz w:val="24"/>
-          <w:szCs w:val="24"/>
-          <w:shd w:val="clear" w:color="auto" w:fill="FFFFFF"/>
-        </w:rPr>
-        <w:t xml:space="preserve"> Training</w:t>
-      </w:r>
-      <w:proofErr w:type="gramEnd"/>
-      <w:r>
-        <w:rPr>
-          <w:rFonts w:ascii="Times New Roman" w:hAnsi="Times New Roman" w:cs="Times New Roman"/>
-          <w:color w:val="333333"/>
-          <w:sz w:val="24"/>
-          <w:szCs w:val="24"/>
-          <w:shd w:val="clear" w:color="auto" w:fill="FFFFFF"/>
-        </w:rPr>
-        <w:t xml:space="preserve"> activities numeric key corresponding to rows in X_train.txt</w:t>
-      </w:r>
-    </w:p>
-    <w:p>
-      <w:pPr>
-        <w:rPr>
-          <w:rFonts w:ascii="Times New Roman" w:hAnsi="Times New Roman" w:cs="Times New Roman"/>
-          <w:color w:val="333333"/>
-          <w:sz w:val="24"/>
-          <w:szCs w:val="24"/>
-          <w:shd w:val="clear" w:color="auto" w:fill="FFFFFF"/>
-        </w:rPr>
-      </w:pPr>
-      <w:r>
-        <w:rPr>
-          <w:rFonts w:ascii="Times New Roman" w:hAnsi="Times New Roman" w:cs="Times New Roman"/>
-          <w:color w:val="333333"/>
-          <w:sz w:val="24"/>
-          <w:szCs w:val="24"/>
-          <w:shd w:val="clear" w:color="auto" w:fill="FFFFFF"/>
-        </w:rPr>
-        <w:t>Subject_</w:t>
-      </w:r>
-      <w:proofErr w:type="gramStart"/>
-      <w:r>
-        <w:rPr>
-          <w:rFonts w:ascii="Times New Roman" w:hAnsi="Times New Roman" w:cs="Times New Roman"/>
-          <w:color w:val="333333"/>
-          <w:sz w:val="24"/>
-          <w:szCs w:val="24"/>
-          <w:shd w:val="clear" w:color="auto" w:fill="FFFFFF"/>
-        </w:rPr>
-        <w:t>test</w:t>
-      </w:r>
-      <w:r>
-        <w:rPr>
-          <w:rFonts w:ascii="Times New Roman" w:hAnsi="Times New Roman" w:cs="Times New Roman"/>
-          <w:color w:val="333333"/>
-          <w:sz w:val="24"/>
-          <w:szCs w:val="24"/>
-          <w:shd w:val="clear" w:color="auto" w:fill="FFFFFF"/>
-        </w:rPr>
-        <w:t xml:space="preserve">.txt </w:t>
-      </w:r>
-      <w:r>
-        <w:rPr>
-          <w:rFonts w:ascii="Times New Roman" w:hAnsi="Times New Roman" w:cs="Times New Roman"/>
-          <w:color w:val="333333"/>
-          <w:sz w:val="24"/>
-          <w:szCs w:val="24"/>
-          <w:shd w:val="clear" w:color="auto" w:fill="FFFFFF"/>
-        </w:rPr>
-        <w:t xml:space="preserve"> </w:t>
-      </w:r>
-      <w:r>
-        <w:rPr>
-          <w:rFonts w:ascii="Times New Roman" w:hAnsi="Times New Roman" w:cs="Times New Roman"/>
-          <w:color w:val="333333"/>
-          <w:sz w:val="24"/>
-          <w:szCs w:val="24"/>
-          <w:shd w:val="clear" w:color="auto" w:fill="FFFFFF"/>
-        </w:rPr>
-        <w:t>Human</w:t>
-      </w:r>
-      <w:proofErr w:type="gramEnd"/>
-      <w:r>
-        <w:rPr>
-          <w:rFonts w:ascii="Times New Roman" w:hAnsi="Times New Roman" w:cs="Times New Roman"/>
-          <w:color w:val="333333"/>
-          <w:sz w:val="24"/>
-          <w:szCs w:val="24"/>
-          <w:shd w:val="clear" w:color="auto" w:fill="FFFFFF"/>
-        </w:rPr>
-        <w:t xml:space="preserve"> subjects numeric key corresponding to rows in X_</w:t>
-      </w:r>
-      <w:r>
-        <w:rPr>
-          <w:rFonts w:ascii="Times New Roman" w:hAnsi="Times New Roman" w:cs="Times New Roman"/>
-          <w:color w:val="333333"/>
-          <w:sz w:val="24"/>
-          <w:szCs w:val="24"/>
-          <w:shd w:val="clear" w:color="auto" w:fill="FFFFFF"/>
-        </w:rPr>
-        <w:t>test</w:t>
-      </w:r>
-      <w:r>
-        <w:rPr>
-          <w:rFonts w:ascii="Times New Roman" w:hAnsi="Times New Roman" w:cs="Times New Roman"/>
-          <w:color w:val="333333"/>
-          <w:sz w:val="24"/>
-          <w:szCs w:val="24"/>
-          <w:shd w:val="clear" w:color="auto" w:fill="FFFFFF"/>
-        </w:rPr>
-        <w:t>.txt</w:t>
-      </w:r>
-    </w:p>
-    <w:p>
-      <w:pPr>
-        <w:rPr>
-          <w:rFonts w:ascii="Times New Roman" w:hAnsi="Times New Roman" w:cs="Times New Roman"/>
-          <w:color w:val="333333"/>
-          <w:sz w:val="24"/>
-          <w:szCs w:val="24"/>
-          <w:shd w:val="clear" w:color="auto" w:fill="FFFFFF"/>
-        </w:rPr>
-      </w:pPr>
-      <w:r>
-        <w:rPr>
-          <w:rFonts w:ascii="Times New Roman" w:hAnsi="Times New Roman" w:cs="Times New Roman"/>
-          <w:color w:val="333333"/>
-          <w:sz w:val="24"/>
-          <w:szCs w:val="24"/>
-          <w:shd w:val="clear" w:color="auto" w:fill="FFFFFF"/>
-        </w:rPr>
-        <w:t>test/X_</w:t>
-      </w:r>
-      <w:proofErr w:type="gramStart"/>
-      <w:r>
-        <w:rPr>
-          <w:rFonts w:ascii="Times New Roman" w:hAnsi="Times New Roman" w:cs="Times New Roman"/>
-          <w:color w:val="333333"/>
-          <w:sz w:val="24"/>
-          <w:szCs w:val="24"/>
-          <w:shd w:val="clear" w:color="auto" w:fill="FFFFFF"/>
-        </w:rPr>
-        <w:t>test.txt</w:t>
-      </w:r>
-      <w:r>
-        <w:rPr>
-          <w:rFonts w:ascii="Times New Roman" w:hAnsi="Times New Roman" w:cs="Times New Roman"/>
-          <w:color w:val="333333"/>
-          <w:sz w:val="24"/>
-          <w:szCs w:val="24"/>
-          <w:shd w:val="clear" w:color="auto" w:fill="FFFFFF"/>
-        </w:rPr>
-        <w:t xml:space="preserve"> </w:t>
-      </w:r>
-      <w:r>
-        <w:rPr>
-          <w:rFonts w:ascii="Times New Roman" w:hAnsi="Times New Roman" w:cs="Times New Roman"/>
-          <w:color w:val="333333"/>
-          <w:sz w:val="24"/>
-          <w:szCs w:val="24"/>
-          <w:shd w:val="clear" w:color="auto" w:fill="FFFFFF"/>
-        </w:rPr>
-        <w:t xml:space="preserve"> Test</w:t>
-      </w:r>
-      <w:proofErr w:type="gramEnd"/>
-      <w:r>
-        <w:rPr>
-          <w:rFonts w:ascii="Times New Roman" w:hAnsi="Times New Roman" w:cs="Times New Roman"/>
-          <w:color w:val="333333"/>
-          <w:sz w:val="24"/>
-          <w:szCs w:val="24"/>
-          <w:shd w:val="clear" w:color="auto" w:fill="FFFFFF"/>
-        </w:rPr>
-        <w:t xml:space="preserve"> set</w:t>
-      </w:r>
-      <w:r>
-        <w:rPr>
-          <w:rFonts w:ascii="Times New Roman" w:hAnsi="Times New Roman" w:cs="Times New Roman"/>
-          <w:color w:val="333333"/>
-          <w:sz w:val="24"/>
-          <w:szCs w:val="24"/>
-          <w:shd w:val="clear" w:color="auto" w:fill="FFFFFF"/>
-        </w:rPr>
-        <w:t xml:space="preserve"> </w:t>
-      </w:r>
-      <w:r>
-        <w:rPr>
-          <w:rFonts w:ascii="Times New Roman" w:hAnsi="Times New Roman" w:cs="Times New Roman"/>
-          <w:color w:val="333333"/>
-          <w:sz w:val="24"/>
-          <w:szCs w:val="24"/>
-          <w:shd w:val="clear" w:color="auto" w:fill="FFFFFF"/>
-        </w:rPr>
-        <w:t>of 561 attributes</w:t>
-      </w:r>
-      <w:r>
-        <w:rPr>
-          <w:rFonts w:ascii="Times New Roman" w:hAnsi="Times New Roman" w:cs="Times New Roman"/>
-          <w:color w:val="333333"/>
-          <w:sz w:val="24"/>
-          <w:szCs w:val="24"/>
-          <w:shd w:val="clear" w:color="auto" w:fill="FFFFFF"/>
-        </w:rPr>
-        <w:t xml:space="preserve"> </w:t>
-      </w:r>
-      <w:r>
-        <w:rPr>
-          <w:rFonts w:ascii="Times New Roman" w:hAnsi="Times New Roman" w:cs="Times New Roman"/>
-          <w:color w:val="333333"/>
-          <w:sz w:val="24"/>
-          <w:szCs w:val="24"/>
-          <w:shd w:val="clear" w:color="auto" w:fill="FFFFFF"/>
-        </w:rPr>
-        <w:t>.</w:t>
-      </w:r>
-    </w:p>
-    <w:p>
-      <w:pPr>
-        <w:rPr>
-          <w:rFonts w:ascii="Times New Roman" w:hAnsi="Times New Roman" w:cs="Times New Roman"/>
-          <w:color w:val="333333"/>
-          <w:sz w:val="24"/>
-          <w:szCs w:val="24"/>
-          <w:shd w:val="clear" w:color="auto" w:fill="FFFFFF"/>
-        </w:rPr>
-      </w:pPr>
-      <w:proofErr w:type="gramStart"/>
-      <w:r>
-        <w:rPr>
-          <w:rFonts w:ascii="Times New Roman" w:hAnsi="Times New Roman" w:cs="Times New Roman"/>
-          <w:color w:val="333333"/>
-          <w:sz w:val="24"/>
-          <w:szCs w:val="24"/>
-          <w:shd w:val="clear" w:color="auto" w:fill="FFFFFF"/>
-        </w:rPr>
-        <w:t>test/y_test.tx</w:t>
-      </w:r>
-      <w:r>
-        <w:rPr>
-          <w:rFonts w:ascii="Times New Roman" w:hAnsi="Times New Roman" w:cs="Times New Roman"/>
-          <w:color w:val="333333"/>
-          <w:sz w:val="24"/>
-          <w:szCs w:val="24"/>
-          <w:shd w:val="clear" w:color="auto" w:fill="FFFFFF"/>
-        </w:rPr>
-        <w:t>t</w:t>
-      </w:r>
-      <w:proofErr w:type="gramEnd"/>
-      <w:r>
-        <w:rPr>
-          <w:rFonts w:ascii="Times New Roman" w:hAnsi="Times New Roman" w:cs="Times New Roman"/>
-          <w:color w:val="333333"/>
-          <w:sz w:val="24"/>
-          <w:szCs w:val="24"/>
-          <w:shd w:val="clear" w:color="auto" w:fill="FFFFFF"/>
-        </w:rPr>
-        <w:t xml:space="preserve"> </w:t>
-      </w:r>
-      <w:r>
-        <w:rPr>
-          <w:rFonts w:ascii="Times New Roman" w:hAnsi="Times New Roman" w:cs="Times New Roman"/>
-          <w:color w:val="333333"/>
-          <w:sz w:val="24"/>
-          <w:szCs w:val="24"/>
-          <w:shd w:val="clear" w:color="auto" w:fill="FFFFFF"/>
-        </w:rPr>
-        <w:t xml:space="preserve">Test </w:t>
-      </w:r>
-      <w:r>
-        <w:rPr>
-          <w:rFonts w:ascii="Times New Roman" w:hAnsi="Times New Roman" w:cs="Times New Roman"/>
-          <w:color w:val="333333"/>
-          <w:sz w:val="24"/>
-          <w:szCs w:val="24"/>
-          <w:shd w:val="clear" w:color="auto" w:fill="FFFFFF"/>
-        </w:rPr>
-        <w:t>activities numeric key corresponding to rows in X_train.txt</w:t>
-      </w:r>
-      <w:r>
-        <w:rPr>
-          <w:rFonts w:ascii="Times New Roman" w:hAnsi="Times New Roman" w:cs="Times New Roman"/>
-          <w:color w:val="333333"/>
-          <w:sz w:val="24"/>
-          <w:szCs w:val="24"/>
-          <w:shd w:val="clear" w:color="auto" w:fill="FFFFFF"/>
-        </w:rPr>
-        <w:t xml:space="preserve"> </w:t>
-      </w:r>
-    </w:p>
-    <w:p>
-      <w:pPr>
-        <w:rPr>
-          <w:rFonts w:ascii="Times New Roman" w:hAnsi="Times New Roman" w:cs="Times New Roman"/>
-          <w:color w:val="333333"/>
-          <w:sz w:val="24"/>
-          <w:szCs w:val="24"/>
-          <w:shd w:val="clear" w:color="auto" w:fill="FFFFFF"/>
-        </w:rPr>
-      </w:pPr>
-      <w:r>
-        <w:rPr>
-          <w:rFonts w:ascii="Times New Roman" w:hAnsi="Times New Roman" w:cs="Times New Roman"/>
-          <w:color w:val="333333"/>
-          <w:sz w:val="24"/>
-          <w:szCs w:val="24"/>
-          <w:shd w:val="clear" w:color="auto" w:fill="FFFFFF"/>
-        </w:rPr>
-        <w:lastRenderedPageBreak/>
-        <w:t xml:space="preserve">Nine other files each for training and testing were available, but not required for </w:t>
-      </w:r>
-      <w:proofErr w:type="gramStart"/>
-      <w:r>
-        <w:rPr>
-          <w:rFonts w:ascii="Times New Roman" w:hAnsi="Times New Roman" w:cs="Times New Roman"/>
-          <w:color w:val="333333"/>
-          <w:sz w:val="24"/>
-          <w:szCs w:val="24"/>
-          <w:shd w:val="clear" w:color="auto" w:fill="FFFFFF"/>
-        </w:rPr>
-        <w:t>the this</w:t>
-      </w:r>
-      <w:proofErr w:type="gramEnd"/>
-      <w:r>
-        <w:rPr>
-          <w:rFonts w:ascii="Times New Roman" w:hAnsi="Times New Roman" w:cs="Times New Roman"/>
-          <w:color w:val="333333"/>
-          <w:sz w:val="24"/>
-          <w:szCs w:val="24"/>
-          <w:shd w:val="clear" w:color="auto" w:fill="FFFFFF"/>
-        </w:rPr>
-        <w:t xml:space="preserve"> project</w:t>
-      </w:r>
-      <w:r>
-        <w:rPr>
-          <w:rFonts w:ascii="Times New Roman" w:hAnsi="Times New Roman" w:cs="Times New Roman"/>
-          <w:color w:val="333333"/>
-          <w:sz w:val="24"/>
-          <w:szCs w:val="24"/>
-          <w:shd w:val="clear" w:color="auto" w:fill="FFFFFF"/>
-        </w:rPr>
-        <w:t xml:space="preserve">. </w:t>
-      </w:r>
-    </w:p>
-    <w:p>
-      <w:pPr>
-        <w:rPr>
-          <w:rFonts w:ascii="Times New Roman" w:hAnsi="Times New Roman" w:cs="Times New Roman"/>
-          <w:color w:val="333333"/>
-          <w:sz w:val="24"/>
-          <w:szCs w:val="24"/>
-          <w:shd w:val="clear" w:color="auto" w:fill="FFFFFF"/>
-        </w:rPr>
-      </w:pPr>
-    </w:p>
-    <w:p>
-      <w:pPr>
-        <w:rPr>
-          <w:rFonts w:ascii="Times New Roman" w:hAnsi="Times New Roman" w:cs="Times New Roman"/>
-          <w:color w:val="333333"/>
-          <w:sz w:val="24"/>
-          <w:szCs w:val="24"/>
-          <w:shd w:val="clear" w:color="auto" w:fill="FFFFFF"/>
-        </w:rPr>
-      </w:pPr>
-      <w:r>
-        <w:rPr>
-          <w:rFonts w:ascii="Times New Roman" w:hAnsi="Times New Roman" w:cs="Times New Roman"/>
-          <w:color w:val="333333"/>
-          <w:sz w:val="24"/>
-          <w:szCs w:val="24"/>
-          <w:shd w:val="clear" w:color="auto" w:fill="FFFFFF"/>
-        </w:rPr>
-        <w:t>Tidy Data Set variables</w:t>
-      </w:r>
-    </w:p>
-    <w:p>
-      <w:pPr>
-        <w:rPr>
-          <w:rFonts w:ascii="Times New Roman" w:hAnsi="Times New Roman" w:cs="Times New Roman"/>
-          <w:color w:val="333333"/>
-          <w:sz w:val="24"/>
-          <w:szCs w:val="24"/>
-          <w:shd w:val="clear" w:color="auto" w:fill="FFFFFF"/>
-        </w:rPr>
-      </w:pPr>
-      <w:r>
-        <w:rPr>
-          <w:rFonts w:ascii="Times New Roman" w:hAnsi="Times New Roman" w:cs="Times New Roman"/>
-          <w:color w:val="333333"/>
-          <w:sz w:val="24"/>
-          <w:szCs w:val="24"/>
-          <w:shd w:val="clear" w:color="auto" w:fill="FFFFFF"/>
-        </w:rPr>
-        <w:t>The tidy data set is 180 rows x 68 columns</w:t>
-      </w:r>
-      <w:r>
-        <w:rPr>
-          <w:rFonts w:ascii="Times New Roman" w:hAnsi="Times New Roman" w:cs="Times New Roman"/>
-          <w:color w:val="333333"/>
-          <w:sz w:val="24"/>
-          <w:szCs w:val="24"/>
-          <w:shd w:val="clear" w:color="auto" w:fill="FFFFFF"/>
-        </w:rPr>
-        <w:t xml:space="preserve">. </w:t>
-      </w:r>
-      <w:r>
-        <w:rPr>
-          <w:rFonts w:ascii="Times New Roman" w:hAnsi="Times New Roman" w:cs="Times New Roman"/>
-          <w:color w:val="333333"/>
-          <w:sz w:val="24"/>
-          <w:szCs w:val="24"/>
-          <w:shd w:val="clear" w:color="auto" w:fill="FFFFFF"/>
-        </w:rPr>
-        <w:t>Cols 1 and 2 are the Subject and Activity</w:t>
-      </w:r>
-      <w:r>
-        <w:rPr>
-          <w:rFonts w:ascii="Times New Roman" w:hAnsi="Times New Roman" w:cs="Times New Roman"/>
-          <w:color w:val="333333"/>
-          <w:sz w:val="24"/>
-          <w:szCs w:val="24"/>
-          <w:shd w:val="clear" w:color="auto" w:fill="FFFFFF"/>
-        </w:rPr>
-        <w:t xml:space="preserve"> Name</w:t>
-      </w:r>
-      <w:r>
-        <w:rPr>
-          <w:rFonts w:ascii="Times New Roman" w:hAnsi="Times New Roman" w:cs="Times New Roman"/>
-          <w:color w:val="333333"/>
-          <w:sz w:val="24"/>
-          <w:szCs w:val="24"/>
-          <w:shd w:val="clear" w:color="auto" w:fill="FFFFFF"/>
-        </w:rPr>
-        <w:t>, respectively. The remaining 66 columns</w:t>
-      </w:r>
-      <w:r>
-        <w:rPr>
-          <w:rFonts w:ascii="Times New Roman" w:hAnsi="Times New Roman" w:cs="Times New Roman"/>
-          <w:color w:val="333333"/>
-          <w:sz w:val="24"/>
-          <w:szCs w:val="24"/>
-          <w:shd w:val="clear" w:color="auto" w:fill="FFFFFF"/>
-        </w:rPr>
-        <w:t xml:space="preserve"> were </w:t>
-      </w:r>
-      <w:r>
-        <w:rPr>
-          <w:rFonts w:ascii="Times New Roman" w:hAnsi="Times New Roman" w:cs="Times New Roman"/>
-          <w:color w:val="333333"/>
-          <w:sz w:val="24"/>
-          <w:szCs w:val="24"/>
-          <w:shd w:val="clear" w:color="auto" w:fill="FFFFFF"/>
-        </w:rPr>
-        <w:t>selected from the original 561 columns to include only those columns dealing with “mean” or “</w:t>
-      </w:r>
-      <w:proofErr w:type="spellStart"/>
-      <w:r>
-        <w:rPr>
-          <w:rFonts w:ascii="Times New Roman" w:hAnsi="Times New Roman" w:cs="Times New Roman"/>
-          <w:color w:val="333333"/>
-          <w:sz w:val="24"/>
-          <w:szCs w:val="24"/>
-          <w:shd w:val="clear" w:color="auto" w:fill="FFFFFF"/>
-        </w:rPr>
-        <w:t>std</w:t>
-      </w:r>
-      <w:proofErr w:type="spellEnd"/>
-      <w:r>
-        <w:rPr>
-          <w:rFonts w:ascii="Times New Roman" w:hAnsi="Times New Roman" w:cs="Times New Roman"/>
-          <w:color w:val="333333"/>
-          <w:sz w:val="24"/>
-          <w:szCs w:val="24"/>
-          <w:shd w:val="clear" w:color="auto" w:fill="FFFFFF"/>
-        </w:rPr>
-        <w:t xml:space="preserve"> dev.”</w:t>
-      </w:r>
-      <w:r>
-        <w:rPr>
-          <w:rFonts w:ascii="Times New Roman" w:hAnsi="Times New Roman" w:cs="Times New Roman"/>
-          <w:color w:val="333333"/>
-          <w:sz w:val="24"/>
-          <w:szCs w:val="24"/>
-          <w:shd w:val="clear" w:color="auto" w:fill="FFFFFF"/>
-        </w:rPr>
-        <w:t xml:space="preserve"> </w:t>
-      </w:r>
-      <w:r>
-        <w:rPr>
-          <w:rFonts w:ascii="Times New Roman" w:hAnsi="Times New Roman" w:cs="Times New Roman"/>
-          <w:color w:val="333333"/>
-          <w:sz w:val="24"/>
-          <w:szCs w:val="24"/>
-          <w:shd w:val="clear" w:color="auto" w:fill="FFFFFF"/>
-        </w:rPr>
-        <w:t>The rows correspond to the 30 subjects x</w:t>
-      </w:r>
-      <w:r>
-        <w:rPr>
-          <w:rFonts w:ascii="Times New Roman" w:hAnsi="Times New Roman" w:cs="Times New Roman"/>
-          <w:color w:val="333333"/>
-          <w:sz w:val="24"/>
-          <w:szCs w:val="24"/>
-          <w:shd w:val="clear" w:color="auto" w:fill="FFFFFF"/>
-        </w:rPr>
-        <w:t xml:space="preserve"> 6 </w:t>
-      </w:r>
-      <w:proofErr w:type="gramStart"/>
-      <w:r>
-        <w:rPr>
-          <w:rFonts w:ascii="Times New Roman" w:hAnsi="Times New Roman" w:cs="Times New Roman"/>
-          <w:color w:val="333333"/>
-          <w:sz w:val="24"/>
-          <w:szCs w:val="24"/>
-          <w:shd w:val="clear" w:color="auto" w:fill="FFFFFF"/>
-        </w:rPr>
-        <w:t xml:space="preserve">activities </w:t>
-      </w:r>
-      <w:r>
-        <w:rPr>
-          <w:rFonts w:ascii="Times New Roman" w:hAnsi="Times New Roman" w:cs="Times New Roman"/>
-          <w:color w:val="333333"/>
-          <w:sz w:val="24"/>
-          <w:szCs w:val="24"/>
-          <w:shd w:val="clear" w:color="auto" w:fill="FFFFFF"/>
-        </w:rPr>
-        <w:t xml:space="preserve"> (</w:t>
-      </w:r>
-      <w:proofErr w:type="gramEnd"/>
-      <w:r>
-        <w:rPr>
-          <w:rFonts w:ascii="Times New Roman" w:hAnsi="Times New Roman" w:cs="Times New Roman"/>
-          <w:color w:val="333333"/>
-          <w:sz w:val="24"/>
-          <w:szCs w:val="24"/>
-          <w:shd w:val="clear" w:color="auto" w:fill="FFFFFF"/>
-        </w:rPr>
-        <w:t>180 rows)</w:t>
-      </w:r>
-      <w:r>
-        <w:rPr>
-          <w:rFonts w:ascii="Times New Roman" w:hAnsi="Times New Roman" w:cs="Times New Roman"/>
-          <w:color w:val="333333"/>
-          <w:sz w:val="24"/>
-          <w:szCs w:val="24"/>
-          <w:shd w:val="clear" w:color="auto" w:fill="FFFFFF"/>
-        </w:rPr>
-        <w:t xml:space="preserve"> </w:t>
-      </w:r>
-      <w:r>
-        <w:rPr>
-          <w:rFonts w:ascii="Times New Roman" w:hAnsi="Times New Roman" w:cs="Times New Roman"/>
-          <w:color w:val="333333"/>
-          <w:sz w:val="24"/>
-          <w:szCs w:val="24"/>
-          <w:shd w:val="clear" w:color="auto" w:fill="FFFFFF"/>
-        </w:rPr>
-        <w:t xml:space="preserve">with the data for each attribute averaged over the respective activity. </w:t>
-      </w:r>
-    </w:p>
-    <w:p>
-      <w:pPr>
-        <w:rPr>
-          <w:rFonts w:ascii="Times New Roman" w:hAnsi="Times New Roman" w:cs="Times New Roman"/>
-          <w:color w:val="333333"/>
-          <w:sz w:val="24"/>
-          <w:szCs w:val="24"/>
-          <w:shd w:val="clear" w:color="auto" w:fill="FFFFFF"/>
-        </w:rPr>
-      </w:pPr>
-    </w:p>
-    <w:p>
-      <w:pPr>
-        <w:rPr>
-          <w:rFonts w:ascii="Times New Roman" w:hAnsi="Times New Roman" w:cs="Times New Roman"/>
-          <w:color w:val="333333"/>
-          <w:sz w:val="24"/>
-          <w:szCs w:val="24"/>
-          <w:shd w:val="clear" w:color="auto" w:fill="FFFFFF"/>
-        </w:rPr>
-      </w:pPr>
+      <w:bookmarkStart w:id="0" w:name="_GoBack"/>
+      <w:bookmarkEnd w:id="0"/>
       <w:r>
         <w:rPr>
           <w:rFonts w:ascii="Times New Roman" w:hAnsi="Times New Roman" w:cs="Times New Roman"/>
@@ -2485,8 +1361,6 @@
                 <w:color w:val="000000"/>
               </w:rPr>
             </w:pPr>
-            <w:bookmarkStart w:id="0" w:name="_GoBack"/>
-            <w:bookmarkEnd w:id="0"/>
           </w:p>
         </w:tc>
       </w:tr>

--- a/Project Codebook.docx
+++ b/Project Codebook.docx
@@ -16,27 +16,4396 @@
           <w:sz w:val="24"/>
           <w:szCs w:val="24"/>
         </w:rPr>
-        <w:t xml:space="preserve">Data Set </w:t>
-      </w:r>
-      <w:r>
-        <w:rPr>
-          <w:rFonts w:ascii="Times New Roman" w:hAnsi="Times New Roman" w:cs="Times New Roman"/>
-          <w:sz w:val="24"/>
-          <w:szCs w:val="24"/>
-        </w:rPr>
-        <w:t>Codebook: Getting and Cleaning Data Course Project</w:t>
-      </w:r>
-    </w:p>
-    <w:p>
-      <w:pPr>
-        <w:rPr>
-          <w:rFonts w:ascii="Times New Roman" w:hAnsi="Times New Roman" w:cs="Times New Roman"/>
-          <w:color w:val="333333"/>
-          <w:sz w:val="24"/>
-          <w:szCs w:val="24"/>
-          <w:shd w:val="clear" w:color="auto" w:fill="FFFFFF"/>
-        </w:rPr>
-      </w:pPr>
+        <w:t># Data Set Codebook: Getting and Cleaning Data Course Project</w:t>
+      </w:r>
+    </w:p>
+    <w:p>
+      <w:pPr>
+        <w:rPr>
+          <w:rFonts w:ascii="Times New Roman" w:hAnsi="Times New Roman" w:cs="Times New Roman"/>
+          <w:sz w:val="24"/>
+          <w:szCs w:val="24"/>
+        </w:rPr>
+      </w:pPr>
+      <w:r>
+        <w:rPr>
+          <w:rFonts w:ascii="Times New Roman" w:hAnsi="Times New Roman" w:cs="Times New Roman"/>
+          <w:sz w:val="24"/>
+          <w:szCs w:val="24"/>
+        </w:rPr>
+        <w:t>## Prepared by Paul H</w:t>
+      </w:r>
+    </w:p>
+    <w:p>
+      <w:pPr>
+        <w:rPr>
+          <w:rFonts w:ascii="Times New Roman" w:hAnsi="Times New Roman" w:cs="Times New Roman"/>
+          <w:sz w:val="24"/>
+          <w:szCs w:val="24"/>
+        </w:rPr>
+      </w:pPr>
+    </w:p>
+    <w:p>
+      <w:pPr>
+        <w:rPr>
+          <w:rFonts w:ascii="Times New Roman" w:hAnsi="Times New Roman" w:cs="Times New Roman"/>
+          <w:sz w:val="24"/>
+          <w:szCs w:val="24"/>
+        </w:rPr>
+      </w:pPr>
+    </w:p>
+    <w:p>
+      <w:pPr>
+        <w:rPr>
+          <w:rFonts w:ascii="Times New Roman" w:hAnsi="Times New Roman" w:cs="Times New Roman"/>
+          <w:sz w:val="24"/>
+          <w:szCs w:val="24"/>
+        </w:rPr>
+      </w:pPr>
+      <w:r>
+        <w:rPr>
+          <w:rFonts w:ascii="Times New Roman" w:hAnsi="Times New Roman" w:cs="Times New Roman"/>
+          <w:sz w:val="24"/>
+          <w:szCs w:val="24"/>
+        </w:rPr>
+        <w:t>###Summary</w:t>
+      </w:r>
+    </w:p>
+    <w:p>
+      <w:pPr>
+        <w:rPr>
+          <w:rFonts w:ascii="Times New Roman" w:hAnsi="Times New Roman" w:cs="Times New Roman"/>
+          <w:sz w:val="24"/>
+          <w:szCs w:val="24"/>
+        </w:rPr>
+      </w:pPr>
+      <w:r>
+        <w:rPr>
+          <w:rFonts w:ascii="Times New Roman" w:hAnsi="Times New Roman" w:cs="Times New Roman"/>
+          <w:sz w:val="24"/>
+          <w:szCs w:val="24"/>
+        </w:rPr>
+        <w:t xml:space="preserve">Data from the embedded accelerometer and gyroscope of a Samsung Galaxy S was collected on 30 volunteers wearing the device. The data was collected during six activities: WALKING, WALKING UPSTAIRS, WALKING DOWNSTAIRS, SITTING, STANDING, and </w:t>
+      </w:r>
+      <w:proofErr w:type="gramStart"/>
+      <w:r>
+        <w:rPr>
+          <w:rFonts w:ascii="Times New Roman" w:hAnsi="Times New Roman" w:cs="Times New Roman"/>
+          <w:sz w:val="24"/>
+          <w:szCs w:val="24"/>
+        </w:rPr>
+        <w:t>LAYING</w:t>
+      </w:r>
+      <w:proofErr w:type="gramEnd"/>
+      <w:r>
+        <w:rPr>
+          <w:rFonts w:ascii="Times New Roman" w:hAnsi="Times New Roman" w:cs="Times New Roman"/>
+          <w:sz w:val="24"/>
+          <w:szCs w:val="24"/>
+        </w:rPr>
+        <w:t xml:space="preserve">. Seventy percent of the volunteers were used for generating training data and 30% for testing. 561 attributes were generated for each activity. </w:t>
+      </w:r>
+    </w:p>
+    <w:p>
+      <w:pPr>
+        <w:rPr>
+          <w:rFonts w:ascii="Times New Roman" w:hAnsi="Times New Roman" w:cs="Times New Roman"/>
+          <w:sz w:val="24"/>
+          <w:szCs w:val="24"/>
+        </w:rPr>
+      </w:pPr>
+    </w:p>
+    <w:p>
+      <w:pPr>
+        <w:rPr>
+          <w:rFonts w:ascii="Times New Roman" w:hAnsi="Times New Roman" w:cs="Times New Roman"/>
+          <w:sz w:val="24"/>
+          <w:szCs w:val="24"/>
+        </w:rPr>
+      </w:pPr>
+      <w:r>
+        <w:rPr>
+          <w:rFonts w:ascii="Times New Roman" w:hAnsi="Times New Roman" w:cs="Times New Roman"/>
+          <w:sz w:val="24"/>
+          <w:szCs w:val="24"/>
+        </w:rPr>
+        <w:t>A description of the experiment and data collected can be found at:</w:t>
+      </w:r>
+    </w:p>
+    <w:p>
+      <w:pPr>
+        <w:rPr>
+          <w:rFonts w:ascii="Times New Roman" w:hAnsi="Times New Roman" w:cs="Times New Roman"/>
+          <w:sz w:val="24"/>
+          <w:szCs w:val="24"/>
+        </w:rPr>
+      </w:pPr>
+      <w:r>
+        <w:rPr>
+          <w:rFonts w:ascii="Times New Roman" w:hAnsi="Times New Roman" w:cs="Times New Roman"/>
+          <w:sz w:val="24"/>
+          <w:szCs w:val="24"/>
+        </w:rPr>
+        <w:t xml:space="preserve">http://archive.ics.uci.edu/ml/datasets/Human+Activity+Recognition+Using+Smartphones#  </w:t>
+      </w:r>
+    </w:p>
+    <w:p>
+      <w:pPr>
+        <w:rPr>
+          <w:rFonts w:ascii="Times New Roman" w:hAnsi="Times New Roman" w:cs="Times New Roman"/>
+          <w:sz w:val="24"/>
+          <w:szCs w:val="24"/>
+        </w:rPr>
+      </w:pPr>
+    </w:p>
+    <w:p>
+      <w:pPr>
+        <w:rPr>
+          <w:rFonts w:ascii="Times New Roman" w:hAnsi="Times New Roman" w:cs="Times New Roman"/>
+          <w:sz w:val="24"/>
+          <w:szCs w:val="24"/>
+        </w:rPr>
+      </w:pPr>
+      <w:r>
+        <w:rPr>
+          <w:rFonts w:ascii="Times New Roman" w:hAnsi="Times New Roman" w:cs="Times New Roman"/>
+          <w:sz w:val="24"/>
+          <w:szCs w:val="24"/>
+        </w:rPr>
+        <w:t>The data for the course project was provided as a zip file available from:</w:t>
+      </w:r>
+    </w:p>
+    <w:p>
+      <w:pPr>
+        <w:rPr>
+          <w:rFonts w:ascii="Times New Roman" w:hAnsi="Times New Roman" w:cs="Times New Roman"/>
+          <w:sz w:val="24"/>
+          <w:szCs w:val="24"/>
+        </w:rPr>
+      </w:pPr>
+      <w:r>
+        <w:rPr>
+          <w:rFonts w:ascii="Times New Roman" w:hAnsi="Times New Roman" w:cs="Times New Roman"/>
+          <w:sz w:val="24"/>
+          <w:szCs w:val="24"/>
+        </w:rPr>
+        <w:t xml:space="preserve">https://d396qusza40orc.cloudfront.net/getdata%2Fprojectfiles%2FUCI%20HAR%20Dataset.zip  </w:t>
+      </w:r>
+    </w:p>
+    <w:p>
+      <w:pPr>
+        <w:rPr>
+          <w:rFonts w:ascii="Times New Roman" w:hAnsi="Times New Roman" w:cs="Times New Roman"/>
+          <w:sz w:val="24"/>
+          <w:szCs w:val="24"/>
+        </w:rPr>
+      </w:pPr>
+    </w:p>
+    <w:p>
+      <w:pPr>
+        <w:rPr>
+          <w:rFonts w:ascii="Times New Roman" w:hAnsi="Times New Roman" w:cs="Times New Roman"/>
+          <w:sz w:val="24"/>
+          <w:szCs w:val="24"/>
+        </w:rPr>
+      </w:pPr>
+      <w:r>
+        <w:rPr>
+          <w:rFonts w:ascii="Times New Roman" w:hAnsi="Times New Roman" w:cs="Times New Roman"/>
+          <w:sz w:val="24"/>
+          <w:szCs w:val="24"/>
+        </w:rPr>
+        <w:t xml:space="preserve">####Files included with the zip:  </w:t>
+      </w:r>
+    </w:p>
+    <w:p>
+      <w:pPr>
+        <w:rPr>
+          <w:rFonts w:ascii="Times New Roman" w:hAnsi="Times New Roman" w:cs="Times New Roman"/>
+          <w:sz w:val="24"/>
+          <w:szCs w:val="24"/>
+        </w:rPr>
+      </w:pPr>
+      <w:r>
+        <w:rPr>
+          <w:rFonts w:ascii="Times New Roman" w:hAnsi="Times New Roman" w:cs="Times New Roman"/>
+          <w:sz w:val="24"/>
+          <w:szCs w:val="24"/>
+        </w:rPr>
+        <w:t xml:space="preserve">* README.txt - Brief overview of the data collection process and data collected </w:t>
+      </w:r>
+    </w:p>
+    <w:p>
+      <w:pPr>
+        <w:rPr>
+          <w:rFonts w:ascii="Times New Roman" w:hAnsi="Times New Roman" w:cs="Times New Roman"/>
+          <w:sz w:val="24"/>
+          <w:szCs w:val="24"/>
+        </w:rPr>
+      </w:pPr>
+      <w:r>
+        <w:rPr>
+          <w:rFonts w:ascii="Times New Roman" w:hAnsi="Times New Roman" w:cs="Times New Roman"/>
+          <w:sz w:val="24"/>
+          <w:szCs w:val="24"/>
+        </w:rPr>
+        <w:t xml:space="preserve">* Features_info.txt - Brief description of the features vector variables  </w:t>
+      </w:r>
+    </w:p>
+    <w:p>
+      <w:pPr>
+        <w:rPr>
+          <w:rFonts w:ascii="Times New Roman" w:hAnsi="Times New Roman" w:cs="Times New Roman"/>
+          <w:sz w:val="24"/>
+          <w:szCs w:val="24"/>
+        </w:rPr>
+      </w:pPr>
+      <w:proofErr w:type="gramStart"/>
+      <w:r>
+        <w:rPr>
+          <w:rFonts w:ascii="Times New Roman" w:hAnsi="Times New Roman" w:cs="Times New Roman"/>
+          <w:sz w:val="24"/>
+          <w:szCs w:val="24"/>
+        </w:rPr>
+        <w:t>*  _</w:t>
+      </w:r>
+      <w:proofErr w:type="gramEnd"/>
+      <w:r>
+        <w:rPr>
+          <w:rFonts w:ascii="Times New Roman" w:hAnsi="Times New Roman" w:cs="Times New Roman"/>
+          <w:sz w:val="24"/>
+          <w:szCs w:val="24"/>
+        </w:rPr>
+        <w:t xml:space="preserve">_The following files were used to build the dataset:__    </w:t>
+      </w:r>
+    </w:p>
+    <w:p>
+      <w:pPr>
+        <w:rPr>
+          <w:rFonts w:ascii="Times New Roman" w:hAnsi="Times New Roman" w:cs="Times New Roman"/>
+          <w:sz w:val="24"/>
+          <w:szCs w:val="24"/>
+        </w:rPr>
+      </w:pPr>
+      <w:r>
+        <w:rPr>
+          <w:rFonts w:ascii="Times New Roman" w:hAnsi="Times New Roman" w:cs="Times New Roman"/>
+          <w:sz w:val="24"/>
+          <w:szCs w:val="24"/>
+        </w:rPr>
+        <w:t xml:space="preserve">+ Activity_labels.txt  the six activities and numeric </w:t>
+      </w:r>
+      <w:proofErr w:type="gramStart"/>
+      <w:r>
+        <w:rPr>
+          <w:rFonts w:ascii="Times New Roman" w:hAnsi="Times New Roman" w:cs="Times New Roman"/>
+          <w:sz w:val="24"/>
+          <w:szCs w:val="24"/>
+        </w:rPr>
+        <w:t>key(</w:t>
+      </w:r>
+      <w:proofErr w:type="gramEnd"/>
+      <w:r>
+        <w:rPr>
+          <w:rFonts w:ascii="Times New Roman" w:hAnsi="Times New Roman" w:cs="Times New Roman"/>
+          <w:sz w:val="24"/>
+          <w:szCs w:val="24"/>
+        </w:rPr>
+        <w:t xml:space="preserve">1-6)  </w:t>
+      </w:r>
+    </w:p>
+    <w:p>
+      <w:pPr>
+        <w:rPr>
+          <w:rFonts w:ascii="Times New Roman" w:hAnsi="Times New Roman" w:cs="Times New Roman"/>
+          <w:sz w:val="24"/>
+          <w:szCs w:val="24"/>
+        </w:rPr>
+      </w:pPr>
+      <w:r>
+        <w:rPr>
+          <w:rFonts w:ascii="Times New Roman" w:hAnsi="Times New Roman" w:cs="Times New Roman"/>
+          <w:sz w:val="24"/>
+          <w:szCs w:val="24"/>
+        </w:rPr>
+        <w:t xml:space="preserve">+ Features.txt  list of 561 attributes and numeric </w:t>
+      </w:r>
+      <w:proofErr w:type="gramStart"/>
+      <w:r>
+        <w:rPr>
+          <w:rFonts w:ascii="Times New Roman" w:hAnsi="Times New Roman" w:cs="Times New Roman"/>
+          <w:sz w:val="24"/>
+          <w:szCs w:val="24"/>
+        </w:rPr>
+        <w:t>key(</w:t>
+      </w:r>
+      <w:proofErr w:type="gramEnd"/>
+      <w:r>
+        <w:rPr>
+          <w:rFonts w:ascii="Times New Roman" w:hAnsi="Times New Roman" w:cs="Times New Roman"/>
+          <w:sz w:val="24"/>
+          <w:szCs w:val="24"/>
+        </w:rPr>
+        <w:t xml:space="preserve">1-561)  </w:t>
+      </w:r>
+    </w:p>
+    <w:p>
+      <w:pPr>
+        <w:rPr>
+          <w:rFonts w:ascii="Times New Roman" w:hAnsi="Times New Roman" w:cs="Times New Roman"/>
+          <w:sz w:val="24"/>
+          <w:szCs w:val="24"/>
+        </w:rPr>
+      </w:pPr>
+      <w:r>
+        <w:rPr>
+          <w:rFonts w:ascii="Times New Roman" w:hAnsi="Times New Roman" w:cs="Times New Roman"/>
+          <w:sz w:val="24"/>
+          <w:szCs w:val="24"/>
+        </w:rPr>
+        <w:t>+ Subject_train.txt - Human subjects key corresponding to rows in X_train.txt for the thirty subjects (1 - 30)</w:t>
+      </w:r>
+    </w:p>
+    <w:p>
+      <w:pPr>
+        <w:rPr>
+          <w:rFonts w:ascii="Times New Roman" w:hAnsi="Times New Roman" w:cs="Times New Roman"/>
+          <w:sz w:val="24"/>
+          <w:szCs w:val="24"/>
+        </w:rPr>
+      </w:pPr>
+      <w:r>
+        <w:rPr>
+          <w:rFonts w:ascii="Times New Roman" w:hAnsi="Times New Roman" w:cs="Times New Roman"/>
+          <w:sz w:val="24"/>
+          <w:szCs w:val="24"/>
+        </w:rPr>
+        <w:t>+ X_train.txt -Training set of 561 attributes</w:t>
+      </w:r>
+    </w:p>
+    <w:p>
+      <w:pPr>
+        <w:rPr>
+          <w:rFonts w:ascii="Times New Roman" w:hAnsi="Times New Roman" w:cs="Times New Roman"/>
+          <w:sz w:val="24"/>
+          <w:szCs w:val="24"/>
+        </w:rPr>
+      </w:pPr>
+      <w:r>
+        <w:rPr>
+          <w:rFonts w:ascii="Times New Roman" w:hAnsi="Times New Roman" w:cs="Times New Roman"/>
+          <w:sz w:val="24"/>
+          <w:szCs w:val="24"/>
+        </w:rPr>
+        <w:t>+ y_</w:t>
+      </w:r>
+      <w:proofErr w:type="gramStart"/>
+      <w:r>
+        <w:rPr>
+          <w:rFonts w:ascii="Times New Roman" w:hAnsi="Times New Roman" w:cs="Times New Roman"/>
+          <w:sz w:val="24"/>
+          <w:szCs w:val="24"/>
+        </w:rPr>
+        <w:t>train.txt  Training</w:t>
+      </w:r>
+      <w:proofErr w:type="gramEnd"/>
+      <w:r>
+        <w:rPr>
+          <w:rFonts w:ascii="Times New Roman" w:hAnsi="Times New Roman" w:cs="Times New Roman"/>
+          <w:sz w:val="24"/>
+          <w:szCs w:val="24"/>
+        </w:rPr>
+        <w:t xml:space="preserve"> activities numeric key corresponding to rows in X_train.txt</w:t>
+      </w:r>
+    </w:p>
+    <w:p>
+      <w:pPr>
+        <w:rPr>
+          <w:rFonts w:ascii="Times New Roman" w:hAnsi="Times New Roman" w:cs="Times New Roman"/>
+          <w:sz w:val="24"/>
+          <w:szCs w:val="24"/>
+        </w:rPr>
+      </w:pPr>
+      <w:r>
+        <w:rPr>
+          <w:rFonts w:ascii="Times New Roman" w:hAnsi="Times New Roman" w:cs="Times New Roman"/>
+          <w:sz w:val="24"/>
+          <w:szCs w:val="24"/>
+        </w:rPr>
+        <w:lastRenderedPageBreak/>
+        <w:t>+ Subject_</w:t>
+      </w:r>
+      <w:proofErr w:type="gramStart"/>
+      <w:r>
+        <w:rPr>
+          <w:rFonts w:ascii="Times New Roman" w:hAnsi="Times New Roman" w:cs="Times New Roman"/>
+          <w:sz w:val="24"/>
+          <w:szCs w:val="24"/>
+        </w:rPr>
+        <w:t>test.txt  Human</w:t>
+      </w:r>
+      <w:proofErr w:type="gramEnd"/>
+      <w:r>
+        <w:rPr>
+          <w:rFonts w:ascii="Times New Roman" w:hAnsi="Times New Roman" w:cs="Times New Roman"/>
+          <w:sz w:val="24"/>
+          <w:szCs w:val="24"/>
+        </w:rPr>
+        <w:t xml:space="preserve"> subjects numeric key corresponding to rows in X_test.txt</w:t>
+      </w:r>
+    </w:p>
+    <w:p>
+      <w:pPr>
+        <w:rPr>
+          <w:rFonts w:ascii="Times New Roman" w:hAnsi="Times New Roman" w:cs="Times New Roman"/>
+          <w:sz w:val="24"/>
+          <w:szCs w:val="24"/>
+        </w:rPr>
+      </w:pPr>
+      <w:r>
+        <w:rPr>
+          <w:rFonts w:ascii="Times New Roman" w:hAnsi="Times New Roman" w:cs="Times New Roman"/>
+          <w:sz w:val="24"/>
+          <w:szCs w:val="24"/>
+        </w:rPr>
+        <w:t>+ X_</w:t>
+      </w:r>
+      <w:proofErr w:type="gramStart"/>
+      <w:r>
+        <w:rPr>
+          <w:rFonts w:ascii="Times New Roman" w:hAnsi="Times New Roman" w:cs="Times New Roman"/>
+          <w:sz w:val="24"/>
+          <w:szCs w:val="24"/>
+        </w:rPr>
+        <w:t>test.txt  Test</w:t>
+      </w:r>
+      <w:proofErr w:type="gramEnd"/>
+      <w:r>
+        <w:rPr>
+          <w:rFonts w:ascii="Times New Roman" w:hAnsi="Times New Roman" w:cs="Times New Roman"/>
+          <w:sz w:val="24"/>
+          <w:szCs w:val="24"/>
+        </w:rPr>
+        <w:t xml:space="preserve"> set of 561 attributes .</w:t>
+      </w:r>
+    </w:p>
+    <w:p>
+      <w:pPr>
+        <w:rPr>
+          <w:rFonts w:ascii="Times New Roman" w:hAnsi="Times New Roman" w:cs="Times New Roman"/>
+          <w:sz w:val="24"/>
+          <w:szCs w:val="24"/>
+        </w:rPr>
+      </w:pPr>
+      <w:r>
+        <w:rPr>
+          <w:rFonts w:ascii="Times New Roman" w:hAnsi="Times New Roman" w:cs="Times New Roman"/>
+          <w:sz w:val="24"/>
+          <w:szCs w:val="24"/>
+        </w:rPr>
+        <w:t xml:space="preserve">+ </w:t>
+      </w:r>
+      <w:proofErr w:type="gramStart"/>
+      <w:r>
+        <w:rPr>
+          <w:rFonts w:ascii="Times New Roman" w:hAnsi="Times New Roman" w:cs="Times New Roman"/>
+          <w:sz w:val="24"/>
+          <w:szCs w:val="24"/>
+        </w:rPr>
+        <w:t>y_test.txt</w:t>
+      </w:r>
+      <w:proofErr w:type="gramEnd"/>
+      <w:r>
+        <w:rPr>
+          <w:rFonts w:ascii="Times New Roman" w:hAnsi="Times New Roman" w:cs="Times New Roman"/>
+          <w:sz w:val="24"/>
+          <w:szCs w:val="24"/>
+        </w:rPr>
+        <w:t xml:space="preserve"> Test activities numeric key corresponding to rows in X_test.txt</w:t>
+      </w:r>
+    </w:p>
+    <w:p>
+      <w:pPr>
+        <w:rPr>
+          <w:rFonts w:ascii="Times New Roman" w:hAnsi="Times New Roman" w:cs="Times New Roman"/>
+          <w:sz w:val="24"/>
+          <w:szCs w:val="24"/>
+        </w:rPr>
+      </w:pPr>
+    </w:p>
+    <w:p>
+      <w:pPr>
+        <w:rPr>
+          <w:rFonts w:ascii="Times New Roman" w:hAnsi="Times New Roman" w:cs="Times New Roman"/>
+          <w:sz w:val="24"/>
+          <w:szCs w:val="24"/>
+        </w:rPr>
+      </w:pPr>
+    </w:p>
+    <w:p>
+      <w:pPr>
+        <w:rPr>
+          <w:rFonts w:ascii="Times New Roman" w:hAnsi="Times New Roman" w:cs="Times New Roman"/>
+          <w:sz w:val="24"/>
+          <w:szCs w:val="24"/>
+        </w:rPr>
+      </w:pPr>
+      <w:r>
+        <w:rPr>
+          <w:rFonts w:ascii="Times New Roman" w:hAnsi="Times New Roman" w:cs="Times New Roman"/>
+          <w:sz w:val="24"/>
+          <w:szCs w:val="24"/>
+        </w:rPr>
+        <w:t xml:space="preserve"> The training and test datasets were combined into one dataset and the attributes filtered to 66 that had mean or </w:t>
+      </w:r>
+      <w:proofErr w:type="spellStart"/>
+      <w:r>
+        <w:rPr>
+          <w:rFonts w:ascii="Times New Roman" w:hAnsi="Times New Roman" w:cs="Times New Roman"/>
+          <w:sz w:val="24"/>
+          <w:szCs w:val="24"/>
+        </w:rPr>
+        <w:t>std</w:t>
+      </w:r>
+      <w:proofErr w:type="spellEnd"/>
+      <w:r>
+        <w:rPr>
+          <w:rFonts w:ascii="Times New Roman" w:hAnsi="Times New Roman" w:cs="Times New Roman"/>
+          <w:sz w:val="24"/>
+          <w:szCs w:val="24"/>
+        </w:rPr>
+        <w:t> (standard deviation) in the attribute name. Further information on the procedure (</w:t>
+      </w:r>
+      <w:proofErr w:type="spellStart"/>
+      <w:r>
+        <w:rPr>
+          <w:rFonts w:ascii="Times New Roman" w:hAnsi="Times New Roman" w:cs="Times New Roman"/>
+          <w:sz w:val="24"/>
+          <w:szCs w:val="24"/>
+        </w:rPr>
+        <w:t>run_analysis.R</w:t>
+      </w:r>
+      <w:proofErr w:type="spellEnd"/>
+      <w:r>
+        <w:rPr>
+          <w:rFonts w:ascii="Times New Roman" w:hAnsi="Times New Roman" w:cs="Times New Roman"/>
+          <w:sz w:val="24"/>
+          <w:szCs w:val="24"/>
+        </w:rPr>
+        <w:t xml:space="preserve">) is provided in the </w:t>
+      </w:r>
+      <w:proofErr w:type="gramStart"/>
+      <w:r>
+        <w:rPr>
+          <w:rFonts w:ascii="Times New Roman" w:hAnsi="Times New Roman" w:cs="Times New Roman"/>
+          <w:sz w:val="24"/>
+          <w:szCs w:val="24"/>
+        </w:rPr>
+        <w:t>Readme  document</w:t>
+      </w:r>
+      <w:proofErr w:type="gramEnd"/>
+      <w:r>
+        <w:rPr>
+          <w:rFonts w:ascii="Times New Roman" w:hAnsi="Times New Roman" w:cs="Times New Roman"/>
+          <w:sz w:val="24"/>
+          <w:szCs w:val="24"/>
+        </w:rPr>
+        <w:t xml:space="preserve">. </w:t>
+      </w:r>
+    </w:p>
+    <w:p>
+      <w:pPr>
+        <w:rPr>
+          <w:rFonts w:ascii="Times New Roman" w:hAnsi="Times New Roman" w:cs="Times New Roman"/>
+          <w:sz w:val="24"/>
+          <w:szCs w:val="24"/>
+        </w:rPr>
+      </w:pPr>
+    </w:p>
+    <w:p>
+      <w:pPr>
+        <w:rPr>
+          <w:rFonts w:ascii="Times New Roman" w:hAnsi="Times New Roman" w:cs="Times New Roman"/>
+          <w:sz w:val="24"/>
+          <w:szCs w:val="24"/>
+        </w:rPr>
+      </w:pPr>
+      <w:r>
+        <w:rPr>
+          <w:rFonts w:ascii="Times New Roman" w:hAnsi="Times New Roman" w:cs="Times New Roman"/>
+          <w:sz w:val="24"/>
+          <w:szCs w:val="24"/>
+        </w:rPr>
+        <w:t xml:space="preserve">#### The tidy data set   </w:t>
+      </w:r>
+    </w:p>
+    <w:p>
+      <w:pPr>
+        <w:rPr>
+          <w:rFonts w:ascii="Times New Roman" w:hAnsi="Times New Roman" w:cs="Times New Roman"/>
+          <w:sz w:val="24"/>
+          <w:szCs w:val="24"/>
+        </w:rPr>
+      </w:pPr>
+    </w:p>
+    <w:p>
+      <w:pPr>
+        <w:rPr>
+          <w:rFonts w:ascii="Times New Roman" w:hAnsi="Times New Roman" w:cs="Times New Roman"/>
+          <w:sz w:val="24"/>
+          <w:szCs w:val="24"/>
+        </w:rPr>
+      </w:pPr>
+      <w:r>
+        <w:rPr>
+          <w:rFonts w:ascii="Times New Roman" w:hAnsi="Times New Roman" w:cs="Times New Roman"/>
+          <w:sz w:val="24"/>
+          <w:szCs w:val="24"/>
+        </w:rPr>
+        <w:t xml:space="preserve">The tidy data set is 180 rows x 68 columns. Cols 1 and 2 are the Subject and Activity Name, respectively. The remaining 66 columns were selected from the original 561 columns to include only those columns dealing with </w:t>
+      </w:r>
+      <w:proofErr w:type="spellStart"/>
+      <w:r>
+        <w:rPr>
+          <w:rFonts w:ascii="Times New Roman" w:hAnsi="Times New Roman" w:cs="Times New Roman"/>
+          <w:sz w:val="24"/>
+          <w:szCs w:val="24"/>
+        </w:rPr>
+        <w:t>meanor</w:t>
+      </w:r>
+      <w:proofErr w:type="spellEnd"/>
+      <w:r>
+        <w:rPr>
+          <w:rFonts w:ascii="Times New Roman" w:hAnsi="Times New Roman" w:cs="Times New Roman"/>
+          <w:sz w:val="24"/>
+          <w:szCs w:val="24"/>
+        </w:rPr>
+        <w:t xml:space="preserve"> </w:t>
+      </w:r>
+      <w:proofErr w:type="spellStart"/>
+      <w:proofErr w:type="gramStart"/>
+      <w:r>
+        <w:rPr>
+          <w:rFonts w:ascii="Times New Roman" w:hAnsi="Times New Roman" w:cs="Times New Roman"/>
+          <w:sz w:val="24"/>
+          <w:szCs w:val="24"/>
+        </w:rPr>
+        <w:t>std</w:t>
+      </w:r>
+      <w:proofErr w:type="spellEnd"/>
+      <w:proofErr w:type="gramEnd"/>
+      <w:r>
+        <w:rPr>
+          <w:rFonts w:ascii="Times New Roman" w:hAnsi="Times New Roman" w:cs="Times New Roman"/>
+          <w:sz w:val="24"/>
+          <w:szCs w:val="24"/>
+        </w:rPr>
+        <w:t xml:space="preserve"> </w:t>
+      </w:r>
+      <w:proofErr w:type="spellStart"/>
+      <w:r>
+        <w:rPr>
+          <w:rFonts w:ascii="Times New Roman" w:hAnsi="Times New Roman" w:cs="Times New Roman"/>
+          <w:sz w:val="24"/>
+          <w:szCs w:val="24"/>
+        </w:rPr>
+        <w:t>dev.The</w:t>
+      </w:r>
+      <w:proofErr w:type="spellEnd"/>
+      <w:r>
+        <w:rPr>
+          <w:rFonts w:ascii="Times New Roman" w:hAnsi="Times New Roman" w:cs="Times New Roman"/>
+          <w:sz w:val="24"/>
+          <w:szCs w:val="24"/>
+        </w:rPr>
+        <w:t xml:space="preserve"> rows correspond to the 30 subjects x 6 </w:t>
+      </w:r>
+      <w:proofErr w:type="gramStart"/>
+      <w:r>
+        <w:rPr>
+          <w:rFonts w:ascii="Times New Roman" w:hAnsi="Times New Roman" w:cs="Times New Roman"/>
+          <w:sz w:val="24"/>
+          <w:szCs w:val="24"/>
+        </w:rPr>
+        <w:t>activities  (</w:t>
+      </w:r>
+      <w:proofErr w:type="gramEnd"/>
+      <w:r>
+        <w:rPr>
+          <w:rFonts w:ascii="Times New Roman" w:hAnsi="Times New Roman" w:cs="Times New Roman"/>
+          <w:sz w:val="24"/>
+          <w:szCs w:val="24"/>
+        </w:rPr>
+        <w:t xml:space="preserve">180 rows) with the data for each subject-attribute pair averaged over the respective activity. Frequency domain signals are </w:t>
+      </w:r>
+      <w:proofErr w:type="spellStart"/>
+      <w:r>
+        <w:rPr>
+          <w:rFonts w:ascii="Times New Roman" w:hAnsi="Times New Roman" w:cs="Times New Roman"/>
+          <w:sz w:val="24"/>
+          <w:szCs w:val="24"/>
+        </w:rPr>
+        <w:t>denotd</w:t>
+      </w:r>
+      <w:proofErr w:type="spellEnd"/>
+      <w:r>
+        <w:rPr>
+          <w:rFonts w:ascii="Times New Roman" w:hAnsi="Times New Roman" w:cs="Times New Roman"/>
+          <w:sz w:val="24"/>
+          <w:szCs w:val="24"/>
+        </w:rPr>
+        <w:t xml:space="preserve"> by attribute names beginning with 'f'. </w:t>
+      </w:r>
+    </w:p>
+    <w:p>
+      <w:pPr>
+        <w:rPr>
+          <w:rFonts w:ascii="Times New Roman" w:hAnsi="Times New Roman" w:cs="Times New Roman"/>
+          <w:sz w:val="24"/>
+          <w:szCs w:val="24"/>
+        </w:rPr>
+      </w:pPr>
+    </w:p>
+    <w:p>
+      <w:pPr>
+        <w:rPr>
+          <w:rFonts w:ascii="Times New Roman" w:hAnsi="Times New Roman" w:cs="Times New Roman"/>
+          <w:sz w:val="24"/>
+          <w:szCs w:val="24"/>
+        </w:rPr>
+      </w:pPr>
+    </w:p>
+    <w:p>
+      <w:pPr>
+        <w:rPr>
+          <w:rFonts w:ascii="Times New Roman" w:hAnsi="Times New Roman" w:cs="Times New Roman"/>
+          <w:sz w:val="24"/>
+          <w:szCs w:val="24"/>
+        </w:rPr>
+      </w:pPr>
+      <w:r>
+        <w:rPr>
+          <w:rFonts w:ascii="Times New Roman" w:hAnsi="Times New Roman" w:cs="Times New Roman"/>
+          <w:sz w:val="24"/>
+          <w:szCs w:val="24"/>
+        </w:rPr>
+        <w:t>###Tidy Data Set variables</w:t>
+      </w:r>
+    </w:p>
+    <w:p>
+      <w:pPr>
+        <w:rPr>
+          <w:rFonts w:ascii="Times New Roman" w:hAnsi="Times New Roman" w:cs="Times New Roman"/>
+          <w:sz w:val="24"/>
+          <w:szCs w:val="24"/>
+        </w:rPr>
+      </w:pPr>
+    </w:p>
+    <w:p>
+      <w:pPr>
+        <w:rPr>
+          <w:rFonts w:ascii="Times New Roman" w:hAnsi="Times New Roman" w:cs="Times New Roman"/>
+          <w:sz w:val="24"/>
+          <w:szCs w:val="24"/>
+        </w:rPr>
+      </w:pPr>
+      <w:r>
+        <w:rPr>
+          <w:rFonts w:ascii="Times New Roman" w:hAnsi="Times New Roman" w:cs="Times New Roman"/>
+          <w:sz w:val="24"/>
+          <w:szCs w:val="24"/>
+        </w:rPr>
+        <w:t xml:space="preserve">The data generated from the </w:t>
+      </w:r>
+      <w:proofErr w:type="spellStart"/>
+      <w:r>
+        <w:rPr>
+          <w:rFonts w:ascii="Times New Roman" w:hAnsi="Times New Roman" w:cs="Times New Roman"/>
+          <w:sz w:val="24"/>
+          <w:szCs w:val="24"/>
+        </w:rPr>
+        <w:t>orginal</w:t>
+      </w:r>
+      <w:proofErr w:type="spellEnd"/>
+      <w:r>
+        <w:rPr>
+          <w:rFonts w:ascii="Times New Roman" w:hAnsi="Times New Roman" w:cs="Times New Roman"/>
+          <w:sz w:val="24"/>
+          <w:szCs w:val="24"/>
+        </w:rPr>
+        <w:t xml:space="preserve"> experiment can be roughly divided into body and gravity </w:t>
+      </w:r>
+      <w:proofErr w:type="spellStart"/>
+      <w:r>
+        <w:rPr>
+          <w:rFonts w:ascii="Times New Roman" w:hAnsi="Times New Roman" w:cs="Times New Roman"/>
+          <w:sz w:val="24"/>
+          <w:szCs w:val="24"/>
+        </w:rPr>
+        <w:t>accleration</w:t>
+      </w:r>
+      <w:proofErr w:type="spellEnd"/>
+      <w:r>
+        <w:rPr>
+          <w:rFonts w:ascii="Times New Roman" w:hAnsi="Times New Roman" w:cs="Times New Roman"/>
+          <w:sz w:val="24"/>
+          <w:szCs w:val="24"/>
+        </w:rPr>
+        <w:t xml:space="preserve"> signals along the x, y, and z directions. These attributes are denoted by 'ACC' in the attribute name. Other derived attributes are denoted by 'Jerk' for a jerk movement, 'Gyro' for angular velocity and 'Mag' for magnitude.</w:t>
+      </w:r>
+    </w:p>
+    <w:p>
+      <w:pPr>
+        <w:rPr>
+          <w:rFonts w:ascii="Times New Roman" w:hAnsi="Times New Roman" w:cs="Times New Roman"/>
+          <w:sz w:val="24"/>
+          <w:szCs w:val="24"/>
+        </w:rPr>
+      </w:pPr>
+    </w:p>
+    <w:p>
+      <w:pPr>
+        <w:rPr>
+          <w:rFonts w:ascii="Times New Roman" w:hAnsi="Times New Roman" w:cs="Times New Roman"/>
+          <w:sz w:val="24"/>
+          <w:szCs w:val="24"/>
+        </w:rPr>
+      </w:pPr>
+      <w:r>
+        <w:rPr>
+          <w:rFonts w:ascii="Times New Roman" w:hAnsi="Times New Roman" w:cs="Times New Roman"/>
+          <w:sz w:val="24"/>
+          <w:szCs w:val="24"/>
+        </w:rPr>
+        <w:t xml:space="preserve"> </w:t>
+      </w:r>
+    </w:p>
+    <w:p>
+      <w:pPr>
+        <w:rPr>
+          <w:rFonts w:ascii="Times New Roman" w:hAnsi="Times New Roman" w:cs="Times New Roman"/>
+          <w:sz w:val="24"/>
+          <w:szCs w:val="24"/>
+        </w:rPr>
+      </w:pPr>
+      <w:r>
+        <w:rPr>
+          <w:rFonts w:ascii="Times New Roman" w:hAnsi="Times New Roman" w:cs="Times New Roman"/>
+          <w:sz w:val="24"/>
+          <w:szCs w:val="24"/>
+        </w:rPr>
+        <w:t>* Subject - Subject number (1 - 30)</w:t>
+      </w:r>
+    </w:p>
+    <w:p>
+      <w:pPr>
+        <w:rPr>
+          <w:rFonts w:ascii="Times New Roman" w:hAnsi="Times New Roman" w:cs="Times New Roman"/>
+          <w:sz w:val="24"/>
+          <w:szCs w:val="24"/>
+        </w:rPr>
+      </w:pPr>
+      <w:r>
+        <w:rPr>
+          <w:rFonts w:ascii="Times New Roman" w:hAnsi="Times New Roman" w:cs="Times New Roman"/>
+          <w:sz w:val="24"/>
+          <w:szCs w:val="24"/>
+        </w:rPr>
+        <w:t xml:space="preserve">* Activity - Names for the six </w:t>
+      </w:r>
+      <w:proofErr w:type="gramStart"/>
+      <w:r>
+        <w:rPr>
+          <w:rFonts w:ascii="Times New Roman" w:hAnsi="Times New Roman" w:cs="Times New Roman"/>
+          <w:sz w:val="24"/>
+          <w:szCs w:val="24"/>
+        </w:rPr>
+        <w:t>activities(</w:t>
+      </w:r>
+      <w:proofErr w:type="gramEnd"/>
+      <w:r>
+        <w:rPr>
+          <w:rFonts w:ascii="Times New Roman" w:hAnsi="Times New Roman" w:cs="Times New Roman"/>
+          <w:sz w:val="24"/>
+          <w:szCs w:val="24"/>
+        </w:rPr>
+        <w:t xml:space="preserve"> WALKING, WALKING UPSTAIRS, WALKING  \n DOWNSTAIRS, SITTING, STANDING, and LAYING)</w:t>
+      </w:r>
+    </w:p>
+    <w:p>
+      <w:pPr>
+        <w:rPr>
+          <w:rFonts w:ascii="Times New Roman" w:hAnsi="Times New Roman" w:cs="Times New Roman"/>
+          <w:sz w:val="24"/>
+          <w:szCs w:val="24"/>
+        </w:rPr>
+      </w:pPr>
+    </w:p>
+    <w:p>
+      <w:pPr>
+        <w:rPr>
+          <w:rFonts w:ascii="Times New Roman" w:hAnsi="Times New Roman" w:cs="Times New Roman"/>
+          <w:sz w:val="24"/>
+          <w:szCs w:val="24"/>
+        </w:rPr>
+      </w:pPr>
+      <w:r>
+        <w:rPr>
+          <w:rFonts w:ascii="Times New Roman" w:hAnsi="Times New Roman" w:cs="Times New Roman"/>
+          <w:sz w:val="24"/>
+          <w:szCs w:val="24"/>
+        </w:rPr>
+        <w:t xml:space="preserve">* </w:t>
+      </w:r>
+      <w:proofErr w:type="spellStart"/>
+      <w:r>
+        <w:rPr>
+          <w:rFonts w:ascii="Times New Roman" w:hAnsi="Times New Roman" w:cs="Times New Roman"/>
+          <w:sz w:val="24"/>
+          <w:szCs w:val="24"/>
+        </w:rPr>
+        <w:t>tBodyAcc</w:t>
+      </w:r>
+      <w:proofErr w:type="spellEnd"/>
+      <w:r>
+        <w:rPr>
+          <w:rFonts w:ascii="Times New Roman" w:hAnsi="Times New Roman" w:cs="Times New Roman"/>
+          <w:sz w:val="24"/>
+          <w:szCs w:val="24"/>
+        </w:rPr>
+        <w:t>-</w:t>
+      </w:r>
+      <w:proofErr w:type="gramStart"/>
+      <w:r>
+        <w:rPr>
+          <w:rFonts w:ascii="Times New Roman" w:hAnsi="Times New Roman" w:cs="Times New Roman"/>
+          <w:sz w:val="24"/>
+          <w:szCs w:val="24"/>
+        </w:rPr>
+        <w:t>mean(</w:t>
+      </w:r>
+      <w:proofErr w:type="gramEnd"/>
+      <w:r>
+        <w:rPr>
+          <w:rFonts w:ascii="Times New Roman" w:hAnsi="Times New Roman" w:cs="Times New Roman"/>
+          <w:sz w:val="24"/>
+          <w:szCs w:val="24"/>
+        </w:rPr>
+        <w:t xml:space="preserve">)-X  </w:t>
+      </w:r>
+    </w:p>
+    <w:p>
+      <w:pPr>
+        <w:rPr>
+          <w:rFonts w:ascii="Times New Roman" w:hAnsi="Times New Roman" w:cs="Times New Roman"/>
+          <w:sz w:val="24"/>
+          <w:szCs w:val="24"/>
+        </w:rPr>
+      </w:pPr>
+      <w:r>
+        <w:rPr>
+          <w:rFonts w:ascii="Times New Roman" w:hAnsi="Times New Roman" w:cs="Times New Roman"/>
+          <w:sz w:val="24"/>
+          <w:szCs w:val="24"/>
+        </w:rPr>
+        <w:t xml:space="preserve">* </w:t>
+      </w:r>
+      <w:proofErr w:type="spellStart"/>
+      <w:r>
+        <w:rPr>
+          <w:rFonts w:ascii="Times New Roman" w:hAnsi="Times New Roman" w:cs="Times New Roman"/>
+          <w:sz w:val="24"/>
+          <w:szCs w:val="24"/>
+        </w:rPr>
+        <w:t>tBodyAcc</w:t>
+      </w:r>
+      <w:proofErr w:type="spellEnd"/>
+      <w:r>
+        <w:rPr>
+          <w:rFonts w:ascii="Times New Roman" w:hAnsi="Times New Roman" w:cs="Times New Roman"/>
+          <w:sz w:val="24"/>
+          <w:szCs w:val="24"/>
+        </w:rPr>
+        <w:t>-</w:t>
+      </w:r>
+      <w:proofErr w:type="gramStart"/>
+      <w:r>
+        <w:rPr>
+          <w:rFonts w:ascii="Times New Roman" w:hAnsi="Times New Roman" w:cs="Times New Roman"/>
+          <w:sz w:val="24"/>
+          <w:szCs w:val="24"/>
+        </w:rPr>
+        <w:t>mean(</w:t>
+      </w:r>
+      <w:proofErr w:type="gramEnd"/>
+      <w:r>
+        <w:rPr>
+          <w:rFonts w:ascii="Times New Roman" w:hAnsi="Times New Roman" w:cs="Times New Roman"/>
+          <w:sz w:val="24"/>
+          <w:szCs w:val="24"/>
+        </w:rPr>
+        <w:t xml:space="preserve">)-Y  </w:t>
+      </w:r>
+    </w:p>
+    <w:p>
+      <w:pPr>
+        <w:rPr>
+          <w:rFonts w:ascii="Times New Roman" w:hAnsi="Times New Roman" w:cs="Times New Roman"/>
+          <w:sz w:val="24"/>
+          <w:szCs w:val="24"/>
+        </w:rPr>
+      </w:pPr>
+      <w:r>
+        <w:rPr>
+          <w:rFonts w:ascii="Times New Roman" w:hAnsi="Times New Roman" w:cs="Times New Roman"/>
+          <w:sz w:val="24"/>
+          <w:szCs w:val="24"/>
+        </w:rPr>
+        <w:t xml:space="preserve">* </w:t>
+      </w:r>
+      <w:proofErr w:type="spellStart"/>
+      <w:r>
+        <w:rPr>
+          <w:rFonts w:ascii="Times New Roman" w:hAnsi="Times New Roman" w:cs="Times New Roman"/>
+          <w:sz w:val="24"/>
+          <w:szCs w:val="24"/>
+        </w:rPr>
+        <w:t>tBodyAcc</w:t>
+      </w:r>
+      <w:proofErr w:type="spellEnd"/>
+      <w:r>
+        <w:rPr>
+          <w:rFonts w:ascii="Times New Roman" w:hAnsi="Times New Roman" w:cs="Times New Roman"/>
+          <w:sz w:val="24"/>
+          <w:szCs w:val="24"/>
+        </w:rPr>
+        <w:t>-</w:t>
+      </w:r>
+      <w:proofErr w:type="gramStart"/>
+      <w:r>
+        <w:rPr>
+          <w:rFonts w:ascii="Times New Roman" w:hAnsi="Times New Roman" w:cs="Times New Roman"/>
+          <w:sz w:val="24"/>
+          <w:szCs w:val="24"/>
+        </w:rPr>
+        <w:t>mean(</w:t>
+      </w:r>
+      <w:proofErr w:type="gramEnd"/>
+      <w:r>
+        <w:rPr>
+          <w:rFonts w:ascii="Times New Roman" w:hAnsi="Times New Roman" w:cs="Times New Roman"/>
+          <w:sz w:val="24"/>
+          <w:szCs w:val="24"/>
+        </w:rPr>
+        <w:t xml:space="preserve">)-Z  </w:t>
+      </w:r>
+    </w:p>
+    <w:p>
+      <w:pPr>
+        <w:rPr>
+          <w:rFonts w:ascii="Times New Roman" w:hAnsi="Times New Roman" w:cs="Times New Roman"/>
+          <w:sz w:val="24"/>
+          <w:szCs w:val="24"/>
+        </w:rPr>
+      </w:pPr>
+      <w:r>
+        <w:rPr>
+          <w:rFonts w:ascii="Times New Roman" w:hAnsi="Times New Roman" w:cs="Times New Roman"/>
+          <w:sz w:val="24"/>
+          <w:szCs w:val="24"/>
+        </w:rPr>
+        <w:t xml:space="preserve">* </w:t>
+      </w:r>
+      <w:proofErr w:type="spellStart"/>
+      <w:r>
+        <w:rPr>
+          <w:rFonts w:ascii="Times New Roman" w:hAnsi="Times New Roman" w:cs="Times New Roman"/>
+          <w:sz w:val="24"/>
+          <w:szCs w:val="24"/>
+        </w:rPr>
+        <w:t>tBodyAcc-</w:t>
+      </w:r>
+      <w:proofErr w:type="gramStart"/>
+      <w:r>
+        <w:rPr>
+          <w:rFonts w:ascii="Times New Roman" w:hAnsi="Times New Roman" w:cs="Times New Roman"/>
+          <w:sz w:val="24"/>
+          <w:szCs w:val="24"/>
+        </w:rPr>
+        <w:t>std</w:t>
+      </w:r>
+      <w:proofErr w:type="spellEnd"/>
+      <w:r>
+        <w:rPr>
+          <w:rFonts w:ascii="Times New Roman" w:hAnsi="Times New Roman" w:cs="Times New Roman"/>
+          <w:sz w:val="24"/>
+          <w:szCs w:val="24"/>
+        </w:rPr>
+        <w:t>(</w:t>
+      </w:r>
+      <w:proofErr w:type="gramEnd"/>
+      <w:r>
+        <w:rPr>
+          <w:rFonts w:ascii="Times New Roman" w:hAnsi="Times New Roman" w:cs="Times New Roman"/>
+          <w:sz w:val="24"/>
+          <w:szCs w:val="24"/>
+        </w:rPr>
+        <w:t xml:space="preserve">)-X  </w:t>
+      </w:r>
+    </w:p>
+    <w:p>
+      <w:pPr>
+        <w:rPr>
+          <w:rFonts w:ascii="Times New Roman" w:hAnsi="Times New Roman" w:cs="Times New Roman"/>
+          <w:sz w:val="24"/>
+          <w:szCs w:val="24"/>
+        </w:rPr>
+      </w:pPr>
+      <w:r>
+        <w:rPr>
+          <w:rFonts w:ascii="Times New Roman" w:hAnsi="Times New Roman" w:cs="Times New Roman"/>
+          <w:sz w:val="24"/>
+          <w:szCs w:val="24"/>
+        </w:rPr>
+        <w:t xml:space="preserve">* </w:t>
+      </w:r>
+      <w:proofErr w:type="spellStart"/>
+      <w:r>
+        <w:rPr>
+          <w:rFonts w:ascii="Times New Roman" w:hAnsi="Times New Roman" w:cs="Times New Roman"/>
+          <w:sz w:val="24"/>
+          <w:szCs w:val="24"/>
+        </w:rPr>
+        <w:t>tBodyAcc-</w:t>
+      </w:r>
+      <w:proofErr w:type="gramStart"/>
+      <w:r>
+        <w:rPr>
+          <w:rFonts w:ascii="Times New Roman" w:hAnsi="Times New Roman" w:cs="Times New Roman"/>
+          <w:sz w:val="24"/>
+          <w:szCs w:val="24"/>
+        </w:rPr>
+        <w:t>std</w:t>
+      </w:r>
+      <w:proofErr w:type="spellEnd"/>
+      <w:r>
+        <w:rPr>
+          <w:rFonts w:ascii="Times New Roman" w:hAnsi="Times New Roman" w:cs="Times New Roman"/>
+          <w:sz w:val="24"/>
+          <w:szCs w:val="24"/>
+        </w:rPr>
+        <w:t>(</w:t>
+      </w:r>
+      <w:proofErr w:type="gramEnd"/>
+      <w:r>
+        <w:rPr>
+          <w:rFonts w:ascii="Times New Roman" w:hAnsi="Times New Roman" w:cs="Times New Roman"/>
+          <w:sz w:val="24"/>
+          <w:szCs w:val="24"/>
+        </w:rPr>
+        <w:t xml:space="preserve">)-Y  </w:t>
+      </w:r>
+    </w:p>
+    <w:p>
+      <w:pPr>
+        <w:rPr>
+          <w:rFonts w:ascii="Times New Roman" w:hAnsi="Times New Roman" w:cs="Times New Roman"/>
+          <w:sz w:val="24"/>
+          <w:szCs w:val="24"/>
+        </w:rPr>
+      </w:pPr>
+      <w:r>
+        <w:rPr>
+          <w:rFonts w:ascii="Times New Roman" w:hAnsi="Times New Roman" w:cs="Times New Roman"/>
+          <w:sz w:val="24"/>
+          <w:szCs w:val="24"/>
+        </w:rPr>
+        <w:t xml:space="preserve">* </w:t>
+      </w:r>
+      <w:proofErr w:type="spellStart"/>
+      <w:r>
+        <w:rPr>
+          <w:rFonts w:ascii="Times New Roman" w:hAnsi="Times New Roman" w:cs="Times New Roman"/>
+          <w:sz w:val="24"/>
+          <w:szCs w:val="24"/>
+        </w:rPr>
+        <w:t>tBodyAcc-</w:t>
+      </w:r>
+      <w:proofErr w:type="gramStart"/>
+      <w:r>
+        <w:rPr>
+          <w:rFonts w:ascii="Times New Roman" w:hAnsi="Times New Roman" w:cs="Times New Roman"/>
+          <w:sz w:val="24"/>
+          <w:szCs w:val="24"/>
+        </w:rPr>
+        <w:t>std</w:t>
+      </w:r>
+      <w:proofErr w:type="spellEnd"/>
+      <w:r>
+        <w:rPr>
+          <w:rFonts w:ascii="Times New Roman" w:hAnsi="Times New Roman" w:cs="Times New Roman"/>
+          <w:sz w:val="24"/>
+          <w:szCs w:val="24"/>
+        </w:rPr>
+        <w:t>(</w:t>
+      </w:r>
+      <w:proofErr w:type="gramEnd"/>
+      <w:r>
+        <w:rPr>
+          <w:rFonts w:ascii="Times New Roman" w:hAnsi="Times New Roman" w:cs="Times New Roman"/>
+          <w:sz w:val="24"/>
+          <w:szCs w:val="24"/>
+        </w:rPr>
+        <w:t xml:space="preserve">)-Z  </w:t>
+      </w:r>
+    </w:p>
+    <w:p>
+      <w:pPr>
+        <w:rPr>
+          <w:rFonts w:ascii="Times New Roman" w:hAnsi="Times New Roman" w:cs="Times New Roman"/>
+          <w:sz w:val="24"/>
+          <w:szCs w:val="24"/>
+        </w:rPr>
+      </w:pPr>
+    </w:p>
+    <w:p>
+      <w:pPr>
+        <w:rPr>
+          <w:rFonts w:ascii="Times New Roman" w:hAnsi="Times New Roman" w:cs="Times New Roman"/>
+          <w:sz w:val="24"/>
+          <w:szCs w:val="24"/>
+        </w:rPr>
+      </w:pPr>
+      <w:r>
+        <w:rPr>
+          <w:rFonts w:ascii="Times New Roman" w:hAnsi="Times New Roman" w:cs="Times New Roman"/>
+          <w:sz w:val="24"/>
+          <w:szCs w:val="24"/>
+        </w:rPr>
+        <w:t xml:space="preserve">* </w:t>
+      </w:r>
+      <w:proofErr w:type="spellStart"/>
+      <w:r>
+        <w:rPr>
+          <w:rFonts w:ascii="Times New Roman" w:hAnsi="Times New Roman" w:cs="Times New Roman"/>
+          <w:sz w:val="24"/>
+          <w:szCs w:val="24"/>
+        </w:rPr>
+        <w:t>tGravityAcc</w:t>
+      </w:r>
+      <w:proofErr w:type="spellEnd"/>
+      <w:r>
+        <w:rPr>
+          <w:rFonts w:ascii="Times New Roman" w:hAnsi="Times New Roman" w:cs="Times New Roman"/>
+          <w:sz w:val="24"/>
+          <w:szCs w:val="24"/>
+        </w:rPr>
+        <w:t>-</w:t>
+      </w:r>
+      <w:proofErr w:type="gramStart"/>
+      <w:r>
+        <w:rPr>
+          <w:rFonts w:ascii="Times New Roman" w:hAnsi="Times New Roman" w:cs="Times New Roman"/>
+          <w:sz w:val="24"/>
+          <w:szCs w:val="24"/>
+        </w:rPr>
+        <w:t>mean(</w:t>
+      </w:r>
+      <w:proofErr w:type="gramEnd"/>
+      <w:r>
+        <w:rPr>
+          <w:rFonts w:ascii="Times New Roman" w:hAnsi="Times New Roman" w:cs="Times New Roman"/>
+          <w:sz w:val="24"/>
+          <w:szCs w:val="24"/>
+        </w:rPr>
+        <w:t xml:space="preserve">)-X  </w:t>
+      </w:r>
+    </w:p>
+    <w:p>
+      <w:pPr>
+        <w:rPr>
+          <w:rFonts w:ascii="Times New Roman" w:hAnsi="Times New Roman" w:cs="Times New Roman"/>
+          <w:sz w:val="24"/>
+          <w:szCs w:val="24"/>
+        </w:rPr>
+      </w:pPr>
+      <w:r>
+        <w:rPr>
+          <w:rFonts w:ascii="Times New Roman" w:hAnsi="Times New Roman" w:cs="Times New Roman"/>
+          <w:sz w:val="24"/>
+          <w:szCs w:val="24"/>
+        </w:rPr>
+        <w:t xml:space="preserve">* </w:t>
+      </w:r>
+      <w:proofErr w:type="spellStart"/>
+      <w:r>
+        <w:rPr>
+          <w:rFonts w:ascii="Times New Roman" w:hAnsi="Times New Roman" w:cs="Times New Roman"/>
+          <w:sz w:val="24"/>
+          <w:szCs w:val="24"/>
+        </w:rPr>
+        <w:t>tGravityAcc</w:t>
+      </w:r>
+      <w:proofErr w:type="spellEnd"/>
+      <w:r>
+        <w:rPr>
+          <w:rFonts w:ascii="Times New Roman" w:hAnsi="Times New Roman" w:cs="Times New Roman"/>
+          <w:sz w:val="24"/>
+          <w:szCs w:val="24"/>
+        </w:rPr>
+        <w:t>-</w:t>
+      </w:r>
+      <w:proofErr w:type="gramStart"/>
+      <w:r>
+        <w:rPr>
+          <w:rFonts w:ascii="Times New Roman" w:hAnsi="Times New Roman" w:cs="Times New Roman"/>
+          <w:sz w:val="24"/>
+          <w:szCs w:val="24"/>
+        </w:rPr>
+        <w:t>mean(</w:t>
+      </w:r>
+      <w:proofErr w:type="gramEnd"/>
+      <w:r>
+        <w:rPr>
+          <w:rFonts w:ascii="Times New Roman" w:hAnsi="Times New Roman" w:cs="Times New Roman"/>
+          <w:sz w:val="24"/>
+          <w:szCs w:val="24"/>
+        </w:rPr>
+        <w:t xml:space="preserve">)-Y    </w:t>
+      </w:r>
+    </w:p>
+    <w:p>
+      <w:pPr>
+        <w:rPr>
+          <w:rFonts w:ascii="Times New Roman" w:hAnsi="Times New Roman" w:cs="Times New Roman"/>
+          <w:sz w:val="24"/>
+          <w:szCs w:val="24"/>
+        </w:rPr>
+      </w:pPr>
+      <w:r>
+        <w:rPr>
+          <w:rFonts w:ascii="Times New Roman" w:hAnsi="Times New Roman" w:cs="Times New Roman"/>
+          <w:sz w:val="24"/>
+          <w:szCs w:val="24"/>
+        </w:rPr>
+        <w:t xml:space="preserve">* </w:t>
+      </w:r>
+      <w:proofErr w:type="spellStart"/>
+      <w:r>
+        <w:rPr>
+          <w:rFonts w:ascii="Times New Roman" w:hAnsi="Times New Roman" w:cs="Times New Roman"/>
+          <w:sz w:val="24"/>
+          <w:szCs w:val="24"/>
+        </w:rPr>
+        <w:t>tGravityAcc</w:t>
+      </w:r>
+      <w:proofErr w:type="spellEnd"/>
+      <w:r>
+        <w:rPr>
+          <w:rFonts w:ascii="Times New Roman" w:hAnsi="Times New Roman" w:cs="Times New Roman"/>
+          <w:sz w:val="24"/>
+          <w:szCs w:val="24"/>
+        </w:rPr>
+        <w:t>-</w:t>
+      </w:r>
+      <w:proofErr w:type="gramStart"/>
+      <w:r>
+        <w:rPr>
+          <w:rFonts w:ascii="Times New Roman" w:hAnsi="Times New Roman" w:cs="Times New Roman"/>
+          <w:sz w:val="24"/>
+          <w:szCs w:val="24"/>
+        </w:rPr>
+        <w:t>mean(</w:t>
+      </w:r>
+      <w:proofErr w:type="gramEnd"/>
+      <w:r>
+        <w:rPr>
+          <w:rFonts w:ascii="Times New Roman" w:hAnsi="Times New Roman" w:cs="Times New Roman"/>
+          <w:sz w:val="24"/>
+          <w:szCs w:val="24"/>
+        </w:rPr>
+        <w:t xml:space="preserve">)-Z  </w:t>
+      </w:r>
+    </w:p>
+    <w:p>
+      <w:pPr>
+        <w:rPr>
+          <w:rFonts w:ascii="Times New Roman" w:hAnsi="Times New Roman" w:cs="Times New Roman"/>
+          <w:sz w:val="24"/>
+          <w:szCs w:val="24"/>
+        </w:rPr>
+      </w:pPr>
+      <w:r>
+        <w:rPr>
+          <w:rFonts w:ascii="Times New Roman" w:hAnsi="Times New Roman" w:cs="Times New Roman"/>
+          <w:sz w:val="24"/>
+          <w:szCs w:val="24"/>
+        </w:rPr>
+        <w:t xml:space="preserve">* </w:t>
+      </w:r>
+      <w:proofErr w:type="spellStart"/>
+      <w:r>
+        <w:rPr>
+          <w:rFonts w:ascii="Times New Roman" w:hAnsi="Times New Roman" w:cs="Times New Roman"/>
+          <w:sz w:val="24"/>
+          <w:szCs w:val="24"/>
+        </w:rPr>
+        <w:t>tGravityAcc-</w:t>
+      </w:r>
+      <w:proofErr w:type="gramStart"/>
+      <w:r>
+        <w:rPr>
+          <w:rFonts w:ascii="Times New Roman" w:hAnsi="Times New Roman" w:cs="Times New Roman"/>
+          <w:sz w:val="24"/>
+          <w:szCs w:val="24"/>
+        </w:rPr>
+        <w:t>std</w:t>
+      </w:r>
+      <w:proofErr w:type="spellEnd"/>
+      <w:r>
+        <w:rPr>
+          <w:rFonts w:ascii="Times New Roman" w:hAnsi="Times New Roman" w:cs="Times New Roman"/>
+          <w:sz w:val="24"/>
+          <w:szCs w:val="24"/>
+        </w:rPr>
+        <w:t>(</w:t>
+      </w:r>
+      <w:proofErr w:type="gramEnd"/>
+      <w:r>
+        <w:rPr>
+          <w:rFonts w:ascii="Times New Roman" w:hAnsi="Times New Roman" w:cs="Times New Roman"/>
+          <w:sz w:val="24"/>
+          <w:szCs w:val="24"/>
+        </w:rPr>
+        <w:t xml:space="preserve">)-X  </w:t>
+      </w:r>
+    </w:p>
+    <w:p>
+      <w:pPr>
+        <w:rPr>
+          <w:rFonts w:ascii="Times New Roman" w:hAnsi="Times New Roman" w:cs="Times New Roman"/>
+          <w:sz w:val="24"/>
+          <w:szCs w:val="24"/>
+        </w:rPr>
+      </w:pPr>
+      <w:r>
+        <w:rPr>
+          <w:rFonts w:ascii="Times New Roman" w:hAnsi="Times New Roman" w:cs="Times New Roman"/>
+          <w:sz w:val="24"/>
+          <w:szCs w:val="24"/>
+        </w:rPr>
+        <w:t xml:space="preserve">* </w:t>
+      </w:r>
+      <w:proofErr w:type="spellStart"/>
+      <w:r>
+        <w:rPr>
+          <w:rFonts w:ascii="Times New Roman" w:hAnsi="Times New Roman" w:cs="Times New Roman"/>
+          <w:sz w:val="24"/>
+          <w:szCs w:val="24"/>
+        </w:rPr>
+        <w:t>tGravityAcc-</w:t>
+      </w:r>
+      <w:proofErr w:type="gramStart"/>
+      <w:r>
+        <w:rPr>
+          <w:rFonts w:ascii="Times New Roman" w:hAnsi="Times New Roman" w:cs="Times New Roman"/>
+          <w:sz w:val="24"/>
+          <w:szCs w:val="24"/>
+        </w:rPr>
+        <w:t>std</w:t>
+      </w:r>
+      <w:proofErr w:type="spellEnd"/>
+      <w:r>
+        <w:rPr>
+          <w:rFonts w:ascii="Times New Roman" w:hAnsi="Times New Roman" w:cs="Times New Roman"/>
+          <w:sz w:val="24"/>
+          <w:szCs w:val="24"/>
+        </w:rPr>
+        <w:t>(</w:t>
+      </w:r>
+      <w:proofErr w:type="gramEnd"/>
+      <w:r>
+        <w:rPr>
+          <w:rFonts w:ascii="Times New Roman" w:hAnsi="Times New Roman" w:cs="Times New Roman"/>
+          <w:sz w:val="24"/>
+          <w:szCs w:val="24"/>
+        </w:rPr>
+        <w:t xml:space="preserve">)-Y  </w:t>
+      </w:r>
+    </w:p>
+    <w:p>
+      <w:pPr>
+        <w:rPr>
+          <w:rFonts w:ascii="Times New Roman" w:hAnsi="Times New Roman" w:cs="Times New Roman"/>
+          <w:sz w:val="24"/>
+          <w:szCs w:val="24"/>
+        </w:rPr>
+      </w:pPr>
+      <w:r>
+        <w:rPr>
+          <w:rFonts w:ascii="Times New Roman" w:hAnsi="Times New Roman" w:cs="Times New Roman"/>
+          <w:sz w:val="24"/>
+          <w:szCs w:val="24"/>
+        </w:rPr>
+        <w:t xml:space="preserve">* </w:t>
+      </w:r>
+      <w:proofErr w:type="spellStart"/>
+      <w:r>
+        <w:rPr>
+          <w:rFonts w:ascii="Times New Roman" w:hAnsi="Times New Roman" w:cs="Times New Roman"/>
+          <w:sz w:val="24"/>
+          <w:szCs w:val="24"/>
+        </w:rPr>
+        <w:t>tGravityAcc-</w:t>
+      </w:r>
+      <w:proofErr w:type="gramStart"/>
+      <w:r>
+        <w:rPr>
+          <w:rFonts w:ascii="Times New Roman" w:hAnsi="Times New Roman" w:cs="Times New Roman"/>
+          <w:sz w:val="24"/>
+          <w:szCs w:val="24"/>
+        </w:rPr>
+        <w:t>std</w:t>
+      </w:r>
+      <w:proofErr w:type="spellEnd"/>
+      <w:r>
+        <w:rPr>
+          <w:rFonts w:ascii="Times New Roman" w:hAnsi="Times New Roman" w:cs="Times New Roman"/>
+          <w:sz w:val="24"/>
+          <w:szCs w:val="24"/>
+        </w:rPr>
+        <w:t>(</w:t>
+      </w:r>
+      <w:proofErr w:type="gramEnd"/>
+      <w:r>
+        <w:rPr>
+          <w:rFonts w:ascii="Times New Roman" w:hAnsi="Times New Roman" w:cs="Times New Roman"/>
+          <w:sz w:val="24"/>
+          <w:szCs w:val="24"/>
+        </w:rPr>
+        <w:t xml:space="preserve">)-Z  </w:t>
+      </w:r>
+    </w:p>
+    <w:p>
+      <w:pPr>
+        <w:rPr>
+          <w:rFonts w:ascii="Times New Roman" w:hAnsi="Times New Roman" w:cs="Times New Roman"/>
+          <w:sz w:val="24"/>
+          <w:szCs w:val="24"/>
+        </w:rPr>
+      </w:pPr>
+    </w:p>
+    <w:p>
+      <w:pPr>
+        <w:rPr>
+          <w:rFonts w:ascii="Times New Roman" w:hAnsi="Times New Roman" w:cs="Times New Roman"/>
+          <w:sz w:val="24"/>
+          <w:szCs w:val="24"/>
+        </w:rPr>
+      </w:pPr>
+      <w:r>
+        <w:rPr>
+          <w:rFonts w:ascii="Times New Roman" w:hAnsi="Times New Roman" w:cs="Times New Roman"/>
+          <w:sz w:val="24"/>
+          <w:szCs w:val="24"/>
+        </w:rPr>
+        <w:t xml:space="preserve">* </w:t>
+      </w:r>
+      <w:proofErr w:type="spellStart"/>
+      <w:r>
+        <w:rPr>
+          <w:rFonts w:ascii="Times New Roman" w:hAnsi="Times New Roman" w:cs="Times New Roman"/>
+          <w:sz w:val="24"/>
+          <w:szCs w:val="24"/>
+        </w:rPr>
+        <w:t>tBodyAccJerk</w:t>
+      </w:r>
+      <w:proofErr w:type="spellEnd"/>
+      <w:r>
+        <w:rPr>
+          <w:rFonts w:ascii="Times New Roman" w:hAnsi="Times New Roman" w:cs="Times New Roman"/>
+          <w:sz w:val="24"/>
+          <w:szCs w:val="24"/>
+        </w:rPr>
+        <w:t>-</w:t>
+      </w:r>
+      <w:proofErr w:type="gramStart"/>
+      <w:r>
+        <w:rPr>
+          <w:rFonts w:ascii="Times New Roman" w:hAnsi="Times New Roman" w:cs="Times New Roman"/>
+          <w:sz w:val="24"/>
+          <w:szCs w:val="24"/>
+        </w:rPr>
+        <w:t>mean(</w:t>
+      </w:r>
+      <w:proofErr w:type="gramEnd"/>
+      <w:r>
+        <w:rPr>
+          <w:rFonts w:ascii="Times New Roman" w:hAnsi="Times New Roman" w:cs="Times New Roman"/>
+          <w:sz w:val="24"/>
+          <w:szCs w:val="24"/>
+        </w:rPr>
+        <w:t xml:space="preserve">)-X  </w:t>
+      </w:r>
+    </w:p>
+    <w:p>
+      <w:pPr>
+        <w:rPr>
+          <w:rFonts w:ascii="Times New Roman" w:hAnsi="Times New Roman" w:cs="Times New Roman"/>
+          <w:sz w:val="24"/>
+          <w:szCs w:val="24"/>
+        </w:rPr>
+      </w:pPr>
+      <w:r>
+        <w:rPr>
+          <w:rFonts w:ascii="Times New Roman" w:hAnsi="Times New Roman" w:cs="Times New Roman"/>
+          <w:sz w:val="24"/>
+          <w:szCs w:val="24"/>
+        </w:rPr>
+        <w:t xml:space="preserve">* </w:t>
+      </w:r>
+      <w:proofErr w:type="spellStart"/>
+      <w:r>
+        <w:rPr>
+          <w:rFonts w:ascii="Times New Roman" w:hAnsi="Times New Roman" w:cs="Times New Roman"/>
+          <w:sz w:val="24"/>
+          <w:szCs w:val="24"/>
+        </w:rPr>
+        <w:t>tBodyAccJerk</w:t>
+      </w:r>
+      <w:proofErr w:type="spellEnd"/>
+      <w:r>
+        <w:rPr>
+          <w:rFonts w:ascii="Times New Roman" w:hAnsi="Times New Roman" w:cs="Times New Roman"/>
+          <w:sz w:val="24"/>
+          <w:szCs w:val="24"/>
+        </w:rPr>
+        <w:t>-</w:t>
+      </w:r>
+      <w:proofErr w:type="gramStart"/>
+      <w:r>
+        <w:rPr>
+          <w:rFonts w:ascii="Times New Roman" w:hAnsi="Times New Roman" w:cs="Times New Roman"/>
+          <w:sz w:val="24"/>
+          <w:szCs w:val="24"/>
+        </w:rPr>
+        <w:t>mean(</w:t>
+      </w:r>
+      <w:proofErr w:type="gramEnd"/>
+      <w:r>
+        <w:rPr>
+          <w:rFonts w:ascii="Times New Roman" w:hAnsi="Times New Roman" w:cs="Times New Roman"/>
+          <w:sz w:val="24"/>
+          <w:szCs w:val="24"/>
+        </w:rPr>
+        <w:t xml:space="preserve">)-Y  </w:t>
+      </w:r>
+    </w:p>
+    <w:p>
+      <w:pPr>
+        <w:rPr>
+          <w:rFonts w:ascii="Times New Roman" w:hAnsi="Times New Roman" w:cs="Times New Roman"/>
+          <w:sz w:val="24"/>
+          <w:szCs w:val="24"/>
+        </w:rPr>
+      </w:pPr>
+      <w:r>
+        <w:rPr>
+          <w:rFonts w:ascii="Times New Roman" w:hAnsi="Times New Roman" w:cs="Times New Roman"/>
+          <w:sz w:val="24"/>
+          <w:szCs w:val="24"/>
+        </w:rPr>
+        <w:t xml:space="preserve">* </w:t>
+      </w:r>
+      <w:proofErr w:type="spellStart"/>
+      <w:r>
+        <w:rPr>
+          <w:rFonts w:ascii="Times New Roman" w:hAnsi="Times New Roman" w:cs="Times New Roman"/>
+          <w:sz w:val="24"/>
+          <w:szCs w:val="24"/>
+        </w:rPr>
+        <w:t>tBodyAccJerk</w:t>
+      </w:r>
+      <w:proofErr w:type="spellEnd"/>
+      <w:r>
+        <w:rPr>
+          <w:rFonts w:ascii="Times New Roman" w:hAnsi="Times New Roman" w:cs="Times New Roman"/>
+          <w:sz w:val="24"/>
+          <w:szCs w:val="24"/>
+        </w:rPr>
+        <w:t>-</w:t>
+      </w:r>
+      <w:proofErr w:type="gramStart"/>
+      <w:r>
+        <w:rPr>
+          <w:rFonts w:ascii="Times New Roman" w:hAnsi="Times New Roman" w:cs="Times New Roman"/>
+          <w:sz w:val="24"/>
+          <w:szCs w:val="24"/>
+        </w:rPr>
+        <w:t>mean(</w:t>
+      </w:r>
+      <w:proofErr w:type="gramEnd"/>
+      <w:r>
+        <w:rPr>
+          <w:rFonts w:ascii="Times New Roman" w:hAnsi="Times New Roman" w:cs="Times New Roman"/>
+          <w:sz w:val="24"/>
+          <w:szCs w:val="24"/>
+        </w:rPr>
+        <w:t xml:space="preserve">)-Z  </w:t>
+      </w:r>
+    </w:p>
+    <w:p>
+      <w:pPr>
+        <w:rPr>
+          <w:rFonts w:ascii="Times New Roman" w:hAnsi="Times New Roman" w:cs="Times New Roman"/>
+          <w:sz w:val="24"/>
+          <w:szCs w:val="24"/>
+        </w:rPr>
+      </w:pPr>
+      <w:r>
+        <w:rPr>
+          <w:rFonts w:ascii="Times New Roman" w:hAnsi="Times New Roman" w:cs="Times New Roman"/>
+          <w:sz w:val="24"/>
+          <w:szCs w:val="24"/>
+        </w:rPr>
+        <w:t xml:space="preserve">* </w:t>
+      </w:r>
+      <w:proofErr w:type="spellStart"/>
+      <w:r>
+        <w:rPr>
+          <w:rFonts w:ascii="Times New Roman" w:hAnsi="Times New Roman" w:cs="Times New Roman"/>
+          <w:sz w:val="24"/>
+          <w:szCs w:val="24"/>
+        </w:rPr>
+        <w:t>tBodyAccJerk-</w:t>
+      </w:r>
+      <w:proofErr w:type="gramStart"/>
+      <w:r>
+        <w:rPr>
+          <w:rFonts w:ascii="Times New Roman" w:hAnsi="Times New Roman" w:cs="Times New Roman"/>
+          <w:sz w:val="24"/>
+          <w:szCs w:val="24"/>
+        </w:rPr>
+        <w:t>std</w:t>
+      </w:r>
+      <w:proofErr w:type="spellEnd"/>
+      <w:r>
+        <w:rPr>
+          <w:rFonts w:ascii="Times New Roman" w:hAnsi="Times New Roman" w:cs="Times New Roman"/>
+          <w:sz w:val="24"/>
+          <w:szCs w:val="24"/>
+        </w:rPr>
+        <w:t>(</w:t>
+      </w:r>
+      <w:proofErr w:type="gramEnd"/>
+      <w:r>
+        <w:rPr>
+          <w:rFonts w:ascii="Times New Roman" w:hAnsi="Times New Roman" w:cs="Times New Roman"/>
+          <w:sz w:val="24"/>
+          <w:szCs w:val="24"/>
+        </w:rPr>
+        <w:t xml:space="preserve">)-X  </w:t>
+      </w:r>
+    </w:p>
+    <w:p>
+      <w:pPr>
+        <w:rPr>
+          <w:rFonts w:ascii="Times New Roman" w:hAnsi="Times New Roman" w:cs="Times New Roman"/>
+          <w:sz w:val="24"/>
+          <w:szCs w:val="24"/>
+        </w:rPr>
+      </w:pPr>
+      <w:r>
+        <w:rPr>
+          <w:rFonts w:ascii="Times New Roman" w:hAnsi="Times New Roman" w:cs="Times New Roman"/>
+          <w:sz w:val="24"/>
+          <w:szCs w:val="24"/>
+        </w:rPr>
+        <w:t xml:space="preserve">* </w:t>
+      </w:r>
+      <w:proofErr w:type="spellStart"/>
+      <w:r>
+        <w:rPr>
+          <w:rFonts w:ascii="Times New Roman" w:hAnsi="Times New Roman" w:cs="Times New Roman"/>
+          <w:sz w:val="24"/>
+          <w:szCs w:val="24"/>
+        </w:rPr>
+        <w:t>tBodyAccJerk-</w:t>
+      </w:r>
+      <w:proofErr w:type="gramStart"/>
+      <w:r>
+        <w:rPr>
+          <w:rFonts w:ascii="Times New Roman" w:hAnsi="Times New Roman" w:cs="Times New Roman"/>
+          <w:sz w:val="24"/>
+          <w:szCs w:val="24"/>
+        </w:rPr>
+        <w:t>std</w:t>
+      </w:r>
+      <w:proofErr w:type="spellEnd"/>
+      <w:r>
+        <w:rPr>
+          <w:rFonts w:ascii="Times New Roman" w:hAnsi="Times New Roman" w:cs="Times New Roman"/>
+          <w:sz w:val="24"/>
+          <w:szCs w:val="24"/>
+        </w:rPr>
+        <w:t>(</w:t>
+      </w:r>
+      <w:proofErr w:type="gramEnd"/>
+      <w:r>
+        <w:rPr>
+          <w:rFonts w:ascii="Times New Roman" w:hAnsi="Times New Roman" w:cs="Times New Roman"/>
+          <w:sz w:val="24"/>
+          <w:szCs w:val="24"/>
+        </w:rPr>
+        <w:t xml:space="preserve">)-Y    </w:t>
+      </w:r>
+    </w:p>
+    <w:p>
+      <w:pPr>
+        <w:rPr>
+          <w:rFonts w:ascii="Times New Roman" w:hAnsi="Times New Roman" w:cs="Times New Roman"/>
+          <w:sz w:val="24"/>
+          <w:szCs w:val="24"/>
+        </w:rPr>
+      </w:pPr>
+      <w:r>
+        <w:rPr>
+          <w:rFonts w:ascii="Times New Roman" w:hAnsi="Times New Roman" w:cs="Times New Roman"/>
+          <w:sz w:val="24"/>
+          <w:szCs w:val="24"/>
+        </w:rPr>
+        <w:t xml:space="preserve">* </w:t>
+      </w:r>
+      <w:proofErr w:type="spellStart"/>
+      <w:r>
+        <w:rPr>
+          <w:rFonts w:ascii="Times New Roman" w:hAnsi="Times New Roman" w:cs="Times New Roman"/>
+          <w:sz w:val="24"/>
+          <w:szCs w:val="24"/>
+        </w:rPr>
+        <w:t>tBodyAccJerk-</w:t>
+      </w:r>
+      <w:proofErr w:type="gramStart"/>
+      <w:r>
+        <w:rPr>
+          <w:rFonts w:ascii="Times New Roman" w:hAnsi="Times New Roman" w:cs="Times New Roman"/>
+          <w:sz w:val="24"/>
+          <w:szCs w:val="24"/>
+        </w:rPr>
+        <w:t>std</w:t>
+      </w:r>
+      <w:proofErr w:type="spellEnd"/>
+      <w:r>
+        <w:rPr>
+          <w:rFonts w:ascii="Times New Roman" w:hAnsi="Times New Roman" w:cs="Times New Roman"/>
+          <w:sz w:val="24"/>
+          <w:szCs w:val="24"/>
+        </w:rPr>
+        <w:t>(</w:t>
+      </w:r>
+      <w:proofErr w:type="gramEnd"/>
+      <w:r>
+        <w:rPr>
+          <w:rFonts w:ascii="Times New Roman" w:hAnsi="Times New Roman" w:cs="Times New Roman"/>
+          <w:sz w:val="24"/>
+          <w:szCs w:val="24"/>
+        </w:rPr>
+        <w:t xml:space="preserve">)-Z  </w:t>
+      </w:r>
+    </w:p>
+    <w:p>
+      <w:pPr>
+        <w:rPr>
+          <w:rFonts w:ascii="Times New Roman" w:hAnsi="Times New Roman" w:cs="Times New Roman"/>
+          <w:sz w:val="24"/>
+          <w:szCs w:val="24"/>
+        </w:rPr>
+      </w:pPr>
+    </w:p>
+    <w:p>
+      <w:pPr>
+        <w:rPr>
+          <w:rFonts w:ascii="Times New Roman" w:hAnsi="Times New Roman" w:cs="Times New Roman"/>
+          <w:sz w:val="24"/>
+          <w:szCs w:val="24"/>
+        </w:rPr>
+      </w:pPr>
+      <w:r>
+        <w:rPr>
+          <w:rFonts w:ascii="Times New Roman" w:hAnsi="Times New Roman" w:cs="Times New Roman"/>
+          <w:sz w:val="24"/>
+          <w:szCs w:val="24"/>
+        </w:rPr>
+        <w:t xml:space="preserve">* </w:t>
+      </w:r>
+      <w:proofErr w:type="spellStart"/>
+      <w:r>
+        <w:rPr>
+          <w:rFonts w:ascii="Times New Roman" w:hAnsi="Times New Roman" w:cs="Times New Roman"/>
+          <w:sz w:val="24"/>
+          <w:szCs w:val="24"/>
+        </w:rPr>
+        <w:t>tBodyGyro</w:t>
+      </w:r>
+      <w:proofErr w:type="spellEnd"/>
+      <w:r>
+        <w:rPr>
+          <w:rFonts w:ascii="Times New Roman" w:hAnsi="Times New Roman" w:cs="Times New Roman"/>
+          <w:sz w:val="24"/>
+          <w:szCs w:val="24"/>
+        </w:rPr>
+        <w:t>-</w:t>
+      </w:r>
+      <w:proofErr w:type="gramStart"/>
+      <w:r>
+        <w:rPr>
+          <w:rFonts w:ascii="Times New Roman" w:hAnsi="Times New Roman" w:cs="Times New Roman"/>
+          <w:sz w:val="24"/>
+          <w:szCs w:val="24"/>
+        </w:rPr>
+        <w:t>mean(</w:t>
+      </w:r>
+      <w:proofErr w:type="gramEnd"/>
+      <w:r>
+        <w:rPr>
+          <w:rFonts w:ascii="Times New Roman" w:hAnsi="Times New Roman" w:cs="Times New Roman"/>
+          <w:sz w:val="24"/>
+          <w:szCs w:val="24"/>
+        </w:rPr>
+        <w:t>)-X</w:t>
+      </w:r>
+    </w:p>
+    <w:p>
+      <w:pPr>
+        <w:rPr>
+          <w:rFonts w:ascii="Times New Roman" w:hAnsi="Times New Roman" w:cs="Times New Roman"/>
+          <w:sz w:val="24"/>
+          <w:szCs w:val="24"/>
+        </w:rPr>
+      </w:pPr>
+      <w:r>
+        <w:rPr>
+          <w:rFonts w:ascii="Times New Roman" w:hAnsi="Times New Roman" w:cs="Times New Roman"/>
+          <w:sz w:val="24"/>
+          <w:szCs w:val="24"/>
+        </w:rPr>
+        <w:t xml:space="preserve">* </w:t>
+      </w:r>
+      <w:proofErr w:type="spellStart"/>
+      <w:r>
+        <w:rPr>
+          <w:rFonts w:ascii="Times New Roman" w:hAnsi="Times New Roman" w:cs="Times New Roman"/>
+          <w:sz w:val="24"/>
+          <w:szCs w:val="24"/>
+        </w:rPr>
+        <w:t>tBodyGyro</w:t>
+      </w:r>
+      <w:proofErr w:type="spellEnd"/>
+      <w:r>
+        <w:rPr>
+          <w:rFonts w:ascii="Times New Roman" w:hAnsi="Times New Roman" w:cs="Times New Roman"/>
+          <w:sz w:val="24"/>
+          <w:szCs w:val="24"/>
+        </w:rPr>
+        <w:t>-</w:t>
+      </w:r>
+      <w:proofErr w:type="gramStart"/>
+      <w:r>
+        <w:rPr>
+          <w:rFonts w:ascii="Times New Roman" w:hAnsi="Times New Roman" w:cs="Times New Roman"/>
+          <w:sz w:val="24"/>
+          <w:szCs w:val="24"/>
+        </w:rPr>
+        <w:t>mean(</w:t>
+      </w:r>
+      <w:proofErr w:type="gramEnd"/>
+      <w:r>
+        <w:rPr>
+          <w:rFonts w:ascii="Times New Roman" w:hAnsi="Times New Roman" w:cs="Times New Roman"/>
+          <w:sz w:val="24"/>
+          <w:szCs w:val="24"/>
+        </w:rPr>
+        <w:t>)-Y</w:t>
+      </w:r>
+    </w:p>
+    <w:p>
+      <w:pPr>
+        <w:rPr>
+          <w:rFonts w:ascii="Times New Roman" w:hAnsi="Times New Roman" w:cs="Times New Roman"/>
+          <w:sz w:val="24"/>
+          <w:szCs w:val="24"/>
+        </w:rPr>
+      </w:pPr>
+      <w:r>
+        <w:rPr>
+          <w:rFonts w:ascii="Times New Roman" w:hAnsi="Times New Roman" w:cs="Times New Roman"/>
+          <w:sz w:val="24"/>
+          <w:szCs w:val="24"/>
+        </w:rPr>
+        <w:t xml:space="preserve">* </w:t>
+      </w:r>
+      <w:proofErr w:type="spellStart"/>
+      <w:r>
+        <w:rPr>
+          <w:rFonts w:ascii="Times New Roman" w:hAnsi="Times New Roman" w:cs="Times New Roman"/>
+          <w:sz w:val="24"/>
+          <w:szCs w:val="24"/>
+        </w:rPr>
+        <w:t>tBodyGyro</w:t>
+      </w:r>
+      <w:proofErr w:type="spellEnd"/>
+      <w:r>
+        <w:rPr>
+          <w:rFonts w:ascii="Times New Roman" w:hAnsi="Times New Roman" w:cs="Times New Roman"/>
+          <w:sz w:val="24"/>
+          <w:szCs w:val="24"/>
+        </w:rPr>
+        <w:t>-</w:t>
+      </w:r>
+      <w:proofErr w:type="gramStart"/>
+      <w:r>
+        <w:rPr>
+          <w:rFonts w:ascii="Times New Roman" w:hAnsi="Times New Roman" w:cs="Times New Roman"/>
+          <w:sz w:val="24"/>
+          <w:szCs w:val="24"/>
+        </w:rPr>
+        <w:t>mean(</w:t>
+      </w:r>
+      <w:proofErr w:type="gramEnd"/>
+      <w:r>
+        <w:rPr>
+          <w:rFonts w:ascii="Times New Roman" w:hAnsi="Times New Roman" w:cs="Times New Roman"/>
+          <w:sz w:val="24"/>
+          <w:szCs w:val="24"/>
+        </w:rPr>
+        <w:t>)-Z</w:t>
+      </w:r>
+    </w:p>
+    <w:p>
+      <w:pPr>
+        <w:rPr>
+          <w:rFonts w:ascii="Times New Roman" w:hAnsi="Times New Roman" w:cs="Times New Roman"/>
+          <w:sz w:val="24"/>
+          <w:szCs w:val="24"/>
+        </w:rPr>
+      </w:pPr>
+      <w:r>
+        <w:rPr>
+          <w:rFonts w:ascii="Times New Roman" w:hAnsi="Times New Roman" w:cs="Times New Roman"/>
+          <w:sz w:val="24"/>
+          <w:szCs w:val="24"/>
+        </w:rPr>
+        <w:lastRenderedPageBreak/>
+        <w:t xml:space="preserve">* </w:t>
+      </w:r>
+      <w:proofErr w:type="spellStart"/>
+      <w:r>
+        <w:rPr>
+          <w:rFonts w:ascii="Times New Roman" w:hAnsi="Times New Roman" w:cs="Times New Roman"/>
+          <w:sz w:val="24"/>
+          <w:szCs w:val="24"/>
+        </w:rPr>
+        <w:t>tBodyGyro-</w:t>
+      </w:r>
+      <w:proofErr w:type="gramStart"/>
+      <w:r>
+        <w:rPr>
+          <w:rFonts w:ascii="Times New Roman" w:hAnsi="Times New Roman" w:cs="Times New Roman"/>
+          <w:sz w:val="24"/>
+          <w:szCs w:val="24"/>
+        </w:rPr>
+        <w:t>std</w:t>
+      </w:r>
+      <w:proofErr w:type="spellEnd"/>
+      <w:r>
+        <w:rPr>
+          <w:rFonts w:ascii="Times New Roman" w:hAnsi="Times New Roman" w:cs="Times New Roman"/>
+          <w:sz w:val="24"/>
+          <w:szCs w:val="24"/>
+        </w:rPr>
+        <w:t>(</w:t>
+      </w:r>
+      <w:proofErr w:type="gramEnd"/>
+      <w:r>
+        <w:rPr>
+          <w:rFonts w:ascii="Times New Roman" w:hAnsi="Times New Roman" w:cs="Times New Roman"/>
+          <w:sz w:val="24"/>
+          <w:szCs w:val="24"/>
+        </w:rPr>
+        <w:t>)-X</w:t>
+      </w:r>
+    </w:p>
+    <w:p>
+      <w:pPr>
+        <w:rPr>
+          <w:rFonts w:ascii="Times New Roman" w:hAnsi="Times New Roman" w:cs="Times New Roman"/>
+          <w:sz w:val="24"/>
+          <w:szCs w:val="24"/>
+        </w:rPr>
+      </w:pPr>
+      <w:r>
+        <w:rPr>
+          <w:rFonts w:ascii="Times New Roman" w:hAnsi="Times New Roman" w:cs="Times New Roman"/>
+          <w:sz w:val="24"/>
+          <w:szCs w:val="24"/>
+        </w:rPr>
+        <w:t xml:space="preserve">* </w:t>
+      </w:r>
+      <w:proofErr w:type="spellStart"/>
+      <w:r>
+        <w:rPr>
+          <w:rFonts w:ascii="Times New Roman" w:hAnsi="Times New Roman" w:cs="Times New Roman"/>
+          <w:sz w:val="24"/>
+          <w:szCs w:val="24"/>
+        </w:rPr>
+        <w:t>tBodyGyro-</w:t>
+      </w:r>
+      <w:proofErr w:type="gramStart"/>
+      <w:r>
+        <w:rPr>
+          <w:rFonts w:ascii="Times New Roman" w:hAnsi="Times New Roman" w:cs="Times New Roman"/>
+          <w:sz w:val="24"/>
+          <w:szCs w:val="24"/>
+        </w:rPr>
+        <w:t>std</w:t>
+      </w:r>
+      <w:proofErr w:type="spellEnd"/>
+      <w:r>
+        <w:rPr>
+          <w:rFonts w:ascii="Times New Roman" w:hAnsi="Times New Roman" w:cs="Times New Roman"/>
+          <w:sz w:val="24"/>
+          <w:szCs w:val="24"/>
+        </w:rPr>
+        <w:t>(</w:t>
+      </w:r>
+      <w:proofErr w:type="gramEnd"/>
+      <w:r>
+        <w:rPr>
+          <w:rFonts w:ascii="Times New Roman" w:hAnsi="Times New Roman" w:cs="Times New Roman"/>
+          <w:sz w:val="24"/>
+          <w:szCs w:val="24"/>
+        </w:rPr>
+        <w:t>)-Y</w:t>
+      </w:r>
+    </w:p>
+    <w:p>
+      <w:pPr>
+        <w:rPr>
+          <w:rFonts w:ascii="Times New Roman" w:hAnsi="Times New Roman" w:cs="Times New Roman"/>
+          <w:sz w:val="24"/>
+          <w:szCs w:val="24"/>
+        </w:rPr>
+      </w:pPr>
+      <w:r>
+        <w:rPr>
+          <w:rFonts w:ascii="Times New Roman" w:hAnsi="Times New Roman" w:cs="Times New Roman"/>
+          <w:sz w:val="24"/>
+          <w:szCs w:val="24"/>
+        </w:rPr>
+        <w:t xml:space="preserve">* </w:t>
+      </w:r>
+      <w:proofErr w:type="spellStart"/>
+      <w:r>
+        <w:rPr>
+          <w:rFonts w:ascii="Times New Roman" w:hAnsi="Times New Roman" w:cs="Times New Roman"/>
+          <w:sz w:val="24"/>
+          <w:szCs w:val="24"/>
+        </w:rPr>
+        <w:t>tBodyGyro-</w:t>
+      </w:r>
+      <w:proofErr w:type="gramStart"/>
+      <w:r>
+        <w:rPr>
+          <w:rFonts w:ascii="Times New Roman" w:hAnsi="Times New Roman" w:cs="Times New Roman"/>
+          <w:sz w:val="24"/>
+          <w:szCs w:val="24"/>
+        </w:rPr>
+        <w:t>std</w:t>
+      </w:r>
+      <w:proofErr w:type="spellEnd"/>
+      <w:r>
+        <w:rPr>
+          <w:rFonts w:ascii="Times New Roman" w:hAnsi="Times New Roman" w:cs="Times New Roman"/>
+          <w:sz w:val="24"/>
+          <w:szCs w:val="24"/>
+        </w:rPr>
+        <w:t>(</w:t>
+      </w:r>
+      <w:proofErr w:type="gramEnd"/>
+      <w:r>
+        <w:rPr>
+          <w:rFonts w:ascii="Times New Roman" w:hAnsi="Times New Roman" w:cs="Times New Roman"/>
+          <w:sz w:val="24"/>
+          <w:szCs w:val="24"/>
+        </w:rPr>
+        <w:t>)-Z</w:t>
+      </w:r>
+    </w:p>
+    <w:p>
+      <w:pPr>
+        <w:rPr>
+          <w:rFonts w:ascii="Times New Roman" w:hAnsi="Times New Roman" w:cs="Times New Roman"/>
+          <w:sz w:val="24"/>
+          <w:szCs w:val="24"/>
+        </w:rPr>
+      </w:pPr>
+    </w:p>
+    <w:p>
+      <w:pPr>
+        <w:rPr>
+          <w:rFonts w:ascii="Times New Roman" w:hAnsi="Times New Roman" w:cs="Times New Roman"/>
+          <w:sz w:val="24"/>
+          <w:szCs w:val="24"/>
+        </w:rPr>
+      </w:pPr>
+      <w:r>
+        <w:rPr>
+          <w:rFonts w:ascii="Times New Roman" w:hAnsi="Times New Roman" w:cs="Times New Roman"/>
+          <w:sz w:val="24"/>
+          <w:szCs w:val="24"/>
+        </w:rPr>
+        <w:t xml:space="preserve">* </w:t>
+      </w:r>
+      <w:proofErr w:type="spellStart"/>
+      <w:r>
+        <w:rPr>
+          <w:rFonts w:ascii="Times New Roman" w:hAnsi="Times New Roman" w:cs="Times New Roman"/>
+          <w:sz w:val="24"/>
+          <w:szCs w:val="24"/>
+        </w:rPr>
+        <w:t>tBodyGyroJerk</w:t>
+      </w:r>
+      <w:proofErr w:type="spellEnd"/>
+      <w:r>
+        <w:rPr>
+          <w:rFonts w:ascii="Times New Roman" w:hAnsi="Times New Roman" w:cs="Times New Roman"/>
+          <w:sz w:val="24"/>
+          <w:szCs w:val="24"/>
+        </w:rPr>
+        <w:t>-</w:t>
+      </w:r>
+      <w:proofErr w:type="gramStart"/>
+      <w:r>
+        <w:rPr>
+          <w:rFonts w:ascii="Times New Roman" w:hAnsi="Times New Roman" w:cs="Times New Roman"/>
+          <w:sz w:val="24"/>
+          <w:szCs w:val="24"/>
+        </w:rPr>
+        <w:t>mean(</w:t>
+      </w:r>
+      <w:proofErr w:type="gramEnd"/>
+      <w:r>
+        <w:rPr>
+          <w:rFonts w:ascii="Times New Roman" w:hAnsi="Times New Roman" w:cs="Times New Roman"/>
+          <w:sz w:val="24"/>
+          <w:szCs w:val="24"/>
+        </w:rPr>
+        <w:t>)-X</w:t>
+      </w:r>
+    </w:p>
+    <w:p>
+      <w:pPr>
+        <w:rPr>
+          <w:rFonts w:ascii="Times New Roman" w:hAnsi="Times New Roman" w:cs="Times New Roman"/>
+          <w:sz w:val="24"/>
+          <w:szCs w:val="24"/>
+        </w:rPr>
+      </w:pPr>
+      <w:r>
+        <w:rPr>
+          <w:rFonts w:ascii="Times New Roman" w:hAnsi="Times New Roman" w:cs="Times New Roman"/>
+          <w:sz w:val="24"/>
+          <w:szCs w:val="24"/>
+        </w:rPr>
+        <w:t xml:space="preserve">* </w:t>
+      </w:r>
+      <w:proofErr w:type="spellStart"/>
+      <w:r>
+        <w:rPr>
+          <w:rFonts w:ascii="Times New Roman" w:hAnsi="Times New Roman" w:cs="Times New Roman"/>
+          <w:sz w:val="24"/>
+          <w:szCs w:val="24"/>
+        </w:rPr>
+        <w:t>tBodyGyroJerk</w:t>
+      </w:r>
+      <w:proofErr w:type="spellEnd"/>
+      <w:r>
+        <w:rPr>
+          <w:rFonts w:ascii="Times New Roman" w:hAnsi="Times New Roman" w:cs="Times New Roman"/>
+          <w:sz w:val="24"/>
+          <w:szCs w:val="24"/>
+        </w:rPr>
+        <w:t>-</w:t>
+      </w:r>
+      <w:proofErr w:type="gramStart"/>
+      <w:r>
+        <w:rPr>
+          <w:rFonts w:ascii="Times New Roman" w:hAnsi="Times New Roman" w:cs="Times New Roman"/>
+          <w:sz w:val="24"/>
+          <w:szCs w:val="24"/>
+        </w:rPr>
+        <w:t>mean(</w:t>
+      </w:r>
+      <w:proofErr w:type="gramEnd"/>
+      <w:r>
+        <w:rPr>
+          <w:rFonts w:ascii="Times New Roman" w:hAnsi="Times New Roman" w:cs="Times New Roman"/>
+          <w:sz w:val="24"/>
+          <w:szCs w:val="24"/>
+        </w:rPr>
+        <w:t>)-Y</w:t>
+      </w:r>
+    </w:p>
+    <w:p>
+      <w:pPr>
+        <w:rPr>
+          <w:rFonts w:ascii="Times New Roman" w:hAnsi="Times New Roman" w:cs="Times New Roman"/>
+          <w:sz w:val="24"/>
+          <w:szCs w:val="24"/>
+        </w:rPr>
+      </w:pPr>
+      <w:r>
+        <w:rPr>
+          <w:rFonts w:ascii="Times New Roman" w:hAnsi="Times New Roman" w:cs="Times New Roman"/>
+          <w:sz w:val="24"/>
+          <w:szCs w:val="24"/>
+        </w:rPr>
+        <w:t xml:space="preserve">* </w:t>
+      </w:r>
+      <w:proofErr w:type="spellStart"/>
+      <w:r>
+        <w:rPr>
+          <w:rFonts w:ascii="Times New Roman" w:hAnsi="Times New Roman" w:cs="Times New Roman"/>
+          <w:sz w:val="24"/>
+          <w:szCs w:val="24"/>
+        </w:rPr>
+        <w:t>tBodyGyroJerk</w:t>
+      </w:r>
+      <w:proofErr w:type="spellEnd"/>
+      <w:r>
+        <w:rPr>
+          <w:rFonts w:ascii="Times New Roman" w:hAnsi="Times New Roman" w:cs="Times New Roman"/>
+          <w:sz w:val="24"/>
+          <w:szCs w:val="24"/>
+        </w:rPr>
+        <w:t>-</w:t>
+      </w:r>
+      <w:proofErr w:type="gramStart"/>
+      <w:r>
+        <w:rPr>
+          <w:rFonts w:ascii="Times New Roman" w:hAnsi="Times New Roman" w:cs="Times New Roman"/>
+          <w:sz w:val="24"/>
+          <w:szCs w:val="24"/>
+        </w:rPr>
+        <w:t>mean(</w:t>
+      </w:r>
+      <w:proofErr w:type="gramEnd"/>
+      <w:r>
+        <w:rPr>
+          <w:rFonts w:ascii="Times New Roman" w:hAnsi="Times New Roman" w:cs="Times New Roman"/>
+          <w:sz w:val="24"/>
+          <w:szCs w:val="24"/>
+        </w:rPr>
+        <w:t>)-Z</w:t>
+      </w:r>
+    </w:p>
+    <w:p>
+      <w:pPr>
+        <w:rPr>
+          <w:rFonts w:ascii="Times New Roman" w:hAnsi="Times New Roman" w:cs="Times New Roman"/>
+          <w:sz w:val="24"/>
+          <w:szCs w:val="24"/>
+        </w:rPr>
+      </w:pPr>
+      <w:r>
+        <w:rPr>
+          <w:rFonts w:ascii="Times New Roman" w:hAnsi="Times New Roman" w:cs="Times New Roman"/>
+          <w:sz w:val="24"/>
+          <w:szCs w:val="24"/>
+        </w:rPr>
+        <w:t xml:space="preserve">* </w:t>
+      </w:r>
+      <w:proofErr w:type="spellStart"/>
+      <w:r>
+        <w:rPr>
+          <w:rFonts w:ascii="Times New Roman" w:hAnsi="Times New Roman" w:cs="Times New Roman"/>
+          <w:sz w:val="24"/>
+          <w:szCs w:val="24"/>
+        </w:rPr>
+        <w:t>tBodyGyroJerk-</w:t>
+      </w:r>
+      <w:proofErr w:type="gramStart"/>
+      <w:r>
+        <w:rPr>
+          <w:rFonts w:ascii="Times New Roman" w:hAnsi="Times New Roman" w:cs="Times New Roman"/>
+          <w:sz w:val="24"/>
+          <w:szCs w:val="24"/>
+        </w:rPr>
+        <w:t>std</w:t>
+      </w:r>
+      <w:proofErr w:type="spellEnd"/>
+      <w:r>
+        <w:rPr>
+          <w:rFonts w:ascii="Times New Roman" w:hAnsi="Times New Roman" w:cs="Times New Roman"/>
+          <w:sz w:val="24"/>
+          <w:szCs w:val="24"/>
+        </w:rPr>
+        <w:t>(</w:t>
+      </w:r>
+      <w:proofErr w:type="gramEnd"/>
+      <w:r>
+        <w:rPr>
+          <w:rFonts w:ascii="Times New Roman" w:hAnsi="Times New Roman" w:cs="Times New Roman"/>
+          <w:sz w:val="24"/>
+          <w:szCs w:val="24"/>
+        </w:rPr>
+        <w:t>)-X</w:t>
+      </w:r>
+    </w:p>
+    <w:p>
+      <w:pPr>
+        <w:rPr>
+          <w:rFonts w:ascii="Times New Roman" w:hAnsi="Times New Roman" w:cs="Times New Roman"/>
+          <w:sz w:val="24"/>
+          <w:szCs w:val="24"/>
+        </w:rPr>
+      </w:pPr>
+      <w:r>
+        <w:rPr>
+          <w:rFonts w:ascii="Times New Roman" w:hAnsi="Times New Roman" w:cs="Times New Roman"/>
+          <w:sz w:val="24"/>
+          <w:szCs w:val="24"/>
+        </w:rPr>
+        <w:t xml:space="preserve">* </w:t>
+      </w:r>
+      <w:proofErr w:type="spellStart"/>
+      <w:r>
+        <w:rPr>
+          <w:rFonts w:ascii="Times New Roman" w:hAnsi="Times New Roman" w:cs="Times New Roman"/>
+          <w:sz w:val="24"/>
+          <w:szCs w:val="24"/>
+        </w:rPr>
+        <w:t>tBodyGyroJerk-</w:t>
+      </w:r>
+      <w:proofErr w:type="gramStart"/>
+      <w:r>
+        <w:rPr>
+          <w:rFonts w:ascii="Times New Roman" w:hAnsi="Times New Roman" w:cs="Times New Roman"/>
+          <w:sz w:val="24"/>
+          <w:szCs w:val="24"/>
+        </w:rPr>
+        <w:t>std</w:t>
+      </w:r>
+      <w:proofErr w:type="spellEnd"/>
+      <w:r>
+        <w:rPr>
+          <w:rFonts w:ascii="Times New Roman" w:hAnsi="Times New Roman" w:cs="Times New Roman"/>
+          <w:sz w:val="24"/>
+          <w:szCs w:val="24"/>
+        </w:rPr>
+        <w:t>(</w:t>
+      </w:r>
+      <w:proofErr w:type="gramEnd"/>
+      <w:r>
+        <w:rPr>
+          <w:rFonts w:ascii="Times New Roman" w:hAnsi="Times New Roman" w:cs="Times New Roman"/>
+          <w:sz w:val="24"/>
+          <w:szCs w:val="24"/>
+        </w:rPr>
+        <w:t>)-Y</w:t>
+      </w:r>
+    </w:p>
+    <w:p>
+      <w:pPr>
+        <w:rPr>
+          <w:rFonts w:ascii="Times New Roman" w:hAnsi="Times New Roman" w:cs="Times New Roman"/>
+          <w:sz w:val="24"/>
+          <w:szCs w:val="24"/>
+        </w:rPr>
+      </w:pPr>
+      <w:r>
+        <w:rPr>
+          <w:rFonts w:ascii="Times New Roman" w:hAnsi="Times New Roman" w:cs="Times New Roman"/>
+          <w:sz w:val="24"/>
+          <w:szCs w:val="24"/>
+        </w:rPr>
+        <w:t xml:space="preserve">* </w:t>
+      </w:r>
+      <w:proofErr w:type="spellStart"/>
+      <w:r>
+        <w:rPr>
+          <w:rFonts w:ascii="Times New Roman" w:hAnsi="Times New Roman" w:cs="Times New Roman"/>
+          <w:sz w:val="24"/>
+          <w:szCs w:val="24"/>
+        </w:rPr>
+        <w:t>tBodyGyroJerk-</w:t>
+      </w:r>
+      <w:proofErr w:type="gramStart"/>
+      <w:r>
+        <w:rPr>
+          <w:rFonts w:ascii="Times New Roman" w:hAnsi="Times New Roman" w:cs="Times New Roman"/>
+          <w:sz w:val="24"/>
+          <w:szCs w:val="24"/>
+        </w:rPr>
+        <w:t>std</w:t>
+      </w:r>
+      <w:proofErr w:type="spellEnd"/>
+      <w:r>
+        <w:rPr>
+          <w:rFonts w:ascii="Times New Roman" w:hAnsi="Times New Roman" w:cs="Times New Roman"/>
+          <w:sz w:val="24"/>
+          <w:szCs w:val="24"/>
+        </w:rPr>
+        <w:t>(</w:t>
+      </w:r>
+      <w:proofErr w:type="gramEnd"/>
+      <w:r>
+        <w:rPr>
+          <w:rFonts w:ascii="Times New Roman" w:hAnsi="Times New Roman" w:cs="Times New Roman"/>
+          <w:sz w:val="24"/>
+          <w:szCs w:val="24"/>
+        </w:rPr>
+        <w:t>)-Z</w:t>
+      </w:r>
+    </w:p>
+    <w:p>
+      <w:pPr>
+        <w:rPr>
+          <w:rFonts w:ascii="Times New Roman" w:hAnsi="Times New Roman" w:cs="Times New Roman"/>
+          <w:sz w:val="24"/>
+          <w:szCs w:val="24"/>
+        </w:rPr>
+      </w:pPr>
+    </w:p>
+    <w:p>
+      <w:pPr>
+        <w:rPr>
+          <w:rFonts w:ascii="Times New Roman" w:hAnsi="Times New Roman" w:cs="Times New Roman"/>
+          <w:sz w:val="24"/>
+          <w:szCs w:val="24"/>
+        </w:rPr>
+      </w:pPr>
+      <w:r>
+        <w:rPr>
+          <w:rFonts w:ascii="Times New Roman" w:hAnsi="Times New Roman" w:cs="Times New Roman"/>
+          <w:sz w:val="24"/>
+          <w:szCs w:val="24"/>
+        </w:rPr>
+        <w:t xml:space="preserve">* </w:t>
+      </w:r>
+      <w:proofErr w:type="spellStart"/>
+      <w:r>
+        <w:rPr>
+          <w:rFonts w:ascii="Times New Roman" w:hAnsi="Times New Roman" w:cs="Times New Roman"/>
+          <w:sz w:val="24"/>
+          <w:szCs w:val="24"/>
+        </w:rPr>
+        <w:t>tBodyAccMag</w:t>
+      </w:r>
+      <w:proofErr w:type="spellEnd"/>
+      <w:r>
+        <w:rPr>
+          <w:rFonts w:ascii="Times New Roman" w:hAnsi="Times New Roman" w:cs="Times New Roman"/>
+          <w:sz w:val="24"/>
+          <w:szCs w:val="24"/>
+        </w:rPr>
+        <w:t>-</w:t>
+      </w:r>
+      <w:proofErr w:type="gramStart"/>
+      <w:r>
+        <w:rPr>
+          <w:rFonts w:ascii="Times New Roman" w:hAnsi="Times New Roman" w:cs="Times New Roman"/>
+          <w:sz w:val="24"/>
+          <w:szCs w:val="24"/>
+        </w:rPr>
+        <w:t>mean()</w:t>
+      </w:r>
+      <w:proofErr w:type="gramEnd"/>
+    </w:p>
+    <w:p>
+      <w:pPr>
+        <w:rPr>
+          <w:rFonts w:ascii="Times New Roman" w:hAnsi="Times New Roman" w:cs="Times New Roman"/>
+          <w:sz w:val="24"/>
+          <w:szCs w:val="24"/>
+        </w:rPr>
+      </w:pPr>
+      <w:r>
+        <w:rPr>
+          <w:rFonts w:ascii="Times New Roman" w:hAnsi="Times New Roman" w:cs="Times New Roman"/>
+          <w:sz w:val="24"/>
+          <w:szCs w:val="24"/>
+        </w:rPr>
+        <w:t xml:space="preserve">* </w:t>
+      </w:r>
+      <w:proofErr w:type="spellStart"/>
+      <w:r>
+        <w:rPr>
+          <w:rFonts w:ascii="Times New Roman" w:hAnsi="Times New Roman" w:cs="Times New Roman"/>
+          <w:sz w:val="24"/>
+          <w:szCs w:val="24"/>
+        </w:rPr>
+        <w:t>tBodyAccMag-</w:t>
+      </w:r>
+      <w:proofErr w:type="gramStart"/>
+      <w:r>
+        <w:rPr>
+          <w:rFonts w:ascii="Times New Roman" w:hAnsi="Times New Roman" w:cs="Times New Roman"/>
+          <w:sz w:val="24"/>
+          <w:szCs w:val="24"/>
+        </w:rPr>
+        <w:t>std</w:t>
+      </w:r>
+      <w:proofErr w:type="spellEnd"/>
+      <w:r>
+        <w:rPr>
+          <w:rFonts w:ascii="Times New Roman" w:hAnsi="Times New Roman" w:cs="Times New Roman"/>
+          <w:sz w:val="24"/>
+          <w:szCs w:val="24"/>
+        </w:rPr>
+        <w:t>()</w:t>
+      </w:r>
+      <w:proofErr w:type="gramEnd"/>
+    </w:p>
+    <w:p>
+      <w:pPr>
+        <w:rPr>
+          <w:rFonts w:ascii="Times New Roman" w:hAnsi="Times New Roman" w:cs="Times New Roman"/>
+          <w:sz w:val="24"/>
+          <w:szCs w:val="24"/>
+        </w:rPr>
+      </w:pPr>
+      <w:r>
+        <w:rPr>
+          <w:rFonts w:ascii="Times New Roman" w:hAnsi="Times New Roman" w:cs="Times New Roman"/>
+          <w:sz w:val="24"/>
+          <w:szCs w:val="24"/>
+        </w:rPr>
+        <w:t xml:space="preserve">* </w:t>
+      </w:r>
+      <w:proofErr w:type="spellStart"/>
+      <w:r>
+        <w:rPr>
+          <w:rFonts w:ascii="Times New Roman" w:hAnsi="Times New Roman" w:cs="Times New Roman"/>
+          <w:sz w:val="24"/>
+          <w:szCs w:val="24"/>
+        </w:rPr>
+        <w:t>tGravityAccMag</w:t>
+      </w:r>
+      <w:proofErr w:type="spellEnd"/>
+      <w:r>
+        <w:rPr>
+          <w:rFonts w:ascii="Times New Roman" w:hAnsi="Times New Roman" w:cs="Times New Roman"/>
+          <w:sz w:val="24"/>
+          <w:szCs w:val="24"/>
+        </w:rPr>
+        <w:t>-</w:t>
+      </w:r>
+      <w:proofErr w:type="gramStart"/>
+      <w:r>
+        <w:rPr>
+          <w:rFonts w:ascii="Times New Roman" w:hAnsi="Times New Roman" w:cs="Times New Roman"/>
+          <w:sz w:val="24"/>
+          <w:szCs w:val="24"/>
+        </w:rPr>
+        <w:t>mean()</w:t>
+      </w:r>
+      <w:proofErr w:type="gramEnd"/>
+    </w:p>
+    <w:p>
+      <w:pPr>
+        <w:rPr>
+          <w:rFonts w:ascii="Times New Roman" w:hAnsi="Times New Roman" w:cs="Times New Roman"/>
+          <w:sz w:val="24"/>
+          <w:szCs w:val="24"/>
+        </w:rPr>
+      </w:pPr>
+      <w:r>
+        <w:rPr>
+          <w:rFonts w:ascii="Times New Roman" w:hAnsi="Times New Roman" w:cs="Times New Roman"/>
+          <w:sz w:val="24"/>
+          <w:szCs w:val="24"/>
+        </w:rPr>
+        <w:t xml:space="preserve">* </w:t>
+      </w:r>
+      <w:proofErr w:type="spellStart"/>
+      <w:r>
+        <w:rPr>
+          <w:rFonts w:ascii="Times New Roman" w:hAnsi="Times New Roman" w:cs="Times New Roman"/>
+          <w:sz w:val="24"/>
+          <w:szCs w:val="24"/>
+        </w:rPr>
+        <w:t>tGravityAccMag-</w:t>
+      </w:r>
+      <w:proofErr w:type="gramStart"/>
+      <w:r>
+        <w:rPr>
+          <w:rFonts w:ascii="Times New Roman" w:hAnsi="Times New Roman" w:cs="Times New Roman"/>
+          <w:sz w:val="24"/>
+          <w:szCs w:val="24"/>
+        </w:rPr>
+        <w:t>std</w:t>
+      </w:r>
+      <w:proofErr w:type="spellEnd"/>
+      <w:r>
+        <w:rPr>
+          <w:rFonts w:ascii="Times New Roman" w:hAnsi="Times New Roman" w:cs="Times New Roman"/>
+          <w:sz w:val="24"/>
+          <w:szCs w:val="24"/>
+        </w:rPr>
+        <w:t>()</w:t>
+      </w:r>
+      <w:proofErr w:type="gramEnd"/>
+    </w:p>
+    <w:p>
+      <w:pPr>
+        <w:rPr>
+          <w:rFonts w:ascii="Times New Roman" w:hAnsi="Times New Roman" w:cs="Times New Roman"/>
+          <w:sz w:val="24"/>
+          <w:szCs w:val="24"/>
+        </w:rPr>
+      </w:pPr>
+    </w:p>
+    <w:p>
+      <w:pPr>
+        <w:rPr>
+          <w:rFonts w:ascii="Times New Roman" w:hAnsi="Times New Roman" w:cs="Times New Roman"/>
+          <w:sz w:val="24"/>
+          <w:szCs w:val="24"/>
+        </w:rPr>
+      </w:pPr>
+      <w:r>
+        <w:rPr>
+          <w:rFonts w:ascii="Times New Roman" w:hAnsi="Times New Roman" w:cs="Times New Roman"/>
+          <w:sz w:val="24"/>
+          <w:szCs w:val="24"/>
+        </w:rPr>
+        <w:t xml:space="preserve">* </w:t>
+      </w:r>
+      <w:proofErr w:type="spellStart"/>
+      <w:r>
+        <w:rPr>
+          <w:rFonts w:ascii="Times New Roman" w:hAnsi="Times New Roman" w:cs="Times New Roman"/>
+          <w:sz w:val="24"/>
+          <w:szCs w:val="24"/>
+        </w:rPr>
+        <w:t>tBodyAccJerkMag</w:t>
+      </w:r>
+      <w:proofErr w:type="spellEnd"/>
+      <w:r>
+        <w:rPr>
+          <w:rFonts w:ascii="Times New Roman" w:hAnsi="Times New Roman" w:cs="Times New Roman"/>
+          <w:sz w:val="24"/>
+          <w:szCs w:val="24"/>
+        </w:rPr>
+        <w:t>-</w:t>
+      </w:r>
+      <w:proofErr w:type="gramStart"/>
+      <w:r>
+        <w:rPr>
+          <w:rFonts w:ascii="Times New Roman" w:hAnsi="Times New Roman" w:cs="Times New Roman"/>
+          <w:sz w:val="24"/>
+          <w:szCs w:val="24"/>
+        </w:rPr>
+        <w:t>mean()</w:t>
+      </w:r>
+      <w:proofErr w:type="gramEnd"/>
+    </w:p>
+    <w:p>
+      <w:pPr>
+        <w:rPr>
+          <w:rFonts w:ascii="Times New Roman" w:hAnsi="Times New Roman" w:cs="Times New Roman"/>
+          <w:sz w:val="24"/>
+          <w:szCs w:val="24"/>
+        </w:rPr>
+      </w:pPr>
+      <w:r>
+        <w:rPr>
+          <w:rFonts w:ascii="Times New Roman" w:hAnsi="Times New Roman" w:cs="Times New Roman"/>
+          <w:sz w:val="24"/>
+          <w:szCs w:val="24"/>
+        </w:rPr>
+        <w:t xml:space="preserve">* </w:t>
+      </w:r>
+      <w:proofErr w:type="spellStart"/>
+      <w:r>
+        <w:rPr>
+          <w:rFonts w:ascii="Times New Roman" w:hAnsi="Times New Roman" w:cs="Times New Roman"/>
+          <w:sz w:val="24"/>
+          <w:szCs w:val="24"/>
+        </w:rPr>
+        <w:t>tBodyAccJerkMag-</w:t>
+      </w:r>
+      <w:proofErr w:type="gramStart"/>
+      <w:r>
+        <w:rPr>
+          <w:rFonts w:ascii="Times New Roman" w:hAnsi="Times New Roman" w:cs="Times New Roman"/>
+          <w:sz w:val="24"/>
+          <w:szCs w:val="24"/>
+        </w:rPr>
+        <w:t>std</w:t>
+      </w:r>
+      <w:proofErr w:type="spellEnd"/>
+      <w:r>
+        <w:rPr>
+          <w:rFonts w:ascii="Times New Roman" w:hAnsi="Times New Roman" w:cs="Times New Roman"/>
+          <w:sz w:val="24"/>
+          <w:szCs w:val="24"/>
+        </w:rPr>
+        <w:t>()</w:t>
+      </w:r>
+      <w:proofErr w:type="gramEnd"/>
+    </w:p>
+    <w:p>
+      <w:pPr>
+        <w:rPr>
+          <w:rFonts w:ascii="Times New Roman" w:hAnsi="Times New Roman" w:cs="Times New Roman"/>
+          <w:sz w:val="24"/>
+          <w:szCs w:val="24"/>
+        </w:rPr>
+      </w:pPr>
+      <w:r>
+        <w:rPr>
+          <w:rFonts w:ascii="Times New Roman" w:hAnsi="Times New Roman" w:cs="Times New Roman"/>
+          <w:sz w:val="24"/>
+          <w:szCs w:val="24"/>
+        </w:rPr>
+        <w:t xml:space="preserve">* </w:t>
+      </w:r>
+      <w:proofErr w:type="spellStart"/>
+      <w:r>
+        <w:rPr>
+          <w:rFonts w:ascii="Times New Roman" w:hAnsi="Times New Roman" w:cs="Times New Roman"/>
+          <w:sz w:val="24"/>
+          <w:szCs w:val="24"/>
+        </w:rPr>
+        <w:t>tBodyGyroMag</w:t>
+      </w:r>
+      <w:proofErr w:type="spellEnd"/>
+      <w:r>
+        <w:rPr>
+          <w:rFonts w:ascii="Times New Roman" w:hAnsi="Times New Roman" w:cs="Times New Roman"/>
+          <w:sz w:val="24"/>
+          <w:szCs w:val="24"/>
+        </w:rPr>
+        <w:t>-</w:t>
+      </w:r>
+      <w:proofErr w:type="gramStart"/>
+      <w:r>
+        <w:rPr>
+          <w:rFonts w:ascii="Times New Roman" w:hAnsi="Times New Roman" w:cs="Times New Roman"/>
+          <w:sz w:val="24"/>
+          <w:szCs w:val="24"/>
+        </w:rPr>
+        <w:t>mean()</w:t>
+      </w:r>
+      <w:proofErr w:type="gramEnd"/>
+    </w:p>
+    <w:p>
+      <w:pPr>
+        <w:rPr>
+          <w:rFonts w:ascii="Times New Roman" w:hAnsi="Times New Roman" w:cs="Times New Roman"/>
+          <w:sz w:val="24"/>
+          <w:szCs w:val="24"/>
+        </w:rPr>
+      </w:pPr>
+      <w:r>
+        <w:rPr>
+          <w:rFonts w:ascii="Times New Roman" w:hAnsi="Times New Roman" w:cs="Times New Roman"/>
+          <w:sz w:val="24"/>
+          <w:szCs w:val="24"/>
+        </w:rPr>
+        <w:t xml:space="preserve">* </w:t>
+      </w:r>
+      <w:proofErr w:type="spellStart"/>
+      <w:r>
+        <w:rPr>
+          <w:rFonts w:ascii="Times New Roman" w:hAnsi="Times New Roman" w:cs="Times New Roman"/>
+          <w:sz w:val="24"/>
+          <w:szCs w:val="24"/>
+        </w:rPr>
+        <w:t>tBodyGyroMag-</w:t>
+      </w:r>
+      <w:proofErr w:type="gramStart"/>
+      <w:r>
+        <w:rPr>
+          <w:rFonts w:ascii="Times New Roman" w:hAnsi="Times New Roman" w:cs="Times New Roman"/>
+          <w:sz w:val="24"/>
+          <w:szCs w:val="24"/>
+        </w:rPr>
+        <w:t>std</w:t>
+      </w:r>
+      <w:proofErr w:type="spellEnd"/>
+      <w:r>
+        <w:rPr>
+          <w:rFonts w:ascii="Times New Roman" w:hAnsi="Times New Roman" w:cs="Times New Roman"/>
+          <w:sz w:val="24"/>
+          <w:szCs w:val="24"/>
+        </w:rPr>
+        <w:t>()</w:t>
+      </w:r>
+      <w:proofErr w:type="gramEnd"/>
+    </w:p>
+    <w:p>
+      <w:pPr>
+        <w:rPr>
+          <w:rFonts w:ascii="Times New Roman" w:hAnsi="Times New Roman" w:cs="Times New Roman"/>
+          <w:sz w:val="24"/>
+          <w:szCs w:val="24"/>
+        </w:rPr>
+      </w:pPr>
+      <w:r>
+        <w:rPr>
+          <w:rFonts w:ascii="Times New Roman" w:hAnsi="Times New Roman" w:cs="Times New Roman"/>
+          <w:sz w:val="24"/>
+          <w:szCs w:val="24"/>
+        </w:rPr>
+        <w:t xml:space="preserve">* </w:t>
+      </w:r>
+      <w:proofErr w:type="spellStart"/>
+      <w:r>
+        <w:rPr>
+          <w:rFonts w:ascii="Times New Roman" w:hAnsi="Times New Roman" w:cs="Times New Roman"/>
+          <w:sz w:val="24"/>
+          <w:szCs w:val="24"/>
+        </w:rPr>
+        <w:t>tBodyGyroJerkMag</w:t>
+      </w:r>
+      <w:proofErr w:type="spellEnd"/>
+      <w:r>
+        <w:rPr>
+          <w:rFonts w:ascii="Times New Roman" w:hAnsi="Times New Roman" w:cs="Times New Roman"/>
+          <w:sz w:val="24"/>
+          <w:szCs w:val="24"/>
+        </w:rPr>
+        <w:t>-</w:t>
+      </w:r>
+      <w:proofErr w:type="gramStart"/>
+      <w:r>
+        <w:rPr>
+          <w:rFonts w:ascii="Times New Roman" w:hAnsi="Times New Roman" w:cs="Times New Roman"/>
+          <w:sz w:val="24"/>
+          <w:szCs w:val="24"/>
+        </w:rPr>
+        <w:t>mean()</w:t>
+      </w:r>
+      <w:proofErr w:type="gramEnd"/>
+    </w:p>
+    <w:p>
+      <w:pPr>
+        <w:rPr>
+          <w:rFonts w:ascii="Times New Roman" w:hAnsi="Times New Roman" w:cs="Times New Roman"/>
+          <w:sz w:val="24"/>
+          <w:szCs w:val="24"/>
+        </w:rPr>
+      </w:pPr>
+      <w:r>
+        <w:rPr>
+          <w:rFonts w:ascii="Times New Roman" w:hAnsi="Times New Roman" w:cs="Times New Roman"/>
+          <w:sz w:val="24"/>
+          <w:szCs w:val="24"/>
+        </w:rPr>
+        <w:t xml:space="preserve">* </w:t>
+      </w:r>
+      <w:proofErr w:type="spellStart"/>
+      <w:r>
+        <w:rPr>
+          <w:rFonts w:ascii="Times New Roman" w:hAnsi="Times New Roman" w:cs="Times New Roman"/>
+          <w:sz w:val="24"/>
+          <w:szCs w:val="24"/>
+        </w:rPr>
+        <w:t>tBodyGyroJerkMag-</w:t>
+      </w:r>
+      <w:proofErr w:type="gramStart"/>
+      <w:r>
+        <w:rPr>
+          <w:rFonts w:ascii="Times New Roman" w:hAnsi="Times New Roman" w:cs="Times New Roman"/>
+          <w:sz w:val="24"/>
+          <w:szCs w:val="24"/>
+        </w:rPr>
+        <w:t>std</w:t>
+      </w:r>
+      <w:proofErr w:type="spellEnd"/>
+      <w:r>
+        <w:rPr>
+          <w:rFonts w:ascii="Times New Roman" w:hAnsi="Times New Roman" w:cs="Times New Roman"/>
+          <w:sz w:val="24"/>
+          <w:szCs w:val="24"/>
+        </w:rPr>
+        <w:t>()</w:t>
+      </w:r>
+      <w:proofErr w:type="gramEnd"/>
+    </w:p>
+    <w:p>
+      <w:pPr>
+        <w:rPr>
+          <w:rFonts w:ascii="Times New Roman" w:hAnsi="Times New Roman" w:cs="Times New Roman"/>
+          <w:sz w:val="24"/>
+          <w:szCs w:val="24"/>
+        </w:rPr>
+      </w:pPr>
+    </w:p>
+    <w:p>
+      <w:pPr>
+        <w:rPr>
+          <w:rFonts w:ascii="Times New Roman" w:hAnsi="Times New Roman" w:cs="Times New Roman"/>
+          <w:sz w:val="24"/>
+          <w:szCs w:val="24"/>
+        </w:rPr>
+      </w:pPr>
+      <w:r>
+        <w:rPr>
+          <w:rFonts w:ascii="Times New Roman" w:hAnsi="Times New Roman" w:cs="Times New Roman"/>
+          <w:sz w:val="24"/>
+          <w:szCs w:val="24"/>
+        </w:rPr>
+        <w:t xml:space="preserve">* </w:t>
+      </w:r>
+      <w:proofErr w:type="spellStart"/>
+      <w:r>
+        <w:rPr>
+          <w:rFonts w:ascii="Times New Roman" w:hAnsi="Times New Roman" w:cs="Times New Roman"/>
+          <w:sz w:val="24"/>
+          <w:szCs w:val="24"/>
+        </w:rPr>
+        <w:t>fBodyAcc</w:t>
+      </w:r>
+      <w:proofErr w:type="spellEnd"/>
+      <w:r>
+        <w:rPr>
+          <w:rFonts w:ascii="Times New Roman" w:hAnsi="Times New Roman" w:cs="Times New Roman"/>
+          <w:sz w:val="24"/>
+          <w:szCs w:val="24"/>
+        </w:rPr>
+        <w:t>-</w:t>
+      </w:r>
+      <w:proofErr w:type="gramStart"/>
+      <w:r>
+        <w:rPr>
+          <w:rFonts w:ascii="Times New Roman" w:hAnsi="Times New Roman" w:cs="Times New Roman"/>
+          <w:sz w:val="24"/>
+          <w:szCs w:val="24"/>
+        </w:rPr>
+        <w:t>mean(</w:t>
+      </w:r>
+      <w:proofErr w:type="gramEnd"/>
+      <w:r>
+        <w:rPr>
+          <w:rFonts w:ascii="Times New Roman" w:hAnsi="Times New Roman" w:cs="Times New Roman"/>
+          <w:sz w:val="24"/>
+          <w:szCs w:val="24"/>
+        </w:rPr>
+        <w:t>)-X</w:t>
+      </w:r>
+    </w:p>
+    <w:p>
+      <w:pPr>
+        <w:rPr>
+          <w:rFonts w:ascii="Times New Roman" w:hAnsi="Times New Roman" w:cs="Times New Roman"/>
+          <w:sz w:val="24"/>
+          <w:szCs w:val="24"/>
+        </w:rPr>
+      </w:pPr>
+      <w:r>
+        <w:rPr>
+          <w:rFonts w:ascii="Times New Roman" w:hAnsi="Times New Roman" w:cs="Times New Roman"/>
+          <w:sz w:val="24"/>
+          <w:szCs w:val="24"/>
+        </w:rPr>
+        <w:t xml:space="preserve">* </w:t>
+      </w:r>
+      <w:proofErr w:type="spellStart"/>
+      <w:r>
+        <w:rPr>
+          <w:rFonts w:ascii="Times New Roman" w:hAnsi="Times New Roman" w:cs="Times New Roman"/>
+          <w:sz w:val="24"/>
+          <w:szCs w:val="24"/>
+        </w:rPr>
+        <w:t>fBodyAcc</w:t>
+      </w:r>
+      <w:proofErr w:type="spellEnd"/>
+      <w:r>
+        <w:rPr>
+          <w:rFonts w:ascii="Times New Roman" w:hAnsi="Times New Roman" w:cs="Times New Roman"/>
+          <w:sz w:val="24"/>
+          <w:szCs w:val="24"/>
+        </w:rPr>
+        <w:t>-</w:t>
+      </w:r>
+      <w:proofErr w:type="gramStart"/>
+      <w:r>
+        <w:rPr>
+          <w:rFonts w:ascii="Times New Roman" w:hAnsi="Times New Roman" w:cs="Times New Roman"/>
+          <w:sz w:val="24"/>
+          <w:szCs w:val="24"/>
+        </w:rPr>
+        <w:t>mean(</w:t>
+      </w:r>
+      <w:proofErr w:type="gramEnd"/>
+      <w:r>
+        <w:rPr>
+          <w:rFonts w:ascii="Times New Roman" w:hAnsi="Times New Roman" w:cs="Times New Roman"/>
+          <w:sz w:val="24"/>
+          <w:szCs w:val="24"/>
+        </w:rPr>
+        <w:t>)-Y</w:t>
+      </w:r>
+    </w:p>
+    <w:p>
+      <w:pPr>
+        <w:rPr>
+          <w:rFonts w:ascii="Times New Roman" w:hAnsi="Times New Roman" w:cs="Times New Roman"/>
+          <w:sz w:val="24"/>
+          <w:szCs w:val="24"/>
+        </w:rPr>
+      </w:pPr>
+      <w:r>
+        <w:rPr>
+          <w:rFonts w:ascii="Times New Roman" w:hAnsi="Times New Roman" w:cs="Times New Roman"/>
+          <w:sz w:val="24"/>
+          <w:szCs w:val="24"/>
+        </w:rPr>
+        <w:lastRenderedPageBreak/>
+        <w:t xml:space="preserve">* </w:t>
+      </w:r>
+      <w:proofErr w:type="spellStart"/>
+      <w:r>
+        <w:rPr>
+          <w:rFonts w:ascii="Times New Roman" w:hAnsi="Times New Roman" w:cs="Times New Roman"/>
+          <w:sz w:val="24"/>
+          <w:szCs w:val="24"/>
+        </w:rPr>
+        <w:t>fBodyAcc</w:t>
+      </w:r>
+      <w:proofErr w:type="spellEnd"/>
+      <w:r>
+        <w:rPr>
+          <w:rFonts w:ascii="Times New Roman" w:hAnsi="Times New Roman" w:cs="Times New Roman"/>
+          <w:sz w:val="24"/>
+          <w:szCs w:val="24"/>
+        </w:rPr>
+        <w:t>-</w:t>
+      </w:r>
+      <w:proofErr w:type="gramStart"/>
+      <w:r>
+        <w:rPr>
+          <w:rFonts w:ascii="Times New Roman" w:hAnsi="Times New Roman" w:cs="Times New Roman"/>
+          <w:sz w:val="24"/>
+          <w:szCs w:val="24"/>
+        </w:rPr>
+        <w:t>mean(</w:t>
+      </w:r>
+      <w:proofErr w:type="gramEnd"/>
+      <w:r>
+        <w:rPr>
+          <w:rFonts w:ascii="Times New Roman" w:hAnsi="Times New Roman" w:cs="Times New Roman"/>
+          <w:sz w:val="24"/>
+          <w:szCs w:val="24"/>
+        </w:rPr>
+        <w:t>)-Z</w:t>
+      </w:r>
+    </w:p>
+    <w:p>
+      <w:pPr>
+        <w:rPr>
+          <w:rFonts w:ascii="Times New Roman" w:hAnsi="Times New Roman" w:cs="Times New Roman"/>
+          <w:sz w:val="24"/>
+          <w:szCs w:val="24"/>
+        </w:rPr>
+      </w:pPr>
+      <w:r>
+        <w:rPr>
+          <w:rFonts w:ascii="Times New Roman" w:hAnsi="Times New Roman" w:cs="Times New Roman"/>
+          <w:sz w:val="24"/>
+          <w:szCs w:val="24"/>
+        </w:rPr>
+        <w:t xml:space="preserve">* </w:t>
+      </w:r>
+      <w:proofErr w:type="spellStart"/>
+      <w:r>
+        <w:rPr>
+          <w:rFonts w:ascii="Times New Roman" w:hAnsi="Times New Roman" w:cs="Times New Roman"/>
+          <w:sz w:val="24"/>
+          <w:szCs w:val="24"/>
+        </w:rPr>
+        <w:t>fBodyAcc-</w:t>
+      </w:r>
+      <w:proofErr w:type="gramStart"/>
+      <w:r>
+        <w:rPr>
+          <w:rFonts w:ascii="Times New Roman" w:hAnsi="Times New Roman" w:cs="Times New Roman"/>
+          <w:sz w:val="24"/>
+          <w:szCs w:val="24"/>
+        </w:rPr>
+        <w:t>std</w:t>
+      </w:r>
+      <w:proofErr w:type="spellEnd"/>
+      <w:r>
+        <w:rPr>
+          <w:rFonts w:ascii="Times New Roman" w:hAnsi="Times New Roman" w:cs="Times New Roman"/>
+          <w:sz w:val="24"/>
+          <w:szCs w:val="24"/>
+        </w:rPr>
+        <w:t>(</w:t>
+      </w:r>
+      <w:proofErr w:type="gramEnd"/>
+      <w:r>
+        <w:rPr>
+          <w:rFonts w:ascii="Times New Roman" w:hAnsi="Times New Roman" w:cs="Times New Roman"/>
+          <w:sz w:val="24"/>
+          <w:szCs w:val="24"/>
+        </w:rPr>
+        <w:t>)-X</w:t>
+      </w:r>
+    </w:p>
+    <w:p>
+      <w:pPr>
+        <w:rPr>
+          <w:rFonts w:ascii="Times New Roman" w:hAnsi="Times New Roman" w:cs="Times New Roman"/>
+          <w:sz w:val="24"/>
+          <w:szCs w:val="24"/>
+        </w:rPr>
+      </w:pPr>
+      <w:r>
+        <w:rPr>
+          <w:rFonts w:ascii="Times New Roman" w:hAnsi="Times New Roman" w:cs="Times New Roman"/>
+          <w:sz w:val="24"/>
+          <w:szCs w:val="24"/>
+        </w:rPr>
+        <w:t xml:space="preserve">* </w:t>
+      </w:r>
+      <w:proofErr w:type="spellStart"/>
+      <w:r>
+        <w:rPr>
+          <w:rFonts w:ascii="Times New Roman" w:hAnsi="Times New Roman" w:cs="Times New Roman"/>
+          <w:sz w:val="24"/>
+          <w:szCs w:val="24"/>
+        </w:rPr>
+        <w:t>fBodyAcc-</w:t>
+      </w:r>
+      <w:proofErr w:type="gramStart"/>
+      <w:r>
+        <w:rPr>
+          <w:rFonts w:ascii="Times New Roman" w:hAnsi="Times New Roman" w:cs="Times New Roman"/>
+          <w:sz w:val="24"/>
+          <w:szCs w:val="24"/>
+        </w:rPr>
+        <w:t>std</w:t>
+      </w:r>
+      <w:proofErr w:type="spellEnd"/>
+      <w:r>
+        <w:rPr>
+          <w:rFonts w:ascii="Times New Roman" w:hAnsi="Times New Roman" w:cs="Times New Roman"/>
+          <w:sz w:val="24"/>
+          <w:szCs w:val="24"/>
+        </w:rPr>
+        <w:t>(</w:t>
+      </w:r>
+      <w:proofErr w:type="gramEnd"/>
+      <w:r>
+        <w:rPr>
+          <w:rFonts w:ascii="Times New Roman" w:hAnsi="Times New Roman" w:cs="Times New Roman"/>
+          <w:sz w:val="24"/>
+          <w:szCs w:val="24"/>
+        </w:rPr>
+        <w:t>)-Y</w:t>
+      </w:r>
+    </w:p>
+    <w:p>
+      <w:pPr>
+        <w:rPr>
+          <w:rFonts w:ascii="Times New Roman" w:hAnsi="Times New Roman" w:cs="Times New Roman"/>
+          <w:sz w:val="24"/>
+          <w:szCs w:val="24"/>
+        </w:rPr>
+      </w:pPr>
+      <w:r>
+        <w:rPr>
+          <w:rFonts w:ascii="Times New Roman" w:hAnsi="Times New Roman" w:cs="Times New Roman"/>
+          <w:sz w:val="24"/>
+          <w:szCs w:val="24"/>
+        </w:rPr>
+        <w:t xml:space="preserve">* </w:t>
+      </w:r>
+      <w:proofErr w:type="spellStart"/>
+      <w:r>
+        <w:rPr>
+          <w:rFonts w:ascii="Times New Roman" w:hAnsi="Times New Roman" w:cs="Times New Roman"/>
+          <w:sz w:val="24"/>
+          <w:szCs w:val="24"/>
+        </w:rPr>
+        <w:t>fBodyAcc-</w:t>
+      </w:r>
+      <w:proofErr w:type="gramStart"/>
+      <w:r>
+        <w:rPr>
+          <w:rFonts w:ascii="Times New Roman" w:hAnsi="Times New Roman" w:cs="Times New Roman"/>
+          <w:sz w:val="24"/>
+          <w:szCs w:val="24"/>
+        </w:rPr>
+        <w:t>std</w:t>
+      </w:r>
+      <w:proofErr w:type="spellEnd"/>
+      <w:r>
+        <w:rPr>
+          <w:rFonts w:ascii="Times New Roman" w:hAnsi="Times New Roman" w:cs="Times New Roman"/>
+          <w:sz w:val="24"/>
+          <w:szCs w:val="24"/>
+        </w:rPr>
+        <w:t>(</w:t>
+      </w:r>
+      <w:proofErr w:type="gramEnd"/>
+      <w:r>
+        <w:rPr>
+          <w:rFonts w:ascii="Times New Roman" w:hAnsi="Times New Roman" w:cs="Times New Roman"/>
+          <w:sz w:val="24"/>
+          <w:szCs w:val="24"/>
+        </w:rPr>
+        <w:t>)-Z</w:t>
+      </w:r>
+    </w:p>
+    <w:p>
+      <w:pPr>
+        <w:rPr>
+          <w:rFonts w:ascii="Times New Roman" w:hAnsi="Times New Roman" w:cs="Times New Roman"/>
+          <w:sz w:val="24"/>
+          <w:szCs w:val="24"/>
+        </w:rPr>
+      </w:pPr>
+    </w:p>
+    <w:p>
+      <w:pPr>
+        <w:rPr>
+          <w:rFonts w:ascii="Times New Roman" w:hAnsi="Times New Roman" w:cs="Times New Roman"/>
+          <w:sz w:val="24"/>
+          <w:szCs w:val="24"/>
+        </w:rPr>
+      </w:pPr>
+      <w:r>
+        <w:rPr>
+          <w:rFonts w:ascii="Times New Roman" w:hAnsi="Times New Roman" w:cs="Times New Roman"/>
+          <w:sz w:val="24"/>
+          <w:szCs w:val="24"/>
+        </w:rPr>
+        <w:t xml:space="preserve">* </w:t>
+      </w:r>
+      <w:proofErr w:type="spellStart"/>
+      <w:r>
+        <w:rPr>
+          <w:rFonts w:ascii="Times New Roman" w:hAnsi="Times New Roman" w:cs="Times New Roman"/>
+          <w:sz w:val="24"/>
+          <w:szCs w:val="24"/>
+        </w:rPr>
+        <w:t>fBodyAccJerk</w:t>
+      </w:r>
+      <w:proofErr w:type="spellEnd"/>
+      <w:r>
+        <w:rPr>
+          <w:rFonts w:ascii="Times New Roman" w:hAnsi="Times New Roman" w:cs="Times New Roman"/>
+          <w:sz w:val="24"/>
+          <w:szCs w:val="24"/>
+        </w:rPr>
+        <w:t>-</w:t>
+      </w:r>
+      <w:proofErr w:type="gramStart"/>
+      <w:r>
+        <w:rPr>
+          <w:rFonts w:ascii="Times New Roman" w:hAnsi="Times New Roman" w:cs="Times New Roman"/>
+          <w:sz w:val="24"/>
+          <w:szCs w:val="24"/>
+        </w:rPr>
+        <w:t>mean(</w:t>
+      </w:r>
+      <w:proofErr w:type="gramEnd"/>
+      <w:r>
+        <w:rPr>
+          <w:rFonts w:ascii="Times New Roman" w:hAnsi="Times New Roman" w:cs="Times New Roman"/>
+          <w:sz w:val="24"/>
+          <w:szCs w:val="24"/>
+        </w:rPr>
+        <w:t>)-X</w:t>
+      </w:r>
+    </w:p>
+    <w:p>
+      <w:pPr>
+        <w:rPr>
+          <w:rFonts w:ascii="Times New Roman" w:hAnsi="Times New Roman" w:cs="Times New Roman"/>
+          <w:sz w:val="24"/>
+          <w:szCs w:val="24"/>
+        </w:rPr>
+      </w:pPr>
+      <w:r>
+        <w:rPr>
+          <w:rFonts w:ascii="Times New Roman" w:hAnsi="Times New Roman" w:cs="Times New Roman"/>
+          <w:sz w:val="24"/>
+          <w:szCs w:val="24"/>
+        </w:rPr>
+        <w:t xml:space="preserve">* </w:t>
+      </w:r>
+      <w:proofErr w:type="spellStart"/>
+      <w:r>
+        <w:rPr>
+          <w:rFonts w:ascii="Times New Roman" w:hAnsi="Times New Roman" w:cs="Times New Roman"/>
+          <w:sz w:val="24"/>
+          <w:szCs w:val="24"/>
+        </w:rPr>
+        <w:t>fBodyAccJerk</w:t>
+      </w:r>
+      <w:proofErr w:type="spellEnd"/>
+      <w:r>
+        <w:rPr>
+          <w:rFonts w:ascii="Times New Roman" w:hAnsi="Times New Roman" w:cs="Times New Roman"/>
+          <w:sz w:val="24"/>
+          <w:szCs w:val="24"/>
+        </w:rPr>
+        <w:t>-</w:t>
+      </w:r>
+      <w:proofErr w:type="gramStart"/>
+      <w:r>
+        <w:rPr>
+          <w:rFonts w:ascii="Times New Roman" w:hAnsi="Times New Roman" w:cs="Times New Roman"/>
+          <w:sz w:val="24"/>
+          <w:szCs w:val="24"/>
+        </w:rPr>
+        <w:t>mean(</w:t>
+      </w:r>
+      <w:proofErr w:type="gramEnd"/>
+      <w:r>
+        <w:rPr>
+          <w:rFonts w:ascii="Times New Roman" w:hAnsi="Times New Roman" w:cs="Times New Roman"/>
+          <w:sz w:val="24"/>
+          <w:szCs w:val="24"/>
+        </w:rPr>
+        <w:t>)-Y</w:t>
+      </w:r>
+    </w:p>
+    <w:p>
+      <w:pPr>
+        <w:rPr>
+          <w:rFonts w:ascii="Times New Roman" w:hAnsi="Times New Roman" w:cs="Times New Roman"/>
+          <w:sz w:val="24"/>
+          <w:szCs w:val="24"/>
+        </w:rPr>
+      </w:pPr>
+      <w:r>
+        <w:rPr>
+          <w:rFonts w:ascii="Times New Roman" w:hAnsi="Times New Roman" w:cs="Times New Roman"/>
+          <w:sz w:val="24"/>
+          <w:szCs w:val="24"/>
+        </w:rPr>
+        <w:t xml:space="preserve">* </w:t>
+      </w:r>
+      <w:proofErr w:type="spellStart"/>
+      <w:r>
+        <w:rPr>
+          <w:rFonts w:ascii="Times New Roman" w:hAnsi="Times New Roman" w:cs="Times New Roman"/>
+          <w:sz w:val="24"/>
+          <w:szCs w:val="24"/>
+        </w:rPr>
+        <w:t>fBodyAccJerk</w:t>
+      </w:r>
+      <w:proofErr w:type="spellEnd"/>
+      <w:r>
+        <w:rPr>
+          <w:rFonts w:ascii="Times New Roman" w:hAnsi="Times New Roman" w:cs="Times New Roman"/>
+          <w:sz w:val="24"/>
+          <w:szCs w:val="24"/>
+        </w:rPr>
+        <w:t>-</w:t>
+      </w:r>
+      <w:proofErr w:type="gramStart"/>
+      <w:r>
+        <w:rPr>
+          <w:rFonts w:ascii="Times New Roman" w:hAnsi="Times New Roman" w:cs="Times New Roman"/>
+          <w:sz w:val="24"/>
+          <w:szCs w:val="24"/>
+        </w:rPr>
+        <w:t>mean(</w:t>
+      </w:r>
+      <w:proofErr w:type="gramEnd"/>
+      <w:r>
+        <w:rPr>
+          <w:rFonts w:ascii="Times New Roman" w:hAnsi="Times New Roman" w:cs="Times New Roman"/>
+          <w:sz w:val="24"/>
+          <w:szCs w:val="24"/>
+        </w:rPr>
+        <w:t>)-Z</w:t>
+      </w:r>
+    </w:p>
+    <w:p>
+      <w:pPr>
+        <w:rPr>
+          <w:rFonts w:ascii="Times New Roman" w:hAnsi="Times New Roman" w:cs="Times New Roman"/>
+          <w:sz w:val="24"/>
+          <w:szCs w:val="24"/>
+        </w:rPr>
+      </w:pPr>
+      <w:r>
+        <w:rPr>
+          <w:rFonts w:ascii="Times New Roman" w:hAnsi="Times New Roman" w:cs="Times New Roman"/>
+          <w:sz w:val="24"/>
+          <w:szCs w:val="24"/>
+        </w:rPr>
+        <w:t xml:space="preserve">* </w:t>
+      </w:r>
+      <w:proofErr w:type="spellStart"/>
+      <w:r>
+        <w:rPr>
+          <w:rFonts w:ascii="Times New Roman" w:hAnsi="Times New Roman" w:cs="Times New Roman"/>
+          <w:sz w:val="24"/>
+          <w:szCs w:val="24"/>
+        </w:rPr>
+        <w:t>fBodyAccJerk-</w:t>
+      </w:r>
+      <w:proofErr w:type="gramStart"/>
+      <w:r>
+        <w:rPr>
+          <w:rFonts w:ascii="Times New Roman" w:hAnsi="Times New Roman" w:cs="Times New Roman"/>
+          <w:sz w:val="24"/>
+          <w:szCs w:val="24"/>
+        </w:rPr>
+        <w:t>std</w:t>
+      </w:r>
+      <w:proofErr w:type="spellEnd"/>
+      <w:r>
+        <w:rPr>
+          <w:rFonts w:ascii="Times New Roman" w:hAnsi="Times New Roman" w:cs="Times New Roman"/>
+          <w:sz w:val="24"/>
+          <w:szCs w:val="24"/>
+        </w:rPr>
+        <w:t>(</w:t>
+      </w:r>
+      <w:proofErr w:type="gramEnd"/>
+      <w:r>
+        <w:rPr>
+          <w:rFonts w:ascii="Times New Roman" w:hAnsi="Times New Roman" w:cs="Times New Roman"/>
+          <w:sz w:val="24"/>
+          <w:szCs w:val="24"/>
+        </w:rPr>
+        <w:t>)-X</w:t>
+      </w:r>
+    </w:p>
+    <w:p>
+      <w:pPr>
+        <w:rPr>
+          <w:rFonts w:ascii="Times New Roman" w:hAnsi="Times New Roman" w:cs="Times New Roman"/>
+          <w:sz w:val="24"/>
+          <w:szCs w:val="24"/>
+        </w:rPr>
+      </w:pPr>
+      <w:r>
+        <w:rPr>
+          <w:rFonts w:ascii="Times New Roman" w:hAnsi="Times New Roman" w:cs="Times New Roman"/>
+          <w:sz w:val="24"/>
+          <w:szCs w:val="24"/>
+        </w:rPr>
+        <w:t xml:space="preserve">* </w:t>
+      </w:r>
+      <w:proofErr w:type="spellStart"/>
+      <w:r>
+        <w:rPr>
+          <w:rFonts w:ascii="Times New Roman" w:hAnsi="Times New Roman" w:cs="Times New Roman"/>
+          <w:sz w:val="24"/>
+          <w:szCs w:val="24"/>
+        </w:rPr>
+        <w:t>fBodyAccJerk-</w:t>
+      </w:r>
+      <w:proofErr w:type="gramStart"/>
+      <w:r>
+        <w:rPr>
+          <w:rFonts w:ascii="Times New Roman" w:hAnsi="Times New Roman" w:cs="Times New Roman"/>
+          <w:sz w:val="24"/>
+          <w:szCs w:val="24"/>
+        </w:rPr>
+        <w:t>std</w:t>
+      </w:r>
+      <w:proofErr w:type="spellEnd"/>
+      <w:r>
+        <w:rPr>
+          <w:rFonts w:ascii="Times New Roman" w:hAnsi="Times New Roman" w:cs="Times New Roman"/>
+          <w:sz w:val="24"/>
+          <w:szCs w:val="24"/>
+        </w:rPr>
+        <w:t>(</w:t>
+      </w:r>
+      <w:proofErr w:type="gramEnd"/>
+      <w:r>
+        <w:rPr>
+          <w:rFonts w:ascii="Times New Roman" w:hAnsi="Times New Roman" w:cs="Times New Roman"/>
+          <w:sz w:val="24"/>
+          <w:szCs w:val="24"/>
+        </w:rPr>
+        <w:t>)-Y</w:t>
+      </w:r>
+    </w:p>
+    <w:p>
+      <w:pPr>
+        <w:rPr>
+          <w:rFonts w:ascii="Times New Roman" w:hAnsi="Times New Roman" w:cs="Times New Roman"/>
+          <w:sz w:val="24"/>
+          <w:szCs w:val="24"/>
+        </w:rPr>
+      </w:pPr>
+      <w:r>
+        <w:rPr>
+          <w:rFonts w:ascii="Times New Roman" w:hAnsi="Times New Roman" w:cs="Times New Roman"/>
+          <w:sz w:val="24"/>
+          <w:szCs w:val="24"/>
+        </w:rPr>
+        <w:t xml:space="preserve">* </w:t>
+      </w:r>
+      <w:proofErr w:type="spellStart"/>
+      <w:r>
+        <w:rPr>
+          <w:rFonts w:ascii="Times New Roman" w:hAnsi="Times New Roman" w:cs="Times New Roman"/>
+          <w:sz w:val="24"/>
+          <w:szCs w:val="24"/>
+        </w:rPr>
+        <w:t>fBodyAccJerk-</w:t>
+      </w:r>
+      <w:proofErr w:type="gramStart"/>
+      <w:r>
+        <w:rPr>
+          <w:rFonts w:ascii="Times New Roman" w:hAnsi="Times New Roman" w:cs="Times New Roman"/>
+          <w:sz w:val="24"/>
+          <w:szCs w:val="24"/>
+        </w:rPr>
+        <w:t>std</w:t>
+      </w:r>
+      <w:proofErr w:type="spellEnd"/>
+      <w:r>
+        <w:rPr>
+          <w:rFonts w:ascii="Times New Roman" w:hAnsi="Times New Roman" w:cs="Times New Roman"/>
+          <w:sz w:val="24"/>
+          <w:szCs w:val="24"/>
+        </w:rPr>
+        <w:t>(</w:t>
+      </w:r>
+      <w:proofErr w:type="gramEnd"/>
+      <w:r>
+        <w:rPr>
+          <w:rFonts w:ascii="Times New Roman" w:hAnsi="Times New Roman" w:cs="Times New Roman"/>
+          <w:sz w:val="24"/>
+          <w:szCs w:val="24"/>
+        </w:rPr>
+        <w:t>)-Z</w:t>
+      </w:r>
+    </w:p>
+    <w:p>
+      <w:pPr>
+        <w:rPr>
+          <w:rFonts w:ascii="Times New Roman" w:hAnsi="Times New Roman" w:cs="Times New Roman"/>
+          <w:sz w:val="24"/>
+          <w:szCs w:val="24"/>
+        </w:rPr>
+      </w:pPr>
+    </w:p>
+    <w:p>
+      <w:pPr>
+        <w:rPr>
+          <w:rFonts w:ascii="Times New Roman" w:hAnsi="Times New Roman" w:cs="Times New Roman"/>
+          <w:sz w:val="24"/>
+          <w:szCs w:val="24"/>
+        </w:rPr>
+      </w:pPr>
+      <w:r>
+        <w:rPr>
+          <w:rFonts w:ascii="Times New Roman" w:hAnsi="Times New Roman" w:cs="Times New Roman"/>
+          <w:sz w:val="24"/>
+          <w:szCs w:val="24"/>
+        </w:rPr>
+        <w:t xml:space="preserve">* </w:t>
+      </w:r>
+      <w:proofErr w:type="spellStart"/>
+      <w:r>
+        <w:rPr>
+          <w:rFonts w:ascii="Times New Roman" w:hAnsi="Times New Roman" w:cs="Times New Roman"/>
+          <w:sz w:val="24"/>
+          <w:szCs w:val="24"/>
+        </w:rPr>
+        <w:t>fBodyGyro</w:t>
+      </w:r>
+      <w:proofErr w:type="spellEnd"/>
+      <w:r>
+        <w:rPr>
+          <w:rFonts w:ascii="Times New Roman" w:hAnsi="Times New Roman" w:cs="Times New Roman"/>
+          <w:sz w:val="24"/>
+          <w:szCs w:val="24"/>
+        </w:rPr>
+        <w:t>-</w:t>
+      </w:r>
+      <w:proofErr w:type="gramStart"/>
+      <w:r>
+        <w:rPr>
+          <w:rFonts w:ascii="Times New Roman" w:hAnsi="Times New Roman" w:cs="Times New Roman"/>
+          <w:sz w:val="24"/>
+          <w:szCs w:val="24"/>
+        </w:rPr>
+        <w:t>mean(</w:t>
+      </w:r>
+      <w:proofErr w:type="gramEnd"/>
+      <w:r>
+        <w:rPr>
+          <w:rFonts w:ascii="Times New Roman" w:hAnsi="Times New Roman" w:cs="Times New Roman"/>
+          <w:sz w:val="24"/>
+          <w:szCs w:val="24"/>
+        </w:rPr>
+        <w:t>)-X</w:t>
+      </w:r>
+    </w:p>
+    <w:p>
+      <w:pPr>
+        <w:rPr>
+          <w:rFonts w:ascii="Times New Roman" w:hAnsi="Times New Roman" w:cs="Times New Roman"/>
+          <w:sz w:val="24"/>
+          <w:szCs w:val="24"/>
+        </w:rPr>
+      </w:pPr>
+      <w:r>
+        <w:rPr>
+          <w:rFonts w:ascii="Times New Roman" w:hAnsi="Times New Roman" w:cs="Times New Roman"/>
+          <w:sz w:val="24"/>
+          <w:szCs w:val="24"/>
+        </w:rPr>
+        <w:t xml:space="preserve">* </w:t>
+      </w:r>
+      <w:proofErr w:type="spellStart"/>
+      <w:r>
+        <w:rPr>
+          <w:rFonts w:ascii="Times New Roman" w:hAnsi="Times New Roman" w:cs="Times New Roman"/>
+          <w:sz w:val="24"/>
+          <w:szCs w:val="24"/>
+        </w:rPr>
+        <w:t>fBodyGyro</w:t>
+      </w:r>
+      <w:proofErr w:type="spellEnd"/>
+      <w:r>
+        <w:rPr>
+          <w:rFonts w:ascii="Times New Roman" w:hAnsi="Times New Roman" w:cs="Times New Roman"/>
+          <w:sz w:val="24"/>
+          <w:szCs w:val="24"/>
+        </w:rPr>
+        <w:t>-</w:t>
+      </w:r>
+      <w:proofErr w:type="gramStart"/>
+      <w:r>
+        <w:rPr>
+          <w:rFonts w:ascii="Times New Roman" w:hAnsi="Times New Roman" w:cs="Times New Roman"/>
+          <w:sz w:val="24"/>
+          <w:szCs w:val="24"/>
+        </w:rPr>
+        <w:t>mean(</w:t>
+      </w:r>
+      <w:proofErr w:type="gramEnd"/>
+      <w:r>
+        <w:rPr>
+          <w:rFonts w:ascii="Times New Roman" w:hAnsi="Times New Roman" w:cs="Times New Roman"/>
+          <w:sz w:val="24"/>
+          <w:szCs w:val="24"/>
+        </w:rPr>
+        <w:t>)-Y</w:t>
+      </w:r>
+    </w:p>
+    <w:p>
+      <w:pPr>
+        <w:rPr>
+          <w:rFonts w:ascii="Times New Roman" w:hAnsi="Times New Roman" w:cs="Times New Roman"/>
+          <w:sz w:val="24"/>
+          <w:szCs w:val="24"/>
+        </w:rPr>
+      </w:pPr>
+      <w:r>
+        <w:rPr>
+          <w:rFonts w:ascii="Times New Roman" w:hAnsi="Times New Roman" w:cs="Times New Roman"/>
+          <w:sz w:val="24"/>
+          <w:szCs w:val="24"/>
+        </w:rPr>
+        <w:t xml:space="preserve">* </w:t>
+      </w:r>
+      <w:proofErr w:type="spellStart"/>
+      <w:r>
+        <w:rPr>
+          <w:rFonts w:ascii="Times New Roman" w:hAnsi="Times New Roman" w:cs="Times New Roman"/>
+          <w:sz w:val="24"/>
+          <w:szCs w:val="24"/>
+        </w:rPr>
+        <w:t>fBodyGyro</w:t>
+      </w:r>
+      <w:proofErr w:type="spellEnd"/>
+      <w:r>
+        <w:rPr>
+          <w:rFonts w:ascii="Times New Roman" w:hAnsi="Times New Roman" w:cs="Times New Roman"/>
+          <w:sz w:val="24"/>
+          <w:szCs w:val="24"/>
+        </w:rPr>
+        <w:t>-</w:t>
+      </w:r>
+      <w:proofErr w:type="gramStart"/>
+      <w:r>
+        <w:rPr>
+          <w:rFonts w:ascii="Times New Roman" w:hAnsi="Times New Roman" w:cs="Times New Roman"/>
+          <w:sz w:val="24"/>
+          <w:szCs w:val="24"/>
+        </w:rPr>
+        <w:t>mean(</w:t>
+      </w:r>
+      <w:proofErr w:type="gramEnd"/>
+      <w:r>
+        <w:rPr>
+          <w:rFonts w:ascii="Times New Roman" w:hAnsi="Times New Roman" w:cs="Times New Roman"/>
+          <w:sz w:val="24"/>
+          <w:szCs w:val="24"/>
+        </w:rPr>
+        <w:t>)-Z</w:t>
+      </w:r>
+    </w:p>
+    <w:p>
+      <w:pPr>
+        <w:rPr>
+          <w:rFonts w:ascii="Times New Roman" w:hAnsi="Times New Roman" w:cs="Times New Roman"/>
+          <w:sz w:val="24"/>
+          <w:szCs w:val="24"/>
+        </w:rPr>
+      </w:pPr>
+      <w:r>
+        <w:rPr>
+          <w:rFonts w:ascii="Times New Roman" w:hAnsi="Times New Roman" w:cs="Times New Roman"/>
+          <w:sz w:val="24"/>
+          <w:szCs w:val="24"/>
+        </w:rPr>
+        <w:t xml:space="preserve">* </w:t>
+      </w:r>
+      <w:proofErr w:type="spellStart"/>
+      <w:r>
+        <w:rPr>
+          <w:rFonts w:ascii="Times New Roman" w:hAnsi="Times New Roman" w:cs="Times New Roman"/>
+          <w:sz w:val="24"/>
+          <w:szCs w:val="24"/>
+        </w:rPr>
+        <w:t>fBodyGyro-</w:t>
+      </w:r>
+      <w:proofErr w:type="gramStart"/>
+      <w:r>
+        <w:rPr>
+          <w:rFonts w:ascii="Times New Roman" w:hAnsi="Times New Roman" w:cs="Times New Roman"/>
+          <w:sz w:val="24"/>
+          <w:szCs w:val="24"/>
+        </w:rPr>
+        <w:t>std</w:t>
+      </w:r>
+      <w:proofErr w:type="spellEnd"/>
+      <w:r>
+        <w:rPr>
+          <w:rFonts w:ascii="Times New Roman" w:hAnsi="Times New Roman" w:cs="Times New Roman"/>
+          <w:sz w:val="24"/>
+          <w:szCs w:val="24"/>
+        </w:rPr>
+        <w:t>(</w:t>
+      </w:r>
+      <w:proofErr w:type="gramEnd"/>
+      <w:r>
+        <w:rPr>
+          <w:rFonts w:ascii="Times New Roman" w:hAnsi="Times New Roman" w:cs="Times New Roman"/>
+          <w:sz w:val="24"/>
+          <w:szCs w:val="24"/>
+        </w:rPr>
+        <w:t>)-X</w:t>
+      </w:r>
+    </w:p>
+    <w:p>
+      <w:pPr>
+        <w:rPr>
+          <w:rFonts w:ascii="Times New Roman" w:hAnsi="Times New Roman" w:cs="Times New Roman"/>
+          <w:sz w:val="24"/>
+          <w:szCs w:val="24"/>
+        </w:rPr>
+      </w:pPr>
+      <w:r>
+        <w:rPr>
+          <w:rFonts w:ascii="Times New Roman" w:hAnsi="Times New Roman" w:cs="Times New Roman"/>
+          <w:sz w:val="24"/>
+          <w:szCs w:val="24"/>
+        </w:rPr>
+        <w:t xml:space="preserve">* </w:t>
+      </w:r>
+      <w:proofErr w:type="spellStart"/>
+      <w:r>
+        <w:rPr>
+          <w:rFonts w:ascii="Times New Roman" w:hAnsi="Times New Roman" w:cs="Times New Roman"/>
+          <w:sz w:val="24"/>
+          <w:szCs w:val="24"/>
+        </w:rPr>
+        <w:t>fBodyGyro-</w:t>
+      </w:r>
+      <w:proofErr w:type="gramStart"/>
+      <w:r>
+        <w:rPr>
+          <w:rFonts w:ascii="Times New Roman" w:hAnsi="Times New Roman" w:cs="Times New Roman"/>
+          <w:sz w:val="24"/>
+          <w:szCs w:val="24"/>
+        </w:rPr>
+        <w:t>std</w:t>
+      </w:r>
+      <w:proofErr w:type="spellEnd"/>
+      <w:r>
+        <w:rPr>
+          <w:rFonts w:ascii="Times New Roman" w:hAnsi="Times New Roman" w:cs="Times New Roman"/>
+          <w:sz w:val="24"/>
+          <w:szCs w:val="24"/>
+        </w:rPr>
+        <w:t>(</w:t>
+      </w:r>
+      <w:proofErr w:type="gramEnd"/>
+      <w:r>
+        <w:rPr>
+          <w:rFonts w:ascii="Times New Roman" w:hAnsi="Times New Roman" w:cs="Times New Roman"/>
+          <w:sz w:val="24"/>
+          <w:szCs w:val="24"/>
+        </w:rPr>
+        <w:t>)-Y</w:t>
+      </w:r>
+    </w:p>
+    <w:p>
+      <w:pPr>
+        <w:rPr>
+          <w:rFonts w:ascii="Times New Roman" w:hAnsi="Times New Roman" w:cs="Times New Roman"/>
+          <w:sz w:val="24"/>
+          <w:szCs w:val="24"/>
+        </w:rPr>
+      </w:pPr>
+      <w:r>
+        <w:rPr>
+          <w:rFonts w:ascii="Times New Roman" w:hAnsi="Times New Roman" w:cs="Times New Roman"/>
+          <w:sz w:val="24"/>
+          <w:szCs w:val="24"/>
+        </w:rPr>
+        <w:t xml:space="preserve">* </w:t>
+      </w:r>
+      <w:proofErr w:type="spellStart"/>
+      <w:r>
+        <w:rPr>
+          <w:rFonts w:ascii="Times New Roman" w:hAnsi="Times New Roman" w:cs="Times New Roman"/>
+          <w:sz w:val="24"/>
+          <w:szCs w:val="24"/>
+        </w:rPr>
+        <w:t>fBodyGyro-</w:t>
+      </w:r>
+      <w:proofErr w:type="gramStart"/>
+      <w:r>
+        <w:rPr>
+          <w:rFonts w:ascii="Times New Roman" w:hAnsi="Times New Roman" w:cs="Times New Roman"/>
+          <w:sz w:val="24"/>
+          <w:szCs w:val="24"/>
+        </w:rPr>
+        <w:t>std</w:t>
+      </w:r>
+      <w:proofErr w:type="spellEnd"/>
+      <w:r>
+        <w:rPr>
+          <w:rFonts w:ascii="Times New Roman" w:hAnsi="Times New Roman" w:cs="Times New Roman"/>
+          <w:sz w:val="24"/>
+          <w:szCs w:val="24"/>
+        </w:rPr>
+        <w:t>(</w:t>
+      </w:r>
+      <w:proofErr w:type="gramEnd"/>
+      <w:r>
+        <w:rPr>
+          <w:rFonts w:ascii="Times New Roman" w:hAnsi="Times New Roman" w:cs="Times New Roman"/>
+          <w:sz w:val="24"/>
+          <w:szCs w:val="24"/>
+        </w:rPr>
+        <w:t>)-Z</w:t>
+      </w:r>
+    </w:p>
+    <w:p>
+      <w:pPr>
+        <w:rPr>
+          <w:rFonts w:ascii="Times New Roman" w:hAnsi="Times New Roman" w:cs="Times New Roman"/>
+          <w:sz w:val="24"/>
+          <w:szCs w:val="24"/>
+        </w:rPr>
+      </w:pPr>
+    </w:p>
+    <w:p>
+      <w:pPr>
+        <w:rPr>
+          <w:rFonts w:ascii="Times New Roman" w:hAnsi="Times New Roman" w:cs="Times New Roman"/>
+          <w:sz w:val="24"/>
+          <w:szCs w:val="24"/>
+        </w:rPr>
+      </w:pPr>
+      <w:r>
+        <w:rPr>
+          <w:rFonts w:ascii="Times New Roman" w:hAnsi="Times New Roman" w:cs="Times New Roman"/>
+          <w:sz w:val="24"/>
+          <w:szCs w:val="24"/>
+        </w:rPr>
+        <w:t xml:space="preserve">* </w:t>
+      </w:r>
+      <w:proofErr w:type="spellStart"/>
+      <w:r>
+        <w:rPr>
+          <w:rFonts w:ascii="Times New Roman" w:hAnsi="Times New Roman" w:cs="Times New Roman"/>
+          <w:sz w:val="24"/>
+          <w:szCs w:val="24"/>
+        </w:rPr>
+        <w:t>fBodyAccMag</w:t>
+      </w:r>
+      <w:proofErr w:type="spellEnd"/>
+      <w:r>
+        <w:rPr>
+          <w:rFonts w:ascii="Times New Roman" w:hAnsi="Times New Roman" w:cs="Times New Roman"/>
+          <w:sz w:val="24"/>
+          <w:szCs w:val="24"/>
+        </w:rPr>
+        <w:t>-</w:t>
+      </w:r>
+      <w:proofErr w:type="gramStart"/>
+      <w:r>
+        <w:rPr>
+          <w:rFonts w:ascii="Times New Roman" w:hAnsi="Times New Roman" w:cs="Times New Roman"/>
+          <w:sz w:val="24"/>
+          <w:szCs w:val="24"/>
+        </w:rPr>
+        <w:t>mean()</w:t>
+      </w:r>
+      <w:proofErr w:type="gramEnd"/>
+    </w:p>
+    <w:p>
+      <w:pPr>
+        <w:rPr>
+          <w:rFonts w:ascii="Times New Roman" w:hAnsi="Times New Roman" w:cs="Times New Roman"/>
+          <w:sz w:val="24"/>
+          <w:szCs w:val="24"/>
+        </w:rPr>
+      </w:pPr>
+      <w:r>
+        <w:rPr>
+          <w:rFonts w:ascii="Times New Roman" w:hAnsi="Times New Roman" w:cs="Times New Roman"/>
+          <w:sz w:val="24"/>
+          <w:szCs w:val="24"/>
+        </w:rPr>
+        <w:t xml:space="preserve">* </w:t>
+      </w:r>
+      <w:proofErr w:type="spellStart"/>
+      <w:r>
+        <w:rPr>
+          <w:rFonts w:ascii="Times New Roman" w:hAnsi="Times New Roman" w:cs="Times New Roman"/>
+          <w:sz w:val="24"/>
+          <w:szCs w:val="24"/>
+        </w:rPr>
+        <w:t>fBodyAccMag-</w:t>
+      </w:r>
+      <w:proofErr w:type="gramStart"/>
+      <w:r>
+        <w:rPr>
+          <w:rFonts w:ascii="Times New Roman" w:hAnsi="Times New Roman" w:cs="Times New Roman"/>
+          <w:sz w:val="24"/>
+          <w:szCs w:val="24"/>
+        </w:rPr>
+        <w:t>std</w:t>
+      </w:r>
+      <w:proofErr w:type="spellEnd"/>
+      <w:r>
+        <w:rPr>
+          <w:rFonts w:ascii="Times New Roman" w:hAnsi="Times New Roman" w:cs="Times New Roman"/>
+          <w:sz w:val="24"/>
+          <w:szCs w:val="24"/>
+        </w:rPr>
+        <w:t>()</w:t>
+      </w:r>
+      <w:proofErr w:type="gramEnd"/>
+    </w:p>
+    <w:p>
+      <w:pPr>
+        <w:rPr>
+          <w:rFonts w:ascii="Times New Roman" w:hAnsi="Times New Roman" w:cs="Times New Roman"/>
+          <w:sz w:val="24"/>
+          <w:szCs w:val="24"/>
+        </w:rPr>
+      </w:pPr>
+    </w:p>
+    <w:p>
+      <w:pPr>
+        <w:rPr>
+          <w:rFonts w:ascii="Times New Roman" w:hAnsi="Times New Roman" w:cs="Times New Roman"/>
+          <w:sz w:val="24"/>
+          <w:szCs w:val="24"/>
+        </w:rPr>
+      </w:pPr>
+      <w:r>
+        <w:rPr>
+          <w:rFonts w:ascii="Times New Roman" w:hAnsi="Times New Roman" w:cs="Times New Roman"/>
+          <w:sz w:val="24"/>
+          <w:szCs w:val="24"/>
+        </w:rPr>
+        <w:t xml:space="preserve">* </w:t>
+      </w:r>
+      <w:proofErr w:type="spellStart"/>
+      <w:r>
+        <w:rPr>
+          <w:rFonts w:ascii="Times New Roman" w:hAnsi="Times New Roman" w:cs="Times New Roman"/>
+          <w:sz w:val="24"/>
+          <w:szCs w:val="24"/>
+        </w:rPr>
+        <w:t>fBodyBodyAccJerkMag</w:t>
+      </w:r>
+      <w:proofErr w:type="spellEnd"/>
+      <w:r>
+        <w:rPr>
+          <w:rFonts w:ascii="Times New Roman" w:hAnsi="Times New Roman" w:cs="Times New Roman"/>
+          <w:sz w:val="24"/>
+          <w:szCs w:val="24"/>
+        </w:rPr>
+        <w:t>-</w:t>
+      </w:r>
+      <w:proofErr w:type="gramStart"/>
+      <w:r>
+        <w:rPr>
+          <w:rFonts w:ascii="Times New Roman" w:hAnsi="Times New Roman" w:cs="Times New Roman"/>
+          <w:sz w:val="24"/>
+          <w:szCs w:val="24"/>
+        </w:rPr>
+        <w:t>mean()</w:t>
+      </w:r>
+      <w:proofErr w:type="gramEnd"/>
+    </w:p>
+    <w:p>
+      <w:pPr>
+        <w:rPr>
+          <w:rFonts w:ascii="Times New Roman" w:hAnsi="Times New Roman" w:cs="Times New Roman"/>
+          <w:sz w:val="24"/>
+          <w:szCs w:val="24"/>
+        </w:rPr>
+      </w:pPr>
+      <w:r>
+        <w:rPr>
+          <w:rFonts w:ascii="Times New Roman" w:hAnsi="Times New Roman" w:cs="Times New Roman"/>
+          <w:sz w:val="24"/>
+          <w:szCs w:val="24"/>
+        </w:rPr>
+        <w:t xml:space="preserve">* </w:t>
+      </w:r>
+      <w:proofErr w:type="spellStart"/>
+      <w:r>
+        <w:rPr>
+          <w:rFonts w:ascii="Times New Roman" w:hAnsi="Times New Roman" w:cs="Times New Roman"/>
+          <w:sz w:val="24"/>
+          <w:szCs w:val="24"/>
+        </w:rPr>
+        <w:t>fBodyBodyAccJerkMag-</w:t>
+      </w:r>
+      <w:proofErr w:type="gramStart"/>
+      <w:r>
+        <w:rPr>
+          <w:rFonts w:ascii="Times New Roman" w:hAnsi="Times New Roman" w:cs="Times New Roman"/>
+          <w:sz w:val="24"/>
+          <w:szCs w:val="24"/>
+        </w:rPr>
+        <w:t>std</w:t>
+      </w:r>
+      <w:proofErr w:type="spellEnd"/>
+      <w:r>
+        <w:rPr>
+          <w:rFonts w:ascii="Times New Roman" w:hAnsi="Times New Roman" w:cs="Times New Roman"/>
+          <w:sz w:val="24"/>
+          <w:szCs w:val="24"/>
+        </w:rPr>
+        <w:t>()</w:t>
+      </w:r>
+      <w:proofErr w:type="gramEnd"/>
+    </w:p>
+    <w:p>
+      <w:pPr>
+        <w:rPr>
+          <w:rFonts w:ascii="Times New Roman" w:hAnsi="Times New Roman" w:cs="Times New Roman"/>
+          <w:sz w:val="24"/>
+          <w:szCs w:val="24"/>
+        </w:rPr>
+      </w:pPr>
+      <w:r>
+        <w:rPr>
+          <w:rFonts w:ascii="Times New Roman" w:hAnsi="Times New Roman" w:cs="Times New Roman"/>
+          <w:sz w:val="24"/>
+          <w:szCs w:val="24"/>
+        </w:rPr>
+        <w:t xml:space="preserve">* </w:t>
+      </w:r>
+      <w:proofErr w:type="spellStart"/>
+      <w:r>
+        <w:rPr>
+          <w:rFonts w:ascii="Times New Roman" w:hAnsi="Times New Roman" w:cs="Times New Roman"/>
+          <w:sz w:val="24"/>
+          <w:szCs w:val="24"/>
+        </w:rPr>
+        <w:t>fBodyBodyGyroMag</w:t>
+      </w:r>
+      <w:proofErr w:type="spellEnd"/>
+      <w:r>
+        <w:rPr>
+          <w:rFonts w:ascii="Times New Roman" w:hAnsi="Times New Roman" w:cs="Times New Roman"/>
+          <w:sz w:val="24"/>
+          <w:szCs w:val="24"/>
+        </w:rPr>
+        <w:t>-</w:t>
+      </w:r>
+      <w:proofErr w:type="gramStart"/>
+      <w:r>
+        <w:rPr>
+          <w:rFonts w:ascii="Times New Roman" w:hAnsi="Times New Roman" w:cs="Times New Roman"/>
+          <w:sz w:val="24"/>
+          <w:szCs w:val="24"/>
+        </w:rPr>
+        <w:t>mean()</w:t>
+      </w:r>
+      <w:proofErr w:type="gramEnd"/>
+    </w:p>
+    <w:p>
+      <w:pPr>
+        <w:rPr>
+          <w:rFonts w:ascii="Times New Roman" w:hAnsi="Times New Roman" w:cs="Times New Roman"/>
+          <w:sz w:val="24"/>
+          <w:szCs w:val="24"/>
+        </w:rPr>
+      </w:pPr>
+      <w:r>
+        <w:rPr>
+          <w:rFonts w:ascii="Times New Roman" w:hAnsi="Times New Roman" w:cs="Times New Roman"/>
+          <w:sz w:val="24"/>
+          <w:szCs w:val="24"/>
+        </w:rPr>
+        <w:lastRenderedPageBreak/>
+        <w:t xml:space="preserve">* </w:t>
+      </w:r>
+      <w:proofErr w:type="spellStart"/>
+      <w:r>
+        <w:rPr>
+          <w:rFonts w:ascii="Times New Roman" w:hAnsi="Times New Roman" w:cs="Times New Roman"/>
+          <w:sz w:val="24"/>
+          <w:szCs w:val="24"/>
+        </w:rPr>
+        <w:t>fBodyBodyGyroMag-</w:t>
+      </w:r>
+      <w:proofErr w:type="gramStart"/>
+      <w:r>
+        <w:rPr>
+          <w:rFonts w:ascii="Times New Roman" w:hAnsi="Times New Roman" w:cs="Times New Roman"/>
+          <w:sz w:val="24"/>
+          <w:szCs w:val="24"/>
+        </w:rPr>
+        <w:t>std</w:t>
+      </w:r>
+      <w:proofErr w:type="spellEnd"/>
+      <w:r>
+        <w:rPr>
+          <w:rFonts w:ascii="Times New Roman" w:hAnsi="Times New Roman" w:cs="Times New Roman"/>
+          <w:sz w:val="24"/>
+          <w:szCs w:val="24"/>
+        </w:rPr>
+        <w:t>()</w:t>
+      </w:r>
+      <w:proofErr w:type="gramEnd"/>
+    </w:p>
+    <w:p>
+      <w:pPr>
+        <w:rPr>
+          <w:rFonts w:ascii="Times New Roman" w:hAnsi="Times New Roman" w:cs="Times New Roman"/>
+          <w:sz w:val="24"/>
+          <w:szCs w:val="24"/>
+        </w:rPr>
+      </w:pPr>
+      <w:r>
+        <w:rPr>
+          <w:rFonts w:ascii="Times New Roman" w:hAnsi="Times New Roman" w:cs="Times New Roman"/>
+          <w:sz w:val="24"/>
+          <w:szCs w:val="24"/>
+        </w:rPr>
+        <w:t xml:space="preserve">* </w:t>
+      </w:r>
+      <w:proofErr w:type="spellStart"/>
+      <w:r>
+        <w:rPr>
+          <w:rFonts w:ascii="Times New Roman" w:hAnsi="Times New Roman" w:cs="Times New Roman"/>
+          <w:sz w:val="24"/>
+          <w:szCs w:val="24"/>
+        </w:rPr>
+        <w:t>fBodyBodyGyroJerkMag</w:t>
+      </w:r>
+      <w:proofErr w:type="spellEnd"/>
+      <w:r>
+        <w:rPr>
+          <w:rFonts w:ascii="Times New Roman" w:hAnsi="Times New Roman" w:cs="Times New Roman"/>
+          <w:sz w:val="24"/>
+          <w:szCs w:val="24"/>
+        </w:rPr>
+        <w:t>-</w:t>
+      </w:r>
+      <w:proofErr w:type="gramStart"/>
+      <w:r>
+        <w:rPr>
+          <w:rFonts w:ascii="Times New Roman" w:hAnsi="Times New Roman" w:cs="Times New Roman"/>
+          <w:sz w:val="24"/>
+          <w:szCs w:val="24"/>
+        </w:rPr>
+        <w:t>mean()</w:t>
+      </w:r>
+      <w:proofErr w:type="gramEnd"/>
+    </w:p>
+    <w:p>
+      <w:pPr>
+        <w:rPr>
+          <w:rFonts w:ascii="Times New Roman" w:hAnsi="Times New Roman" w:cs="Times New Roman"/>
+          <w:color w:val="333333"/>
+          <w:sz w:val="24"/>
+          <w:szCs w:val="24"/>
+          <w:shd w:val="clear" w:color="auto" w:fill="FFFFFF"/>
+        </w:rPr>
+      </w:pPr>
+      <w:r>
+        <w:rPr>
+          <w:rFonts w:ascii="Times New Roman" w:hAnsi="Times New Roman" w:cs="Times New Roman"/>
+          <w:sz w:val="24"/>
+          <w:szCs w:val="24"/>
+        </w:rPr>
+        <w:t xml:space="preserve">* </w:t>
+      </w:r>
+      <w:proofErr w:type="spellStart"/>
+      <w:r>
+        <w:rPr>
+          <w:rFonts w:ascii="Times New Roman" w:hAnsi="Times New Roman" w:cs="Times New Roman"/>
+          <w:sz w:val="24"/>
+          <w:szCs w:val="24"/>
+        </w:rPr>
+        <w:t>fBodyBodyGyroJerkMag-</w:t>
+      </w:r>
+      <w:proofErr w:type="gramStart"/>
+      <w:r>
+        <w:rPr>
+          <w:rFonts w:ascii="Times New Roman" w:hAnsi="Times New Roman" w:cs="Times New Roman"/>
+          <w:sz w:val="24"/>
+          <w:szCs w:val="24"/>
+        </w:rPr>
+        <w:t>std</w:t>
+      </w:r>
+      <w:proofErr w:type="spellEnd"/>
+      <w:r>
+        <w:rPr>
+          <w:rFonts w:ascii="Times New Roman" w:hAnsi="Times New Roman" w:cs="Times New Roman"/>
+          <w:sz w:val="24"/>
+          <w:szCs w:val="24"/>
+        </w:rPr>
+        <w:t>(</w:t>
+      </w:r>
+      <w:proofErr w:type="gramEnd"/>
+      <w:r>
+        <w:rPr>
+          <w:rFonts w:ascii="Times New Roman" w:hAnsi="Times New Roman" w:cs="Times New Roman"/>
+          <w:sz w:val="24"/>
+          <w:szCs w:val="24"/>
+        </w:rPr>
+        <w:t>)</w:t>
+      </w:r>
       <w:bookmarkStart w:id="0" w:name="_GoBack"/>
       <w:bookmarkEnd w:id="0"/>
       <w:r>
